--- a/Report.docx
+++ b/Report.docx
@@ -3,20 +3,5173 @@
 <w:document xmlns:wpc="http://schemas.microsoft.com/office/word/2010/wordprocessingCanvas" xmlns:cx="http://schemas.microsoft.com/office/drawing/2014/chartex" xmlns:cx1="http://schemas.microsoft.com/office/drawing/2015/9/8/chartex" xmlns:cx2="http://schemas.microsoft.com/office/drawing/2015/10/21/chartex" xmlns:cx3="http://schemas.microsoft.com/office/drawing/2016/5/9/chartex" xmlns:cx4="http://schemas.microsoft.com/office/drawing/2016/5/10/chartex" xmlns:cx5="http://schemas.microsoft.com/office/drawing/2016/5/11/chartex" xmlns:cx6="http://schemas.microsoft.com/office/drawing/2016/5/12/chartex" xmlns:cx7="http://schemas.microsoft.com/office/drawing/2016/5/13/chartex" xmlns:cx8="http://schemas.microsoft.com/office/drawing/2016/5/14/chartex" xmlns:mc="http://schemas.openxmlformats.org/markup-compatibility/2006" xmlns:aink="http://schemas.microsoft.com/office/drawing/2016/ink" xmlns:am3d="http://schemas.microsoft.com/office/drawing/2017/model3d" xmlns:o="urn:schemas-microsoft-com:office:office" xmlns:oel="http://schemas.microsoft.com/office/2019/extlst" xmlns:r="http://schemas.openxmlformats.org/officeDocument/2006/relationships" xmlns:m="http://schemas.openxmlformats.org/officeDocument/2006/math" xmlns:v="urn:schemas-microsoft-com:vml" xmlns:wp14="http://schemas.microsoft.com/office/word/2010/wordprocessingDrawing" xmlns:wp="http://schemas.openxmlformats.org/drawingml/2006/wordprocessingDrawing" xmlns:w10="urn:schemas-microsoft-com:office:word" xmlns:w="http://schemas.openxmlformats.org/wordprocessingml/2006/main" xmlns:w14="http://schemas.microsoft.com/office/word/2010/wordml" xmlns:w15="http://schemas.microsoft.com/office/word/2012/wordml" xmlns:w16cex="http://schemas.microsoft.com/office/word/2018/wordml/cex" xmlns:w16cid="http://schemas.microsoft.com/office/word/2016/wordml/cid" xmlns:w16="http://schemas.microsoft.com/office/word/2018/wordml" xmlns:w16sdtdh="http://schemas.microsoft.com/office/word/2020/wordml/sdtdatahash" xmlns:w16se="http://schemas.microsoft.com/office/word/2015/wordml/symex" xmlns:wpg="http://schemas.microsoft.com/office/word/2010/wordprocessingGroup" xmlns:wpi="http://schemas.microsoft.com/office/word/2010/wordprocessingInk" xmlns:wne="http://schemas.microsoft.com/office/word/2006/wordml" xmlns:wps="http://schemas.microsoft.com/office/word/2010/wordprocessingShape" mc:Ignorable="w14 w15 w16se w16cid w16 w16cex w16sdtdh wp14">
   <w:body>
     <w:p>
-      <w:hyperlink r:id="rId4" w:history="1">
-        <w:r>
-          <w:rPr>
-            <w:rStyle w:val="Hyperlink"/>
-          </w:rPr>
-          <w:t>https://www.kaggle.com/code/khansahil128/online-shopping-dataset</w:t>
-        </w:r>
-      </w:hyperlink>
-      <w:r>
-        <w:t xml:space="preserve"> from here</w:t>
+      <w:r>
+        <w:fldChar w:fldCharType="begin"/>
+      </w:r>
+      <w:r>
+        <w:instrText>HYPERLINK "https://www.kaggle.com/code/khansahil128/online-shopping-dataset"</w:instrText>
+      </w:r>
+      <w:r>
+        <w:fldChar w:fldCharType="separate"/>
+      </w:r>
+      <w:r>
+        <w:rPr>
+          <w:rStyle w:val="Hyperlink"/>
+        </w:rPr>
+        <w:t>https://www.kaggle.com/code/khansahil128/online-shopping-dataset</w:t>
+      </w:r>
+      <w:r>
+        <w:rPr>
+          <w:rStyle w:val="Hyperlink"/>
+        </w:rPr>
+        <w:fldChar w:fldCharType="end"/>
+      </w:r>
+      <w:r>
+        <w:t xml:space="preserve"> from her</w:t>
+      </w:r>
+    </w:p>
+    <w:bookmarkStart w:id="0" w:name="_Hlk150624704" w:displacedByCustomXml="next"/>
+    <w:bookmarkEnd w:id="0" w:displacedByCustomXml="next"/>
+    <w:sdt>
+      <w:sdtPr>
+        <w:rPr>
+          <w:szCs w:val="20"/>
+        </w:rPr>
+        <w:id w:val="-636181772"/>
+        <w:docPartObj>
+          <w:docPartGallery w:val="Cover Pages"/>
+          <w:docPartUnique/>
+        </w:docPartObj>
+      </w:sdtPr>
+      <w:sdtEndPr>
+        <w:rPr>
+          <w:b/>
+          <w:bCs/>
+          <w:sz w:val="28"/>
+          <w:szCs w:val="28"/>
+        </w:rPr>
+      </w:sdtEndPr>
+      <w:sdtContent>
+        <w:p>
+          <w:pPr>
+            <w:rPr>
+              <w:szCs w:val="20"/>
+            </w:rPr>
+          </w:pPr>
+          <w:r>
+            <w:rPr>
+              <w:noProof/>
+              <w:szCs w:val="20"/>
+            </w:rPr>
+            <mc:AlternateContent>
+              <mc:Choice Requires="wpg">
+                <w:drawing>
+                  <wp:anchor distT="0" distB="0" distL="114300" distR="114300" simplePos="0" relativeHeight="251662336" behindDoc="0" locked="0" layoutInCell="1" allowOverlap="1" wp14:anchorId="00C412CD" wp14:editId="7D11F412">
+                    <wp:simplePos x="0" y="0"/>
+                    <wp:positionH relativeFrom="page">
+                      <wp:align>center</wp:align>
+                    </wp:positionH>
+                    <mc:AlternateContent>
+                      <mc:Choice Requires="wp14">
+                        <wp:positionV relativeFrom="page">
+                          <wp14:pctPosVOffset>2300</wp14:pctPosVOffset>
+                        </wp:positionV>
+                      </mc:Choice>
+                      <mc:Fallback>
+                        <wp:positionV relativeFrom="page">
+                          <wp:posOffset>245745</wp:posOffset>
+                        </wp:positionV>
+                      </mc:Fallback>
+                    </mc:AlternateContent>
+                    <wp:extent cx="7315200" cy="1215391"/>
+                    <wp:effectExtent l="0" t="0" r="1270" b="1905"/>
+                    <wp:wrapNone/>
+                    <wp:docPr id="149" name="Group 51"/>
+                    <wp:cNvGraphicFramePr/>
+                    <a:graphic xmlns:a="http://schemas.openxmlformats.org/drawingml/2006/main">
+                      <a:graphicData uri="http://schemas.microsoft.com/office/word/2010/wordprocessingGroup">
+                        <wpg:wgp>
+                          <wpg:cNvGrpSpPr/>
+                          <wpg:grpSpPr>
+                            <a:xfrm>
+                              <a:off x="0" y="0"/>
+                              <a:ext cx="7315200" cy="1215391"/>
+                              <a:chOff x="0" y="-1"/>
+                              <a:chExt cx="7315200" cy="1216153"/>
+                            </a:xfrm>
+                          </wpg:grpSpPr>
+                          <wps:wsp>
+                            <wps:cNvPr id="150" name="Rectangle 51"/>
+                            <wps:cNvSpPr/>
+                            <wps:spPr>
+                              <a:xfrm>
+                                <a:off x="0" y="-1"/>
+                                <a:ext cx="7315200" cy="1130373"/>
+                              </a:xfrm>
+                              <a:custGeom>
+                                <a:avLst/>
+                                <a:gdLst>
+                                  <a:gd name="connsiteX0" fmla="*/ 0 w 7312660"/>
+                                  <a:gd name="connsiteY0" fmla="*/ 0 h 1215390"/>
+                                  <a:gd name="connsiteX1" fmla="*/ 7312660 w 7312660"/>
+                                  <a:gd name="connsiteY1" fmla="*/ 0 h 1215390"/>
+                                  <a:gd name="connsiteX2" fmla="*/ 7312660 w 7312660"/>
+                                  <a:gd name="connsiteY2" fmla="*/ 1215390 h 1215390"/>
+                                  <a:gd name="connsiteX3" fmla="*/ 0 w 7312660"/>
+                                  <a:gd name="connsiteY3" fmla="*/ 1215390 h 1215390"/>
+                                  <a:gd name="connsiteX4" fmla="*/ 0 w 7312660"/>
+                                  <a:gd name="connsiteY4" fmla="*/ 0 h 1215390"/>
+                                  <a:gd name="connsiteX0" fmla="*/ 0 w 7312660"/>
+                                  <a:gd name="connsiteY0" fmla="*/ 0 h 1215390"/>
+                                  <a:gd name="connsiteX1" fmla="*/ 7312660 w 7312660"/>
+                                  <a:gd name="connsiteY1" fmla="*/ 0 h 1215390"/>
+                                  <a:gd name="connsiteX2" fmla="*/ 7312660 w 7312660"/>
+                                  <a:gd name="connsiteY2" fmla="*/ 1215390 h 1215390"/>
+                                  <a:gd name="connsiteX3" fmla="*/ 3667125 w 7312660"/>
+                                  <a:gd name="connsiteY3" fmla="*/ 1209675 h 1215390"/>
+                                  <a:gd name="connsiteX4" fmla="*/ 0 w 7312660"/>
+                                  <a:gd name="connsiteY4" fmla="*/ 1215390 h 1215390"/>
+                                  <a:gd name="connsiteX5" fmla="*/ 0 w 7312660"/>
+                                  <a:gd name="connsiteY5" fmla="*/ 0 h 1215390"/>
+                                  <a:gd name="connsiteX0" fmla="*/ 0 w 7312660"/>
+                                  <a:gd name="connsiteY0" fmla="*/ 0 h 1215390"/>
+                                  <a:gd name="connsiteX1" fmla="*/ 7312660 w 7312660"/>
+                                  <a:gd name="connsiteY1" fmla="*/ 0 h 1215390"/>
+                                  <a:gd name="connsiteX2" fmla="*/ 7312660 w 7312660"/>
+                                  <a:gd name="connsiteY2" fmla="*/ 1215390 h 1215390"/>
+                                  <a:gd name="connsiteX3" fmla="*/ 3619500 w 7312660"/>
+                                  <a:gd name="connsiteY3" fmla="*/ 733425 h 1215390"/>
+                                  <a:gd name="connsiteX4" fmla="*/ 0 w 7312660"/>
+                                  <a:gd name="connsiteY4" fmla="*/ 1215390 h 1215390"/>
+                                  <a:gd name="connsiteX5" fmla="*/ 0 w 7312660"/>
+                                  <a:gd name="connsiteY5" fmla="*/ 0 h 1215390"/>
+                                  <a:gd name="connsiteX0" fmla="*/ 0 w 7312660"/>
+                                  <a:gd name="connsiteY0" fmla="*/ 0 h 1215390"/>
+                                  <a:gd name="connsiteX1" fmla="*/ 7312660 w 7312660"/>
+                                  <a:gd name="connsiteY1" fmla="*/ 0 h 1215390"/>
+                                  <a:gd name="connsiteX2" fmla="*/ 7312660 w 7312660"/>
+                                  <a:gd name="connsiteY2" fmla="*/ 1129665 h 1215390"/>
+                                  <a:gd name="connsiteX3" fmla="*/ 3619500 w 7312660"/>
+                                  <a:gd name="connsiteY3" fmla="*/ 733425 h 1215390"/>
+                                  <a:gd name="connsiteX4" fmla="*/ 0 w 7312660"/>
+                                  <a:gd name="connsiteY4" fmla="*/ 1215390 h 1215390"/>
+                                  <a:gd name="connsiteX5" fmla="*/ 0 w 7312660"/>
+                                  <a:gd name="connsiteY5" fmla="*/ 0 h 1215390"/>
+                                  <a:gd name="connsiteX0" fmla="*/ 9525 w 7322185"/>
+                                  <a:gd name="connsiteY0" fmla="*/ 0 h 1129665"/>
+                                  <a:gd name="connsiteX1" fmla="*/ 7322185 w 7322185"/>
+                                  <a:gd name="connsiteY1" fmla="*/ 0 h 1129665"/>
+                                  <a:gd name="connsiteX2" fmla="*/ 7322185 w 7322185"/>
+                                  <a:gd name="connsiteY2" fmla="*/ 1129665 h 1129665"/>
+                                  <a:gd name="connsiteX3" fmla="*/ 3629025 w 7322185"/>
+                                  <a:gd name="connsiteY3" fmla="*/ 733425 h 1129665"/>
+                                  <a:gd name="connsiteX4" fmla="*/ 0 w 7322185"/>
+                                  <a:gd name="connsiteY4" fmla="*/ 1091565 h 1129665"/>
+                                  <a:gd name="connsiteX5" fmla="*/ 9525 w 7322185"/>
+                                  <a:gd name="connsiteY5" fmla="*/ 0 h 1129665"/>
+                                  <a:gd name="connsiteX0" fmla="*/ 0 w 7312660"/>
+                                  <a:gd name="connsiteY0" fmla="*/ 0 h 1129665"/>
+                                  <a:gd name="connsiteX1" fmla="*/ 7312660 w 7312660"/>
+                                  <a:gd name="connsiteY1" fmla="*/ 0 h 1129665"/>
+                                  <a:gd name="connsiteX2" fmla="*/ 7312660 w 7312660"/>
+                                  <a:gd name="connsiteY2" fmla="*/ 1129665 h 1129665"/>
+                                  <a:gd name="connsiteX3" fmla="*/ 3619500 w 7312660"/>
+                                  <a:gd name="connsiteY3" fmla="*/ 733425 h 1129665"/>
+                                  <a:gd name="connsiteX4" fmla="*/ 0 w 7312660"/>
+                                  <a:gd name="connsiteY4" fmla="*/ 1091565 h 1129665"/>
+                                  <a:gd name="connsiteX5" fmla="*/ 0 w 7312660"/>
+                                  <a:gd name="connsiteY5" fmla="*/ 0 h 1129665"/>
+                                </a:gdLst>
+                                <a:ahLst/>
+                                <a:cxnLst>
+                                  <a:cxn ang="0">
+                                    <a:pos x="connsiteX0" y="connsiteY0"/>
+                                  </a:cxn>
+                                  <a:cxn ang="0">
+                                    <a:pos x="connsiteX1" y="connsiteY1"/>
+                                  </a:cxn>
+                                  <a:cxn ang="0">
+                                    <a:pos x="connsiteX2" y="connsiteY2"/>
+                                  </a:cxn>
+                                  <a:cxn ang="0">
+                                    <a:pos x="connsiteX3" y="connsiteY3"/>
+                                  </a:cxn>
+                                  <a:cxn ang="0">
+                                    <a:pos x="connsiteX4" y="connsiteY4"/>
+                                  </a:cxn>
+                                  <a:cxn ang="0">
+                                    <a:pos x="connsiteX5" y="connsiteY5"/>
+                                  </a:cxn>
+                                </a:cxnLst>
+                                <a:rect l="l" t="t" r="r" b="b"/>
+                                <a:pathLst>
+                                  <a:path w="7312660" h="1129665">
+                                    <a:moveTo>
+                                      <a:pt x="0" y="0"/>
+                                    </a:moveTo>
+                                    <a:lnTo>
+                                      <a:pt x="7312660" y="0"/>
+                                    </a:lnTo>
+                                    <a:lnTo>
+                                      <a:pt x="7312660" y="1129665"/>
+                                    </a:lnTo>
+                                    <a:lnTo>
+                                      <a:pt x="3619500" y="733425"/>
+                                    </a:lnTo>
+                                    <a:lnTo>
+                                      <a:pt x="0" y="1091565"/>
+                                    </a:lnTo>
+                                    <a:lnTo>
+                                      <a:pt x="0" y="0"/>
+                                    </a:lnTo>
+                                    <a:close/>
+                                  </a:path>
+                                </a:pathLst>
+                              </a:custGeom>
+                              <a:ln>
+                                <a:noFill/>
+                              </a:ln>
+                            </wps:spPr>
+                            <wps:style>
+                              <a:lnRef idx="2">
+                                <a:schemeClr val="accent1">
+                                  <a:shade val="50000"/>
+                                </a:schemeClr>
+                              </a:lnRef>
+                              <a:fillRef idx="1">
+                                <a:schemeClr val="accent1"/>
+                              </a:fillRef>
+                              <a:effectRef idx="0">
+                                <a:schemeClr val="accent1"/>
+                              </a:effectRef>
+                              <a:fontRef idx="minor">
+                                <a:schemeClr val="lt1"/>
+                              </a:fontRef>
+                            </wps:style>
+                            <wps:bodyPr rot="0" spcFirstLastPara="0" vertOverflow="overflow" horzOverflow="overflow" vert="horz" wrap="square" lIns="91440" tIns="45720" rIns="91440" bIns="45720" numCol="1" spcCol="0" rtlCol="0" fromWordArt="0" anchor="ctr" anchorCtr="0" forceAA="0" compatLnSpc="1">
+                              <a:prstTxWarp prst="textNoShape">
+                                <a:avLst/>
+                              </a:prstTxWarp>
+                              <a:noAutofit/>
+                            </wps:bodyPr>
+                          </wps:wsp>
+                          <wps:wsp>
+                            <wps:cNvPr id="151" name="Rectangle 151"/>
+                            <wps:cNvSpPr/>
+                            <wps:spPr>
+                              <a:xfrm>
+                                <a:off x="0" y="0"/>
+                                <a:ext cx="7315200" cy="1216152"/>
+                              </a:xfrm>
+                              <a:prstGeom prst="rect">
+                                <a:avLst/>
+                              </a:prstGeom>
+                              <a:blipFill>
+                                <a:blip r:embed="rId8"/>
+                                <a:stretch>
+                                  <a:fillRect r="-7574"/>
+                                </a:stretch>
+                              </a:blipFill>
+                              <a:ln>
+                                <a:noFill/>
+                              </a:ln>
+                            </wps:spPr>
+                            <wps:style>
+                              <a:lnRef idx="2">
+                                <a:schemeClr val="accent1">
+                                  <a:shade val="50000"/>
+                                </a:schemeClr>
+                              </a:lnRef>
+                              <a:fillRef idx="1">
+                                <a:schemeClr val="accent1"/>
+                              </a:fillRef>
+                              <a:effectRef idx="0">
+                                <a:schemeClr val="accent1"/>
+                              </a:effectRef>
+                              <a:fontRef idx="minor">
+                                <a:schemeClr val="lt1"/>
+                              </a:fontRef>
+                            </wps:style>
+                            <wps:bodyPr rot="0" spcFirstLastPara="0" vertOverflow="overflow" horzOverflow="overflow" vert="horz" wrap="square" lIns="91440" tIns="45720" rIns="91440" bIns="45720" numCol="1" spcCol="0" rtlCol="0" fromWordArt="0" anchor="ctr" anchorCtr="0" forceAA="0" compatLnSpc="1">
+                              <a:prstTxWarp prst="textNoShape">
+                                <a:avLst/>
+                              </a:prstTxWarp>
+                              <a:noAutofit/>
+                            </wps:bodyPr>
+                          </wps:wsp>
+                        </wpg:wgp>
+                      </a:graphicData>
+                    </a:graphic>
+                    <wp14:sizeRelH relativeFrom="page">
+                      <wp14:pctWidth>94100</wp14:pctWidth>
+                    </wp14:sizeRelH>
+                    <wp14:sizeRelV relativeFrom="page">
+                      <wp14:pctHeight>12100</wp14:pctHeight>
+                    </wp14:sizeRelV>
+                  </wp:anchor>
+                </w:drawing>
+              </mc:Choice>
+              <mc:Fallback>
+                <w:pict>
+                  <v:group w14:anchorId="563FC598" id="Group 51" o:spid="_x0000_s1026" style="position:absolute;margin-left:0;margin-top:0;width:8in;height:95.7pt;z-index:251662336;mso-width-percent:941;mso-height-percent:121;mso-top-percent:23;mso-position-horizontal:center;mso-position-horizontal-relative:page;mso-position-vertical-relative:page;mso-width-percent:941;mso-height-percent:121;mso-top-percent:23" coordorigin="" coordsize="73152,12161" o:gfxdata="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">
+                    <v:shape id="Rectangle 51" o:spid="_x0000_s1027" style="position:absolute;width:73152;height:11303;visibility:visible;mso-wrap-style:square;v-text-anchor:middle" coordsize="7312660,1129665" o:gfxdata="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" path="m,l7312660,r,1129665l3619500,733425,,1091565,,xe" fillcolor="#4472c4 [3204]" stroked="f" strokeweight="1pt">
+                      <v:stroke joinstyle="miter"/>
+                      <v:path arrowok="t" o:connecttype="custom" o:connectlocs="0,0;7315200,0;7315200,1130373;3620757,733885;0,1092249;0,0" o:connectangles="0,0,0,0,0,0"/>
+                    </v:shape>
+                    <v:rect id="Rectangle 151" o:spid="_x0000_s1028" style="position:absolute;width:73152;height:12161;visibility:visible;mso-wrap-style:square;v-text-anchor:middle" o:gfxdata="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" stroked="f" strokeweight="1pt">
+                      <v:fill r:id="rId9" o:title="" recolor="t" rotate="t" type="frame"/>
+                    </v:rect>
+                    <w10:wrap anchorx="page" anchory="page"/>
+                  </v:group>
+                </w:pict>
+              </mc:Fallback>
+            </mc:AlternateContent>
+          </w:r>
+          <w:r>
+            <w:rPr>
+              <w:noProof/>
+              <w:szCs w:val="20"/>
+            </w:rPr>
+            <mc:AlternateContent>
+              <mc:Choice Requires="wps">
+                <w:drawing>
+                  <wp:anchor distT="0" distB="0" distL="114300" distR="114300" simplePos="0" relativeHeight="251660288" behindDoc="0" locked="0" layoutInCell="1" allowOverlap="1" wp14:anchorId="34CD602F" wp14:editId="45EFC404">
+                    <wp:simplePos x="0" y="0"/>
+                    <wp:positionH relativeFrom="page">
+                      <wp:align>center</wp:align>
+                    </wp:positionH>
+                    <mc:AlternateContent>
+                      <mc:Choice Requires="wp14">
+                        <wp:positionV relativeFrom="page">
+                          <wp14:pctPosVOffset>81800</wp14:pctPosVOffset>
+                        </wp:positionV>
+                      </mc:Choice>
+                      <mc:Fallback>
+                        <wp:positionV relativeFrom="page">
+                          <wp:posOffset>8745855</wp:posOffset>
+                        </wp:positionV>
+                      </mc:Fallback>
+                    </mc:AlternateContent>
+                    <wp:extent cx="7315200" cy="914400"/>
+                    <wp:effectExtent l="0" t="0" r="0" b="8255"/>
+                    <wp:wrapSquare wrapText="bothSides"/>
+                    <wp:docPr id="152" name="Text Box 52"/>
+                    <wp:cNvGraphicFramePr/>
+                    <a:graphic xmlns:a="http://schemas.openxmlformats.org/drawingml/2006/main">
+                      <a:graphicData uri="http://schemas.microsoft.com/office/word/2010/wordprocessingShape">
+                        <wps:wsp>
+                          <wps:cNvSpPr txBox="1"/>
+                          <wps:spPr>
+                            <a:xfrm>
+                              <a:off x="0" y="0"/>
+                              <a:ext cx="7315200" cy="914400"/>
+                            </a:xfrm>
+                            <a:prstGeom prst="rect">
+                              <a:avLst/>
+                            </a:prstGeom>
+                            <a:noFill/>
+                            <a:ln w="6350">
+                              <a:noFill/>
+                            </a:ln>
+                            <a:effectLst/>
+                          </wps:spPr>
+                          <wps:style>
+                            <a:lnRef idx="0">
+                              <a:schemeClr val="accent1"/>
+                            </a:lnRef>
+                            <a:fillRef idx="0">
+                              <a:schemeClr val="accent1"/>
+                            </a:fillRef>
+                            <a:effectRef idx="0">
+                              <a:schemeClr val="accent1"/>
+                            </a:effectRef>
+                            <a:fontRef idx="minor">
+                              <a:schemeClr val="dk1"/>
+                            </a:fontRef>
+                          </wps:style>
+                          <wps:txbx>
+                            <w:txbxContent>
+                              <w:sdt>
+                                <w:sdtPr>
+                                  <w:rPr>
+                                    <w:rFonts w:ascii="Arial" w:hAnsi="Arial" w:cs="Arial"/>
+                                    <w:color w:val="595959" w:themeColor="text1" w:themeTint="A6"/>
+                                    <w:sz w:val="28"/>
+                                    <w:szCs w:val="28"/>
+                                  </w:rPr>
+                                  <w:alias w:val="Author"/>
+                                  <w:tag w:val=""/>
+                                  <w:id w:val="789243997"/>
+                                  <w:dataBinding w:prefixMappings="xmlns:ns0='http://purl.org/dc/elements/1.1/' xmlns:ns1='http://schemas.openxmlformats.org/package/2006/metadata/core-properties' " w:xpath="/ns1:coreProperties[1]/ns0:creator[1]" w:storeItemID="{6C3C8BC8-F283-45AE-878A-BAB7291924A1}"/>
+                                  <w:text/>
+                                </w:sdtPr>
+                                <w:sdtContent>
+                                  <w:p>
+                                    <w:pPr>
+                                      <w:pStyle w:val="NoSpacing"/>
+                                      <w:jc w:val="right"/>
+                                      <w:rPr>
+                                        <w:rFonts w:ascii="Arial" w:hAnsi="Arial" w:cs="Arial"/>
+                                        <w:color w:val="595959" w:themeColor="text1" w:themeTint="A6"/>
+                                        <w:sz w:val="28"/>
+                                        <w:szCs w:val="28"/>
+                                      </w:rPr>
+                                    </w:pPr>
+                                    <w:r>
+                                      <w:rPr>
+                                        <w:rFonts w:ascii="Arial" w:hAnsi="Arial" w:cs="Arial"/>
+                                        <w:color w:val="595959" w:themeColor="text1" w:themeTint="A6"/>
+                                        <w:sz w:val="28"/>
+                                        <w:szCs w:val="28"/>
+                                      </w:rPr>
+                                      <w:t>Kate O Dwyer</w:t>
+                                    </w:r>
+                                    <w:r>
+                                      <w:rPr>
+                                        <w:rFonts w:ascii="Arial" w:hAnsi="Arial" w:cs="Arial"/>
+                                        <w:color w:val="595959" w:themeColor="text1" w:themeTint="A6"/>
+                                        <w:sz w:val="28"/>
+                                        <w:szCs w:val="28"/>
+                                      </w:rPr>
+                                      <w:t xml:space="preserve"> (</w:t>
+                                    </w:r>
+                                    <w:r>
+                                      <w:rPr>
+                                        <w:rFonts w:ascii="Arial" w:hAnsi="Arial" w:cs="Arial"/>
+                                        <w:color w:val="595959" w:themeColor="text1" w:themeTint="A6"/>
+                                        <w:sz w:val="28"/>
+                                        <w:szCs w:val="28"/>
+                                      </w:rPr>
+                                      <w:t>sbs23025</w:t>
+                                    </w:r>
+                                    <w:r>
+                                      <w:rPr>
+                                        <w:rFonts w:ascii="Arial" w:hAnsi="Arial" w:cs="Arial"/>
+                                        <w:color w:val="595959" w:themeColor="text1" w:themeTint="A6"/>
+                                        <w:sz w:val="28"/>
+                                        <w:szCs w:val="28"/>
+                                      </w:rPr>
+                                      <w:t>)</w:t>
+                                    </w:r>
+                                  </w:p>
+                                </w:sdtContent>
+                              </w:sdt>
+                              <w:p>
+                                <w:pPr>
+                                  <w:pStyle w:val="NoSpacing"/>
+                                  <w:jc w:val="right"/>
+                                  <w:rPr>
+                                    <w:rFonts w:ascii="Arial" w:hAnsi="Arial" w:cs="Arial"/>
+                                    <w:color w:val="595959" w:themeColor="text1" w:themeTint="A6"/>
+                                    <w:sz w:val="18"/>
+                                    <w:szCs w:val="18"/>
+                                  </w:rPr>
+                                </w:pPr>
+                                <w:sdt>
+                                  <w:sdtPr>
+                                    <w:rPr>
+                                      <w:rFonts w:ascii="Arial" w:hAnsi="Arial" w:cs="Arial"/>
+                                      <w:color w:val="595959" w:themeColor="text1" w:themeTint="A6"/>
+                                      <w:sz w:val="18"/>
+                                      <w:szCs w:val="18"/>
+                                    </w:rPr>
+                                    <w:alias w:val="Email"/>
+                                    <w:tag w:val="Email"/>
+                                    <w:id w:val="942260680"/>
+                                    <w:showingPlcHdr/>
+                                    <w:dataBinding w:prefixMappings="xmlns:ns0='http://schemas.microsoft.com/office/2006/coverPageProps' " w:xpath="/ns0:CoverPageProperties[1]/ns0:CompanyEmail[1]" w:storeItemID="{55AF091B-3C7A-41E3-B477-F2FDAA23CFDA}"/>
+                                    <w:text/>
+                                  </w:sdtPr>
+                                  <w:sdtContent>
+                                    <w:r>
+                                      <w:rPr>
+                                        <w:rFonts w:ascii="Arial" w:hAnsi="Arial" w:cs="Arial"/>
+                                        <w:color w:val="595959" w:themeColor="text1" w:themeTint="A6"/>
+                                        <w:sz w:val="18"/>
+                                        <w:szCs w:val="18"/>
+                                      </w:rPr>
+                                      <w:t xml:space="preserve">     </w:t>
+                                    </w:r>
+                                  </w:sdtContent>
+                                </w:sdt>
+                              </w:p>
+                            </w:txbxContent>
+                          </wps:txbx>
+                          <wps:bodyPr rot="0" spcFirstLastPara="0" vertOverflow="overflow" horzOverflow="overflow" vert="horz" wrap="square" lIns="1600200" tIns="0" rIns="685800" bIns="0" numCol="1" spcCol="0" rtlCol="0" fromWordArt="0" anchor="b" anchorCtr="0" forceAA="0" compatLnSpc="1">
+                            <a:prstTxWarp prst="textNoShape">
+                              <a:avLst/>
+                            </a:prstTxWarp>
+                            <a:noAutofit/>
+                          </wps:bodyPr>
+                        </wps:wsp>
+                      </a:graphicData>
+                    </a:graphic>
+                    <wp14:sizeRelH relativeFrom="page">
+                      <wp14:pctWidth>94100</wp14:pctWidth>
+                    </wp14:sizeRelH>
+                    <wp14:sizeRelV relativeFrom="page">
+                      <wp14:pctHeight>9200</wp14:pctHeight>
+                    </wp14:sizeRelV>
+                  </wp:anchor>
+                </w:drawing>
+              </mc:Choice>
+              <mc:Fallback>
+                <w:pict>
+                  <v:shapetype w14:anchorId="34CD602F" id="_x0000_t202" coordsize="21600,21600" o:spt="202" path="m,l,21600r21600,l21600,xe">
+                    <v:stroke joinstyle="miter"/>
+                    <v:path gradientshapeok="t" o:connecttype="rect"/>
+                  </v:shapetype>
+                  <v:shape id="Text Box 52" o:spid="_x0000_s1026" type="#_x0000_t202" style="position:absolute;left:0;text-align:left;margin-left:0;margin-top:0;width:8in;height:1in;z-index:251660288;visibility:visible;mso-wrap-style:square;mso-width-percent:941;mso-height-percent:92;mso-top-percent:818;mso-wrap-distance-left:9pt;mso-wrap-distance-top:0;mso-wrap-distance-right:9pt;mso-wrap-distance-bottom:0;mso-position-horizontal:center;mso-position-horizontal-relative:page;mso-position-vertical-relative:page;mso-width-percent:941;mso-height-percent:92;mso-top-percent:818;mso-width-relative:page;mso-height-relative:page;v-text-anchor:bottom" o:gfxdata="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" filled="f" stroked="f" strokeweight=".5pt">
+                    <v:textbox inset="126pt,0,54pt,0">
+                      <w:txbxContent>
+                        <w:sdt>
+                          <w:sdtPr>
+                            <w:rPr>
+                              <w:rFonts w:ascii="Arial" w:hAnsi="Arial" w:cs="Arial"/>
+                              <w:color w:val="595959" w:themeColor="text1" w:themeTint="A6"/>
+                              <w:sz w:val="28"/>
+                              <w:szCs w:val="28"/>
+                            </w:rPr>
+                            <w:alias w:val="Author"/>
+                            <w:tag w:val=""/>
+                            <w:id w:val="789243997"/>
+                            <w:dataBinding w:prefixMappings="xmlns:ns0='http://purl.org/dc/elements/1.1/' xmlns:ns1='http://schemas.openxmlformats.org/package/2006/metadata/core-properties' " w:xpath="/ns1:coreProperties[1]/ns0:creator[1]" w:storeItemID="{6C3C8BC8-F283-45AE-878A-BAB7291924A1}"/>
+                            <w:text/>
+                          </w:sdtPr>
+                          <w:sdtContent>
+                            <w:p>
+                              <w:pPr>
+                                <w:pStyle w:val="NoSpacing"/>
+                                <w:jc w:val="right"/>
+                                <w:rPr>
+                                  <w:rFonts w:ascii="Arial" w:hAnsi="Arial" w:cs="Arial"/>
+                                  <w:color w:val="595959" w:themeColor="text1" w:themeTint="A6"/>
+                                  <w:sz w:val="28"/>
+                                  <w:szCs w:val="28"/>
+                                </w:rPr>
+                              </w:pPr>
+                              <w:r>
+                                <w:rPr>
+                                  <w:rFonts w:ascii="Arial" w:hAnsi="Arial" w:cs="Arial"/>
+                                  <w:color w:val="595959" w:themeColor="text1" w:themeTint="A6"/>
+                                  <w:sz w:val="28"/>
+                                  <w:szCs w:val="28"/>
+                                </w:rPr>
+                                <w:t>Kate O Dwyer</w:t>
+                              </w:r>
+                              <w:r>
+                                <w:rPr>
+                                  <w:rFonts w:ascii="Arial" w:hAnsi="Arial" w:cs="Arial"/>
+                                  <w:color w:val="595959" w:themeColor="text1" w:themeTint="A6"/>
+                                  <w:sz w:val="28"/>
+                                  <w:szCs w:val="28"/>
+                                </w:rPr>
+                                <w:t xml:space="preserve"> (</w:t>
+                              </w:r>
+                              <w:r>
+                                <w:rPr>
+                                  <w:rFonts w:ascii="Arial" w:hAnsi="Arial" w:cs="Arial"/>
+                                  <w:color w:val="595959" w:themeColor="text1" w:themeTint="A6"/>
+                                  <w:sz w:val="28"/>
+                                  <w:szCs w:val="28"/>
+                                </w:rPr>
+                                <w:t>sbs23025</w:t>
+                              </w:r>
+                              <w:r>
+                                <w:rPr>
+                                  <w:rFonts w:ascii="Arial" w:hAnsi="Arial" w:cs="Arial"/>
+                                  <w:color w:val="595959" w:themeColor="text1" w:themeTint="A6"/>
+                                  <w:sz w:val="28"/>
+                                  <w:szCs w:val="28"/>
+                                </w:rPr>
+                                <w:t>)</w:t>
+                              </w:r>
+                            </w:p>
+                          </w:sdtContent>
+                        </w:sdt>
+                        <w:p>
+                          <w:pPr>
+                            <w:pStyle w:val="NoSpacing"/>
+                            <w:jc w:val="right"/>
+                            <w:rPr>
+                              <w:rFonts w:ascii="Arial" w:hAnsi="Arial" w:cs="Arial"/>
+                              <w:color w:val="595959" w:themeColor="text1" w:themeTint="A6"/>
+                              <w:sz w:val="18"/>
+                              <w:szCs w:val="18"/>
+                            </w:rPr>
+                          </w:pPr>
+                          <w:sdt>
+                            <w:sdtPr>
+                              <w:rPr>
+                                <w:rFonts w:ascii="Arial" w:hAnsi="Arial" w:cs="Arial"/>
+                                <w:color w:val="595959" w:themeColor="text1" w:themeTint="A6"/>
+                                <w:sz w:val="18"/>
+                                <w:szCs w:val="18"/>
+                              </w:rPr>
+                              <w:alias w:val="Email"/>
+                              <w:tag w:val="Email"/>
+                              <w:id w:val="942260680"/>
+                              <w:showingPlcHdr/>
+                              <w:dataBinding w:prefixMappings="xmlns:ns0='http://schemas.microsoft.com/office/2006/coverPageProps' " w:xpath="/ns0:CoverPageProperties[1]/ns0:CompanyEmail[1]" w:storeItemID="{55AF091B-3C7A-41E3-B477-F2FDAA23CFDA}"/>
+                              <w:text/>
+                            </w:sdtPr>
+                            <w:sdtContent>
+                              <w:r>
+                                <w:rPr>
+                                  <w:rFonts w:ascii="Arial" w:hAnsi="Arial" w:cs="Arial"/>
+                                  <w:color w:val="595959" w:themeColor="text1" w:themeTint="A6"/>
+                                  <w:sz w:val="18"/>
+                                  <w:szCs w:val="18"/>
+                                </w:rPr>
+                                <w:t xml:space="preserve">     </w:t>
+                              </w:r>
+                            </w:sdtContent>
+                          </w:sdt>
+                        </w:p>
+                      </w:txbxContent>
+                    </v:textbox>
+                    <w10:wrap type="square" anchorx="page" anchory="page"/>
+                  </v:shape>
+                </w:pict>
+              </mc:Fallback>
+            </mc:AlternateContent>
+          </w:r>
+          <w:r>
+            <w:rPr>
+              <w:noProof/>
+              <w:szCs w:val="20"/>
+            </w:rPr>
+            <mc:AlternateContent>
+              <mc:Choice Requires="wps">
+                <w:drawing>
+                  <wp:anchor distT="0" distB="0" distL="114300" distR="114300" simplePos="0" relativeHeight="251661312" behindDoc="0" locked="0" layoutInCell="1" allowOverlap="1" wp14:anchorId="1A3F983C" wp14:editId="14BFF3EA">
+                    <wp:simplePos x="0" y="0"/>
+                    <wp:positionH relativeFrom="page">
+                      <wp:align>center</wp:align>
+                    </wp:positionH>
+                    <mc:AlternateContent>
+                      <mc:Choice Requires="wp14">
+                        <wp:positionV relativeFrom="page">
+                          <wp14:pctPosVOffset>70000</wp14:pctPosVOffset>
+                        </wp:positionV>
+                      </mc:Choice>
+                      <mc:Fallback>
+                        <wp:positionV relativeFrom="page">
+                          <wp:posOffset>7484110</wp:posOffset>
+                        </wp:positionV>
+                      </mc:Fallback>
+                    </mc:AlternateContent>
+                    <wp:extent cx="7315200" cy="1009650"/>
+                    <wp:effectExtent l="0" t="0" r="0" b="0"/>
+                    <wp:wrapSquare wrapText="bothSides"/>
+                    <wp:docPr id="153" name="Text Box 53"/>
+                    <wp:cNvGraphicFramePr/>
+                    <a:graphic xmlns:a="http://schemas.openxmlformats.org/drawingml/2006/main">
+                      <a:graphicData uri="http://schemas.microsoft.com/office/word/2010/wordprocessingShape">
+                        <wps:wsp>
+                          <wps:cNvSpPr txBox="1"/>
+                          <wps:spPr>
+                            <a:xfrm>
+                              <a:off x="0" y="0"/>
+                              <a:ext cx="7315200" cy="1009650"/>
+                            </a:xfrm>
+                            <a:prstGeom prst="rect">
+                              <a:avLst/>
+                            </a:prstGeom>
+                            <a:noFill/>
+                            <a:ln w="6350">
+                              <a:noFill/>
+                            </a:ln>
+                            <a:effectLst/>
+                          </wps:spPr>
+                          <wps:style>
+                            <a:lnRef idx="0">
+                              <a:schemeClr val="accent1"/>
+                            </a:lnRef>
+                            <a:fillRef idx="0">
+                              <a:schemeClr val="accent1"/>
+                            </a:fillRef>
+                            <a:effectRef idx="0">
+                              <a:schemeClr val="accent1"/>
+                            </a:effectRef>
+                            <a:fontRef idx="minor">
+                              <a:schemeClr val="dk1"/>
+                            </a:fontRef>
+                          </wps:style>
+                          <wps:txbx>
+                            <w:txbxContent>
+                              <w:p>
+                                <w:pPr>
+                                  <w:pStyle w:val="NoSpacing"/>
+                                  <w:jc w:val="right"/>
+                                  <w:rPr>
+                                    <w:rFonts w:ascii="Arial" w:hAnsi="Arial" w:cs="Arial"/>
+                                    <w:color w:val="595959" w:themeColor="text1" w:themeTint="A6"/>
+                                    <w:sz w:val="20"/>
+                                    <w:szCs w:val="20"/>
+                                  </w:rPr>
+                                </w:pPr>
+                                <w:r>
+                                  <w:rPr>
+                                    <w:rFonts w:ascii="Arial" w:hAnsi="Arial" w:cs="Arial"/>
+                                    <w:szCs w:val="20"/>
+                                  </w:rPr>
+                                  <w:t>CA2 (</w:t>
+                                </w:r>
+                                <w:r>
+                                  <w:rPr>
+                                    <w:rFonts w:ascii="Arial" w:hAnsi="Arial" w:cs="Arial"/>
+                                    <w:b/>
+                                    <w:bCs/>
+                                    <w:i/>
+                                    <w:iCs/>
+                                    <w:sz w:val="24"/>
+                                  </w:rPr>
+                                  <w:t>Integrated</w:t>
+                                </w:r>
+                                <w:r>
+                                  <w:rPr>
+                                    <w:rFonts w:ascii="Arial" w:hAnsi="Arial" w:cs="Arial"/>
+                                    <w:szCs w:val="20"/>
+                                  </w:rPr>
+                                  <w:t>)</w:t>
+                                </w:r>
+                                <w:sdt>
+                                  <w:sdtPr>
+                                    <w:rPr>
+                                      <w:rFonts w:ascii="Arial" w:hAnsi="Arial" w:cs="Arial"/>
+                                      <w:color w:val="595959" w:themeColor="text1" w:themeTint="A6"/>
+                                      <w:sz w:val="20"/>
+                                      <w:szCs w:val="20"/>
+                                    </w:rPr>
+                                    <w:alias w:val="Abstract"/>
+                                    <w:tag w:val=""/>
+                                    <w:id w:val="1375273687"/>
+                                    <w:showingPlcHdr/>
+                                    <w:dataBinding w:prefixMappings="xmlns:ns0='http://schemas.microsoft.com/office/2006/coverPageProps' " w:xpath="/ns0:CoverPageProperties[1]/ns0:Abstract[1]" w:storeItemID="{55AF091B-3C7A-41E3-B477-F2FDAA23CFDA}"/>
+                                    <w:text w:multiLine="1"/>
+                                  </w:sdtPr>
+                                  <w:sdtContent>
+                                    <w:r>
+                                      <w:rPr>
+                                        <w:rFonts w:ascii="Arial" w:hAnsi="Arial" w:cs="Arial"/>
+                                        <w:color w:val="595959" w:themeColor="text1" w:themeTint="A6"/>
+                                        <w:sz w:val="20"/>
+                                        <w:szCs w:val="20"/>
+                                      </w:rPr>
+                                      <w:t xml:space="preserve">     </w:t>
+                                    </w:r>
+                                  </w:sdtContent>
+                                </w:sdt>
+                              </w:p>
+                            </w:txbxContent>
+                          </wps:txbx>
+                          <wps:bodyPr rot="0" spcFirstLastPara="0" vertOverflow="overflow" horzOverflow="overflow" vert="horz" wrap="square" lIns="1600200" tIns="0" rIns="685800" bIns="0" numCol="1" spcCol="0" rtlCol="0" fromWordArt="0" anchor="t" anchorCtr="0" forceAA="0" compatLnSpc="1">
+                            <a:prstTxWarp prst="textNoShape">
+                              <a:avLst/>
+                            </a:prstTxWarp>
+                            <a:spAutoFit/>
+                          </wps:bodyPr>
+                        </wps:wsp>
+                      </a:graphicData>
+                    </a:graphic>
+                    <wp14:sizeRelH relativeFrom="page">
+                      <wp14:pctWidth>94100</wp14:pctWidth>
+                    </wp14:sizeRelH>
+                    <wp14:sizeRelV relativeFrom="page">
+                      <wp14:pctHeight>10000</wp14:pctHeight>
+                    </wp14:sizeRelV>
+                  </wp:anchor>
+                </w:drawing>
+              </mc:Choice>
+              <mc:Fallback>
+                <w:pict>
+                  <v:shape w14:anchorId="1A3F983C" id="Text Box 53" o:spid="_x0000_s1027" type="#_x0000_t202" style="position:absolute;left:0;text-align:left;margin-left:0;margin-top:0;width:8in;height:79.5pt;z-index:251661312;visibility:visible;mso-wrap-style:square;mso-width-percent:941;mso-height-percent:100;mso-top-percent:700;mso-wrap-distance-left:9pt;mso-wrap-distance-top:0;mso-wrap-distance-right:9pt;mso-wrap-distance-bottom:0;mso-position-horizontal:center;mso-position-horizontal-relative:page;mso-position-vertical-relative:page;mso-width-percent:941;mso-height-percent:100;mso-top-percent:700;mso-width-relative:page;mso-height-relative:page;v-text-anchor:top" o:gfxdata="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" filled="f" stroked="f" strokeweight=".5pt">
+                    <v:textbox style="mso-fit-shape-to-text:t" inset="126pt,0,54pt,0">
+                      <w:txbxContent>
+                        <w:p>
+                          <w:pPr>
+                            <w:pStyle w:val="NoSpacing"/>
+                            <w:jc w:val="right"/>
+                            <w:rPr>
+                              <w:rFonts w:ascii="Arial" w:hAnsi="Arial" w:cs="Arial"/>
+                              <w:color w:val="595959" w:themeColor="text1" w:themeTint="A6"/>
+                              <w:sz w:val="20"/>
+                              <w:szCs w:val="20"/>
+                            </w:rPr>
+                          </w:pPr>
+                          <w:r>
+                            <w:rPr>
+                              <w:rFonts w:ascii="Arial" w:hAnsi="Arial" w:cs="Arial"/>
+                              <w:szCs w:val="20"/>
+                            </w:rPr>
+                            <w:t>CA2 (</w:t>
+                          </w:r>
+                          <w:r>
+                            <w:rPr>
+                              <w:rFonts w:ascii="Arial" w:hAnsi="Arial" w:cs="Arial"/>
+                              <w:b/>
+                              <w:bCs/>
+                              <w:i/>
+                              <w:iCs/>
+                              <w:sz w:val="24"/>
+                            </w:rPr>
+                            <w:t>Integrated</w:t>
+                          </w:r>
+                          <w:r>
+                            <w:rPr>
+                              <w:rFonts w:ascii="Arial" w:hAnsi="Arial" w:cs="Arial"/>
+                              <w:szCs w:val="20"/>
+                            </w:rPr>
+                            <w:t>)</w:t>
+                          </w:r>
+                          <w:sdt>
+                            <w:sdtPr>
+                              <w:rPr>
+                                <w:rFonts w:ascii="Arial" w:hAnsi="Arial" w:cs="Arial"/>
+                                <w:color w:val="595959" w:themeColor="text1" w:themeTint="A6"/>
+                                <w:sz w:val="20"/>
+                                <w:szCs w:val="20"/>
+                              </w:rPr>
+                              <w:alias w:val="Abstract"/>
+                              <w:tag w:val=""/>
+                              <w:id w:val="1375273687"/>
+                              <w:showingPlcHdr/>
+                              <w:dataBinding w:prefixMappings="xmlns:ns0='http://schemas.microsoft.com/office/2006/coverPageProps' " w:xpath="/ns0:CoverPageProperties[1]/ns0:Abstract[1]" w:storeItemID="{55AF091B-3C7A-41E3-B477-F2FDAA23CFDA}"/>
+                              <w:text w:multiLine="1"/>
+                            </w:sdtPr>
+                            <w:sdtContent>
+                              <w:r>
+                                <w:rPr>
+                                  <w:rFonts w:ascii="Arial" w:hAnsi="Arial" w:cs="Arial"/>
+                                  <w:color w:val="595959" w:themeColor="text1" w:themeTint="A6"/>
+                                  <w:sz w:val="20"/>
+                                  <w:szCs w:val="20"/>
+                                </w:rPr>
+                                <w:t xml:space="preserve">     </w:t>
+                              </w:r>
+                            </w:sdtContent>
+                          </w:sdt>
+                        </w:p>
+                      </w:txbxContent>
+                    </v:textbox>
+                    <w10:wrap type="square" anchorx="page" anchory="page"/>
+                  </v:shape>
+                </w:pict>
+              </mc:Fallback>
+            </mc:AlternateContent>
+          </w:r>
+          <w:r>
+            <w:rPr>
+              <w:noProof/>
+              <w:szCs w:val="20"/>
+            </w:rPr>
+            <mc:AlternateContent>
+              <mc:Choice Requires="wps">
+                <w:drawing>
+                  <wp:anchor distT="0" distB="0" distL="114300" distR="114300" simplePos="0" relativeHeight="251659264" behindDoc="0" locked="0" layoutInCell="1" allowOverlap="1" wp14:anchorId="22FD21BD" wp14:editId="64041F4F">
+                    <wp:simplePos x="0" y="0"/>
+                    <wp:positionH relativeFrom="page">
+                      <wp:align>center</wp:align>
+                    </wp:positionH>
+                    <mc:AlternateContent>
+                      <mc:Choice Requires="wp14">
+                        <wp:positionV relativeFrom="page">
+                          <wp14:pctPosVOffset>30000</wp14:pctPosVOffset>
+                        </wp:positionV>
+                      </mc:Choice>
+                      <mc:Fallback>
+                        <wp:positionV relativeFrom="page">
+                          <wp:posOffset>3207385</wp:posOffset>
+                        </wp:positionV>
+                      </mc:Fallback>
+                    </mc:AlternateContent>
+                    <wp:extent cx="7315200" cy="3638550"/>
+                    <wp:effectExtent l="0" t="0" r="0" b="6350"/>
+                    <wp:wrapSquare wrapText="bothSides"/>
+                    <wp:docPr id="154" name="Text Box 54"/>
+                    <wp:cNvGraphicFramePr/>
+                    <a:graphic xmlns:a="http://schemas.openxmlformats.org/drawingml/2006/main">
+                      <a:graphicData uri="http://schemas.microsoft.com/office/word/2010/wordprocessingShape">
+                        <wps:wsp>
+                          <wps:cNvSpPr txBox="1"/>
+                          <wps:spPr>
+                            <a:xfrm>
+                              <a:off x="0" y="0"/>
+                              <a:ext cx="7315200" cy="3638550"/>
+                            </a:xfrm>
+                            <a:prstGeom prst="rect">
+                              <a:avLst/>
+                            </a:prstGeom>
+                            <a:noFill/>
+                            <a:ln w="6350">
+                              <a:noFill/>
+                            </a:ln>
+                            <a:effectLst/>
+                          </wps:spPr>
+                          <wps:style>
+                            <a:lnRef idx="0">
+                              <a:schemeClr val="accent1"/>
+                            </a:lnRef>
+                            <a:fillRef idx="0">
+                              <a:schemeClr val="accent1"/>
+                            </a:fillRef>
+                            <a:effectRef idx="0">
+                              <a:schemeClr val="accent1"/>
+                            </a:effectRef>
+                            <a:fontRef idx="minor">
+                              <a:schemeClr val="dk1"/>
+                            </a:fontRef>
+                          </wps:style>
+                          <wps:txbx>
+                            <w:txbxContent>
+                              <w:p>
+                                <w:pPr>
+                                  <w:jc w:val="right"/>
+                                  <w:rPr>
+                                    <w:color w:val="4472C4" w:themeColor="accent1"/>
+                                    <w:sz w:val="64"/>
+                                    <w:szCs w:val="64"/>
+                                  </w:rPr>
+                                </w:pPr>
+                                <w:sdt>
+                                  <w:sdtPr>
+                                    <w:rPr>
+                                      <w:caps/>
+                                      <w:color w:val="4472C4" w:themeColor="accent1"/>
+                                      <w:sz w:val="64"/>
+                                      <w:szCs w:val="64"/>
+                                    </w:rPr>
+                                    <w:alias w:val="Title"/>
+                                    <w:tag w:val=""/>
+                                    <w:id w:val="630141079"/>
+                                    <w:showingPlcHdr/>
+                                    <w:dataBinding w:prefixMappings="xmlns:ns0='http://purl.org/dc/elements/1.1/' xmlns:ns1='http://schemas.openxmlformats.org/package/2006/metadata/core-properties' " w:xpath="/ns1:coreProperties[1]/ns0:title[1]" w:storeItemID="{6C3C8BC8-F283-45AE-878A-BAB7291924A1}"/>
+                                    <w:text w:multiLine="1"/>
+                                  </w:sdtPr>
+                                  <w:sdtEndPr>
+                                    <w:rPr>
+                                      <w:caps w:val="0"/>
+                                    </w:rPr>
+                                  </w:sdtEndPr>
+                                  <w:sdtContent>
+                                    <w:r>
+                                      <w:rPr>
+                                        <w:caps/>
+                                        <w:color w:val="4472C4" w:themeColor="accent1"/>
+                                        <w:sz w:val="64"/>
+                                        <w:szCs w:val="64"/>
+                                      </w:rPr>
+                                      <w:t xml:space="preserve">     </w:t>
+                                    </w:r>
+                                  </w:sdtContent>
+                                </w:sdt>
+                              </w:p>
+                              <w:sdt>
+                                <w:sdtPr>
+                                  <w:rPr>
+                                    <w:rFonts w:cs="Arial"/>
+                                    <w:b/>
+                                    <w:bCs/>
+                                    <w:sz w:val="28"/>
+                                    <w:szCs w:val="24"/>
+                                  </w:rPr>
+                                  <w:alias w:val="Subtitle"/>
+                                  <w:tag w:val=""/>
+                                  <w:id w:val="1759551507"/>
+                                  <w:dataBinding w:prefixMappings="xmlns:ns0='http://purl.org/dc/elements/1.1/' xmlns:ns1='http://schemas.openxmlformats.org/package/2006/metadata/core-properties' " w:xpath="/ns1:coreProperties[1]/ns0:subject[1]" w:storeItemID="{6C3C8BC8-F283-45AE-878A-BAB7291924A1}"/>
+                                  <w:text/>
+                                </w:sdtPr>
+                                <w:sdtContent>
+                                  <w:p>
+                                    <w:pPr>
+                                      <w:jc w:val="right"/>
+                                      <w:rPr>
+                                        <w:smallCaps/>
+                                        <w:color w:val="404040" w:themeColor="text1" w:themeTint="BF"/>
+                                        <w:sz w:val="36"/>
+                                        <w:szCs w:val="36"/>
+                                      </w:rPr>
+                                    </w:pPr>
+                                    <w:r>
+                                      <w:rPr>
+                                        <w:rFonts w:cs="Arial"/>
+                                        <w:b/>
+                                        <w:bCs/>
+                                        <w:sz w:val="28"/>
+                                        <w:szCs w:val="24"/>
+                                      </w:rPr>
+                                      <w:t>Data Visualisation and Machine Learning for Business</w:t>
+                                    </w:r>
+                                  </w:p>
+                                </w:sdtContent>
+                              </w:sdt>
+                            </w:txbxContent>
+                          </wps:txbx>
+                          <wps:bodyPr rot="0" spcFirstLastPara="0" vertOverflow="overflow" horzOverflow="overflow" vert="horz" wrap="square" lIns="1600200" tIns="0" rIns="685800" bIns="0" numCol="1" spcCol="0" rtlCol="0" fromWordArt="0" anchor="b" anchorCtr="0" forceAA="0" compatLnSpc="1">
+                            <a:prstTxWarp prst="textNoShape">
+                              <a:avLst/>
+                            </a:prstTxWarp>
+                            <a:noAutofit/>
+                          </wps:bodyPr>
+                        </wps:wsp>
+                      </a:graphicData>
+                    </a:graphic>
+                    <wp14:sizeRelH relativeFrom="page">
+                      <wp14:pctWidth>94100</wp14:pctWidth>
+                    </wp14:sizeRelH>
+                    <wp14:sizeRelV relativeFrom="page">
+                      <wp14:pctHeight>36300</wp14:pctHeight>
+                    </wp14:sizeRelV>
+                  </wp:anchor>
+                </w:drawing>
+              </mc:Choice>
+              <mc:Fallback>
+                <w:pict>
+                  <v:shape w14:anchorId="22FD21BD" id="Text Box 54" o:spid="_x0000_s1028" type="#_x0000_t202" style="position:absolute;left:0;text-align:left;margin-left:0;margin-top:0;width:8in;height:286.5pt;z-index:251659264;visibility:visible;mso-wrap-style:square;mso-width-percent:941;mso-height-percent:363;mso-top-percent:300;mso-wrap-distance-left:9pt;mso-wrap-distance-top:0;mso-wrap-distance-right:9pt;mso-wrap-distance-bottom:0;mso-position-horizontal:center;mso-position-horizontal-relative:page;mso-position-vertical-relative:page;mso-width-percent:941;mso-height-percent:363;mso-top-percent:300;mso-width-relative:page;mso-height-relative:page;v-text-anchor:bottom" o:gfxdata="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" filled="f" stroked="f" strokeweight=".5pt">
+                    <v:textbox inset="126pt,0,54pt,0">
+                      <w:txbxContent>
+                        <w:p>
+                          <w:pPr>
+                            <w:jc w:val="right"/>
+                            <w:rPr>
+                              <w:color w:val="4472C4" w:themeColor="accent1"/>
+                              <w:sz w:val="64"/>
+                              <w:szCs w:val="64"/>
+                            </w:rPr>
+                          </w:pPr>
+                          <w:sdt>
+                            <w:sdtPr>
+                              <w:rPr>
+                                <w:caps/>
+                                <w:color w:val="4472C4" w:themeColor="accent1"/>
+                                <w:sz w:val="64"/>
+                                <w:szCs w:val="64"/>
+                              </w:rPr>
+                              <w:alias w:val="Title"/>
+                              <w:tag w:val=""/>
+                              <w:id w:val="630141079"/>
+                              <w:showingPlcHdr/>
+                              <w:dataBinding w:prefixMappings="xmlns:ns0='http://purl.org/dc/elements/1.1/' xmlns:ns1='http://schemas.openxmlformats.org/package/2006/metadata/core-properties' " w:xpath="/ns1:coreProperties[1]/ns0:title[1]" w:storeItemID="{6C3C8BC8-F283-45AE-878A-BAB7291924A1}"/>
+                              <w:text w:multiLine="1"/>
+                            </w:sdtPr>
+                            <w:sdtEndPr>
+                              <w:rPr>
+                                <w:caps w:val="0"/>
+                              </w:rPr>
+                            </w:sdtEndPr>
+                            <w:sdtContent>
+                              <w:r>
+                                <w:rPr>
+                                  <w:caps/>
+                                  <w:color w:val="4472C4" w:themeColor="accent1"/>
+                                  <w:sz w:val="64"/>
+                                  <w:szCs w:val="64"/>
+                                </w:rPr>
+                                <w:t xml:space="preserve">     </w:t>
+                              </w:r>
+                            </w:sdtContent>
+                          </w:sdt>
+                        </w:p>
+                        <w:sdt>
+                          <w:sdtPr>
+                            <w:rPr>
+                              <w:rFonts w:cs="Arial"/>
+                              <w:b/>
+                              <w:bCs/>
+                              <w:sz w:val="28"/>
+                              <w:szCs w:val="24"/>
+                            </w:rPr>
+                            <w:alias w:val="Subtitle"/>
+                            <w:tag w:val=""/>
+                            <w:id w:val="1759551507"/>
+                            <w:dataBinding w:prefixMappings="xmlns:ns0='http://purl.org/dc/elements/1.1/' xmlns:ns1='http://schemas.openxmlformats.org/package/2006/metadata/core-properties' " w:xpath="/ns1:coreProperties[1]/ns0:subject[1]" w:storeItemID="{6C3C8BC8-F283-45AE-878A-BAB7291924A1}"/>
+                            <w:text/>
+                          </w:sdtPr>
+                          <w:sdtContent>
+                            <w:p>
+                              <w:pPr>
+                                <w:jc w:val="right"/>
+                                <w:rPr>
+                                  <w:smallCaps/>
+                                  <w:color w:val="404040" w:themeColor="text1" w:themeTint="BF"/>
+                                  <w:sz w:val="36"/>
+                                  <w:szCs w:val="36"/>
+                                </w:rPr>
+                              </w:pPr>
+                              <w:r>
+                                <w:rPr>
+                                  <w:rFonts w:cs="Arial"/>
+                                  <w:b/>
+                                  <w:bCs/>
+                                  <w:sz w:val="28"/>
+                                  <w:szCs w:val="24"/>
+                                </w:rPr>
+                                <w:t>Data Visualisation and Machine Learning for Business</w:t>
+                              </w:r>
+                            </w:p>
+                          </w:sdtContent>
+                        </w:sdt>
+                      </w:txbxContent>
+                    </v:textbox>
+                    <w10:wrap type="square" anchorx="page" anchory="page"/>
+                  </v:shape>
+                </w:pict>
+              </mc:Fallback>
+            </mc:AlternateContent>
+          </w:r>
+        </w:p>
+        <w:p>
+          <w:pPr>
+            <w:rPr>
+              <w:b/>
+              <w:bCs/>
+              <w:szCs w:val="24"/>
+            </w:rPr>
+          </w:pPr>
+        </w:p>
+        <w:p>
+          <w:pPr>
+            <w:spacing w:after="0"/>
+            <w:rPr>
+              <w:b/>
+              <w:bCs/>
+              <w:szCs w:val="24"/>
+            </w:rPr>
+          </w:pPr>
+          <w:r>
+            <w:rPr>
+              <w:b/>
+              <w:bCs/>
+              <w:szCs w:val="24"/>
+            </w:rPr>
+            <w:br w:type="page"/>
+          </w:r>
+        </w:p>
+        <w:p>
+          <w:pPr>
+            <w:rPr>
+              <w:b/>
+              <w:bCs/>
+              <w:szCs w:val="24"/>
+            </w:rPr>
+          </w:pPr>
+        </w:p>
+        <w:p>
+          <w:pPr>
+            <w:jc w:val="center"/>
+            <w:rPr>
+              <w:b/>
+              <w:sz w:val="32"/>
+              <w:szCs w:val="40"/>
+            </w:rPr>
+          </w:pPr>
+          <w:r>
+            <w:rPr>
+              <w:b/>
+              <w:sz w:val="32"/>
+              <w:szCs w:val="40"/>
+            </w:rPr>
+            <w:t>CCT College Dublin</w:t>
+          </w:r>
+        </w:p>
+        <w:p>
+          <w:pPr>
+            <w:rPr>
+              <w:b/>
+              <w:szCs w:val="40"/>
+            </w:rPr>
+          </w:pPr>
+        </w:p>
+        <w:p>
+          <w:pPr>
+            <w:pBdr>
+              <w:bottom w:val="single" w:sz="12" w:space="1" w:color="auto"/>
+            </w:pBdr>
+            <w:jc w:val="center"/>
+            <w:rPr>
+              <w:b/>
+              <w:szCs w:val="40"/>
+            </w:rPr>
+          </w:pPr>
+          <w:r>
+            <w:rPr>
+              <w:b/>
+              <w:szCs w:val="40"/>
+            </w:rPr>
+            <w:t>Assessment Cover Page</w:t>
+          </w:r>
+        </w:p>
+        <w:p>
+          <w:pPr>
+            <w:pBdr>
+              <w:bottom w:val="single" w:sz="12" w:space="1" w:color="auto"/>
+            </w:pBdr>
+            <w:jc w:val="center"/>
+            <w:rPr>
+              <w:b/>
+              <w:szCs w:val="40"/>
+            </w:rPr>
+          </w:pPr>
+        </w:p>
+        <w:p>
+          <w:pPr>
+            <w:rPr>
+              <w:szCs w:val="20"/>
+            </w:rPr>
+          </w:pPr>
+        </w:p>
+        <w:tbl>
+          <w:tblPr>
+            <w:tblStyle w:val="TableGrid"/>
+            <w:tblW w:w="0" w:type="auto"/>
+            <w:tblLook w:val="04A0" w:firstRow="1" w:lastRow="0" w:firstColumn="1" w:lastColumn="0" w:noHBand="0" w:noVBand="1"/>
+          </w:tblPr>
+          <w:tblGrid>
+            <w:gridCol w:w="2263"/>
+            <w:gridCol w:w="6753"/>
+          </w:tblGrid>
+          <w:tr>
+            <w:tc>
+              <w:tcPr>
+                <w:tcW w:w="2263" w:type="dxa"/>
+              </w:tcPr>
+              <w:p>
+                <w:pPr>
+                  <w:rPr>
+                    <w:rFonts w:cs="Arial"/>
+                    <w:b/>
+                    <w:bCs/>
+                    <w:szCs w:val="20"/>
+                  </w:rPr>
+                </w:pPr>
+                <w:r>
+                  <w:rPr>
+                    <w:rFonts w:cs="Arial"/>
+                    <w:b/>
+                    <w:bCs/>
+                    <w:szCs w:val="20"/>
+                  </w:rPr>
+                  <w:t>Module Title:</w:t>
+                </w:r>
+              </w:p>
+              <w:p>
+                <w:pPr>
+                  <w:rPr>
+                    <w:rFonts w:cs="Arial"/>
+                    <w:b/>
+                    <w:bCs/>
+                    <w:szCs w:val="20"/>
+                  </w:rPr>
+                </w:pPr>
+              </w:p>
+            </w:tc>
+            <w:tc>
+              <w:tcPr>
+                <w:tcW w:w="6753" w:type="dxa"/>
+              </w:tcPr>
+              <w:p>
+                <w:pPr>
+                  <w:rPr>
+                    <w:rFonts w:cs="Arial"/>
+                    <w:szCs w:val="20"/>
+                  </w:rPr>
+                </w:pPr>
+                <w:r>
+                  <w:rPr>
+                    <w:rFonts w:cs="Arial"/>
+                    <w:szCs w:val="20"/>
+                  </w:rPr>
+                  <w:t>Data Visualisation and Machine Learning for Business</w:t>
+                </w:r>
+              </w:p>
+            </w:tc>
+          </w:tr>
+          <w:tr>
+            <w:tc>
+              <w:tcPr>
+                <w:tcW w:w="2263" w:type="dxa"/>
+              </w:tcPr>
+              <w:p>
+                <w:pPr>
+                  <w:rPr>
+                    <w:rFonts w:cs="Arial"/>
+                    <w:b/>
+                    <w:bCs/>
+                    <w:szCs w:val="20"/>
+                  </w:rPr>
+                </w:pPr>
+                <w:r>
+                  <w:rPr>
+                    <w:rFonts w:cs="Arial"/>
+                    <w:b/>
+                    <w:bCs/>
+                    <w:szCs w:val="20"/>
+                  </w:rPr>
+                  <w:t>Assessment Title:</w:t>
+                </w:r>
+              </w:p>
+              <w:p>
+                <w:pPr>
+                  <w:rPr>
+                    <w:rFonts w:cs="Arial"/>
+                    <w:b/>
+                    <w:bCs/>
+                    <w:szCs w:val="20"/>
+                  </w:rPr>
+                </w:pPr>
+              </w:p>
+            </w:tc>
+            <w:tc>
+              <w:tcPr>
+                <w:tcW w:w="6753" w:type="dxa"/>
+              </w:tcPr>
+              <w:p>
+                <w:pPr>
+                  <w:rPr>
+                    <w:rFonts w:cs="Arial"/>
+                    <w:szCs w:val="20"/>
+                  </w:rPr>
+                </w:pPr>
+                <w:r>
+                  <w:rPr>
+                    <w:rFonts w:cs="Arial"/>
+                    <w:szCs w:val="20"/>
+                  </w:rPr>
+                  <w:t>CA2 (Integrated)</w:t>
+                </w:r>
+              </w:p>
+            </w:tc>
+          </w:tr>
+          <w:tr>
+            <w:tc>
+              <w:tcPr>
+                <w:tcW w:w="2263" w:type="dxa"/>
+              </w:tcPr>
+              <w:p>
+                <w:pPr>
+                  <w:rPr>
+                    <w:rFonts w:cs="Arial"/>
+                    <w:b/>
+                    <w:bCs/>
+                    <w:szCs w:val="20"/>
+                  </w:rPr>
+                </w:pPr>
+                <w:r>
+                  <w:rPr>
+                    <w:rFonts w:cs="Arial"/>
+                    <w:b/>
+                    <w:bCs/>
+                    <w:szCs w:val="20"/>
+                  </w:rPr>
+                  <w:t>Lecturer Name:</w:t>
+                </w:r>
+              </w:p>
+              <w:p>
+                <w:pPr>
+                  <w:rPr>
+                    <w:rFonts w:cs="Arial"/>
+                    <w:b/>
+                    <w:bCs/>
+                    <w:szCs w:val="20"/>
+                  </w:rPr>
+                </w:pPr>
+              </w:p>
+            </w:tc>
+            <w:tc>
+              <w:tcPr>
+                <w:tcW w:w="6753" w:type="dxa"/>
+              </w:tcPr>
+              <w:p>
+                <w:pPr>
+                  <w:rPr>
+                    <w:rFonts w:cs="Arial"/>
+                    <w:szCs w:val="20"/>
+                  </w:rPr>
+                </w:pPr>
+                <w:r>
+                  <w:rPr>
+                    <w:rFonts w:cs="Arial"/>
+                    <w:szCs w:val="20"/>
+                  </w:rPr>
+                  <w:t>James Garza</w:t>
+                </w:r>
+                <w:r>
+                  <w:rPr>
+                    <w:rFonts w:cs="Arial"/>
+                    <w:szCs w:val="20"/>
+                  </w:rPr>
+                  <w:t xml:space="preserve"> and Sam Weiss</w:t>
+                </w:r>
+              </w:p>
+            </w:tc>
+          </w:tr>
+          <w:tr>
+            <w:tc>
+              <w:tcPr>
+                <w:tcW w:w="2263" w:type="dxa"/>
+              </w:tcPr>
+              <w:p>
+                <w:pPr>
+                  <w:rPr>
+                    <w:rFonts w:cs="Arial"/>
+                    <w:b/>
+                    <w:bCs/>
+                    <w:szCs w:val="20"/>
+                  </w:rPr>
+                </w:pPr>
+                <w:r>
+                  <w:rPr>
+                    <w:rFonts w:cs="Arial"/>
+                    <w:b/>
+                    <w:bCs/>
+                    <w:szCs w:val="20"/>
+                  </w:rPr>
+                  <w:t>Student Full Name:</w:t>
+                </w:r>
+              </w:p>
+              <w:p>
+                <w:pPr>
+                  <w:rPr>
+                    <w:rFonts w:cs="Arial"/>
+                    <w:b/>
+                    <w:bCs/>
+                    <w:szCs w:val="20"/>
+                  </w:rPr>
+                </w:pPr>
+              </w:p>
+            </w:tc>
+            <w:tc>
+              <w:tcPr>
+                <w:tcW w:w="6753" w:type="dxa"/>
+              </w:tcPr>
+              <w:p>
+                <w:pPr>
+                  <w:rPr>
+                    <w:rFonts w:cs="Arial"/>
+                  </w:rPr>
+                </w:pPr>
+                <w:r>
+                  <w:rPr>
+                    <w:rFonts w:cs="Arial"/>
+                  </w:rPr>
+                  <w:t>Kate O'Dwyer</w:t>
+                </w:r>
+              </w:p>
+            </w:tc>
+          </w:tr>
+          <w:tr>
+            <w:tc>
+              <w:tcPr>
+                <w:tcW w:w="2263" w:type="dxa"/>
+              </w:tcPr>
+              <w:p>
+                <w:pPr>
+                  <w:rPr>
+                    <w:rFonts w:cs="Arial"/>
+                    <w:b/>
+                    <w:bCs/>
+                    <w:szCs w:val="20"/>
+                  </w:rPr>
+                </w:pPr>
+                <w:r>
+                  <w:rPr>
+                    <w:rFonts w:cs="Arial"/>
+                    <w:b/>
+                    <w:bCs/>
+                    <w:szCs w:val="20"/>
+                  </w:rPr>
+                  <w:t>Student Number:</w:t>
+                </w:r>
+              </w:p>
+              <w:p>
+                <w:pPr>
+                  <w:rPr>
+                    <w:rFonts w:cs="Arial"/>
+                    <w:b/>
+                    <w:bCs/>
+                    <w:szCs w:val="20"/>
+                  </w:rPr>
+                </w:pPr>
+              </w:p>
+            </w:tc>
+            <w:tc>
+              <w:tcPr>
+                <w:tcW w:w="6753" w:type="dxa"/>
+              </w:tcPr>
+              <w:p>
+                <w:pPr>
+                  <w:rPr>
+                    <w:rFonts w:cs="Arial"/>
+                    <w:szCs w:val="20"/>
+                  </w:rPr>
+                </w:pPr>
+                <w:r>
+                  <w:rPr>
+                    <w:rFonts w:cs="Arial"/>
+                  </w:rPr>
+                  <w:t xml:space="preserve">sbs23025 </w:t>
+                </w:r>
+              </w:p>
+            </w:tc>
+          </w:tr>
+          <w:tr>
+            <w:tc>
+              <w:tcPr>
+                <w:tcW w:w="2263" w:type="dxa"/>
+              </w:tcPr>
+              <w:p>
+                <w:pPr>
+                  <w:rPr>
+                    <w:rFonts w:cs="Arial"/>
+                    <w:b/>
+                    <w:bCs/>
+                    <w:szCs w:val="20"/>
+                  </w:rPr>
+                </w:pPr>
+                <w:r>
+                  <w:rPr>
+                    <w:rFonts w:cs="Arial"/>
+                    <w:b/>
+                    <w:bCs/>
+                    <w:szCs w:val="20"/>
+                  </w:rPr>
+                  <w:t>Assessment Due Date:</w:t>
+                </w:r>
+              </w:p>
+              <w:p>
+                <w:pPr>
+                  <w:rPr>
+                    <w:rFonts w:cs="Arial"/>
+                    <w:b/>
+                    <w:bCs/>
+                    <w:szCs w:val="20"/>
+                  </w:rPr>
+                </w:pPr>
+              </w:p>
+            </w:tc>
+            <w:tc>
+              <w:tcPr>
+                <w:tcW w:w="6753" w:type="dxa"/>
+              </w:tcPr>
+              <w:p>
+                <w:pPr>
+                  <w:rPr>
+                    <w:rFonts w:cs="Arial"/>
+                    <w:szCs w:val="20"/>
+                  </w:rPr>
+                </w:pPr>
+                <w:r>
+                  <w:rPr>
+                    <w:rFonts w:cs="Arial"/>
+                    <w:szCs w:val="20"/>
+                  </w:rPr>
+                  <w:t>26</w:t>
+                </w:r>
+                <w:r>
+                  <w:rPr>
+                    <w:rFonts w:cs="Arial"/>
+                    <w:szCs w:val="20"/>
+                  </w:rPr>
+                  <w:t>/11/2023</w:t>
+                </w:r>
+              </w:p>
+            </w:tc>
+          </w:tr>
+          <w:tr>
+            <w:tc>
+              <w:tcPr>
+                <w:tcW w:w="2263" w:type="dxa"/>
+              </w:tcPr>
+              <w:p>
+                <w:pPr>
+                  <w:rPr>
+                    <w:rFonts w:cs="Arial"/>
+                    <w:b/>
+                    <w:bCs/>
+                    <w:szCs w:val="20"/>
+                  </w:rPr>
+                </w:pPr>
+                <w:r>
+                  <w:rPr>
+                    <w:rFonts w:cs="Arial"/>
+                    <w:b/>
+                    <w:bCs/>
+                    <w:szCs w:val="20"/>
+                  </w:rPr>
+                  <w:t>Date of Submission:</w:t>
+                </w:r>
+              </w:p>
+              <w:p>
+                <w:pPr>
+                  <w:rPr>
+                    <w:rFonts w:cs="Arial"/>
+                    <w:b/>
+                    <w:bCs/>
+                    <w:szCs w:val="20"/>
+                  </w:rPr>
+                </w:pPr>
+              </w:p>
+            </w:tc>
+            <w:tc>
+              <w:tcPr>
+                <w:tcW w:w="6753" w:type="dxa"/>
+              </w:tcPr>
+              <w:p>
+                <w:pPr>
+                  <w:rPr>
+                    <w:rFonts w:cs="Arial"/>
+                    <w:szCs w:val="20"/>
+                  </w:rPr>
+                </w:pPr>
+                <w:r>
+                  <w:rPr>
+                    <w:rFonts w:cs="Arial"/>
+                    <w:szCs w:val="20"/>
+                  </w:rPr>
+                  <w:t>26</w:t>
+                </w:r>
+                <w:r>
+                  <w:rPr>
+                    <w:rFonts w:cs="Arial"/>
+                    <w:szCs w:val="20"/>
+                  </w:rPr>
+                  <w:t>/11/2023</w:t>
+                </w:r>
+              </w:p>
+            </w:tc>
+          </w:tr>
+        </w:tbl>
+        <w:p>
+          <w:pPr>
+            <w:rPr>
+              <w:szCs w:val="20"/>
+            </w:rPr>
+          </w:pPr>
+        </w:p>
+        <w:p>
+          <w:pPr>
+            <w:pBdr>
+              <w:bottom w:val="single" w:sz="12" w:space="31" w:color="auto"/>
+            </w:pBdr>
+            <w:rPr>
+              <w:b/>
+              <w:sz w:val="18"/>
+              <w:szCs w:val="20"/>
+            </w:rPr>
+          </w:pPr>
+        </w:p>
+        <w:p>
+          <w:pPr>
+            <w:pBdr>
+              <w:bottom w:val="single" w:sz="12" w:space="31" w:color="auto"/>
+            </w:pBdr>
+            <w:rPr>
+              <w:b/>
+              <w:sz w:val="18"/>
+              <w:szCs w:val="20"/>
+            </w:rPr>
+          </w:pPr>
+        </w:p>
+        <w:p>
+          <w:pPr>
+            <w:rPr>
+              <w:b/>
+              <w:sz w:val="18"/>
+              <w:szCs w:val="20"/>
+            </w:rPr>
+          </w:pPr>
+        </w:p>
+        <w:p>
+          <w:pPr>
+            <w:rPr>
+              <w:b/>
+              <w:sz w:val="18"/>
+              <w:szCs w:val="20"/>
+            </w:rPr>
+          </w:pPr>
+          <w:r>
+            <w:rPr>
+              <w:b/>
+              <w:sz w:val="18"/>
+              <w:szCs w:val="20"/>
+            </w:rPr>
+            <w:t xml:space="preserve">Declaration </w:t>
+          </w:r>
+        </w:p>
+        <w:p>
+          <w:pPr>
+            <w:rPr>
+              <w:sz w:val="18"/>
+              <w:szCs w:val="20"/>
+            </w:rPr>
+          </w:pPr>
+          <w:r>
+            <w:rPr>
+              <w:sz w:val="18"/>
+              <w:szCs w:val="20"/>
+            </w:rPr>
+            <w:tab/>
+          </w:r>
+          <w:r>
+            <w:rPr>
+              <w:sz w:val="18"/>
+              <w:szCs w:val="20"/>
+            </w:rPr>
+            <w:tab/>
+          </w:r>
+          <w:r>
+            <w:rPr>
+              <w:sz w:val="18"/>
+              <w:szCs w:val="20"/>
+            </w:rPr>
+            <w:tab/>
+          </w:r>
+        </w:p>
+        <w:tbl>
+          <w:tblPr>
+            <w:tblStyle w:val="TableGrid"/>
+            <w:tblW w:w="0" w:type="auto"/>
+            <w:tblLook w:val="04A0" w:firstRow="1" w:lastRow="0" w:firstColumn="1" w:lastColumn="0" w:noHBand="0" w:noVBand="1"/>
+          </w:tblPr>
+          <w:tblGrid>
+            <w:gridCol w:w="9016"/>
+          </w:tblGrid>
+          <w:tr>
+            <w:trPr>
+              <w:trHeight w:val="1111"/>
+            </w:trPr>
+            <w:tc>
+              <w:tcPr>
+                <w:tcW w:w="9016" w:type="dxa"/>
+              </w:tcPr>
+              <w:p>
+                <w:pPr>
+                  <w:rPr>
+                    <w:rFonts w:cs="Arial"/>
+                    <w:szCs w:val="20"/>
+                  </w:rPr>
+                </w:pPr>
+                <w:r>
+                  <w:rPr>
+                    <w:rFonts w:cs="Arial"/>
+                    <w:szCs w:val="20"/>
+                  </w:rPr>
+                  <w:t>By submitting this assessment, I confirm that I have read the CCT policy on Academic Misconduct and understand the implications of submitting work that is not my own or does not appropriately reference material taken from a third party or other source. I declare it to be my own work and that all material from third parties has been appropriately referenced. I further confirm that this work has not previously been submitted for assessment by myself or someone else in CCT College Dublin or any other higher education institution.</w:t>
+                </w:r>
+              </w:p>
+            </w:tc>
+          </w:tr>
+        </w:tbl>
+        <w:p>
+          <w:pPr>
+            <w:rPr>
+              <w:b/>
+              <w:bCs/>
+              <w:sz w:val="28"/>
+              <w:szCs w:val="28"/>
+            </w:rPr>
+          </w:pPr>
+        </w:p>
+        <w:p>
+          <w:pPr>
+            <w:rPr>
+              <w:b/>
+              <w:bCs/>
+              <w:sz w:val="28"/>
+              <w:szCs w:val="28"/>
+            </w:rPr>
+          </w:pPr>
+        </w:p>
+        <w:p>
+          <w:pPr>
+            <w:rPr>
+              <w:b/>
+              <w:bCs/>
+              <w:sz w:val="28"/>
+              <w:szCs w:val="28"/>
+            </w:rPr>
+          </w:pPr>
+        </w:p>
+        <w:p>
+          <w:pPr>
+            <w:rPr>
+              <w:b/>
+              <w:bCs/>
+              <w:sz w:val="28"/>
+              <w:szCs w:val="28"/>
+            </w:rPr>
+          </w:pPr>
+        </w:p>
+      </w:sdtContent>
+    </w:sdt>
+    <w:p>
+      <w:pPr>
+        <w:rPr>
+          <w:b/>
+          <w:bCs/>
+          <w:sz w:val="28"/>
+          <w:szCs w:val="28"/>
+        </w:rPr>
+      </w:pPr>
+    </w:p>
+    <w:p>
+      <w:pPr>
+        <w:rPr>
+          <w:b/>
+          <w:bCs/>
+          <w:sz w:val="28"/>
+          <w:szCs w:val="28"/>
+        </w:rPr>
+      </w:pPr>
+      <w:r>
+        <w:rPr>
+          <w:b/>
+          <w:bCs/>
+          <w:sz w:val="28"/>
+          <w:szCs w:val="28"/>
+        </w:rPr>
+        <w:lastRenderedPageBreak/>
+        <w:t>Table of Contents</w:t>
+      </w:r>
+    </w:p>
+    <w:sdt>
+      <w:sdtPr>
+        <w:id w:val="897476049"/>
+        <w:docPartObj>
+          <w:docPartGallery w:val="Table of Contents"/>
+          <w:docPartUnique/>
+        </w:docPartObj>
+      </w:sdtPr>
+      <w:sdtEndPr>
+        <w:rPr>
+          <w:rFonts w:ascii="Arial" w:eastAsiaTheme="minorHAnsi" w:hAnsi="Arial" w:cstheme="minorBidi"/>
+          <w:b/>
+          <w:bCs/>
+          <w:noProof/>
+          <w:color w:val="auto"/>
+          <w:kern w:val="2"/>
+          <w:sz w:val="22"/>
+          <w:szCs w:val="22"/>
+          <w:lang w:val="en-IE"/>
+          <w14:ligatures w14:val="standardContextual"/>
+        </w:rPr>
+      </w:sdtEndPr>
+      <w:sdtContent>
+        <w:p>
+          <w:pPr>
+            <w:pStyle w:val="TOCHeading"/>
+          </w:pPr>
+          <w:r>
+            <w:t>Contents</w:t>
+          </w:r>
+        </w:p>
+        <w:p>
+          <w:pPr>
+            <w:pStyle w:val="TOC1"/>
+            <w:tabs>
+              <w:tab w:val="left" w:pos="440"/>
+              <w:tab w:val="right" w:leader="dot" w:pos="9016"/>
+            </w:tabs>
+            <w:rPr>
+              <w:rFonts w:asciiTheme="minorHAnsi" w:eastAsiaTheme="minorEastAsia" w:hAnsiTheme="minorHAnsi" w:cstheme="minorBidi"/>
+              <w:noProof/>
+              <w:kern w:val="2"/>
+              <w:sz w:val="22"/>
+              <w:lang w:eastAsia="en-IE"/>
+              <w14:ligatures w14:val="standardContextual"/>
+            </w:rPr>
+          </w:pPr>
+          <w:r>
+            <w:fldChar w:fldCharType="begin"/>
+          </w:r>
+          <w:r>
+            <w:instrText xml:space="preserve"> TOC \o "1-3" \h \z \u </w:instrText>
+          </w:r>
+          <w:r>
+            <w:fldChar w:fldCharType="separate"/>
+          </w:r>
+          <w:hyperlink w:anchor="_Toc151915997" w:history="1">
+            <w:r>
+              <w:rPr>
+                <w:rStyle w:val="Hyperlink"/>
+                <w:noProof/>
+              </w:rPr>
+              <w:t>1.</w:t>
+            </w:r>
+            <w:r>
+              <w:rPr>
+                <w:rFonts w:asciiTheme="minorHAnsi" w:eastAsiaTheme="minorEastAsia" w:hAnsiTheme="minorHAnsi" w:cstheme="minorBidi"/>
+                <w:noProof/>
+                <w:kern w:val="2"/>
+                <w:sz w:val="22"/>
+                <w:lang w:eastAsia="en-IE"/>
+                <w14:ligatures w14:val="standardContextual"/>
+              </w:rPr>
+              <w:tab/>
+            </w:r>
+            <w:r>
+              <w:rPr>
+                <w:rStyle w:val="Hyperlink"/>
+                <w:noProof/>
+              </w:rPr>
+              <w:t>Introduction</w:t>
+            </w:r>
+            <w:r>
+              <w:rPr>
+                <w:noProof/>
+                <w:webHidden/>
+              </w:rPr>
+              <w:tab/>
+            </w:r>
+            <w:r>
+              <w:rPr>
+                <w:noProof/>
+                <w:webHidden/>
+              </w:rPr>
+              <w:fldChar w:fldCharType="begin"/>
+            </w:r>
+            <w:r>
+              <w:rPr>
+                <w:noProof/>
+                <w:webHidden/>
+              </w:rPr>
+              <w:instrText xml:space="preserve"> PAGEREF _Toc151915997 \h </w:instrText>
+            </w:r>
+            <w:r>
+              <w:rPr>
+                <w:noProof/>
+                <w:webHidden/>
+              </w:rPr>
+            </w:r>
+            <w:r>
+              <w:rPr>
+                <w:noProof/>
+                <w:webHidden/>
+              </w:rPr>
+              <w:fldChar w:fldCharType="separate"/>
+            </w:r>
+            <w:r>
+              <w:rPr>
+                <w:noProof/>
+                <w:webHidden/>
+              </w:rPr>
+              <w:t>4</w:t>
+            </w:r>
+            <w:r>
+              <w:rPr>
+                <w:noProof/>
+                <w:webHidden/>
+              </w:rPr>
+              <w:fldChar w:fldCharType="end"/>
+            </w:r>
+          </w:hyperlink>
+        </w:p>
+        <w:p>
+          <w:pPr>
+            <w:pStyle w:val="TOC2"/>
+            <w:tabs>
+              <w:tab w:val="right" w:leader="dot" w:pos="9016"/>
+            </w:tabs>
+            <w:rPr>
+              <w:rFonts w:asciiTheme="minorHAnsi" w:eastAsiaTheme="minorEastAsia" w:hAnsiTheme="minorHAnsi" w:cstheme="minorBidi"/>
+              <w:noProof/>
+              <w:kern w:val="2"/>
+              <w:sz w:val="22"/>
+              <w:lang w:eastAsia="en-IE"/>
+              <w14:ligatures w14:val="standardContextual"/>
+            </w:rPr>
+          </w:pPr>
+          <w:hyperlink w:anchor="_Toc151915998" w:history="1">
+            <w:r>
+              <w:rPr>
+                <w:rStyle w:val="Hyperlink"/>
+                <w:noProof/>
+              </w:rPr>
+              <w:t>Preprocessing and Cleaning</w:t>
+            </w:r>
+            <w:r>
+              <w:rPr>
+                <w:noProof/>
+                <w:webHidden/>
+              </w:rPr>
+              <w:tab/>
+            </w:r>
+            <w:r>
+              <w:rPr>
+                <w:noProof/>
+                <w:webHidden/>
+              </w:rPr>
+              <w:fldChar w:fldCharType="begin"/>
+            </w:r>
+            <w:r>
+              <w:rPr>
+                <w:noProof/>
+                <w:webHidden/>
+              </w:rPr>
+              <w:instrText xml:space="preserve"> PAGEREF _Toc151915998 \h </w:instrText>
+            </w:r>
+            <w:r>
+              <w:rPr>
+                <w:noProof/>
+                <w:webHidden/>
+              </w:rPr>
+            </w:r>
+            <w:r>
+              <w:rPr>
+                <w:noProof/>
+                <w:webHidden/>
+              </w:rPr>
+              <w:fldChar w:fldCharType="separate"/>
+            </w:r>
+            <w:r>
+              <w:rPr>
+                <w:noProof/>
+                <w:webHidden/>
+              </w:rPr>
+              <w:t>4</w:t>
+            </w:r>
+            <w:r>
+              <w:rPr>
+                <w:noProof/>
+                <w:webHidden/>
+              </w:rPr>
+              <w:fldChar w:fldCharType="end"/>
+            </w:r>
+          </w:hyperlink>
+        </w:p>
+        <w:p>
+          <w:pPr>
+            <w:pStyle w:val="TOC2"/>
+            <w:tabs>
+              <w:tab w:val="right" w:leader="dot" w:pos="9016"/>
+            </w:tabs>
+            <w:rPr>
+              <w:rFonts w:asciiTheme="minorHAnsi" w:eastAsiaTheme="minorEastAsia" w:hAnsiTheme="minorHAnsi" w:cstheme="minorBidi"/>
+              <w:noProof/>
+              <w:kern w:val="2"/>
+              <w:sz w:val="22"/>
+              <w:lang w:eastAsia="en-IE"/>
+              <w14:ligatures w14:val="standardContextual"/>
+            </w:rPr>
+          </w:pPr>
+          <w:hyperlink w:anchor="_Toc151915999" w:history="1">
+            <w:r>
+              <w:rPr>
+                <w:rStyle w:val="Hyperlink"/>
+                <w:noProof/>
+              </w:rPr>
+              <w:t>Wireframe</w:t>
+            </w:r>
+            <w:r>
+              <w:rPr>
+                <w:noProof/>
+                <w:webHidden/>
+              </w:rPr>
+              <w:tab/>
+            </w:r>
+            <w:r>
+              <w:rPr>
+                <w:noProof/>
+                <w:webHidden/>
+              </w:rPr>
+              <w:fldChar w:fldCharType="begin"/>
+            </w:r>
+            <w:r>
+              <w:rPr>
+                <w:noProof/>
+                <w:webHidden/>
+              </w:rPr>
+              <w:instrText xml:space="preserve"> PAGEREF _Toc151915999 \h </w:instrText>
+            </w:r>
+            <w:r>
+              <w:rPr>
+                <w:noProof/>
+                <w:webHidden/>
+              </w:rPr>
+            </w:r>
+            <w:r>
+              <w:rPr>
+                <w:noProof/>
+                <w:webHidden/>
+              </w:rPr>
+              <w:fldChar w:fldCharType="separate"/>
+            </w:r>
+            <w:r>
+              <w:rPr>
+                <w:noProof/>
+                <w:webHidden/>
+              </w:rPr>
+              <w:t>4</w:t>
+            </w:r>
+            <w:r>
+              <w:rPr>
+                <w:noProof/>
+                <w:webHidden/>
+              </w:rPr>
+              <w:fldChar w:fldCharType="end"/>
+            </w:r>
+          </w:hyperlink>
+        </w:p>
+        <w:p>
+          <w:pPr>
+            <w:pStyle w:val="TOC2"/>
+            <w:tabs>
+              <w:tab w:val="right" w:leader="dot" w:pos="9016"/>
+            </w:tabs>
+            <w:rPr>
+              <w:rFonts w:asciiTheme="minorHAnsi" w:eastAsiaTheme="minorEastAsia" w:hAnsiTheme="minorHAnsi" w:cstheme="minorBidi"/>
+              <w:noProof/>
+              <w:kern w:val="2"/>
+              <w:sz w:val="22"/>
+              <w:lang w:eastAsia="en-IE"/>
+              <w14:ligatures w14:val="standardContextual"/>
+            </w:rPr>
+          </w:pPr>
+          <w:hyperlink w:anchor="_Toc151916000" w:history="1">
+            <w:r>
+              <w:rPr>
+                <w:rStyle w:val="Hyperlink"/>
+                <w:noProof/>
+              </w:rPr>
+              <w:t>Plots Created</w:t>
+            </w:r>
+            <w:r>
+              <w:rPr>
+                <w:noProof/>
+                <w:webHidden/>
+              </w:rPr>
+              <w:tab/>
+            </w:r>
+            <w:r>
+              <w:rPr>
+                <w:noProof/>
+                <w:webHidden/>
+              </w:rPr>
+              <w:fldChar w:fldCharType="begin"/>
+            </w:r>
+            <w:r>
+              <w:rPr>
+                <w:noProof/>
+                <w:webHidden/>
+              </w:rPr>
+              <w:instrText xml:space="preserve"> PAGEREF _Toc151916000 \h </w:instrText>
+            </w:r>
+            <w:r>
+              <w:rPr>
+                <w:noProof/>
+                <w:webHidden/>
+              </w:rPr>
+            </w:r>
+            <w:r>
+              <w:rPr>
+                <w:noProof/>
+                <w:webHidden/>
+              </w:rPr>
+              <w:fldChar w:fldCharType="separate"/>
+            </w:r>
+            <w:r>
+              <w:rPr>
+                <w:noProof/>
+                <w:webHidden/>
+              </w:rPr>
+              <w:t>6</w:t>
+            </w:r>
+            <w:r>
+              <w:rPr>
+                <w:noProof/>
+                <w:webHidden/>
+              </w:rPr>
+              <w:fldChar w:fldCharType="end"/>
+            </w:r>
+          </w:hyperlink>
+        </w:p>
+        <w:p>
+          <w:pPr>
+            <w:pStyle w:val="TOC3"/>
+            <w:tabs>
+              <w:tab w:val="right" w:leader="dot" w:pos="9016"/>
+            </w:tabs>
+            <w:rPr>
+              <w:rFonts w:asciiTheme="minorHAnsi" w:eastAsiaTheme="minorEastAsia" w:hAnsiTheme="minorHAnsi" w:cstheme="minorBidi"/>
+              <w:noProof/>
+              <w:kern w:val="2"/>
+              <w:sz w:val="22"/>
+              <w:lang w:eastAsia="en-IE"/>
+              <w14:ligatures w14:val="standardContextual"/>
+            </w:rPr>
+          </w:pPr>
+          <w:hyperlink w:anchor="_Toc151916001" w:history="1">
+            <w:r>
+              <w:rPr>
+                <w:rStyle w:val="Hyperlink"/>
+                <w:noProof/>
+              </w:rPr>
+              <w:t>Map Plot</w:t>
+            </w:r>
+            <w:r>
+              <w:rPr>
+                <w:noProof/>
+                <w:webHidden/>
+              </w:rPr>
+              <w:tab/>
+            </w:r>
+            <w:r>
+              <w:rPr>
+                <w:noProof/>
+                <w:webHidden/>
+              </w:rPr>
+              <w:fldChar w:fldCharType="begin"/>
+            </w:r>
+            <w:r>
+              <w:rPr>
+                <w:noProof/>
+                <w:webHidden/>
+              </w:rPr>
+              <w:instrText xml:space="preserve"> PAGEREF _Toc151916001 \h </w:instrText>
+            </w:r>
+            <w:r>
+              <w:rPr>
+                <w:noProof/>
+                <w:webHidden/>
+              </w:rPr>
+            </w:r>
+            <w:r>
+              <w:rPr>
+                <w:noProof/>
+                <w:webHidden/>
+              </w:rPr>
+              <w:fldChar w:fldCharType="separate"/>
+            </w:r>
+            <w:r>
+              <w:rPr>
+                <w:noProof/>
+                <w:webHidden/>
+              </w:rPr>
+              <w:t>6</w:t>
+            </w:r>
+            <w:r>
+              <w:rPr>
+                <w:noProof/>
+                <w:webHidden/>
+              </w:rPr>
+              <w:fldChar w:fldCharType="end"/>
+            </w:r>
+          </w:hyperlink>
+        </w:p>
+        <w:p>
+          <w:pPr>
+            <w:pStyle w:val="TOC3"/>
+            <w:tabs>
+              <w:tab w:val="right" w:leader="dot" w:pos="9016"/>
+            </w:tabs>
+            <w:rPr>
+              <w:rFonts w:asciiTheme="minorHAnsi" w:eastAsiaTheme="minorEastAsia" w:hAnsiTheme="minorHAnsi" w:cstheme="minorBidi"/>
+              <w:noProof/>
+              <w:kern w:val="2"/>
+              <w:sz w:val="22"/>
+              <w:lang w:eastAsia="en-IE"/>
+              <w14:ligatures w14:val="standardContextual"/>
+            </w:rPr>
+          </w:pPr>
+          <w:hyperlink w:anchor="_Toc151916002" w:history="1">
+            <w:r>
+              <w:rPr>
+                <w:rStyle w:val="Hyperlink"/>
+                <w:noProof/>
+              </w:rPr>
+              <w:t>Stacked Bar Chart</w:t>
+            </w:r>
+            <w:r>
+              <w:rPr>
+                <w:noProof/>
+                <w:webHidden/>
+              </w:rPr>
+              <w:tab/>
+            </w:r>
+            <w:r>
+              <w:rPr>
+                <w:noProof/>
+                <w:webHidden/>
+              </w:rPr>
+              <w:fldChar w:fldCharType="begin"/>
+            </w:r>
+            <w:r>
+              <w:rPr>
+                <w:noProof/>
+                <w:webHidden/>
+              </w:rPr>
+              <w:instrText xml:space="preserve"> PAGEREF _Toc151916002 \h </w:instrText>
+            </w:r>
+            <w:r>
+              <w:rPr>
+                <w:noProof/>
+                <w:webHidden/>
+              </w:rPr>
+            </w:r>
+            <w:r>
+              <w:rPr>
+                <w:noProof/>
+                <w:webHidden/>
+              </w:rPr>
+              <w:fldChar w:fldCharType="separate"/>
+            </w:r>
+            <w:r>
+              <w:rPr>
+                <w:noProof/>
+                <w:webHidden/>
+              </w:rPr>
+              <w:t>6</w:t>
+            </w:r>
+            <w:r>
+              <w:rPr>
+                <w:noProof/>
+                <w:webHidden/>
+              </w:rPr>
+              <w:fldChar w:fldCharType="end"/>
+            </w:r>
+          </w:hyperlink>
+        </w:p>
+        <w:p>
+          <w:pPr>
+            <w:pStyle w:val="TOC3"/>
+            <w:tabs>
+              <w:tab w:val="right" w:leader="dot" w:pos="9016"/>
+            </w:tabs>
+            <w:rPr>
+              <w:rFonts w:asciiTheme="minorHAnsi" w:eastAsiaTheme="minorEastAsia" w:hAnsiTheme="minorHAnsi" w:cstheme="minorBidi"/>
+              <w:noProof/>
+              <w:kern w:val="2"/>
+              <w:sz w:val="22"/>
+              <w:lang w:eastAsia="en-IE"/>
+              <w14:ligatures w14:val="standardContextual"/>
+            </w:rPr>
+          </w:pPr>
+          <w:hyperlink w:anchor="_Toc151916003" w:history="1">
+            <w:r>
+              <w:rPr>
+                <w:rStyle w:val="Hyperlink"/>
+                <w:noProof/>
+              </w:rPr>
+              <w:t>Line Plot</w:t>
+            </w:r>
+            <w:r>
+              <w:rPr>
+                <w:noProof/>
+                <w:webHidden/>
+              </w:rPr>
+              <w:tab/>
+            </w:r>
+            <w:r>
+              <w:rPr>
+                <w:noProof/>
+                <w:webHidden/>
+              </w:rPr>
+              <w:fldChar w:fldCharType="begin"/>
+            </w:r>
+            <w:r>
+              <w:rPr>
+                <w:noProof/>
+                <w:webHidden/>
+              </w:rPr>
+              <w:instrText xml:space="preserve"> PAGEREF _Toc151916003 \h </w:instrText>
+            </w:r>
+            <w:r>
+              <w:rPr>
+                <w:noProof/>
+                <w:webHidden/>
+              </w:rPr>
+            </w:r>
+            <w:r>
+              <w:rPr>
+                <w:noProof/>
+                <w:webHidden/>
+              </w:rPr>
+              <w:fldChar w:fldCharType="separate"/>
+            </w:r>
+            <w:r>
+              <w:rPr>
+                <w:noProof/>
+                <w:webHidden/>
+              </w:rPr>
+              <w:t>7</w:t>
+            </w:r>
+            <w:r>
+              <w:rPr>
+                <w:noProof/>
+                <w:webHidden/>
+              </w:rPr>
+              <w:fldChar w:fldCharType="end"/>
+            </w:r>
+          </w:hyperlink>
+        </w:p>
+        <w:p>
+          <w:pPr>
+            <w:pStyle w:val="TOC3"/>
+            <w:tabs>
+              <w:tab w:val="right" w:leader="dot" w:pos="9016"/>
+            </w:tabs>
+            <w:rPr>
+              <w:rFonts w:asciiTheme="minorHAnsi" w:eastAsiaTheme="minorEastAsia" w:hAnsiTheme="minorHAnsi" w:cstheme="minorBidi"/>
+              <w:noProof/>
+              <w:kern w:val="2"/>
+              <w:sz w:val="22"/>
+              <w:lang w:eastAsia="en-IE"/>
+              <w14:ligatures w14:val="standardContextual"/>
+            </w:rPr>
+          </w:pPr>
+          <w:hyperlink w:anchor="_Toc151916004" w:history="1">
+            <w:r>
+              <w:rPr>
+                <w:rStyle w:val="Hyperlink"/>
+                <w:noProof/>
+              </w:rPr>
+              <w:t>Pie Chart</w:t>
+            </w:r>
+            <w:r>
+              <w:rPr>
+                <w:noProof/>
+                <w:webHidden/>
+              </w:rPr>
+              <w:tab/>
+            </w:r>
+            <w:r>
+              <w:rPr>
+                <w:noProof/>
+                <w:webHidden/>
+              </w:rPr>
+              <w:fldChar w:fldCharType="begin"/>
+            </w:r>
+            <w:r>
+              <w:rPr>
+                <w:noProof/>
+                <w:webHidden/>
+              </w:rPr>
+              <w:instrText xml:space="preserve"> PAGEREF _Toc151916004 \h </w:instrText>
+            </w:r>
+            <w:r>
+              <w:rPr>
+                <w:noProof/>
+                <w:webHidden/>
+              </w:rPr>
+            </w:r>
+            <w:r>
+              <w:rPr>
+                <w:noProof/>
+                <w:webHidden/>
+              </w:rPr>
+              <w:fldChar w:fldCharType="separate"/>
+            </w:r>
+            <w:r>
+              <w:rPr>
+                <w:noProof/>
+                <w:webHidden/>
+              </w:rPr>
+              <w:t>8</w:t>
+            </w:r>
+            <w:r>
+              <w:rPr>
+                <w:noProof/>
+                <w:webHidden/>
+              </w:rPr>
+              <w:fldChar w:fldCharType="end"/>
+            </w:r>
+          </w:hyperlink>
+        </w:p>
+        <w:p>
+          <w:pPr>
+            <w:pStyle w:val="TOC2"/>
+            <w:tabs>
+              <w:tab w:val="right" w:leader="dot" w:pos="9016"/>
+            </w:tabs>
+            <w:rPr>
+              <w:rFonts w:asciiTheme="minorHAnsi" w:eastAsiaTheme="minorEastAsia" w:hAnsiTheme="minorHAnsi" w:cstheme="minorBidi"/>
+              <w:noProof/>
+              <w:kern w:val="2"/>
+              <w:sz w:val="22"/>
+              <w:lang w:eastAsia="en-IE"/>
+              <w14:ligatures w14:val="standardContextual"/>
+            </w:rPr>
+          </w:pPr>
+          <w:hyperlink w:anchor="_Toc151916005" w:history="1">
+            <w:r>
+              <w:rPr>
+                <w:rStyle w:val="Hyperlink"/>
+                <w:noProof/>
+              </w:rPr>
+              <w:t>Other Panel Sections</w:t>
+            </w:r>
+            <w:r>
+              <w:rPr>
+                <w:noProof/>
+                <w:webHidden/>
+              </w:rPr>
+              <w:tab/>
+            </w:r>
+            <w:r>
+              <w:rPr>
+                <w:noProof/>
+                <w:webHidden/>
+              </w:rPr>
+              <w:fldChar w:fldCharType="begin"/>
+            </w:r>
+            <w:r>
+              <w:rPr>
+                <w:noProof/>
+                <w:webHidden/>
+              </w:rPr>
+              <w:instrText xml:space="preserve"> PAGEREF _Toc151916005 \h </w:instrText>
+            </w:r>
+            <w:r>
+              <w:rPr>
+                <w:noProof/>
+                <w:webHidden/>
+              </w:rPr>
+            </w:r>
+            <w:r>
+              <w:rPr>
+                <w:noProof/>
+                <w:webHidden/>
+              </w:rPr>
+              <w:fldChar w:fldCharType="separate"/>
+            </w:r>
+            <w:r>
+              <w:rPr>
+                <w:noProof/>
+                <w:webHidden/>
+              </w:rPr>
+              <w:t>9</w:t>
+            </w:r>
+            <w:r>
+              <w:rPr>
+                <w:noProof/>
+                <w:webHidden/>
+              </w:rPr>
+              <w:fldChar w:fldCharType="end"/>
+            </w:r>
+          </w:hyperlink>
+        </w:p>
+        <w:p>
+          <w:pPr>
+            <w:pStyle w:val="TOC3"/>
+            <w:tabs>
+              <w:tab w:val="right" w:leader="dot" w:pos="9016"/>
+            </w:tabs>
+            <w:rPr>
+              <w:rFonts w:asciiTheme="minorHAnsi" w:eastAsiaTheme="minorEastAsia" w:hAnsiTheme="minorHAnsi" w:cstheme="minorBidi"/>
+              <w:noProof/>
+              <w:kern w:val="2"/>
+              <w:sz w:val="22"/>
+              <w:lang w:eastAsia="en-IE"/>
+              <w14:ligatures w14:val="standardContextual"/>
+            </w:rPr>
+          </w:pPr>
+          <w:hyperlink w:anchor="_Toc151916006" w:history="1">
+            <w:r>
+              <w:rPr>
+                <w:rStyle w:val="Hyperlink"/>
+                <w:noProof/>
+              </w:rPr>
+              <w:t>Heading</w:t>
+            </w:r>
+            <w:r>
+              <w:rPr>
+                <w:noProof/>
+                <w:webHidden/>
+              </w:rPr>
+              <w:tab/>
+            </w:r>
+            <w:r>
+              <w:rPr>
+                <w:noProof/>
+                <w:webHidden/>
+              </w:rPr>
+              <w:fldChar w:fldCharType="begin"/>
+            </w:r>
+            <w:r>
+              <w:rPr>
+                <w:noProof/>
+                <w:webHidden/>
+              </w:rPr>
+              <w:instrText xml:space="preserve"> PAGEREF _Toc151916006 \h </w:instrText>
+            </w:r>
+            <w:r>
+              <w:rPr>
+                <w:noProof/>
+                <w:webHidden/>
+              </w:rPr>
+            </w:r>
+            <w:r>
+              <w:rPr>
+                <w:noProof/>
+                <w:webHidden/>
+              </w:rPr>
+              <w:fldChar w:fldCharType="separate"/>
+            </w:r>
+            <w:r>
+              <w:rPr>
+                <w:noProof/>
+                <w:webHidden/>
+              </w:rPr>
+              <w:t>10</w:t>
+            </w:r>
+            <w:r>
+              <w:rPr>
+                <w:noProof/>
+                <w:webHidden/>
+              </w:rPr>
+              <w:fldChar w:fldCharType="end"/>
+            </w:r>
+          </w:hyperlink>
+        </w:p>
+        <w:p>
+          <w:pPr>
+            <w:pStyle w:val="TOC3"/>
+            <w:tabs>
+              <w:tab w:val="right" w:leader="dot" w:pos="9016"/>
+            </w:tabs>
+            <w:rPr>
+              <w:rFonts w:asciiTheme="minorHAnsi" w:eastAsiaTheme="minorEastAsia" w:hAnsiTheme="minorHAnsi" w:cstheme="minorBidi"/>
+              <w:noProof/>
+              <w:kern w:val="2"/>
+              <w:sz w:val="22"/>
+              <w:lang w:eastAsia="en-IE"/>
+              <w14:ligatures w14:val="standardContextual"/>
+            </w:rPr>
+          </w:pPr>
+          <w:hyperlink w:anchor="_Toc151916007" w:history="1">
+            <w:r>
+              <w:rPr>
+                <w:rStyle w:val="Hyperlink"/>
+                <w:noProof/>
+              </w:rPr>
+              <w:t>Tables</w:t>
+            </w:r>
+            <w:r>
+              <w:rPr>
+                <w:noProof/>
+                <w:webHidden/>
+              </w:rPr>
+              <w:tab/>
+            </w:r>
+            <w:r>
+              <w:rPr>
+                <w:noProof/>
+                <w:webHidden/>
+              </w:rPr>
+              <w:fldChar w:fldCharType="begin"/>
+            </w:r>
+            <w:r>
+              <w:rPr>
+                <w:noProof/>
+                <w:webHidden/>
+              </w:rPr>
+              <w:instrText xml:space="preserve"> PAGEREF _Toc151916007 \h </w:instrText>
+            </w:r>
+            <w:r>
+              <w:rPr>
+                <w:noProof/>
+                <w:webHidden/>
+              </w:rPr>
+            </w:r>
+            <w:r>
+              <w:rPr>
+                <w:noProof/>
+                <w:webHidden/>
+              </w:rPr>
+              <w:fldChar w:fldCharType="separate"/>
+            </w:r>
+            <w:r>
+              <w:rPr>
+                <w:noProof/>
+                <w:webHidden/>
+              </w:rPr>
+              <w:t>11</w:t>
+            </w:r>
+            <w:r>
+              <w:rPr>
+                <w:noProof/>
+                <w:webHidden/>
+              </w:rPr>
+              <w:fldChar w:fldCharType="end"/>
+            </w:r>
+          </w:hyperlink>
+        </w:p>
+        <w:p>
+          <w:pPr>
+            <w:pStyle w:val="TOC3"/>
+            <w:tabs>
+              <w:tab w:val="right" w:leader="dot" w:pos="9016"/>
+            </w:tabs>
+            <w:rPr>
+              <w:rFonts w:asciiTheme="minorHAnsi" w:eastAsiaTheme="minorEastAsia" w:hAnsiTheme="minorHAnsi" w:cstheme="minorBidi"/>
+              <w:noProof/>
+              <w:kern w:val="2"/>
+              <w:sz w:val="22"/>
+              <w:lang w:eastAsia="en-IE"/>
+              <w14:ligatures w14:val="standardContextual"/>
+            </w:rPr>
+          </w:pPr>
+          <w:hyperlink w:anchor="_Toc151916008" w:history="1">
+            <w:r>
+              <w:rPr>
+                <w:rStyle w:val="Hyperlink"/>
+                <w:noProof/>
+              </w:rPr>
+              <w:t>Text</w:t>
+            </w:r>
+            <w:r>
+              <w:rPr>
+                <w:noProof/>
+                <w:webHidden/>
+              </w:rPr>
+              <w:tab/>
+            </w:r>
+            <w:r>
+              <w:rPr>
+                <w:noProof/>
+                <w:webHidden/>
+              </w:rPr>
+              <w:fldChar w:fldCharType="begin"/>
+            </w:r>
+            <w:r>
+              <w:rPr>
+                <w:noProof/>
+                <w:webHidden/>
+              </w:rPr>
+              <w:instrText xml:space="preserve"> PAGEREF _Toc151916008 \h </w:instrText>
+            </w:r>
+            <w:r>
+              <w:rPr>
+                <w:noProof/>
+                <w:webHidden/>
+              </w:rPr>
+            </w:r>
+            <w:r>
+              <w:rPr>
+                <w:noProof/>
+                <w:webHidden/>
+              </w:rPr>
+              <w:fldChar w:fldCharType="separate"/>
+            </w:r>
+            <w:r>
+              <w:rPr>
+                <w:noProof/>
+                <w:webHidden/>
+              </w:rPr>
+              <w:t>12</w:t>
+            </w:r>
+            <w:r>
+              <w:rPr>
+                <w:noProof/>
+                <w:webHidden/>
+              </w:rPr>
+              <w:fldChar w:fldCharType="end"/>
+            </w:r>
+          </w:hyperlink>
+        </w:p>
+        <w:p>
+          <w:r>
+            <w:rPr>
+              <w:b/>
+              <w:bCs/>
+              <w:noProof/>
+            </w:rPr>
+            <w:fldChar w:fldCharType="end"/>
+          </w:r>
+        </w:p>
+      </w:sdtContent>
+    </w:sdt>
+    <w:p/>
+    <w:p>
+      <w:pPr>
+        <w:pStyle w:val="Heading1"/>
+        <w:rPr>
+          <w:sz w:val="36"/>
+          <w:szCs w:val="36"/>
+        </w:rPr>
+      </w:pPr>
+      <w:bookmarkStart w:id="1" w:name="_heading=h.h5vsy482jwbl" w:colFirst="0" w:colLast="0"/>
+      <w:bookmarkEnd w:id="1"/>
+      <w:r>
+        <w:br w:type="page"/>
+      </w:r>
+    </w:p>
+    <w:p>
+      <w:pPr>
+        <w:pStyle w:val="Heading1"/>
+        <w:numPr>
+          <w:ilvl w:val="0"/>
+          <w:numId w:val="1"/>
+        </w:numPr>
+        <w:tabs>
+          <w:tab w:val="num" w:pos="360"/>
+        </w:tabs>
+        <w:ind w:left="0" w:firstLine="0"/>
+      </w:pPr>
+      <w:r>
+        <w:lastRenderedPageBreak/>
+        <w:t>Data Visualisation</w:t>
+      </w:r>
+    </w:p>
+    <w:p>
+      <w:pPr>
+        <w:pStyle w:val="Heading2"/>
+      </w:pPr>
+      <w:bookmarkStart w:id="2" w:name="_Toc151915998"/>
+      <w:r>
+        <w:t>Preprocessing and Cleaning</w:t>
+      </w:r>
+      <w:bookmarkEnd w:id="2"/>
+    </w:p>
+    <w:p>
+      <w:pPr>
+        <w:rPr>
+          <w:szCs w:val="24"/>
+        </w:rPr>
+      </w:pPr>
+      <w:r>
+        <w:rPr>
+          <w:lang w:eastAsia="en-GB"/>
+        </w:rPr>
+        <w:t xml:space="preserve">The data was </w:t>
+      </w:r>
+      <w:proofErr w:type="spellStart"/>
+      <w:r>
+        <w:rPr>
+          <w:lang w:eastAsia="en-GB"/>
+        </w:rPr>
+        <w:t>preprocessed</w:t>
+      </w:r>
+      <w:proofErr w:type="spellEnd"/>
+      <w:r>
+        <w:rPr>
+          <w:lang w:eastAsia="en-GB"/>
+        </w:rPr>
+        <w:t xml:space="preserve"> and cleaned in the Machine Learning for Business section of this assignment. </w:t>
+      </w:r>
+      <w:r>
+        <w:rPr>
+          <w:szCs w:val="24"/>
+        </w:rPr>
+        <w:t>The data</w:t>
+      </w:r>
+      <w:r>
+        <w:rPr>
+          <w:szCs w:val="24"/>
+        </w:rPr>
+        <w:t xml:space="preserve">set features (Table 1) contained missing and repeated values, as well as different data types. </w:t>
+      </w:r>
+      <w:r>
+        <w:rPr>
+          <w:szCs w:val="24"/>
+        </w:rPr>
+        <w:t xml:space="preserve"> </w:t>
+      </w:r>
+    </w:p>
+    <w:p>
+      <w:pPr>
+        <w:rPr>
+          <w:szCs w:val="20"/>
+        </w:rPr>
+      </w:pPr>
+      <w:r>
+        <w:rPr>
+          <w:b/>
+          <w:szCs w:val="20"/>
+        </w:rPr>
+        <w:t xml:space="preserve">Table 1. </w:t>
+      </w:r>
+      <w:r>
+        <w:rPr>
+          <w:szCs w:val="20"/>
+        </w:rPr>
+        <w:t xml:space="preserve">Data </w:t>
+      </w:r>
+      <w:r>
+        <w:rPr>
+          <w:szCs w:val="20"/>
+        </w:rPr>
+        <w:t>set prior to data preparation and cleaning.</w:t>
+      </w:r>
+    </w:p>
+    <w:tbl>
+      <w:tblPr>
+        <w:tblW w:w="0" w:type="auto"/>
+        <w:tblBorders>
+          <w:top w:val="nil"/>
+          <w:left w:val="nil"/>
+          <w:bottom w:val="nil"/>
+          <w:right w:val="nil"/>
+          <w:insideH w:val="nil"/>
+          <w:insideV w:val="nil"/>
+        </w:tblBorders>
+        <w:tblLook w:val="0600" w:firstRow="0" w:lastRow="0" w:firstColumn="0" w:lastColumn="0" w:noHBand="1" w:noVBand="1"/>
+      </w:tblPr>
+      <w:tblGrid>
+        <w:gridCol w:w="2401"/>
+        <w:gridCol w:w="3576"/>
+      </w:tblGrid>
+      <w:tr>
+        <w:trPr>
+          <w:trHeight w:val="170"/>
+        </w:trPr>
+        <w:tc>
+          <w:tcPr>
+            <w:tcW w:w="0" w:type="auto"/>
+            <w:tcBorders>
+              <w:top w:val="single" w:sz="8" w:space="0" w:color="000000"/>
+              <w:left w:val="single" w:sz="8" w:space="0" w:color="000000"/>
+              <w:bottom w:val="single" w:sz="8" w:space="0" w:color="000000"/>
+              <w:right w:val="single" w:sz="8" w:space="0" w:color="000000"/>
+            </w:tcBorders>
+            <w:tcMar>
+              <w:top w:w="100" w:type="dxa"/>
+              <w:left w:w="100" w:type="dxa"/>
+              <w:bottom w:w="100" w:type="dxa"/>
+              <w:right w:w="100" w:type="dxa"/>
+            </w:tcMar>
+          </w:tcPr>
+          <w:p>
+            <w:pPr>
+              <w:rPr>
+                <w:b/>
+                <w:bCs/>
+              </w:rPr>
+            </w:pPr>
+            <w:r>
+              <w:rPr>
+                <w:b/>
+                <w:bCs/>
+              </w:rPr>
+              <w:t>Features (Columns)</w:t>
+            </w:r>
+          </w:p>
+        </w:tc>
+        <w:tc>
+          <w:tcPr>
+            <w:tcW w:w="0" w:type="auto"/>
+            <w:tcBorders>
+              <w:top w:val="single" w:sz="8" w:space="0" w:color="000000"/>
+              <w:left w:val="nil"/>
+              <w:bottom w:val="single" w:sz="8" w:space="0" w:color="000000"/>
+              <w:right w:val="single" w:sz="8" w:space="0" w:color="000000"/>
+            </w:tcBorders>
+            <w:tcMar>
+              <w:top w:w="100" w:type="dxa"/>
+              <w:left w:w="100" w:type="dxa"/>
+              <w:bottom w:w="100" w:type="dxa"/>
+              <w:right w:w="100" w:type="dxa"/>
+            </w:tcMar>
+          </w:tcPr>
+          <w:p>
+            <w:r>
+              <w:t>18</w:t>
+            </w:r>
+          </w:p>
+        </w:tc>
+      </w:tr>
+      <w:tr>
+        <w:trPr>
+          <w:trHeight w:val="170"/>
+        </w:trPr>
+        <w:tc>
+          <w:tcPr>
+            <w:tcW w:w="0" w:type="auto"/>
+            <w:tcBorders>
+              <w:top w:val="nil"/>
+              <w:left w:val="single" w:sz="8" w:space="0" w:color="000000"/>
+              <w:bottom w:val="single" w:sz="8" w:space="0" w:color="000000"/>
+              <w:right w:val="single" w:sz="8" w:space="0" w:color="000000"/>
+            </w:tcBorders>
+            <w:tcMar>
+              <w:top w:w="100" w:type="dxa"/>
+              <w:left w:w="100" w:type="dxa"/>
+              <w:bottom w:w="100" w:type="dxa"/>
+              <w:right w:w="100" w:type="dxa"/>
+            </w:tcMar>
+          </w:tcPr>
+          <w:p>
+            <w:pPr>
+              <w:rPr>
+                <w:b/>
+                <w:bCs/>
+              </w:rPr>
+            </w:pPr>
+            <w:r>
+              <w:rPr>
+                <w:b/>
+                <w:bCs/>
+              </w:rPr>
+              <w:t>Observations (Rows)</w:t>
+            </w:r>
+          </w:p>
+        </w:tc>
+        <w:tc>
+          <w:tcPr>
+            <w:tcW w:w="0" w:type="auto"/>
+            <w:tcBorders>
+              <w:top w:val="nil"/>
+              <w:left w:val="nil"/>
+              <w:bottom w:val="single" w:sz="8" w:space="0" w:color="000000"/>
+              <w:right w:val="single" w:sz="8" w:space="0" w:color="000000"/>
+            </w:tcBorders>
+            <w:tcMar>
+              <w:top w:w="100" w:type="dxa"/>
+              <w:left w:w="100" w:type="dxa"/>
+              <w:bottom w:w="100" w:type="dxa"/>
+              <w:right w:w="100" w:type="dxa"/>
+            </w:tcMar>
+          </w:tcPr>
+          <w:p>
+            <w:r>
+              <w:t>9880</w:t>
+            </w:r>
+          </w:p>
+        </w:tc>
+      </w:tr>
+      <w:tr>
+        <w:trPr>
+          <w:trHeight w:val="170"/>
+        </w:trPr>
+        <w:tc>
+          <w:tcPr>
+            <w:tcW w:w="0" w:type="auto"/>
+            <w:tcBorders>
+              <w:top w:val="nil"/>
+              <w:left w:val="single" w:sz="8" w:space="0" w:color="000000"/>
+              <w:bottom w:val="single" w:sz="8" w:space="0" w:color="000000"/>
+              <w:right w:val="single" w:sz="8" w:space="0" w:color="000000"/>
+            </w:tcBorders>
+            <w:tcMar>
+              <w:top w:w="100" w:type="dxa"/>
+              <w:left w:w="100" w:type="dxa"/>
+              <w:bottom w:w="100" w:type="dxa"/>
+              <w:right w:w="100" w:type="dxa"/>
+            </w:tcMar>
+          </w:tcPr>
+          <w:p>
+            <w:pPr>
+              <w:rPr>
+                <w:b/>
+                <w:bCs/>
+              </w:rPr>
+            </w:pPr>
+            <w:proofErr w:type="spellStart"/>
+            <w:r>
+              <w:rPr>
+                <w:b/>
+                <w:bCs/>
+              </w:rPr>
+              <w:t>NaN</w:t>
+            </w:r>
+            <w:proofErr w:type="spellEnd"/>
+            <w:r>
+              <w:rPr>
+                <w:b/>
+                <w:bCs/>
+              </w:rPr>
+              <w:t xml:space="preserve"> Values</w:t>
+            </w:r>
+          </w:p>
+        </w:tc>
+        <w:tc>
+          <w:tcPr>
+            <w:tcW w:w="0" w:type="auto"/>
+            <w:tcBorders>
+              <w:top w:val="nil"/>
+              <w:left w:val="nil"/>
+              <w:bottom w:val="single" w:sz="8" w:space="0" w:color="000000"/>
+              <w:right w:val="single" w:sz="8" w:space="0" w:color="000000"/>
+            </w:tcBorders>
+            <w:tcMar>
+              <w:top w:w="100" w:type="dxa"/>
+              <w:left w:w="100" w:type="dxa"/>
+              <w:bottom w:w="100" w:type="dxa"/>
+              <w:right w:w="100" w:type="dxa"/>
+            </w:tcMar>
+          </w:tcPr>
+          <w:p>
+            <w:r>
+              <w:t xml:space="preserve">Yes </w:t>
+            </w:r>
+          </w:p>
+        </w:tc>
+      </w:tr>
+      <w:tr>
+        <w:trPr>
+          <w:trHeight w:val="170"/>
+        </w:trPr>
+        <w:tc>
+          <w:tcPr>
+            <w:tcW w:w="0" w:type="auto"/>
+            <w:tcBorders>
+              <w:top w:val="nil"/>
+              <w:left w:val="single" w:sz="8" w:space="0" w:color="000000"/>
+              <w:bottom w:val="single" w:sz="8" w:space="0" w:color="000000"/>
+              <w:right w:val="single" w:sz="8" w:space="0" w:color="000000"/>
+            </w:tcBorders>
+            <w:tcMar>
+              <w:top w:w="100" w:type="dxa"/>
+              <w:left w:w="100" w:type="dxa"/>
+              <w:bottom w:w="100" w:type="dxa"/>
+              <w:right w:w="100" w:type="dxa"/>
+            </w:tcMar>
+          </w:tcPr>
+          <w:p>
+            <w:pPr>
+              <w:rPr>
+                <w:b/>
+                <w:bCs/>
+              </w:rPr>
+            </w:pPr>
+            <w:r>
+              <w:rPr>
+                <w:b/>
+                <w:bCs/>
+              </w:rPr>
+              <w:t>Data types</w:t>
+            </w:r>
+          </w:p>
+        </w:tc>
+        <w:tc>
+          <w:tcPr>
+            <w:tcW w:w="0" w:type="auto"/>
+            <w:tcBorders>
+              <w:top w:val="nil"/>
+              <w:left w:val="nil"/>
+              <w:bottom w:val="single" w:sz="8" w:space="0" w:color="000000"/>
+              <w:right w:val="single" w:sz="8" w:space="0" w:color="000000"/>
+            </w:tcBorders>
+            <w:tcMar>
+              <w:top w:w="100" w:type="dxa"/>
+              <w:left w:w="100" w:type="dxa"/>
+              <w:bottom w:w="100" w:type="dxa"/>
+              <w:right w:w="100" w:type="dxa"/>
+            </w:tcMar>
+          </w:tcPr>
+          <w:p>
+            <w:proofErr w:type="gramStart"/>
+            <w:r>
+              <w:t>Object(</w:t>
+            </w:r>
+            <w:proofErr w:type="gramEnd"/>
+            <w:r>
+              <w:t>15), int64(1), and float64(2)</w:t>
+            </w:r>
+          </w:p>
+        </w:tc>
+      </w:tr>
+    </w:tbl>
+    <w:p/>
+    <w:p>
+      <w:pPr>
+        <w:rPr>
+          <w:szCs w:val="24"/>
+        </w:rPr>
+      </w:pPr>
+      <w:r>
+        <w:rPr>
+          <w:szCs w:val="24"/>
+        </w:rPr>
+        <w:t>The data was cleaned and prepared to perform exploratory data analysis. This included:</w:t>
+      </w:r>
+    </w:p>
+    <w:p>
+      <w:pPr>
+        <w:pStyle w:val="ListParagraph"/>
+        <w:numPr>
+          <w:ilvl w:val="0"/>
+          <w:numId w:val="2"/>
+        </w:numPr>
+        <w:rPr>
+          <w:szCs w:val="24"/>
+        </w:rPr>
+      </w:pPr>
+      <w:r>
+        <w:rPr>
+          <w:szCs w:val="24"/>
+        </w:rPr>
+        <w:t>Removing ‘</w:t>
+      </w:r>
+      <w:r>
+        <w:rPr>
+          <w:szCs w:val="24"/>
+        </w:rPr>
+        <w:t>Row ID</w:t>
+      </w:r>
+      <w:r>
+        <w:rPr>
+          <w:szCs w:val="24"/>
+        </w:rPr>
+        <w:t xml:space="preserve">’ which contained </w:t>
+      </w:r>
+      <w:r>
+        <w:rPr>
+          <w:szCs w:val="24"/>
+        </w:rPr>
+        <w:t xml:space="preserve">the index information, and was not </w:t>
+      </w:r>
+      <w:proofErr w:type="gramStart"/>
+      <w:r>
+        <w:rPr>
+          <w:szCs w:val="24"/>
+        </w:rPr>
+        <w:t>necessary</w:t>
+      </w:r>
+      <w:proofErr w:type="gramEnd"/>
+    </w:p>
+    <w:p>
+      <w:pPr>
+        <w:pStyle w:val="ListParagraph"/>
+        <w:numPr>
+          <w:ilvl w:val="0"/>
+          <w:numId w:val="2"/>
+        </w:numPr>
+        <w:rPr>
+          <w:szCs w:val="24"/>
+        </w:rPr>
+      </w:pPr>
+      <w:r>
+        <w:rPr>
+          <w:szCs w:val="24"/>
+        </w:rPr>
+        <w:t xml:space="preserve">Removing </w:t>
+      </w:r>
+      <w:r>
+        <w:rPr>
+          <w:szCs w:val="24"/>
+        </w:rPr>
+        <w:t>null values (</w:t>
+      </w:r>
+      <w:proofErr w:type="spellStart"/>
+      <w:r>
+        <w:rPr>
+          <w:szCs w:val="24"/>
+        </w:rPr>
+        <w:t>NaNs</w:t>
+      </w:r>
+      <w:proofErr w:type="spellEnd"/>
+      <w:r>
+        <w:rPr>
+          <w:szCs w:val="24"/>
+        </w:rPr>
+        <w:t>)</w:t>
+      </w:r>
+    </w:p>
+    <w:p>
+      <w:pPr>
+        <w:pStyle w:val="ListParagraph"/>
+        <w:numPr>
+          <w:ilvl w:val="0"/>
+          <w:numId w:val="2"/>
+        </w:numPr>
+        <w:rPr>
+          <w:szCs w:val="24"/>
+        </w:rPr>
+      </w:pPr>
+      <w:r>
+        <w:rPr>
+          <w:szCs w:val="24"/>
+        </w:rPr>
+        <w:t>Removing one duplicate row.</w:t>
+      </w:r>
+    </w:p>
+    <w:p>
+      <w:pPr>
+        <w:pStyle w:val="ListParagraph"/>
+        <w:numPr>
+          <w:ilvl w:val="0"/>
+          <w:numId w:val="2"/>
+        </w:numPr>
+        <w:rPr>
+          <w:szCs w:val="24"/>
+        </w:rPr>
+      </w:pPr>
+      <w:r>
+        <w:rPr>
+          <w:szCs w:val="24"/>
+        </w:rPr>
+        <w:t xml:space="preserve">Order Date was transformed to datetime64 to have in a date series </w:t>
+      </w:r>
+      <w:proofErr w:type="gramStart"/>
+      <w:r>
+        <w:rPr>
+          <w:szCs w:val="24"/>
+        </w:rPr>
+        <w:t>format</w:t>
+      </w:r>
+      <w:proofErr w:type="gramEnd"/>
+    </w:p>
+    <w:p>
+      <w:pPr>
+        <w:pStyle w:val="ListParagraph"/>
+        <w:numPr>
+          <w:ilvl w:val="0"/>
+          <w:numId w:val="2"/>
+        </w:numPr>
+        <w:rPr>
+          <w:szCs w:val="24"/>
+        </w:rPr>
+      </w:pPr>
+      <w:r>
+        <w:rPr>
+          <w:szCs w:val="24"/>
+        </w:rPr>
+        <w:t xml:space="preserve">The data set was sorted by order </w:t>
+      </w:r>
+      <w:proofErr w:type="gramStart"/>
+      <w:r>
+        <w:rPr>
+          <w:szCs w:val="24"/>
+        </w:rPr>
+        <w:t>date</w:t>
+      </w:r>
+      <w:proofErr w:type="gramEnd"/>
+      <w:r>
+        <w:rPr>
+          <w:szCs w:val="24"/>
+        </w:rPr>
+        <w:t xml:space="preserve"> </w:t>
+      </w:r>
+    </w:p>
+    <w:p>
+      <w:pPr>
+        <w:pStyle w:val="ListParagraph"/>
+        <w:numPr>
+          <w:ilvl w:val="0"/>
+          <w:numId w:val="2"/>
+        </w:numPr>
+        <w:rPr>
+          <w:szCs w:val="24"/>
+        </w:rPr>
+      </w:pPr>
+      <w:r>
+        <w:rPr>
+          <w:szCs w:val="24"/>
+        </w:rPr>
+        <w:t xml:space="preserve">Average sales </w:t>
+      </w:r>
+      <w:proofErr w:type="gramStart"/>
+      <w:r>
+        <w:rPr>
+          <w:szCs w:val="24"/>
+        </w:rPr>
+        <w:t>was</w:t>
+      </w:r>
+      <w:proofErr w:type="gramEnd"/>
+      <w:r>
+        <w:rPr>
+          <w:szCs w:val="24"/>
+        </w:rPr>
+        <w:t xml:space="preserve"> added </w:t>
+      </w:r>
+    </w:p>
+    <w:p>
+      <w:pPr>
+        <w:pStyle w:val="ListParagraph"/>
+        <w:numPr>
+          <w:ilvl w:val="0"/>
+          <w:numId w:val="2"/>
+        </w:numPr>
+        <w:rPr>
+          <w:szCs w:val="24"/>
+        </w:rPr>
+      </w:pPr>
+      <w:r>
+        <w:rPr>
+          <w:szCs w:val="24"/>
+        </w:rPr>
+        <w:t xml:space="preserve">Year was </w:t>
+      </w:r>
+      <w:proofErr w:type="gramStart"/>
+      <w:r>
+        <w:rPr>
+          <w:szCs w:val="24"/>
+        </w:rPr>
+        <w:t>added</w:t>
+      </w:r>
+      <w:proofErr w:type="gramEnd"/>
+      <w:r>
+        <w:rPr>
+          <w:szCs w:val="24"/>
+        </w:rPr>
+        <w:t xml:space="preserve"> </w:t>
+      </w:r>
+    </w:p>
+    <w:p>
+      <w:pPr>
+        <w:pStyle w:val="ListParagraph"/>
+        <w:ind w:left="360"/>
+        <w:rPr>
+          <w:szCs w:val="24"/>
+        </w:rPr>
+      </w:pPr>
+    </w:p>
+    <w:p>
+      <w:pPr>
+        <w:rPr>
+          <w:szCs w:val="24"/>
+        </w:rPr>
+      </w:pPr>
+      <w:r>
+        <w:rPr>
+          <w:szCs w:val="24"/>
+        </w:rPr>
+        <w:t>The new data set (Table 2) will be used for this report as the data preparation was deemed sufficient.</w:t>
+      </w:r>
+    </w:p>
+    <w:p>
+      <w:pPr>
+        <w:rPr>
+          <w:szCs w:val="24"/>
+        </w:rPr>
+      </w:pPr>
+    </w:p>
+    <w:p>
+      <w:pPr>
+        <w:rPr>
+          <w:szCs w:val="20"/>
+        </w:rPr>
+      </w:pPr>
+      <w:r>
+        <w:rPr>
+          <w:b/>
+          <w:bCs/>
+          <w:szCs w:val="20"/>
+        </w:rPr>
+        <w:t>Table 2.</w:t>
+      </w:r>
+      <w:r>
+        <w:rPr>
+          <w:szCs w:val="20"/>
+        </w:rPr>
+        <w:t xml:space="preserve"> Data set prior to data preparation, cleaning, and column addition. </w:t>
+      </w:r>
+    </w:p>
+    <w:tbl>
+      <w:tblPr>
+        <w:tblW w:w="8550" w:type="dxa"/>
+        <w:tblBorders>
+          <w:top w:val="nil"/>
+          <w:left w:val="nil"/>
+          <w:bottom w:val="nil"/>
+          <w:right w:val="nil"/>
+          <w:insideH w:val="nil"/>
+          <w:insideV w:val="nil"/>
+        </w:tblBorders>
+        <w:tblLayout w:type="fixed"/>
+        <w:tblLook w:val="0600" w:firstRow="0" w:lastRow="0" w:firstColumn="0" w:lastColumn="0" w:noHBand="1" w:noVBand="1"/>
+      </w:tblPr>
+      <w:tblGrid>
+        <w:gridCol w:w="2925"/>
+        <w:gridCol w:w="5625"/>
+      </w:tblGrid>
+      <w:tr>
+        <w:tc>
+          <w:tcPr>
+            <w:tcW w:w="2925" w:type="dxa"/>
+            <w:tcBorders>
+              <w:top w:val="single" w:sz="8" w:space="0" w:color="000000"/>
+              <w:left w:val="single" w:sz="8" w:space="0" w:color="000000"/>
+              <w:bottom w:val="single" w:sz="8" w:space="0" w:color="000000"/>
+              <w:right w:val="single" w:sz="8" w:space="0" w:color="000000"/>
+            </w:tcBorders>
+            <w:tcMar>
+              <w:top w:w="100" w:type="dxa"/>
+              <w:left w:w="100" w:type="dxa"/>
+              <w:bottom w:w="100" w:type="dxa"/>
+              <w:right w:w="100" w:type="dxa"/>
+            </w:tcMar>
+          </w:tcPr>
+          <w:p>
+            <w:r>
+              <w:t>Features (Columns)</w:t>
+            </w:r>
+          </w:p>
+        </w:tc>
+        <w:tc>
+          <w:tcPr>
+            <w:tcW w:w="5625" w:type="dxa"/>
+            <w:tcBorders>
+              <w:top w:val="single" w:sz="8" w:space="0" w:color="000000"/>
+              <w:left w:val="nil"/>
+              <w:bottom w:val="single" w:sz="8" w:space="0" w:color="000000"/>
+              <w:right w:val="single" w:sz="8" w:space="0" w:color="000000"/>
+            </w:tcBorders>
+            <w:tcMar>
+              <w:top w:w="100" w:type="dxa"/>
+              <w:left w:w="100" w:type="dxa"/>
+              <w:bottom w:w="100" w:type="dxa"/>
+              <w:right w:w="100" w:type="dxa"/>
+            </w:tcMar>
+          </w:tcPr>
+          <w:p>
+            <w:r>
+              <w:t>18</w:t>
+            </w:r>
+          </w:p>
+        </w:tc>
+      </w:tr>
+      <w:tr>
+        <w:tc>
+          <w:tcPr>
+            <w:tcW w:w="2925" w:type="dxa"/>
+            <w:tcBorders>
+              <w:top w:val="nil"/>
+              <w:left w:val="single" w:sz="8" w:space="0" w:color="000000"/>
+              <w:bottom w:val="single" w:sz="8" w:space="0" w:color="000000"/>
+              <w:right w:val="single" w:sz="8" w:space="0" w:color="000000"/>
+            </w:tcBorders>
+            <w:tcMar>
+              <w:top w:w="100" w:type="dxa"/>
+              <w:left w:w="100" w:type="dxa"/>
+              <w:bottom w:w="100" w:type="dxa"/>
+              <w:right w:w="100" w:type="dxa"/>
+            </w:tcMar>
+          </w:tcPr>
+          <w:p>
+            <w:r>
+              <w:t>Observations (Rows)</w:t>
+            </w:r>
+          </w:p>
+        </w:tc>
+        <w:tc>
+          <w:tcPr>
+            <w:tcW w:w="5625" w:type="dxa"/>
+            <w:tcBorders>
+              <w:top w:val="nil"/>
+              <w:left w:val="nil"/>
+              <w:bottom w:val="single" w:sz="8" w:space="0" w:color="000000"/>
+              <w:right w:val="single" w:sz="8" w:space="0" w:color="000000"/>
+            </w:tcBorders>
+            <w:tcMar>
+              <w:top w:w="100" w:type="dxa"/>
+              <w:left w:w="100" w:type="dxa"/>
+              <w:bottom w:w="100" w:type="dxa"/>
+              <w:right w:w="100" w:type="dxa"/>
+            </w:tcMar>
+          </w:tcPr>
+          <w:p>
+            <w:r>
+              <w:t>9,789</w:t>
+            </w:r>
+          </w:p>
+        </w:tc>
+      </w:tr>
+      <w:tr>
+        <w:tc>
+          <w:tcPr>
+            <w:tcW w:w="2925" w:type="dxa"/>
+            <w:tcBorders>
+              <w:top w:val="nil"/>
+              <w:left w:val="single" w:sz="8" w:space="0" w:color="000000"/>
+              <w:bottom w:val="single" w:sz="8" w:space="0" w:color="000000"/>
+              <w:right w:val="single" w:sz="8" w:space="0" w:color="000000"/>
+            </w:tcBorders>
+            <w:tcMar>
+              <w:top w:w="100" w:type="dxa"/>
+              <w:left w:w="100" w:type="dxa"/>
+              <w:bottom w:w="100" w:type="dxa"/>
+              <w:right w:w="100" w:type="dxa"/>
+            </w:tcMar>
+          </w:tcPr>
+          <w:p>
+            <w:proofErr w:type="spellStart"/>
+            <w:r>
+              <w:t>NaN</w:t>
+            </w:r>
+            <w:proofErr w:type="spellEnd"/>
+            <w:r>
+              <w:t xml:space="preserve"> Values</w:t>
+            </w:r>
+          </w:p>
+        </w:tc>
+        <w:tc>
+          <w:tcPr>
+            <w:tcW w:w="5625" w:type="dxa"/>
+            <w:tcBorders>
+              <w:top w:val="nil"/>
+              <w:left w:val="nil"/>
+              <w:bottom w:val="single" w:sz="8" w:space="0" w:color="000000"/>
+              <w:right w:val="single" w:sz="8" w:space="0" w:color="000000"/>
+            </w:tcBorders>
+            <w:tcMar>
+              <w:top w:w="100" w:type="dxa"/>
+              <w:left w:w="100" w:type="dxa"/>
+              <w:bottom w:w="100" w:type="dxa"/>
+              <w:right w:w="100" w:type="dxa"/>
+            </w:tcMar>
+          </w:tcPr>
+          <w:p>
+            <w:r>
+              <w:t xml:space="preserve">No </w:t>
+            </w:r>
+          </w:p>
+        </w:tc>
+      </w:tr>
+      <w:tr>
+        <w:tc>
+          <w:tcPr>
+            <w:tcW w:w="2925" w:type="dxa"/>
+            <w:tcBorders>
+              <w:top w:val="nil"/>
+              <w:left w:val="single" w:sz="8" w:space="0" w:color="000000"/>
+              <w:bottom w:val="single" w:sz="8" w:space="0" w:color="000000"/>
+              <w:right w:val="single" w:sz="8" w:space="0" w:color="000000"/>
+            </w:tcBorders>
+            <w:tcMar>
+              <w:top w:w="100" w:type="dxa"/>
+              <w:left w:w="100" w:type="dxa"/>
+              <w:bottom w:w="100" w:type="dxa"/>
+              <w:right w:w="100" w:type="dxa"/>
+            </w:tcMar>
+          </w:tcPr>
+          <w:p>
+            <w:r>
+              <w:t>Data types</w:t>
+            </w:r>
+          </w:p>
+        </w:tc>
+        <w:tc>
+          <w:tcPr>
+            <w:tcW w:w="5625" w:type="dxa"/>
+            <w:tcBorders>
+              <w:top w:val="nil"/>
+              <w:left w:val="nil"/>
+              <w:bottom w:val="single" w:sz="8" w:space="0" w:color="000000"/>
+              <w:right w:val="single" w:sz="8" w:space="0" w:color="000000"/>
+            </w:tcBorders>
+            <w:tcMar>
+              <w:top w:w="100" w:type="dxa"/>
+              <w:left w:w="100" w:type="dxa"/>
+              <w:bottom w:w="100" w:type="dxa"/>
+              <w:right w:w="100" w:type="dxa"/>
+            </w:tcMar>
+          </w:tcPr>
+          <w:p/>
+        </w:tc>
+      </w:tr>
+    </w:tbl>
+    <w:p>
+      <w:pPr>
+        <w:rPr>
+          <w:lang w:eastAsia="en-GB"/>
+        </w:rPr>
+      </w:pPr>
+    </w:p>
+    <w:p>
+      <w:pPr>
+        <w:pStyle w:val="Heading2"/>
+      </w:pPr>
+      <w:bookmarkStart w:id="3" w:name="_Toc151915999"/>
+      <w:r>
+        <w:t>Wireframe</w:t>
+      </w:r>
+      <w:bookmarkEnd w:id="3"/>
+      <w:r>
+        <w:t xml:space="preserve"> </w:t>
+      </w:r>
+    </w:p>
+    <w:p>
+      <w:r>
+        <w:t>Before creating a dashboard for this data set, a wireframe was created using draw.io to brainstorm ideas for how the dashboard should look</w:t>
+      </w:r>
+      <w:r>
+        <w:t xml:space="preserve"> (Figure 1)</w:t>
+      </w:r>
+    </w:p>
+    <w:p>
+      <w:pPr>
+        <w:rPr>
+          <w:b/>
+          <w:bCs/>
+          <w:i/>
+          <w:iCs/>
+        </w:rPr>
+      </w:pPr>
+      <w:r>
+        <w:rPr>
+          <w:b/>
+          <w:bCs/>
+          <w:i/>
+          <w:iCs/>
+          <w:noProof/>
+        </w:rPr>
+        <w:lastRenderedPageBreak/>
+        <w:drawing>
+          <wp:inline distT="0" distB="0" distL="0" distR="0" wp14:anchorId="010CF3DF" wp14:editId="5E4CB9D5">
+            <wp:extent cx="5722620" cy="7383780"/>
+            <wp:effectExtent l="0" t="0" r="0" b="7620"/>
+            <wp:docPr id="1393441424" name="Picture 2"/>
+            <wp:cNvGraphicFramePr>
+              <a:graphicFrameLocks xmlns:a="http://schemas.openxmlformats.org/drawingml/2006/main" noChangeAspect="1"/>
+            </wp:cNvGraphicFramePr>
+            <a:graphic xmlns:a="http://schemas.openxmlformats.org/drawingml/2006/main">
+              <a:graphicData uri="http://schemas.openxmlformats.org/drawingml/2006/picture">
+                <pic:pic xmlns:pic="http://schemas.openxmlformats.org/drawingml/2006/picture">
+                  <pic:nvPicPr>
+                    <pic:cNvPr id="0" name="Picture 3"/>
+                    <pic:cNvPicPr>
+                      <a:picLocks noChangeAspect="1" noChangeArrowheads="1"/>
+                    </pic:cNvPicPr>
+                  </pic:nvPicPr>
+                  <pic:blipFill>
+                    <a:blip r:embed="rId10" cstate="print">
+                      <a:extLst>
+                        <a:ext uri="{28A0092B-C50C-407E-A947-70E740481C1C}">
+                          <a14:useLocalDpi xmlns:a14="http://schemas.microsoft.com/office/drawing/2010/main" val="0"/>
+                        </a:ext>
+                      </a:extLst>
+                    </a:blip>
+                    <a:srcRect/>
+                    <a:stretch>
+                      <a:fillRect/>
+                    </a:stretch>
+                  </pic:blipFill>
+                  <pic:spPr bwMode="auto">
+                    <a:xfrm>
+                      <a:off x="0" y="0"/>
+                      <a:ext cx="5722620" cy="7383780"/>
+                    </a:xfrm>
+                    <a:prstGeom prst="rect">
+                      <a:avLst/>
+                    </a:prstGeom>
+                    <a:noFill/>
+                    <a:ln>
+                      <a:noFill/>
+                    </a:ln>
+                  </pic:spPr>
+                </pic:pic>
+              </a:graphicData>
+            </a:graphic>
+          </wp:inline>
+        </w:drawing>
+      </w:r>
+    </w:p>
+    <w:p>
+      <w:pPr>
+        <w:rPr>
+          <w:i/>
+          <w:iCs/>
+        </w:rPr>
+      </w:pPr>
+      <w:r>
+        <w:rPr>
+          <w:b/>
+          <w:bCs/>
+          <w:i/>
+          <w:iCs/>
+        </w:rPr>
+        <w:t>Figure 1.</w:t>
+      </w:r>
+      <w:r>
+        <w:rPr>
+          <w:i/>
+          <w:iCs/>
+        </w:rPr>
+        <w:t xml:space="preserve"> </w:t>
+      </w:r>
+      <w:proofErr w:type="spellStart"/>
+      <w:r>
+        <w:rPr>
+          <w:i/>
+          <w:iCs/>
+        </w:rPr>
+        <w:t>WireFrame</w:t>
+      </w:r>
+      <w:proofErr w:type="spellEnd"/>
+      <w:r>
+        <w:rPr>
+          <w:i/>
+          <w:iCs/>
+        </w:rPr>
+        <w:t xml:space="preserve"> for dashboard precreation. </w:t>
+      </w:r>
+    </w:p>
+    <w:p>
+      <w:r>
+        <w:t>The wireframe shows the layout of the dashboard before creation, and has explanations on each segment, and why these would be beneficial for the user.</w:t>
+      </w:r>
+    </w:p>
+    <w:p>
+      <w:pPr>
+        <w:pStyle w:val="Heading2"/>
+      </w:pPr>
+      <w:bookmarkStart w:id="4" w:name="_Toc151916000"/>
+      <w:r>
+        <w:lastRenderedPageBreak/>
+        <w:t>Plots Created</w:t>
+      </w:r>
+      <w:bookmarkEnd w:id="4"/>
+    </w:p>
+    <w:p>
+      <w:r>
+        <w:t xml:space="preserve">All plots were created using </w:t>
+      </w:r>
+      <w:proofErr w:type="spellStart"/>
+      <w:proofErr w:type="gramStart"/>
+      <w:r>
+        <w:t>px.plot</w:t>
+      </w:r>
+      <w:proofErr w:type="spellEnd"/>
+      <w:proofErr w:type="gramEnd"/>
+      <w:r>
+        <w:t xml:space="preserve">, which creates interactive plots on </w:t>
+      </w:r>
+      <w:proofErr w:type="spellStart"/>
+      <w:r>
+        <w:t>Jupyter</w:t>
+      </w:r>
+      <w:proofErr w:type="spellEnd"/>
+      <w:r>
+        <w:t xml:space="preserve"> notebook.  </w:t>
+      </w:r>
+      <w:r>
+        <w:t xml:space="preserve">This data frame consisted of many categorical variables, and I wanted to show as much data as possible with the </w:t>
+      </w:r>
+      <w:proofErr w:type="gramStart"/>
+      <w:r>
+        <w:t>plots</w:t>
+      </w:r>
+      <w:proofErr w:type="gramEnd"/>
+    </w:p>
+    <w:p>
+      <w:pPr>
+        <w:pStyle w:val="Heading3"/>
+      </w:pPr>
+      <w:bookmarkStart w:id="5" w:name="_Toc151916001"/>
+      <w:r>
+        <w:t>Map Plot</w:t>
+      </w:r>
+      <w:bookmarkEnd w:id="5"/>
+      <w:r>
+        <w:t xml:space="preserve"> </w:t>
+      </w:r>
+    </w:p>
+    <w:p>
+      <w:r>
+        <w:t>A map plot</w:t>
+      </w:r>
+      <w:r>
+        <w:t xml:space="preserve"> (Figure 2)</w:t>
+      </w:r>
+      <w:r>
+        <w:t xml:space="preserve"> was created to </w:t>
+      </w:r>
+      <w:r>
+        <w:t xml:space="preserve">show the average sales per state and slider to change the year. This plot is interactive, and when the user hovers over a state it shows the state (as two letters, for example New York is NY) and the average sales. The slider can be used to change the year. This plot is beneficial at also showing what states did not have any sales for a given year, which are the </w:t>
+      </w:r>
+      <w:r>
+        <w:t>greyed-out</w:t>
+      </w:r>
+      <w:r>
+        <w:t xml:space="preserve"> states. </w:t>
+      </w:r>
+    </w:p>
+    <w:p/>
+    <w:p>
+      <w:r>
+        <w:rPr>
+          <w:noProof/>
+        </w:rPr>
+        <w:drawing>
+          <wp:inline distT="0" distB="0" distL="0" distR="0" wp14:anchorId="3C8651C8" wp14:editId="789712B8">
+            <wp:extent cx="4206240" cy="3615679"/>
+            <wp:effectExtent l="0" t="0" r="3810" b="4445"/>
+            <wp:docPr id="1843733567" name="Picture 3"/>
+            <wp:cNvGraphicFramePr>
+              <a:graphicFrameLocks xmlns:a="http://schemas.openxmlformats.org/drawingml/2006/main" noChangeAspect="1"/>
+            </wp:cNvGraphicFramePr>
+            <a:graphic xmlns:a="http://schemas.openxmlformats.org/drawingml/2006/main">
+              <a:graphicData uri="http://schemas.openxmlformats.org/drawingml/2006/picture">
+                <pic:pic xmlns:pic="http://schemas.openxmlformats.org/drawingml/2006/picture">
+                  <pic:nvPicPr>
+                    <pic:cNvPr id="0" name="Picture 4"/>
+                    <pic:cNvPicPr>
+                      <a:picLocks noChangeAspect="1" noChangeArrowheads="1"/>
+                    </pic:cNvPicPr>
+                  </pic:nvPicPr>
+                  <pic:blipFill>
+                    <a:blip r:embed="rId11">
+                      <a:extLst>
+                        <a:ext uri="{28A0092B-C50C-407E-A947-70E740481C1C}">
+                          <a14:useLocalDpi xmlns:a14="http://schemas.microsoft.com/office/drawing/2010/main" val="0"/>
+                        </a:ext>
+                      </a:extLst>
+                    </a:blip>
+                    <a:srcRect/>
+                    <a:stretch>
+                      <a:fillRect/>
+                    </a:stretch>
+                  </pic:blipFill>
+                  <pic:spPr bwMode="auto">
+                    <a:xfrm>
+                      <a:off x="0" y="0"/>
+                      <a:ext cx="4209366" cy="3618366"/>
+                    </a:xfrm>
+                    <a:prstGeom prst="rect">
+                      <a:avLst/>
+                    </a:prstGeom>
+                    <a:noFill/>
+                    <a:ln>
+                      <a:noFill/>
+                    </a:ln>
+                  </pic:spPr>
+                </pic:pic>
+              </a:graphicData>
+            </a:graphic>
+          </wp:inline>
+        </w:drawing>
+      </w:r>
+    </w:p>
+    <w:p>
+      <w:pPr>
+        <w:rPr>
+          <w:i/>
+          <w:iCs/>
+        </w:rPr>
+      </w:pPr>
+      <w:r>
+        <w:rPr>
+          <w:b/>
+          <w:bCs/>
+          <w:i/>
+          <w:iCs/>
+        </w:rPr>
+        <w:t xml:space="preserve">Figure 2. </w:t>
+      </w:r>
+      <w:r>
+        <w:rPr>
+          <w:i/>
+          <w:iCs/>
+        </w:rPr>
+        <w:t>Map Plot o</w:t>
+      </w:r>
+      <w:r>
+        <w:rPr>
+          <w:i/>
+          <w:iCs/>
+        </w:rPr>
+        <w:t>f</w:t>
+      </w:r>
+      <w:r>
+        <w:rPr>
+          <w:i/>
+          <w:iCs/>
+        </w:rPr>
+        <w:t xml:space="preserve"> the United States use in the top </w:t>
+      </w:r>
+      <w:proofErr w:type="gramStart"/>
+      <w:r>
+        <w:rPr>
+          <w:i/>
+          <w:iCs/>
+        </w:rPr>
+        <w:t>right hand</w:t>
+      </w:r>
+      <w:proofErr w:type="gramEnd"/>
+      <w:r>
+        <w:rPr>
+          <w:i/>
+          <w:iCs/>
+        </w:rPr>
+        <w:t xml:space="preserve"> segment of the Panel dashboard.</w:t>
+      </w:r>
+    </w:p>
+    <w:p>
+      <w:r>
+        <w:t xml:space="preserve">This plot was created to understand the customers from a geographic perspective, i.e., which states spend the most and which states spend the least. </w:t>
+      </w:r>
+      <w:proofErr w:type="gramStart"/>
+      <w:r>
+        <w:t>From using this plot, it</w:t>
+      </w:r>
+      <w:proofErr w:type="gramEnd"/>
+      <w:r>
+        <w:t xml:space="preserve"> was clear that most of the states have similar sales, mostly less than 500. In 2017 however, Wyoming was the highest state with 1200, this was insightful and can be something the company can </w:t>
+      </w:r>
+      <w:r>
+        <w:t>investigate</w:t>
+      </w:r>
+      <w:r>
+        <w:t xml:space="preserve"> to determine why Wyoming had such a big spend that year. </w:t>
+      </w:r>
+      <w:r>
+        <w:t>A lot of states did not have purchases for 2019 this was because the data set does not go past January 2019.</w:t>
+      </w:r>
+    </w:p>
+    <w:p>
+      <w:r>
+        <w:t xml:space="preserve">The colour used is the default, however I think that it is very helpful in showing the differences as the yellow and blue are so different but there is a gradient to show slight differences. </w:t>
+      </w:r>
+    </w:p>
+    <w:p>
+      <w:pPr>
+        <w:pStyle w:val="Heading3"/>
+      </w:pPr>
+      <w:bookmarkStart w:id="6" w:name="_Toc151916002"/>
+      <w:r>
+        <w:t>Stacked Bar Chart</w:t>
+      </w:r>
+      <w:bookmarkEnd w:id="6"/>
+    </w:p>
+    <w:p>
+      <w:r>
+        <w:t xml:space="preserve">A stacked bar chart (Figure 3) was created to visualise the top categories and the subcategories within these, based on average sales, with the year on a slider </w:t>
+      </w:r>
+      <w:proofErr w:type="gramStart"/>
+      <w:r>
+        <w:t>similar to</w:t>
+      </w:r>
+      <w:proofErr w:type="gramEnd"/>
+      <w:r>
+        <w:t xml:space="preserve"> Figure 2.</w:t>
+      </w:r>
+    </w:p>
+    <w:p>
+      <w:pPr>
+        <w:rPr>
+          <w:b/>
+          <w:bCs/>
+          <w:i/>
+          <w:iCs/>
+        </w:rPr>
+      </w:pPr>
+      <w:r>
+        <w:rPr>
+          <w:noProof/>
+        </w:rPr>
+        <w:lastRenderedPageBreak/>
+        <w:drawing>
+          <wp:inline distT="0" distB="0" distL="0" distR="0" wp14:anchorId="596F1CA5" wp14:editId="19159818">
+            <wp:extent cx="4191000" cy="3602579"/>
+            <wp:effectExtent l="0" t="0" r="0" b="0"/>
+            <wp:docPr id="892636195" name="Picture 4" descr="A screenshot of a graph&#10;&#10;Description automatically generated"/>
+            <wp:cNvGraphicFramePr>
+              <a:graphicFrameLocks xmlns:a="http://schemas.openxmlformats.org/drawingml/2006/main" noChangeAspect="1"/>
+            </wp:cNvGraphicFramePr>
+            <a:graphic xmlns:a="http://schemas.openxmlformats.org/drawingml/2006/main">
+              <a:graphicData uri="http://schemas.openxmlformats.org/drawingml/2006/picture">
+                <pic:pic xmlns:pic="http://schemas.openxmlformats.org/drawingml/2006/picture">
+                  <pic:nvPicPr>
+                    <pic:cNvPr id="892636195" name="Picture 4" descr="A screenshot of a graph&#10;&#10;Description automatically generated"/>
+                    <pic:cNvPicPr>
+                      <a:picLocks noChangeAspect="1" noChangeArrowheads="1"/>
+                    </pic:cNvPicPr>
+                  </pic:nvPicPr>
+                  <pic:blipFill>
+                    <a:blip r:embed="rId12">
+                      <a:extLst>
+                        <a:ext uri="{28A0092B-C50C-407E-A947-70E740481C1C}">
+                          <a14:useLocalDpi xmlns:a14="http://schemas.microsoft.com/office/drawing/2010/main" val="0"/>
+                        </a:ext>
+                      </a:extLst>
+                    </a:blip>
+                    <a:srcRect/>
+                    <a:stretch>
+                      <a:fillRect/>
+                    </a:stretch>
+                  </pic:blipFill>
+                  <pic:spPr bwMode="auto">
+                    <a:xfrm>
+                      <a:off x="0" y="0"/>
+                      <a:ext cx="4193038" cy="3604331"/>
+                    </a:xfrm>
+                    <a:prstGeom prst="rect">
+                      <a:avLst/>
+                    </a:prstGeom>
+                    <a:noFill/>
+                    <a:ln>
+                      <a:noFill/>
+                    </a:ln>
+                  </pic:spPr>
+                </pic:pic>
+              </a:graphicData>
+            </a:graphic>
+          </wp:inline>
+        </w:drawing>
+      </w:r>
+    </w:p>
+    <w:p>
+      <w:pPr>
+        <w:rPr>
+          <w:i/>
+          <w:iCs/>
+        </w:rPr>
+      </w:pPr>
+      <w:r>
+        <w:rPr>
+          <w:b/>
+          <w:bCs/>
+          <w:i/>
+          <w:iCs/>
+        </w:rPr>
+        <w:t xml:space="preserve">Figure 3. </w:t>
+      </w:r>
+      <w:r>
+        <w:rPr>
+          <w:i/>
+          <w:iCs/>
+        </w:rPr>
+        <w:t xml:space="preserve">Stacked Bar Chart for Subcategories and Categories. </w:t>
+      </w:r>
+    </w:p>
+    <w:p>
+      <w:r>
+        <w:t>There were three categories: Furniture, Office Supplies, and Technologies. There were many subcategories within these, and when the user hovers over the b</w:t>
+      </w:r>
+      <w:r>
+        <w:t xml:space="preserve">ar chart, the top five (there may be less than five subcategories within a category) subcategories are shown. This graph is very helpful in determining which category had the highest sales each year, and within that category, it is easy to determine which subcategory sold the most. Although the colours do overlap, (tables and copiers for example) when the use hovers over the bar chart, it is highlighted what the subcategory is. </w:t>
+      </w:r>
+    </w:p>
+    <w:p>
+      <w:r>
+        <w:t xml:space="preserve">The top category each year was technology, and depending on the year the top subcategory within technology was copiers and machines. </w:t>
+      </w:r>
+    </w:p>
+    <w:p>
+      <w:pPr>
+        <w:pStyle w:val="Heading3"/>
+      </w:pPr>
+      <w:bookmarkStart w:id="7" w:name="_Toc151916003"/>
+      <w:r>
+        <w:t>Line Plot</w:t>
+      </w:r>
+      <w:bookmarkEnd w:id="7"/>
+      <w:r>
+        <w:t xml:space="preserve"> </w:t>
+      </w:r>
+    </w:p>
+    <w:p>
+      <w:r>
+        <w:t xml:space="preserve">A line plot (Figure 4) was created to visualise the sales per day for each year. A slider was not used here and instead a legend used where the user can pick which years to show. </w:t>
+      </w:r>
+    </w:p>
+    <w:p>
+      <w:pPr>
+        <w:rPr>
+          <w:i/>
+          <w:iCs/>
+        </w:rPr>
+      </w:pPr>
+      <w:r>
+        <w:rPr>
+          <w:b/>
+          <w:bCs/>
+          <w:i/>
+          <w:iCs/>
+          <w:noProof/>
+        </w:rPr>
+        <w:lastRenderedPageBreak/>
+        <w:drawing>
+          <wp:anchor distT="0" distB="0" distL="114300" distR="114300" simplePos="0" relativeHeight="251663360" behindDoc="0" locked="0" layoutInCell="1" allowOverlap="1" wp14:anchorId="52198E7B" wp14:editId="7529903C">
+            <wp:simplePos x="0" y="0"/>
+            <wp:positionH relativeFrom="column">
+              <wp:posOffset>3002280</wp:posOffset>
+            </wp:positionH>
+            <wp:positionV relativeFrom="paragraph">
+              <wp:posOffset>635</wp:posOffset>
+            </wp:positionV>
+            <wp:extent cx="3101340" cy="2665095"/>
+            <wp:effectExtent l="0" t="0" r="3810" b="1905"/>
+            <wp:wrapTopAndBottom/>
+            <wp:docPr id="1693172931" name="Picture 6"/>
+            <wp:cNvGraphicFramePr>
+              <a:graphicFrameLocks xmlns:a="http://schemas.openxmlformats.org/drawingml/2006/main" noChangeAspect="1"/>
+            </wp:cNvGraphicFramePr>
+            <a:graphic xmlns:a="http://schemas.openxmlformats.org/drawingml/2006/main">
+              <a:graphicData uri="http://schemas.openxmlformats.org/drawingml/2006/picture">
+                <pic:pic xmlns:pic="http://schemas.openxmlformats.org/drawingml/2006/picture">
+                  <pic:nvPicPr>
+                    <pic:cNvPr id="0" name="Picture 7"/>
+                    <pic:cNvPicPr>
+                      <a:picLocks noChangeAspect="1" noChangeArrowheads="1"/>
+                    </pic:cNvPicPr>
+                  </pic:nvPicPr>
+                  <pic:blipFill>
+                    <a:blip r:embed="rId13">
+                      <a:extLst>
+                        <a:ext uri="{28A0092B-C50C-407E-A947-70E740481C1C}">
+                          <a14:useLocalDpi xmlns:a14="http://schemas.microsoft.com/office/drawing/2010/main" val="0"/>
+                        </a:ext>
+                      </a:extLst>
+                    </a:blip>
+                    <a:srcRect/>
+                    <a:stretch>
+                      <a:fillRect/>
+                    </a:stretch>
+                  </pic:blipFill>
+                  <pic:spPr bwMode="auto">
+                    <a:xfrm>
+                      <a:off x="0" y="0"/>
+                      <a:ext cx="3101340" cy="2665095"/>
+                    </a:xfrm>
+                    <a:prstGeom prst="rect">
+                      <a:avLst/>
+                    </a:prstGeom>
+                    <a:noFill/>
+                    <a:ln>
+                      <a:noFill/>
+                    </a:ln>
+                  </pic:spPr>
+                </pic:pic>
+              </a:graphicData>
+            </a:graphic>
+            <wp14:sizeRelH relativeFrom="margin">
+              <wp14:pctWidth>0</wp14:pctWidth>
+            </wp14:sizeRelH>
+            <wp14:sizeRelV relativeFrom="margin">
+              <wp14:pctHeight>0</wp14:pctHeight>
+            </wp14:sizeRelV>
+          </wp:anchor>
+        </w:drawing>
+      </w:r>
+      <w:r>
+        <w:rPr>
+          <w:b/>
+          <w:bCs/>
+          <w:i/>
+          <w:iCs/>
+          <w:noProof/>
+        </w:rPr>
+        <w:drawing>
+          <wp:anchor distT="0" distB="0" distL="114300" distR="114300" simplePos="0" relativeHeight="251664384" behindDoc="0" locked="0" layoutInCell="1" allowOverlap="1" wp14:anchorId="07FB40AC" wp14:editId="3402EDBA">
+            <wp:simplePos x="0" y="0"/>
+            <wp:positionH relativeFrom="margin">
+              <wp:align>left</wp:align>
+            </wp:positionH>
+            <wp:positionV relativeFrom="paragraph">
+              <wp:posOffset>0</wp:posOffset>
+            </wp:positionV>
+            <wp:extent cx="3101340" cy="2665730"/>
+            <wp:effectExtent l="0" t="0" r="3810" b="1270"/>
+            <wp:wrapTopAndBottom/>
+            <wp:docPr id="1931217101" name="Picture 5"/>
+            <wp:cNvGraphicFramePr>
+              <a:graphicFrameLocks xmlns:a="http://schemas.openxmlformats.org/drawingml/2006/main" noChangeAspect="1"/>
+            </wp:cNvGraphicFramePr>
+            <a:graphic xmlns:a="http://schemas.openxmlformats.org/drawingml/2006/main">
+              <a:graphicData uri="http://schemas.openxmlformats.org/drawingml/2006/picture">
+                <pic:pic xmlns:pic="http://schemas.openxmlformats.org/drawingml/2006/picture">
+                  <pic:nvPicPr>
+                    <pic:cNvPr id="0" name="Picture 6"/>
+                    <pic:cNvPicPr>
+                      <a:picLocks noChangeAspect="1" noChangeArrowheads="1"/>
+                    </pic:cNvPicPr>
+                  </pic:nvPicPr>
+                  <pic:blipFill>
+                    <a:blip r:embed="rId14">
+                      <a:extLst>
+                        <a:ext uri="{28A0092B-C50C-407E-A947-70E740481C1C}">
+                          <a14:useLocalDpi xmlns:a14="http://schemas.microsoft.com/office/drawing/2010/main" val="0"/>
+                        </a:ext>
+                      </a:extLst>
+                    </a:blip>
+                    <a:srcRect/>
+                    <a:stretch>
+                      <a:fillRect/>
+                    </a:stretch>
+                  </pic:blipFill>
+                  <pic:spPr bwMode="auto">
+                    <a:xfrm>
+                      <a:off x="0" y="0"/>
+                      <a:ext cx="3101340" cy="2665730"/>
+                    </a:xfrm>
+                    <a:prstGeom prst="rect">
+                      <a:avLst/>
+                    </a:prstGeom>
+                    <a:noFill/>
+                    <a:ln>
+                      <a:noFill/>
+                    </a:ln>
+                  </pic:spPr>
+                </pic:pic>
+              </a:graphicData>
+            </a:graphic>
+            <wp14:sizeRelH relativeFrom="margin">
+              <wp14:pctWidth>0</wp14:pctWidth>
+            </wp14:sizeRelH>
+            <wp14:sizeRelV relativeFrom="margin">
+              <wp14:pctHeight>0</wp14:pctHeight>
+            </wp14:sizeRelV>
+          </wp:anchor>
+        </w:drawing>
+      </w:r>
+      <w:r>
+        <w:rPr>
+          <w:b/>
+          <w:bCs/>
+          <w:i/>
+          <w:iCs/>
+        </w:rPr>
+        <w:t xml:space="preserve">Figure 4. </w:t>
+      </w:r>
+      <w:r>
+        <w:rPr>
+          <w:i/>
+          <w:iCs/>
+        </w:rPr>
+        <w:t xml:space="preserve">Line plot for the sales each year. Left hand side (LHS) showcases all data. Right hand side (RHS) is an example of the interactive element of the plot, where the user can click the legend to remove or add years. </w:t>
+      </w:r>
+    </w:p>
+    <w:p>
+      <w:r>
+        <w:t xml:space="preserve">The sales per year increased every year (this is in the table on the LHS of the dashboard) which isn’t necessarily evident from the graphs plotted in Figure 4. </w:t>
+      </w:r>
+      <w:proofErr w:type="gramStart"/>
+      <w:r>
+        <w:t>However</w:t>
+      </w:r>
+      <w:proofErr w:type="gramEnd"/>
+      <w:r>
+        <w:t xml:space="preserve"> it is interesting that each year there is the same rough trends in the sales visually. There was only a small amount of data for 2019 hence 2019 cannot be seen well in the images provided. </w:t>
+      </w:r>
+      <w:r>
+        <w:t xml:space="preserve">Different colours were used by </w:t>
+      </w:r>
+      <w:proofErr w:type="gramStart"/>
+      <w:r>
+        <w:t>default</w:t>
+      </w:r>
+      <w:proofErr w:type="gramEnd"/>
+      <w:r>
+        <w:t xml:space="preserve"> and they are different enough that they did not need to be changed to enhance usability. </w:t>
+      </w:r>
+    </w:p>
+    <w:p>
+      <w:pPr>
+        <w:pStyle w:val="Heading3"/>
+      </w:pPr>
+      <w:bookmarkStart w:id="8" w:name="_Toc151916004"/>
+      <w:r>
+        <w:t>Pie Chart</w:t>
+      </w:r>
+      <w:bookmarkEnd w:id="8"/>
+    </w:p>
+    <w:p>
+      <w:r>
+        <w:rPr>
+          <w:noProof/>
+        </w:rPr>
+        <w:drawing>
+          <wp:anchor distT="0" distB="0" distL="114300" distR="114300" simplePos="0" relativeHeight="251665408" behindDoc="0" locked="0" layoutInCell="1" allowOverlap="1" wp14:anchorId="69DB15C2" wp14:editId="30808203">
+            <wp:simplePos x="0" y="0"/>
+            <wp:positionH relativeFrom="column">
+              <wp:posOffset>678180</wp:posOffset>
+            </wp:positionH>
+            <wp:positionV relativeFrom="paragraph">
+              <wp:posOffset>382270</wp:posOffset>
+            </wp:positionV>
+            <wp:extent cx="4076700" cy="3329940"/>
+            <wp:effectExtent l="0" t="0" r="0" b="3810"/>
+            <wp:wrapTopAndBottom/>
+            <wp:docPr id="112878517" name="Picture 7"/>
+            <wp:cNvGraphicFramePr>
+              <a:graphicFrameLocks xmlns:a="http://schemas.openxmlformats.org/drawingml/2006/main" noChangeAspect="1"/>
+            </wp:cNvGraphicFramePr>
+            <a:graphic xmlns:a="http://schemas.openxmlformats.org/drawingml/2006/main">
+              <a:graphicData uri="http://schemas.openxmlformats.org/drawingml/2006/picture">
+                <pic:pic xmlns:pic="http://schemas.openxmlformats.org/drawingml/2006/picture">
+                  <pic:nvPicPr>
+                    <pic:cNvPr id="0" name="Picture 8"/>
+                    <pic:cNvPicPr>
+                      <a:picLocks noChangeAspect="1" noChangeArrowheads="1"/>
+                    </pic:cNvPicPr>
+                  </pic:nvPicPr>
+                  <pic:blipFill rotWithShape="1">
+                    <a:blip r:embed="rId15">
+                      <a:extLst>
+                        <a:ext uri="{28A0092B-C50C-407E-A947-70E740481C1C}">
+                          <a14:useLocalDpi xmlns:a14="http://schemas.microsoft.com/office/drawing/2010/main" val="0"/>
+                        </a:ext>
+                      </a:extLst>
+                    </a:blip>
+                    <a:srcRect l="4348" t="7040" r="2608" b="23040"/>
+                    <a:stretch/>
+                  </pic:blipFill>
+                  <pic:spPr bwMode="auto">
+                    <a:xfrm>
+                      <a:off x="0" y="0"/>
+                      <a:ext cx="4076700" cy="3329940"/>
+                    </a:xfrm>
+                    <a:prstGeom prst="rect">
+                      <a:avLst/>
+                    </a:prstGeom>
+                    <a:noFill/>
+                    <a:ln>
+                      <a:noFill/>
+                    </a:ln>
+                    <a:extLst>
+                      <a:ext uri="{53640926-AAD7-44D8-BBD7-CCE9431645EC}">
+                        <a14:shadowObscured xmlns:a14="http://schemas.microsoft.com/office/drawing/2010/main"/>
+                      </a:ext>
+                    </a:extLst>
+                  </pic:spPr>
+                </pic:pic>
+              </a:graphicData>
+            </a:graphic>
+          </wp:anchor>
+        </w:drawing>
+      </w:r>
+      <w:r>
+        <w:t xml:space="preserve">A pie chart (Figure 5) was created to visualise the percentage of customer types: consumer, corporate, and home office. </w:t>
+      </w:r>
+    </w:p>
+    <w:p>
+      <w:pPr>
+        <w:rPr>
+          <w:i/>
+          <w:iCs/>
+        </w:rPr>
+      </w:pPr>
+      <w:r>
+        <w:rPr>
+          <w:b/>
+          <w:bCs/>
+          <w:i/>
+          <w:iCs/>
+        </w:rPr>
+        <w:t xml:space="preserve">Figure 5. </w:t>
+      </w:r>
+      <w:r>
+        <w:rPr>
+          <w:i/>
+          <w:iCs/>
+        </w:rPr>
+        <w:t xml:space="preserve">Pie Chart for Customer Types. </w:t>
+      </w:r>
+    </w:p>
+    <w:p>
+      <w:r>
+        <w:lastRenderedPageBreak/>
+        <w:t>This pie chart is interactive; the user can hover over the segments to see which customer type the segment represents and the associated percentage. The ‘consumer’ section is the highest percentage (52.1 %</w:t>
+      </w:r>
+      <w:proofErr w:type="gramStart"/>
+      <w:r>
+        <w:t>)</w:t>
+      </w:r>
+      <w:proofErr w:type="gramEnd"/>
+      <w:r>
+        <w:t xml:space="preserve"> and home office is the lowest (17.8 %). This suggests that the company could increase sales by targeted home office items in discount and could also reach out to companies to increase the corporate section. </w:t>
+      </w:r>
+    </w:p>
+    <w:p>
+      <w:pPr>
+        <w:pStyle w:val="Heading2"/>
+      </w:pPr>
+      <w:bookmarkStart w:id="9" w:name="_Toc151916005"/>
+      <w:r>
+        <w:t>Other Panel Sections</w:t>
+      </w:r>
+      <w:bookmarkEnd w:id="9"/>
+      <w:r>
+        <w:t xml:space="preserve"> </w:t>
+      </w:r>
+    </w:p>
+    <w:p>
+      <w:r>
+        <w:t xml:space="preserve">Other panel sections (Figure 6) were created. </w:t>
+      </w:r>
+    </w:p>
+    <w:p>
+      <w:r>
+        <w:rPr>
+          <w:noProof/>
+        </w:rPr>
+        <w:drawing>
+          <wp:anchor distT="0" distB="0" distL="114300" distR="114300" simplePos="0" relativeHeight="251666432" behindDoc="0" locked="0" layoutInCell="1" allowOverlap="1" wp14:anchorId="32A3FB38" wp14:editId="61872F16">
+            <wp:simplePos x="0" y="0"/>
+            <wp:positionH relativeFrom="margin">
+              <wp:posOffset>1193800</wp:posOffset>
+            </wp:positionH>
+            <wp:positionV relativeFrom="paragraph">
+              <wp:posOffset>253365</wp:posOffset>
+            </wp:positionV>
+            <wp:extent cx="3030855" cy="5455920"/>
+            <wp:effectExtent l="0" t="0" r="0" b="0"/>
+            <wp:wrapTopAndBottom/>
+            <wp:docPr id="736772697" name="Picture 1" descr="A group of people walking in a line&#10;&#10;Description automatically generated"/>
+            <wp:cNvGraphicFramePr>
+              <a:graphicFrameLocks xmlns:a="http://schemas.openxmlformats.org/drawingml/2006/main" noChangeAspect="1"/>
+            </wp:cNvGraphicFramePr>
+            <a:graphic xmlns:a="http://schemas.openxmlformats.org/drawingml/2006/main">
+              <a:graphicData uri="http://schemas.openxmlformats.org/drawingml/2006/picture">
+                <pic:pic xmlns:pic="http://schemas.openxmlformats.org/drawingml/2006/picture">
+                  <pic:nvPicPr>
+                    <pic:cNvPr id="736772697" name="Picture 1" descr="A group of people walking in a line&#10;&#10;Description automatically generated"/>
+                    <pic:cNvPicPr/>
+                  </pic:nvPicPr>
+                  <pic:blipFill>
+                    <a:blip r:embed="rId16">
+                      <a:extLst>
+                        <a:ext uri="{28A0092B-C50C-407E-A947-70E740481C1C}">
+                          <a14:useLocalDpi xmlns:a14="http://schemas.microsoft.com/office/drawing/2010/main" val="0"/>
+                        </a:ext>
+                      </a:extLst>
+                    </a:blip>
+                    <a:stretch>
+                      <a:fillRect/>
+                    </a:stretch>
+                  </pic:blipFill>
+                  <pic:spPr>
+                    <a:xfrm>
+                      <a:off x="0" y="0"/>
+                      <a:ext cx="3030855" cy="5455920"/>
+                    </a:xfrm>
+                    <a:prstGeom prst="rect">
+                      <a:avLst/>
+                    </a:prstGeom>
+                  </pic:spPr>
+                </pic:pic>
+              </a:graphicData>
+            </a:graphic>
+            <wp14:sizeRelH relativeFrom="margin">
+              <wp14:pctWidth>0</wp14:pctWidth>
+            </wp14:sizeRelH>
+            <wp14:sizeRelV relativeFrom="margin">
+              <wp14:pctHeight>0</wp14:pctHeight>
+            </wp14:sizeRelV>
+          </wp:anchor>
+        </w:drawing>
+      </w:r>
+    </w:p>
+    <w:p>
+      <w:pPr>
+        <w:rPr>
+          <w:i/>
+          <w:iCs/>
+        </w:rPr>
+      </w:pPr>
+      <w:r>
+        <w:rPr>
+          <w:b/>
+          <w:bCs/>
+          <w:i/>
+          <w:iCs/>
+        </w:rPr>
+        <w:t>Figure 6.</w:t>
+      </w:r>
+      <w:r>
+        <w:rPr>
+          <w:i/>
+          <w:iCs/>
+        </w:rPr>
+        <w:t xml:space="preserve"> Heading, tables, and text section of the panel. </w:t>
+      </w:r>
+    </w:p>
+    <w:p>
+      <w:pPr>
+        <w:pStyle w:val="Heading3"/>
+      </w:pPr>
+      <w:bookmarkStart w:id="10" w:name="_Toc151916006"/>
+      <w:r>
+        <w:t>Heading</w:t>
+      </w:r>
+      <w:bookmarkEnd w:id="10"/>
+      <w:r>
+        <w:t xml:space="preserve"> </w:t>
+      </w:r>
+    </w:p>
+    <w:p>
+      <w:r>
+        <w:t xml:space="preserve">The heading (Figure 7) is the same as that in the wire frame (Figure 1) and the aim of this was to make the panel look attractive to the user, and to make it as colourful as possible. </w:t>
+      </w:r>
+    </w:p>
+    <w:p>
+      <w:r>
+        <w:rPr>
+          <w:noProof/>
+        </w:rPr>
+        <w:lastRenderedPageBreak/>
+        <w:drawing>
+          <wp:inline distT="0" distB="0" distL="0" distR="0" wp14:anchorId="43F42BB7" wp14:editId="54631CCD">
+            <wp:extent cx="4097867" cy="2883957"/>
+            <wp:effectExtent l="0" t="0" r="0" b="0"/>
+            <wp:docPr id="1029348828" name="Picture 1" descr="A group of people walking with shopping cart&#10;&#10;Description automatically generated"/>
+            <wp:cNvGraphicFramePr>
+              <a:graphicFrameLocks xmlns:a="http://schemas.openxmlformats.org/drawingml/2006/main" noChangeAspect="1"/>
+            </wp:cNvGraphicFramePr>
+            <a:graphic xmlns:a="http://schemas.openxmlformats.org/drawingml/2006/main">
+              <a:graphicData uri="http://schemas.openxmlformats.org/drawingml/2006/picture">
+                <pic:pic xmlns:pic="http://schemas.openxmlformats.org/drawingml/2006/picture">
+                  <pic:nvPicPr>
+                    <pic:cNvPr id="1029348828" name="Picture 1" descr="A group of people walking with shopping cart&#10;&#10;Description automatically generated"/>
+                    <pic:cNvPicPr/>
+                  </pic:nvPicPr>
+                  <pic:blipFill>
+                    <a:blip r:embed="rId17"/>
+                    <a:stretch>
+                      <a:fillRect/>
+                    </a:stretch>
+                  </pic:blipFill>
+                  <pic:spPr>
+                    <a:xfrm>
+                      <a:off x="0" y="0"/>
+                      <a:ext cx="4101714" cy="2886664"/>
+                    </a:xfrm>
+                    <a:prstGeom prst="rect">
+                      <a:avLst/>
+                    </a:prstGeom>
+                  </pic:spPr>
+                </pic:pic>
+              </a:graphicData>
+            </a:graphic>
+          </wp:inline>
+        </w:drawing>
+      </w:r>
+    </w:p>
+    <w:p>
+      <w:pPr>
+        <w:rPr>
+          <w:i/>
+          <w:iCs/>
+        </w:rPr>
+      </w:pPr>
+      <w:r>
+        <w:rPr>
+          <w:b/>
+          <w:bCs/>
+          <w:i/>
+          <w:iCs/>
+        </w:rPr>
+        <w:t xml:space="preserve">Figure </w:t>
+      </w:r>
+      <w:r>
+        <w:rPr>
+          <w:b/>
+          <w:bCs/>
+          <w:i/>
+          <w:iCs/>
+        </w:rPr>
+        <w:t>7</w:t>
+      </w:r>
+      <w:r>
+        <w:rPr>
+          <w:b/>
+          <w:bCs/>
+          <w:i/>
+          <w:iCs/>
+        </w:rPr>
+        <w:t>.</w:t>
+      </w:r>
+      <w:r>
+        <w:rPr>
+          <w:i/>
+          <w:iCs/>
+        </w:rPr>
+        <w:t xml:space="preserve"> Heading and picture used in the panel dashboard. </w:t>
+      </w:r>
+    </w:p>
+    <w:p>
+      <w:pPr>
+        <w:pStyle w:val="Heading3"/>
+      </w:pPr>
+      <w:bookmarkStart w:id="11" w:name="_Toc151916007"/>
+      <w:r>
+        <w:t>Tables</w:t>
+      </w:r>
+      <w:bookmarkEnd w:id="11"/>
+      <w:r>
+        <w:t xml:space="preserve"> </w:t>
+      </w:r>
+    </w:p>
+    <w:p>
+      <w:r>
+        <w:t>Two tables outlining the sales per year and top sales per state were added using the tab command for the panel, where the user can click on the tab and show the desired table (Figure 8).</w:t>
+      </w:r>
+    </w:p>
+    <w:p>
+      <w:r>
+        <w:rPr>
+          <w:noProof/>
+        </w:rPr>
+        <w:drawing>
+          <wp:inline distT="0" distB="0" distL="0" distR="0" wp14:anchorId="4B6075E4" wp14:editId="4E977675">
+            <wp:extent cx="5334000" cy="2152650"/>
+            <wp:effectExtent l="0" t="0" r="0" b="0"/>
+            <wp:docPr id="1964286991" name="Picture 1" descr="A screenshot of a computer&#10;&#10;Description automatically generated"/>
+            <wp:cNvGraphicFramePr>
+              <a:graphicFrameLocks xmlns:a="http://schemas.openxmlformats.org/drawingml/2006/main" noChangeAspect="1"/>
+            </wp:cNvGraphicFramePr>
+            <a:graphic xmlns:a="http://schemas.openxmlformats.org/drawingml/2006/main">
+              <a:graphicData uri="http://schemas.openxmlformats.org/drawingml/2006/picture">
+                <pic:pic xmlns:pic="http://schemas.openxmlformats.org/drawingml/2006/picture">
+                  <pic:nvPicPr>
+                    <pic:cNvPr id="1964286991" name="Picture 1" descr="A screenshot of a computer&#10;&#10;Description automatically generated"/>
+                    <pic:cNvPicPr/>
+                  </pic:nvPicPr>
+                  <pic:blipFill>
+                    <a:blip r:embed="rId18"/>
+                    <a:stretch>
+                      <a:fillRect/>
+                    </a:stretch>
+                  </pic:blipFill>
+                  <pic:spPr>
+                    <a:xfrm>
+                      <a:off x="0" y="0"/>
+                      <a:ext cx="5334000" cy="2152650"/>
+                    </a:xfrm>
+                    <a:prstGeom prst="rect">
+                      <a:avLst/>
+                    </a:prstGeom>
+                  </pic:spPr>
+                </pic:pic>
+              </a:graphicData>
+            </a:graphic>
+          </wp:inline>
+        </w:drawing>
+      </w:r>
+    </w:p>
+    <w:p>
+      <w:pPr>
+        <w:rPr>
+          <w:i/>
+          <w:iCs/>
+        </w:rPr>
+      </w:pPr>
+      <w:r>
+        <w:rPr>
+          <w:b/>
+          <w:bCs/>
+          <w:i/>
+          <w:iCs/>
+        </w:rPr>
+        <w:t xml:space="preserve">Figure </w:t>
+      </w:r>
+      <w:r>
+        <w:rPr>
+          <w:b/>
+          <w:bCs/>
+          <w:i/>
+          <w:iCs/>
+        </w:rPr>
+        <w:t>8</w:t>
+      </w:r>
+      <w:r>
+        <w:rPr>
+          <w:b/>
+          <w:bCs/>
+          <w:i/>
+          <w:iCs/>
+        </w:rPr>
+        <w:t xml:space="preserve">. </w:t>
+      </w:r>
+      <w:r>
+        <w:rPr>
+          <w:i/>
+          <w:iCs/>
+        </w:rPr>
+        <w:t xml:space="preserve">Tables on the Panel, activated by clicking on the tabs. </w:t>
+      </w:r>
+    </w:p>
+    <w:p>
+      <w:r>
+        <w:t xml:space="preserve">This section is to give a brief overview of important information that the plots don’t capture in a clear and specific manner. </w:t>
+      </w:r>
+    </w:p>
+    <w:p>
+      <w:pPr>
+        <w:pStyle w:val="Heading3"/>
+      </w:pPr>
+      <w:bookmarkStart w:id="12" w:name="_Toc151916008"/>
+      <w:r>
+        <w:lastRenderedPageBreak/>
+        <w:t>Text</w:t>
+      </w:r>
+      <w:bookmarkEnd w:id="12"/>
+    </w:p>
+    <w:p>
+      <w:r>
+        <w:rPr>
+          <w:noProof/>
+        </w:rPr>
+        <w:drawing>
+          <wp:anchor distT="0" distB="0" distL="114300" distR="114300" simplePos="0" relativeHeight="251668480" behindDoc="0" locked="0" layoutInCell="1" allowOverlap="1" wp14:anchorId="266D077C" wp14:editId="4BE40A68">
+            <wp:simplePos x="0" y="0"/>
+            <wp:positionH relativeFrom="margin">
+              <wp:posOffset>640080</wp:posOffset>
+            </wp:positionH>
+            <wp:positionV relativeFrom="paragraph">
+              <wp:posOffset>472440</wp:posOffset>
+            </wp:positionV>
+            <wp:extent cx="4048125" cy="2981325"/>
+            <wp:effectExtent l="0" t="0" r="9525" b="9525"/>
+            <wp:wrapTopAndBottom/>
+            <wp:docPr id="1375528474" name="Picture 1375528474" descr="A group of people walking in a line&#10;&#10;Description automatically generated"/>
+            <wp:cNvGraphicFramePr>
+              <a:graphicFrameLocks xmlns:a="http://schemas.openxmlformats.org/drawingml/2006/main" noChangeAspect="1"/>
+            </wp:cNvGraphicFramePr>
+            <a:graphic xmlns:a="http://schemas.openxmlformats.org/drawingml/2006/main">
+              <a:graphicData uri="http://schemas.openxmlformats.org/drawingml/2006/picture">
+                <pic:pic xmlns:pic="http://schemas.openxmlformats.org/drawingml/2006/picture">
+                  <pic:nvPicPr>
+                    <pic:cNvPr id="736772697" name="Picture 1" descr="A group of people walking in a line&#10;&#10;Description automatically generated"/>
+                    <pic:cNvPicPr/>
+                  </pic:nvPicPr>
+                  <pic:blipFill rotWithShape="1">
+                    <a:blip r:embed="rId16">
+                      <a:extLst>
+                        <a:ext uri="{28A0092B-C50C-407E-A947-70E740481C1C}">
+                          <a14:useLocalDpi xmlns:a14="http://schemas.microsoft.com/office/drawing/2010/main" val="0"/>
+                        </a:ext>
+                      </a:extLst>
+                    </a:blip>
+                    <a:srcRect t="59085"/>
+                    <a:stretch/>
+                  </pic:blipFill>
+                  <pic:spPr bwMode="auto">
+                    <a:xfrm>
+                      <a:off x="0" y="0"/>
+                      <a:ext cx="4048125" cy="2981325"/>
+                    </a:xfrm>
+                    <a:prstGeom prst="rect">
+                      <a:avLst/>
+                    </a:prstGeom>
+                    <a:ln>
+                      <a:noFill/>
+                    </a:ln>
+                    <a:extLst>
+                      <a:ext uri="{53640926-AAD7-44D8-BBD7-CCE9431645EC}">
+                        <a14:shadowObscured xmlns:a14="http://schemas.microsoft.com/office/drawing/2010/main"/>
+                      </a:ext>
+                    </a:extLst>
+                  </pic:spPr>
+                </pic:pic>
+              </a:graphicData>
+            </a:graphic>
+            <wp14:sizeRelV relativeFrom="margin">
+              <wp14:pctHeight>0</wp14:pctHeight>
+            </wp14:sizeRelV>
+          </wp:anchor>
+        </w:drawing>
+      </w:r>
+      <w:r>
+        <w:t xml:space="preserve">The text section explains each section of the panel dashboard, and the key findings from the visualisations performed (Figure 9). These have been explained in the ‘Plots’ section above. </w:t>
+      </w:r>
+    </w:p>
+    <w:p>
+      <w:pPr>
+        <w:rPr>
+          <w:i/>
+          <w:iCs/>
+        </w:rPr>
+      </w:pPr>
+      <w:r>
+        <w:rPr>
+          <w:b/>
+          <w:bCs/>
+          <w:i/>
+          <w:iCs/>
+        </w:rPr>
+        <w:t>Figure 9.</w:t>
+      </w:r>
+      <w:r>
+        <w:rPr>
+          <w:i/>
+          <w:iCs/>
+        </w:rPr>
+        <w:t xml:space="preserve"> Text section of the </w:t>
+      </w:r>
+      <w:r>
+        <w:rPr>
+          <w:i/>
+          <w:iCs/>
+        </w:rPr>
+        <w:t>Panel Dashboard.</w:t>
+      </w:r>
+    </w:p>
+    <w:p>
+      <w:pPr>
+        <w:jc w:val="left"/>
+      </w:pPr>
+      <w:r>
+        <w:br w:type="page"/>
+      </w:r>
+    </w:p>
+    <w:p>
+      <w:pPr>
+        <w:pStyle w:val="Heading1"/>
+        <w:numPr>
+          <w:ilvl w:val="0"/>
+          <w:numId w:val="1"/>
+        </w:numPr>
+      </w:pPr>
+      <w:r>
+        <w:lastRenderedPageBreak/>
+        <w:t xml:space="preserve">Machine Learning for Business </w:t>
+      </w:r>
+    </w:p>
+    <w:p>
+      <w:pPr>
+        <w:rPr>
+          <w:lang w:eastAsia="en-GB"/>
+        </w:rPr>
+      </w:pPr>
+    </w:p>
+    <w:p>
+      <w:pPr>
+        <w:spacing w:before="240" w:after="0"/>
+        <w:rPr>
+          <w:rFonts w:ascii="Calibri" w:hAnsi="Calibri"/>
+          <w:b/>
+        </w:rPr>
+      </w:pPr>
+      <w:r>
+        <w:rPr>
+          <w:b/>
+        </w:rPr>
+        <w:t>Assessment details</w:t>
+      </w:r>
+    </w:p>
+    <w:p>
+      <w:pPr>
+        <w:spacing w:before="240" w:after="0"/>
+        <w:rPr>
+          <w:u w:val="single"/>
+        </w:rPr>
+      </w:pPr>
+      <w:r>
+        <w:rPr>
+          <w:u w:val="single"/>
+        </w:rPr>
+        <w:t>Question 1:</w:t>
+      </w:r>
+    </w:p>
+    <w:p>
+      <w:pPr>
+        <w:spacing w:before="240" w:after="0"/>
+      </w:pPr>
+      <w:r>
+        <w:t>Discuss the concept and application of Time series analysis using machine learning modelling by providing a real-world data set. What is the purpose of The Augmented Dickey-Fuller test in time series?</w:t>
+      </w:r>
+    </w:p>
+    <w:p>
+      <w:pPr>
+        <w:spacing w:before="240" w:after="0"/>
+      </w:pPr>
+      <w:r>
+        <w:t xml:space="preserve">a) Apply an appropriate </w:t>
+      </w:r>
+      <w:proofErr w:type="gramStart"/>
+      <w:r>
+        <w:t>Box</w:t>
+      </w:r>
+      <w:proofErr w:type="gramEnd"/>
+      <w:r>
+        <w:t>-Jenkins model to the chosen dataset (ARMA, ARIMA, SARIMA etc). Check for the model adequacy.</w:t>
+      </w:r>
+    </w:p>
+    <w:p>
+      <w:pPr>
+        <w:spacing w:before="240" w:after="0"/>
+      </w:pPr>
+      <w:r>
+        <w:t>b) Make one-step-ahead forecasts of the last 10 observations. Determine the forecast errors.</w:t>
+      </w:r>
+    </w:p>
+    <w:p>
+      <w:pPr>
+        <w:spacing w:before="240" w:after="0"/>
+      </w:pPr>
+      <w:r>
+        <w:t>c) Make a time series plot of the data, and further calculate and illustrate the sample autocorrelation and partial autocorrelation (PA). Is there significant autocorrelation in the chosen time series?</w:t>
+      </w:r>
+    </w:p>
+    <w:p>
+      <w:pPr>
+        <w:spacing w:before="240" w:after="0"/>
+        <w:jc w:val="right"/>
+      </w:pPr>
+      <w:r>
+        <w:t>(40 Marks)</w:t>
+      </w:r>
+    </w:p>
+    <w:p>
+      <w:pPr>
+        <w:spacing w:before="240" w:after="0"/>
+        <w:rPr>
+          <w:u w:val="single"/>
+        </w:rPr>
+      </w:pPr>
+      <w:r>
+        <w:rPr>
+          <w:u w:val="single"/>
+        </w:rPr>
+        <w:t>Question 2:</w:t>
+      </w:r>
+    </w:p>
+    <w:p>
+      <w:pPr>
+        <w:spacing w:before="240" w:after="0"/>
+      </w:pPr>
+      <w:r>
+        <w:t>Discuss the concept and application of Text Analytics (</w:t>
+      </w:r>
+      <w:proofErr w:type="spellStart"/>
+      <w:proofErr w:type="gramStart"/>
+      <w:r>
+        <w:t>eg</w:t>
+      </w:r>
+      <w:proofErr w:type="spellEnd"/>
+      <w:proofErr w:type="gramEnd"/>
+      <w:r>
+        <w:t xml:space="preserve"> text categorisation, topic modelling and document summarisation) using machine learning modelling by providing a real-world data set of social media posts. </w:t>
+      </w:r>
+    </w:p>
+    <w:p>
+      <w:pPr>
+        <w:spacing w:before="240" w:after="0"/>
+      </w:pPr>
+      <w:r>
+        <w:t xml:space="preserve">Apply appropriate text analytics tools to the chosen dataset. </w:t>
+      </w:r>
+    </w:p>
+    <w:p>
+      <w:pPr>
+        <w:spacing w:before="240" w:after="0"/>
+        <w:jc w:val="right"/>
+      </w:pPr>
+      <w:r>
+        <w:t>(40 marks)</w:t>
+      </w:r>
+    </w:p>
+    <w:p>
+      <w:pPr>
+        <w:spacing w:after="0"/>
+        <w:rPr>
+          <w:u w:val="single"/>
+        </w:rPr>
+      </w:pPr>
+      <w:r>
+        <w:rPr>
+          <w:u w:val="single"/>
+        </w:rPr>
+        <w:t>Observations about the assessment:</w:t>
+      </w:r>
+    </w:p>
+    <w:p>
+      <w:pPr>
+        <w:spacing w:after="0"/>
+      </w:pPr>
+      <w:r>
+        <w:t xml:space="preserve"> </w:t>
+      </w:r>
+    </w:p>
+    <w:p>
+      <w:pPr>
+        <w:spacing w:after="0"/>
+      </w:pPr>
+      <w:r>
+        <w:t>In your report, please include:</w:t>
+      </w:r>
+    </w:p>
+    <w:p>
+      <w:pPr>
+        <w:spacing w:after="0"/>
+      </w:pPr>
+      <w:r>
+        <w:t xml:space="preserve"> </w:t>
+      </w:r>
+    </w:p>
+    <w:p>
+      <w:pPr>
+        <w:numPr>
+          <w:ilvl w:val="1"/>
+          <w:numId w:val="3"/>
+        </w:numPr>
+        <w:spacing w:after="0" w:line="256" w:lineRule="auto"/>
+        <w:ind w:left="360"/>
+      </w:pPr>
+      <w:r>
+        <w:rPr>
+          <w:b/>
+        </w:rPr>
+        <w:t>Introduction:</w:t>
+      </w:r>
+      <w:r>
+        <w:t xml:space="preserve"> Briefly explanation of the topics/ questions and the steps that were followed to write the report.</w:t>
+      </w:r>
+    </w:p>
+    <w:p>
+      <w:pPr>
+        <w:numPr>
+          <w:ilvl w:val="1"/>
+          <w:numId w:val="3"/>
+        </w:numPr>
+        <w:spacing w:after="0" w:line="256" w:lineRule="auto"/>
+        <w:ind w:left="360"/>
+      </w:pPr>
+      <w:r>
+        <w:rPr>
+          <w:b/>
+        </w:rPr>
+        <w:t>Argument:</w:t>
+      </w:r>
+      <w:r>
+        <w:t xml:space="preserve"> Justification of process you </w:t>
+      </w:r>
+      <w:proofErr w:type="gramStart"/>
+      <w:r>
+        <w:t>followed</w:t>
+      </w:r>
+      <w:proofErr w:type="gramEnd"/>
+      <w:r>
+        <w:t xml:space="preserve"> and the machine learning models performed to gain insights about the topics you are working on. Variety, research, and rationality explanation is expected.</w:t>
+      </w:r>
+    </w:p>
+    <w:p>
+      <w:pPr>
+        <w:numPr>
+          <w:ilvl w:val="1"/>
+          <w:numId w:val="3"/>
+        </w:numPr>
+        <w:spacing w:after="0" w:line="256" w:lineRule="auto"/>
+        <w:ind w:left="360"/>
+      </w:pPr>
+      <w:r>
+        <w:rPr>
+          <w:b/>
+        </w:rPr>
+        <w:t>Conclusions:</w:t>
+      </w:r>
+      <w:r>
+        <w:t xml:space="preserve"> Here you should lead to some final comments regarding the topics you worked with and the relation between the raw data and machine learning.</w:t>
+      </w:r>
+    </w:p>
+    <w:p>
+      <w:pPr>
+        <w:spacing w:before="240" w:after="240"/>
+        <w:jc w:val="right"/>
+      </w:pPr>
+      <w:r>
+        <w:t>(20 marks for report)</w:t>
+      </w:r>
+    </w:p>
+    <w:p>
+      <w:pPr>
+        <w:spacing w:before="240" w:after="240"/>
+        <w:jc w:val="right"/>
+      </w:pPr>
+    </w:p>
+    <w:p>
+      <w:pPr>
+        <w:rPr>
+          <w:b/>
+          <w:bCs/>
+        </w:rPr>
+      </w:pPr>
+      <w:r>
+        <w:rPr>
+          <w:b/>
+          <w:bCs/>
+        </w:rPr>
+        <w:br w:type="page"/>
       </w:r>
     </w:p>
     <w:p/>
     <w:sectPr>
+      <w:footerReference w:type="default" r:id="rId19"/>
       <w:pgSz w:w="11906" w:h="16838"/>
       <w:pgMar w:top="1440" w:right="1440" w:bottom="1440" w:left="1440" w:header="708" w:footer="708" w:gutter="0"/>
       <w:cols w:space="708"/>
@@ -24,6 +5177,498 @@
     </w:sectPr>
   </w:body>
 </w:document>
+</file>
+
+<file path=word/endnotes.xml><?xml version="1.0" encoding="utf-8"?>
+<w:endnotes xmlns:wpc="http://schemas.microsoft.com/office/word/2010/wordprocessingCanvas" xmlns:cx="http://schemas.microsoft.com/office/drawing/2014/chartex" xmlns:cx1="http://schemas.microsoft.com/office/drawing/2015/9/8/chartex" xmlns:cx2="http://schemas.microsoft.com/office/drawing/2015/10/21/chartex" xmlns:cx3="http://schemas.microsoft.com/office/drawing/2016/5/9/chartex" xmlns:cx4="http://schemas.microsoft.com/office/drawing/2016/5/10/chartex" xmlns:cx5="http://schemas.microsoft.com/office/drawing/2016/5/11/chartex" xmlns:cx6="http://schemas.microsoft.com/office/drawing/2016/5/12/chartex" xmlns:cx7="http://schemas.microsoft.com/office/drawing/2016/5/13/chartex" xmlns:cx8="http://schemas.microsoft.com/office/drawing/2016/5/14/chartex" xmlns:mc="http://schemas.openxmlformats.org/markup-compatibility/2006" xmlns:aink="http://schemas.microsoft.com/office/drawing/2016/ink" xmlns:am3d="http://schemas.microsoft.com/office/drawing/2017/model3d" xmlns:o="urn:schemas-microsoft-com:office:office" xmlns:oel="http://schemas.microsoft.com/office/2019/extlst" xmlns:r="http://schemas.openxmlformats.org/officeDocument/2006/relationships" xmlns:m="http://schemas.openxmlformats.org/officeDocument/2006/math" xmlns:v="urn:schemas-microsoft-com:vml" xmlns:wp14="http://schemas.microsoft.com/office/word/2010/wordprocessingDrawing" xmlns:wp="http://schemas.openxmlformats.org/drawingml/2006/wordprocessingDrawing" xmlns:w10="urn:schemas-microsoft-com:office:word" xmlns:w="http://schemas.openxmlformats.org/wordprocessingml/2006/main" xmlns:w14="http://schemas.microsoft.com/office/word/2010/wordml" xmlns:w15="http://schemas.microsoft.com/office/word/2012/wordml" xmlns:w16cex="http://schemas.microsoft.com/office/word/2018/wordml/cex" xmlns:w16cid="http://schemas.microsoft.com/office/word/2016/wordml/cid" xmlns:w16="http://schemas.microsoft.com/office/word/2018/wordml" xmlns:w16sdtdh="http://schemas.microsoft.com/office/word/2020/wordml/sdtdatahash" xmlns:w16se="http://schemas.microsoft.com/office/word/2015/wordml/symex" xmlns:wpg="http://schemas.microsoft.com/office/word/2010/wordprocessingGroup" xmlns:wpi="http://schemas.microsoft.com/office/word/2010/wordprocessingInk" xmlns:wne="http://schemas.microsoft.com/office/word/2006/wordml" xmlns:wps="http://schemas.microsoft.com/office/word/2010/wordprocessingShape" mc:Ignorable="w14 w15 w16se w16cid w16 w16cex w16sdtdh wp14">
+  <w:endnote w:type="separator" w:id="-1">
+    <w:p>
+      <w:pPr>
+        <w:spacing w:after="0" w:line="240" w:lineRule="auto"/>
+      </w:pPr>
+      <w:r>
+        <w:separator/>
+      </w:r>
+    </w:p>
+  </w:endnote>
+  <w:endnote w:type="continuationSeparator" w:id="0">
+    <w:p>
+      <w:pPr>
+        <w:spacing w:after="0" w:line="240" w:lineRule="auto"/>
+      </w:pPr>
+      <w:r>
+        <w:continuationSeparator/>
+      </w:r>
+    </w:p>
+  </w:endnote>
+</w:endnotes>
+</file>
+
+<file path=word/footer1.xml><?xml version="1.0" encoding="utf-8"?>
+<w:ftr xmlns:wpc="http://schemas.microsoft.com/office/word/2010/wordprocessingCanvas" xmlns:cx="http://schemas.microsoft.com/office/drawing/2014/chartex" xmlns:cx1="http://schemas.microsoft.com/office/drawing/2015/9/8/chartex" xmlns:cx2="http://schemas.microsoft.com/office/drawing/2015/10/21/chartex" xmlns:cx3="http://schemas.microsoft.com/office/drawing/2016/5/9/chartex" xmlns:cx4="http://schemas.microsoft.com/office/drawing/2016/5/10/chartex" xmlns:cx5="http://schemas.microsoft.com/office/drawing/2016/5/11/chartex" xmlns:cx6="http://schemas.microsoft.com/office/drawing/2016/5/12/chartex" xmlns:cx7="http://schemas.microsoft.com/office/drawing/2016/5/13/chartex" xmlns:cx8="http://schemas.microsoft.com/office/drawing/2016/5/14/chartex" xmlns:mc="http://schemas.openxmlformats.org/markup-compatibility/2006" xmlns:aink="http://schemas.microsoft.com/office/drawing/2016/ink" xmlns:am3d="http://schemas.microsoft.com/office/drawing/2017/model3d" xmlns:o="urn:schemas-microsoft-com:office:office" xmlns:oel="http://schemas.microsoft.com/office/2019/extlst" xmlns:r="http://schemas.openxmlformats.org/officeDocument/2006/relationships" xmlns:m="http://schemas.openxmlformats.org/officeDocument/2006/math" xmlns:v="urn:schemas-microsoft-com:vml" xmlns:wp14="http://schemas.microsoft.com/office/word/2010/wordprocessingDrawing" xmlns:wp="http://schemas.openxmlformats.org/drawingml/2006/wordprocessingDrawing" xmlns:w10="urn:schemas-microsoft-com:office:word" xmlns:w="http://schemas.openxmlformats.org/wordprocessingml/2006/main" xmlns:w14="http://schemas.microsoft.com/office/word/2010/wordml" xmlns:w15="http://schemas.microsoft.com/office/word/2012/wordml" xmlns:w16cex="http://schemas.microsoft.com/office/word/2018/wordml/cex" xmlns:w16cid="http://schemas.microsoft.com/office/word/2016/wordml/cid" xmlns:w16="http://schemas.microsoft.com/office/word/2018/wordml" xmlns:w16sdtdh="http://schemas.microsoft.com/office/word/2020/wordml/sdtdatahash" xmlns:w16se="http://schemas.microsoft.com/office/word/2015/wordml/symex" xmlns:wpg="http://schemas.microsoft.com/office/word/2010/wordprocessingGroup" xmlns:wpi="http://schemas.microsoft.com/office/word/2010/wordprocessingInk" xmlns:wne="http://schemas.microsoft.com/office/word/2006/wordml" xmlns:wps="http://schemas.microsoft.com/office/word/2010/wordprocessingShape" mc:Ignorable="w14 w15 w16se w16cid w16 w16cex w16sdtdh wp14">
+  <w:sdt>
+    <w:sdtPr>
+      <w:id w:val="589127049"/>
+      <w:docPartObj>
+        <w:docPartGallery w:val="Page Numbers (Bottom of Page)"/>
+        <w:docPartUnique/>
+      </w:docPartObj>
+    </w:sdtPr>
+    <w:sdtEndPr>
+      <w:rPr>
+        <w:noProof/>
+      </w:rPr>
+    </w:sdtEndPr>
+    <w:sdtContent>
+      <w:p>
+        <w:pPr>
+          <w:pStyle w:val="Footer"/>
+          <w:jc w:val="right"/>
+        </w:pPr>
+        <w:r>
+          <w:fldChar w:fldCharType="begin"/>
+        </w:r>
+        <w:r>
+          <w:instrText xml:space="preserve"> PAGE   \* MERGEFORMAT </w:instrText>
+        </w:r>
+        <w:r>
+          <w:fldChar w:fldCharType="separate"/>
+        </w:r>
+        <w:r>
+          <w:rPr>
+            <w:noProof/>
+          </w:rPr>
+          <w:t>2</w:t>
+        </w:r>
+        <w:r>
+          <w:rPr>
+            <w:noProof/>
+          </w:rPr>
+          <w:fldChar w:fldCharType="end"/>
+        </w:r>
+      </w:p>
+    </w:sdtContent>
+  </w:sdt>
+  <w:p>
+    <w:pPr>
+      <w:pStyle w:val="Footer"/>
+    </w:pPr>
+  </w:p>
+</w:ftr>
+</file>
+
+<file path=word/footnotes.xml><?xml version="1.0" encoding="utf-8"?>
+<w:footnotes xmlns:wpc="http://schemas.microsoft.com/office/word/2010/wordprocessingCanvas" xmlns:cx="http://schemas.microsoft.com/office/drawing/2014/chartex" xmlns:cx1="http://schemas.microsoft.com/office/drawing/2015/9/8/chartex" xmlns:cx2="http://schemas.microsoft.com/office/drawing/2015/10/21/chartex" xmlns:cx3="http://schemas.microsoft.com/office/drawing/2016/5/9/chartex" xmlns:cx4="http://schemas.microsoft.com/office/drawing/2016/5/10/chartex" xmlns:cx5="http://schemas.microsoft.com/office/drawing/2016/5/11/chartex" xmlns:cx6="http://schemas.microsoft.com/office/drawing/2016/5/12/chartex" xmlns:cx7="http://schemas.microsoft.com/office/drawing/2016/5/13/chartex" xmlns:cx8="http://schemas.microsoft.com/office/drawing/2016/5/14/chartex" xmlns:mc="http://schemas.openxmlformats.org/markup-compatibility/2006" xmlns:aink="http://schemas.microsoft.com/office/drawing/2016/ink" xmlns:am3d="http://schemas.microsoft.com/office/drawing/2017/model3d" xmlns:o="urn:schemas-microsoft-com:office:office" xmlns:oel="http://schemas.microsoft.com/office/2019/extlst" xmlns:r="http://schemas.openxmlformats.org/officeDocument/2006/relationships" xmlns:m="http://schemas.openxmlformats.org/officeDocument/2006/math" xmlns:v="urn:schemas-microsoft-com:vml" xmlns:wp14="http://schemas.microsoft.com/office/word/2010/wordprocessingDrawing" xmlns:wp="http://schemas.openxmlformats.org/drawingml/2006/wordprocessingDrawing" xmlns:w10="urn:schemas-microsoft-com:office:word" xmlns:w="http://schemas.openxmlformats.org/wordprocessingml/2006/main" xmlns:w14="http://schemas.microsoft.com/office/word/2010/wordml" xmlns:w15="http://schemas.microsoft.com/office/word/2012/wordml" xmlns:w16cex="http://schemas.microsoft.com/office/word/2018/wordml/cex" xmlns:w16cid="http://schemas.microsoft.com/office/word/2016/wordml/cid" xmlns:w16="http://schemas.microsoft.com/office/word/2018/wordml" xmlns:w16sdtdh="http://schemas.microsoft.com/office/word/2020/wordml/sdtdatahash" xmlns:w16se="http://schemas.microsoft.com/office/word/2015/wordml/symex" xmlns:wpg="http://schemas.microsoft.com/office/word/2010/wordprocessingGroup" xmlns:wpi="http://schemas.microsoft.com/office/word/2010/wordprocessingInk" xmlns:wne="http://schemas.microsoft.com/office/word/2006/wordml" xmlns:wps="http://schemas.microsoft.com/office/word/2010/wordprocessingShape" mc:Ignorable="w14 w15 w16se w16cid w16 w16cex w16sdtdh wp14">
+  <w:footnote w:type="separator" w:id="-1">
+    <w:p>
+      <w:pPr>
+        <w:spacing w:after="0" w:line="240" w:lineRule="auto"/>
+      </w:pPr>
+      <w:r>
+        <w:separator/>
+      </w:r>
+    </w:p>
+  </w:footnote>
+  <w:footnote w:type="continuationSeparator" w:id="0">
+    <w:p>
+      <w:pPr>
+        <w:spacing w:after="0" w:line="240" w:lineRule="auto"/>
+      </w:pPr>
+      <w:r>
+        <w:continuationSeparator/>
+      </w:r>
+    </w:p>
+  </w:footnote>
+</w:footnotes>
+</file>
+
+<file path=word/numbering.xml><?xml version="1.0" encoding="utf-8"?>
+<w:numbering xmlns:wpc="http://schemas.microsoft.com/office/word/2010/wordprocessingCanvas" xmlns:cx="http://schemas.microsoft.com/office/drawing/2014/chartex" xmlns:cx1="http://schemas.microsoft.com/office/drawing/2015/9/8/chartex" xmlns:cx2="http://schemas.microsoft.com/office/drawing/2015/10/21/chartex" xmlns:cx3="http://schemas.microsoft.com/office/drawing/2016/5/9/chartex" xmlns:cx4="http://schemas.microsoft.com/office/drawing/2016/5/10/chartex" xmlns:cx5="http://schemas.microsoft.com/office/drawing/2016/5/11/chartex" xmlns:cx6="http://schemas.microsoft.com/office/drawing/2016/5/12/chartex" xmlns:cx7="http://schemas.microsoft.com/office/drawing/2016/5/13/chartex" xmlns:cx8="http://schemas.microsoft.com/office/drawing/2016/5/14/chartex" xmlns:mc="http://schemas.openxmlformats.org/markup-compatibility/2006" xmlns:aink="http://schemas.microsoft.com/office/drawing/2016/ink" xmlns:am3d="http://schemas.microsoft.com/office/drawing/2017/model3d" xmlns:o="urn:schemas-microsoft-com:office:office" xmlns:oel="http://schemas.microsoft.com/office/2019/extlst" xmlns:r="http://schemas.openxmlformats.org/officeDocument/2006/relationships" xmlns:m="http://schemas.openxmlformats.org/officeDocument/2006/math" xmlns:v="urn:schemas-microsoft-com:vml" xmlns:wp14="http://schemas.microsoft.com/office/word/2010/wordprocessingDrawing" xmlns:wp="http://schemas.openxmlformats.org/drawingml/2006/wordprocessingDrawing" xmlns:w10="urn:schemas-microsoft-com:office:word" xmlns:w="http://schemas.openxmlformats.org/wordprocessingml/2006/main" xmlns:w14="http://schemas.microsoft.com/office/word/2010/wordml" xmlns:w15="http://schemas.microsoft.com/office/word/2012/wordml" xmlns:w16cex="http://schemas.microsoft.com/office/word/2018/wordml/cex" xmlns:w16cid="http://schemas.microsoft.com/office/word/2016/wordml/cid" xmlns:w16="http://schemas.microsoft.com/office/word/2018/wordml" xmlns:w16sdtdh="http://schemas.microsoft.com/office/word/2020/wordml/sdtdatahash" xmlns:w16se="http://schemas.microsoft.com/office/word/2015/wordml/symex" xmlns:wpg="http://schemas.microsoft.com/office/word/2010/wordprocessingGroup" xmlns:wpi="http://schemas.microsoft.com/office/word/2010/wordprocessingInk" xmlns:wne="http://schemas.microsoft.com/office/word/2006/wordml" xmlns:wps="http://schemas.microsoft.com/office/word/2010/wordprocessingShape" mc:Ignorable="w14 w15 w16se w16cid w16 w16cex w16sdtdh wp14">
+  <w:abstractNum w:abstractNumId="0" w15:restartNumberingAfterBreak="0">
+    <w:nsid w:val="175E268B"/>
+    <w:multiLevelType w:val="hybridMultilevel"/>
+    <w:tmpl w:val="7FB6F348"/>
+    <w:lvl w:ilvl="0" w:tplc="18090001">
+      <w:start w:val="1"/>
+      <w:numFmt w:val="bullet"/>
+      <w:lvlText w:val=""/>
+      <w:lvlJc w:val="left"/>
+      <w:pPr>
+        <w:ind w:left="360" w:hanging="360"/>
+      </w:pPr>
+      <w:rPr>
+        <w:rFonts w:ascii="Symbol" w:hAnsi="Symbol" w:hint="default"/>
+      </w:rPr>
+    </w:lvl>
+    <w:lvl w:ilvl="1" w:tplc="FFFFFFFF" w:tentative="1">
+      <w:start w:val="1"/>
+      <w:numFmt w:val="bullet"/>
+      <w:lvlText w:val="o"/>
+      <w:lvlJc w:val="left"/>
+      <w:pPr>
+        <w:ind w:left="1080" w:hanging="360"/>
+      </w:pPr>
+      <w:rPr>
+        <w:rFonts w:ascii="Courier New" w:hAnsi="Courier New" w:cs="Courier New" w:hint="default"/>
+      </w:rPr>
+    </w:lvl>
+    <w:lvl w:ilvl="2" w:tplc="FFFFFFFF" w:tentative="1">
+      <w:start w:val="1"/>
+      <w:numFmt w:val="bullet"/>
+      <w:lvlText w:val=""/>
+      <w:lvlJc w:val="left"/>
+      <w:pPr>
+        <w:ind w:left="1800" w:hanging="360"/>
+      </w:pPr>
+      <w:rPr>
+        <w:rFonts w:ascii="Wingdings" w:hAnsi="Wingdings" w:hint="default"/>
+      </w:rPr>
+    </w:lvl>
+    <w:lvl w:ilvl="3" w:tplc="FFFFFFFF" w:tentative="1">
+      <w:start w:val="1"/>
+      <w:numFmt w:val="bullet"/>
+      <w:lvlText w:val=""/>
+      <w:lvlJc w:val="left"/>
+      <w:pPr>
+        <w:ind w:left="2520" w:hanging="360"/>
+      </w:pPr>
+      <w:rPr>
+        <w:rFonts w:ascii="Symbol" w:hAnsi="Symbol" w:hint="default"/>
+      </w:rPr>
+    </w:lvl>
+    <w:lvl w:ilvl="4" w:tplc="FFFFFFFF" w:tentative="1">
+      <w:start w:val="1"/>
+      <w:numFmt w:val="bullet"/>
+      <w:lvlText w:val="o"/>
+      <w:lvlJc w:val="left"/>
+      <w:pPr>
+        <w:ind w:left="3240" w:hanging="360"/>
+      </w:pPr>
+      <w:rPr>
+        <w:rFonts w:ascii="Courier New" w:hAnsi="Courier New" w:cs="Courier New" w:hint="default"/>
+      </w:rPr>
+    </w:lvl>
+    <w:lvl w:ilvl="5" w:tplc="FFFFFFFF" w:tentative="1">
+      <w:start w:val="1"/>
+      <w:numFmt w:val="bullet"/>
+      <w:lvlText w:val=""/>
+      <w:lvlJc w:val="left"/>
+      <w:pPr>
+        <w:ind w:left="3960" w:hanging="360"/>
+      </w:pPr>
+      <w:rPr>
+        <w:rFonts w:ascii="Wingdings" w:hAnsi="Wingdings" w:hint="default"/>
+      </w:rPr>
+    </w:lvl>
+    <w:lvl w:ilvl="6" w:tplc="FFFFFFFF" w:tentative="1">
+      <w:start w:val="1"/>
+      <w:numFmt w:val="bullet"/>
+      <w:lvlText w:val=""/>
+      <w:lvlJc w:val="left"/>
+      <w:pPr>
+        <w:ind w:left="4680" w:hanging="360"/>
+      </w:pPr>
+      <w:rPr>
+        <w:rFonts w:ascii="Symbol" w:hAnsi="Symbol" w:hint="default"/>
+      </w:rPr>
+    </w:lvl>
+    <w:lvl w:ilvl="7" w:tplc="FFFFFFFF" w:tentative="1">
+      <w:start w:val="1"/>
+      <w:numFmt w:val="bullet"/>
+      <w:lvlText w:val="o"/>
+      <w:lvlJc w:val="left"/>
+      <w:pPr>
+        <w:ind w:left="5400" w:hanging="360"/>
+      </w:pPr>
+      <w:rPr>
+        <w:rFonts w:ascii="Courier New" w:hAnsi="Courier New" w:cs="Courier New" w:hint="default"/>
+      </w:rPr>
+    </w:lvl>
+    <w:lvl w:ilvl="8" w:tplc="FFFFFFFF" w:tentative="1">
+      <w:start w:val="1"/>
+      <w:numFmt w:val="bullet"/>
+      <w:lvlText w:val=""/>
+      <w:lvlJc w:val="left"/>
+      <w:pPr>
+        <w:ind w:left="6120" w:hanging="360"/>
+      </w:pPr>
+      <w:rPr>
+        <w:rFonts w:ascii="Wingdings" w:hAnsi="Wingdings" w:hint="default"/>
+      </w:rPr>
+    </w:lvl>
+  </w:abstractNum>
+  <w:abstractNum w:abstractNumId="1" w15:restartNumberingAfterBreak="0">
+    <w:nsid w:val="332B2736"/>
+    <w:multiLevelType w:val="multilevel"/>
+    <w:tmpl w:val="FC2CDE78"/>
+    <w:lvl w:ilvl="0">
+      <w:start w:val="1"/>
+      <w:numFmt w:val="decimal"/>
+      <w:lvlText w:val="%1."/>
+      <w:lvlJc w:val="left"/>
+      <w:pPr>
+        <w:ind w:left="360" w:hanging="360"/>
+      </w:pPr>
+      <w:rPr>
+        <w:u w:val="none"/>
+      </w:rPr>
+    </w:lvl>
+    <w:lvl w:ilvl="1">
+      <w:start w:val="1"/>
+      <w:numFmt w:val="lowerLetter"/>
+      <w:lvlText w:val="%2."/>
+      <w:lvlJc w:val="left"/>
+      <w:pPr>
+        <w:ind w:left="1080" w:hanging="360"/>
+      </w:pPr>
+      <w:rPr>
+        <w:u w:val="none"/>
+      </w:rPr>
+    </w:lvl>
+    <w:lvl w:ilvl="2">
+      <w:start w:val="1"/>
+      <w:numFmt w:val="lowerRoman"/>
+      <w:lvlText w:val="%3."/>
+      <w:lvlJc w:val="right"/>
+      <w:pPr>
+        <w:ind w:left="1800" w:hanging="360"/>
+      </w:pPr>
+      <w:rPr>
+        <w:u w:val="none"/>
+      </w:rPr>
+    </w:lvl>
+    <w:lvl w:ilvl="3">
+      <w:start w:val="1"/>
+      <w:numFmt w:val="decimal"/>
+      <w:lvlText w:val="%4."/>
+      <w:lvlJc w:val="left"/>
+      <w:pPr>
+        <w:ind w:left="360" w:hanging="360"/>
+      </w:pPr>
+      <w:rPr>
+        <w:u w:val="none"/>
+      </w:rPr>
+    </w:lvl>
+    <w:lvl w:ilvl="4">
+      <w:start w:val="1"/>
+      <w:numFmt w:val="lowerLetter"/>
+      <w:lvlText w:val="%5."/>
+      <w:lvlJc w:val="left"/>
+      <w:pPr>
+        <w:ind w:left="3240" w:hanging="360"/>
+      </w:pPr>
+      <w:rPr>
+        <w:u w:val="none"/>
+      </w:rPr>
+    </w:lvl>
+    <w:lvl w:ilvl="5">
+      <w:start w:val="1"/>
+      <w:numFmt w:val="lowerRoman"/>
+      <w:lvlText w:val="%6."/>
+      <w:lvlJc w:val="right"/>
+      <w:pPr>
+        <w:ind w:left="3960" w:hanging="360"/>
+      </w:pPr>
+      <w:rPr>
+        <w:u w:val="none"/>
+      </w:rPr>
+    </w:lvl>
+    <w:lvl w:ilvl="6">
+      <w:start w:val="1"/>
+      <w:numFmt w:val="decimal"/>
+      <w:lvlText w:val="%7."/>
+      <w:lvlJc w:val="left"/>
+      <w:pPr>
+        <w:ind w:left="4680" w:hanging="360"/>
+      </w:pPr>
+      <w:rPr>
+        <w:u w:val="none"/>
+      </w:rPr>
+    </w:lvl>
+    <w:lvl w:ilvl="7">
+      <w:start w:val="1"/>
+      <w:numFmt w:val="lowerLetter"/>
+      <w:lvlText w:val="%8."/>
+      <w:lvlJc w:val="left"/>
+      <w:pPr>
+        <w:ind w:left="5400" w:hanging="360"/>
+      </w:pPr>
+      <w:rPr>
+        <w:u w:val="none"/>
+      </w:rPr>
+    </w:lvl>
+    <w:lvl w:ilvl="8">
+      <w:start w:val="1"/>
+      <w:numFmt w:val="lowerRoman"/>
+      <w:lvlText w:val="%9."/>
+      <w:lvlJc w:val="right"/>
+      <w:pPr>
+        <w:ind w:left="6120" w:hanging="360"/>
+      </w:pPr>
+      <w:rPr>
+        <w:u w:val="none"/>
+      </w:rPr>
+    </w:lvl>
+  </w:abstractNum>
+  <w:abstractNum w:abstractNumId="2" w15:restartNumberingAfterBreak="0">
+    <w:nsid w:val="7DE1687E"/>
+    <w:multiLevelType w:val="multilevel"/>
+    <w:tmpl w:val="F54E3FBA"/>
+    <w:lvl w:ilvl="0">
+      <w:start w:val="1"/>
+      <w:numFmt w:val="bullet"/>
+      <w:lvlText w:val="●"/>
+      <w:lvlJc w:val="left"/>
+      <w:pPr>
+        <w:ind w:left="720" w:hanging="360"/>
+      </w:pPr>
+      <w:rPr>
+        <w:strike w:val="0"/>
+        <w:dstrike w:val="0"/>
+        <w:u w:val="none"/>
+        <w:effect w:val="none"/>
+      </w:rPr>
+    </w:lvl>
+    <w:lvl w:ilvl="1">
+      <w:start w:val="1"/>
+      <w:numFmt w:val="bullet"/>
+      <w:lvlText w:val="○"/>
+      <w:lvlJc w:val="left"/>
+      <w:pPr>
+        <w:ind w:left="1440" w:hanging="360"/>
+      </w:pPr>
+      <w:rPr>
+        <w:strike w:val="0"/>
+        <w:dstrike w:val="0"/>
+        <w:u w:val="none"/>
+        <w:effect w:val="none"/>
+      </w:rPr>
+    </w:lvl>
+    <w:lvl w:ilvl="2">
+      <w:start w:val="1"/>
+      <w:numFmt w:val="bullet"/>
+      <w:lvlText w:val="■"/>
+      <w:lvlJc w:val="left"/>
+      <w:pPr>
+        <w:ind w:left="2160" w:hanging="360"/>
+      </w:pPr>
+      <w:rPr>
+        <w:strike w:val="0"/>
+        <w:dstrike w:val="0"/>
+        <w:u w:val="none"/>
+        <w:effect w:val="none"/>
+      </w:rPr>
+    </w:lvl>
+    <w:lvl w:ilvl="3">
+      <w:start w:val="1"/>
+      <w:numFmt w:val="bullet"/>
+      <w:lvlText w:val="●"/>
+      <w:lvlJc w:val="left"/>
+      <w:pPr>
+        <w:ind w:left="2880" w:hanging="360"/>
+      </w:pPr>
+      <w:rPr>
+        <w:strike w:val="0"/>
+        <w:dstrike w:val="0"/>
+        <w:u w:val="none"/>
+        <w:effect w:val="none"/>
+      </w:rPr>
+    </w:lvl>
+    <w:lvl w:ilvl="4">
+      <w:start w:val="1"/>
+      <w:numFmt w:val="bullet"/>
+      <w:lvlText w:val="○"/>
+      <w:lvlJc w:val="left"/>
+      <w:pPr>
+        <w:ind w:left="3600" w:hanging="360"/>
+      </w:pPr>
+      <w:rPr>
+        <w:strike w:val="0"/>
+        <w:dstrike w:val="0"/>
+        <w:u w:val="none"/>
+        <w:effect w:val="none"/>
+      </w:rPr>
+    </w:lvl>
+    <w:lvl w:ilvl="5">
+      <w:start w:val="1"/>
+      <w:numFmt w:val="bullet"/>
+      <w:lvlText w:val="■"/>
+      <w:lvlJc w:val="left"/>
+      <w:pPr>
+        <w:ind w:left="4320" w:hanging="360"/>
+      </w:pPr>
+      <w:rPr>
+        <w:strike w:val="0"/>
+        <w:dstrike w:val="0"/>
+        <w:u w:val="none"/>
+        <w:effect w:val="none"/>
+      </w:rPr>
+    </w:lvl>
+    <w:lvl w:ilvl="6">
+      <w:start w:val="1"/>
+      <w:numFmt w:val="bullet"/>
+      <w:lvlText w:val="●"/>
+      <w:lvlJc w:val="left"/>
+      <w:pPr>
+        <w:ind w:left="5040" w:hanging="360"/>
+      </w:pPr>
+      <w:rPr>
+        <w:strike w:val="0"/>
+        <w:dstrike w:val="0"/>
+        <w:u w:val="none"/>
+        <w:effect w:val="none"/>
+      </w:rPr>
+    </w:lvl>
+    <w:lvl w:ilvl="7">
+      <w:start w:val="1"/>
+      <w:numFmt w:val="bullet"/>
+      <w:lvlText w:val="○"/>
+      <w:lvlJc w:val="left"/>
+      <w:pPr>
+        <w:ind w:left="5760" w:hanging="360"/>
+      </w:pPr>
+      <w:rPr>
+        <w:strike w:val="0"/>
+        <w:dstrike w:val="0"/>
+        <w:u w:val="none"/>
+        <w:effect w:val="none"/>
+      </w:rPr>
+    </w:lvl>
+    <w:lvl w:ilvl="8">
+      <w:start w:val="1"/>
+      <w:numFmt w:val="bullet"/>
+      <w:lvlText w:val="■"/>
+      <w:lvlJc w:val="left"/>
+      <w:pPr>
+        <w:ind w:left="6480" w:hanging="360"/>
+      </w:pPr>
+      <w:rPr>
+        <w:strike w:val="0"/>
+        <w:dstrike w:val="0"/>
+        <w:u w:val="none"/>
+        <w:effect w:val="none"/>
+      </w:rPr>
+    </w:lvl>
+  </w:abstractNum>
+  <w:num w:numId="1" w16cid:durableId="881093924">
+    <w:abstractNumId w:val="1"/>
+  </w:num>
+  <w:num w:numId="2" w16cid:durableId="1396053041">
+    <w:abstractNumId w:val="0"/>
+  </w:num>
+  <w:num w:numId="3" w16cid:durableId="613563311">
+    <w:abstractNumId w:val="2"/>
+    <w:lvlOverride w:ilvl="0"/>
+    <w:lvlOverride w:ilvl="1"/>
+    <w:lvlOverride w:ilvl="2"/>
+    <w:lvlOverride w:ilvl="3"/>
+    <w:lvlOverride w:ilvl="4"/>
+    <w:lvlOverride w:ilvl="5"/>
+    <w:lvlOverride w:ilvl="6"/>
+    <w:lvlOverride w:ilvl="7"/>
+    <w:lvlOverride w:ilvl="8"/>
+  </w:num>
+</w:numbering>
 </file>
 
 <file path=word/styles.xml><?xml version="1.0" encoding="utf-8"?>
@@ -426,6 +6071,83 @@
   <w:style w:type="paragraph" w:default="1" w:styleId="Normal">
     <w:name w:val="Normal"/>
     <w:qFormat/>
+    <w:rsid w:val="00C00854"/>
+    <w:pPr>
+      <w:jc w:val="both"/>
+    </w:pPr>
+    <w:rPr>
+      <w:rFonts w:ascii="Arial" w:hAnsi="Arial"/>
+    </w:rPr>
+  </w:style>
+  <w:style w:type="paragraph" w:styleId="Heading1">
+    <w:name w:val="heading 1"/>
+    <w:basedOn w:val="Normal"/>
+    <w:next w:val="Normal"/>
+    <w:link w:val="Heading1Char"/>
+    <w:uiPriority w:val="9"/>
+    <w:qFormat/>
+    <w:rsid w:val="00C00854"/>
+    <w:pPr>
+      <w:keepNext/>
+      <w:keepLines/>
+      <w:spacing w:before="480" w:after="120" w:line="240" w:lineRule="auto"/>
+      <w:outlineLvl w:val="0"/>
+    </w:pPr>
+    <w:rPr>
+      <w:rFonts w:eastAsia="Arial" w:cs="Arial"/>
+      <w:b/>
+      <w:kern w:val="0"/>
+      <w:sz w:val="32"/>
+      <w:szCs w:val="32"/>
+      <w:lang w:eastAsia="en-GB"/>
+      <w14:ligatures w14:val="none"/>
+    </w:rPr>
+  </w:style>
+  <w:style w:type="paragraph" w:styleId="Heading2">
+    <w:name w:val="heading 2"/>
+    <w:basedOn w:val="Normal"/>
+    <w:next w:val="Normal"/>
+    <w:link w:val="Heading2Char"/>
+    <w:uiPriority w:val="9"/>
+    <w:unhideWhenUsed/>
+    <w:qFormat/>
+    <w:rsid w:val="00A26CFD"/>
+    <w:pPr>
+      <w:keepNext/>
+      <w:keepLines/>
+      <w:spacing w:before="40" w:after="0"/>
+      <w:outlineLvl w:val="1"/>
+    </w:pPr>
+    <w:rPr>
+      <w:rFonts w:eastAsiaTheme="majorEastAsia" w:cstheme="majorBidi"/>
+      <w:b/>
+      <w:color w:val="000000" w:themeColor="text1"/>
+      <w:sz w:val="26"/>
+      <w:szCs w:val="26"/>
+    </w:rPr>
+  </w:style>
+  <w:style w:type="paragraph" w:styleId="Heading3">
+    <w:name w:val="heading 3"/>
+    <w:basedOn w:val="Normal"/>
+    <w:next w:val="Normal"/>
+    <w:link w:val="Heading3Char"/>
+    <w:uiPriority w:val="9"/>
+    <w:unhideWhenUsed/>
+    <w:qFormat/>
+    <w:rsid w:val="00A26CFD"/>
+    <w:pPr>
+      <w:keepNext/>
+      <w:keepLines/>
+      <w:spacing w:before="40" w:after="0"/>
+      <w:outlineLvl w:val="2"/>
+    </w:pPr>
+    <w:rPr>
+      <w:rFonts w:eastAsiaTheme="majorEastAsia" w:cstheme="majorBidi"/>
+      <w:b/>
+      <w:i/>
+      <w:sz w:val="24"/>
+      <w:szCs w:val="24"/>
+    </w:rPr>
   </w:style>
   <w:style w:type="character" w:default="1" w:styleId="DefaultParagraphFont">
     <w:name w:val="Default Paragraph Font"/>
@@ -475,6 +6197,292 @@
     <w:rPr>
       <w:color w:val="605E5C"/>
       <w:shd w:val="clear" w:color="auto" w:fill="E1DFDD"/>
+    </w:rPr>
+  </w:style>
+  <w:style w:type="character" w:customStyle="1" w:styleId="Heading1Char">
+    <w:name w:val="Heading 1 Char"/>
+    <w:basedOn w:val="DefaultParagraphFont"/>
+    <w:link w:val="Heading1"/>
+    <w:uiPriority w:val="9"/>
+    <w:rsid w:val="00C00854"/>
+    <w:rPr>
+      <w:rFonts w:ascii="Arial" w:eastAsia="Arial" w:hAnsi="Arial" w:cs="Arial"/>
+      <w:b/>
+      <w:kern w:val="0"/>
+      <w:sz w:val="32"/>
+      <w:szCs w:val="32"/>
+      <w:lang w:eastAsia="en-GB"/>
+      <w14:ligatures w14:val="none"/>
+    </w:rPr>
+  </w:style>
+  <w:style w:type="table" w:styleId="TableGrid">
+    <w:name w:val="Table Grid"/>
+    <w:basedOn w:val="TableNormal"/>
+    <w:uiPriority w:val="39"/>
+    <w:rsid w:val="00C00854"/>
+    <w:pPr>
+      <w:spacing w:after="0" w:line="240" w:lineRule="auto"/>
+    </w:pPr>
+    <w:tblPr>
+      <w:tblBorders>
+        <w:top w:val="single" w:sz="4" w:space="0" w:color="auto"/>
+        <w:left w:val="single" w:sz="4" w:space="0" w:color="auto"/>
+        <w:bottom w:val="single" w:sz="4" w:space="0" w:color="auto"/>
+        <w:right w:val="single" w:sz="4" w:space="0" w:color="auto"/>
+        <w:insideH w:val="single" w:sz="4" w:space="0" w:color="auto"/>
+        <w:insideV w:val="single" w:sz="4" w:space="0" w:color="auto"/>
+      </w:tblBorders>
+    </w:tblPr>
+  </w:style>
+  <w:style w:type="paragraph" w:styleId="TOC1">
+    <w:name w:val="toc 1"/>
+    <w:basedOn w:val="Normal"/>
+    <w:next w:val="Normal"/>
+    <w:autoRedefine/>
+    <w:uiPriority w:val="39"/>
+    <w:unhideWhenUsed/>
+    <w:rsid w:val="00C00854"/>
+    <w:pPr>
+      <w:spacing w:before="120" w:after="100" w:line="240" w:lineRule="auto"/>
+    </w:pPr>
+    <w:rPr>
+      <w:rFonts w:eastAsia="Arial" w:cs="Arial"/>
+      <w:kern w:val="0"/>
+      <w:sz w:val="24"/>
+      <w:lang w:eastAsia="en-GB"/>
+      <w14:ligatures w14:val="none"/>
+    </w:rPr>
+  </w:style>
+  <w:style w:type="paragraph" w:styleId="TOC2">
+    <w:name w:val="toc 2"/>
+    <w:basedOn w:val="Normal"/>
+    <w:next w:val="Normal"/>
+    <w:autoRedefine/>
+    <w:uiPriority w:val="39"/>
+    <w:unhideWhenUsed/>
+    <w:rsid w:val="00C00854"/>
+    <w:pPr>
+      <w:spacing w:before="120" w:after="100" w:line="240" w:lineRule="auto"/>
+      <w:ind w:left="220"/>
+    </w:pPr>
+    <w:rPr>
+      <w:rFonts w:eastAsia="Arial" w:cs="Arial"/>
+      <w:kern w:val="0"/>
+      <w:sz w:val="24"/>
+      <w:lang w:eastAsia="en-GB"/>
+      <w14:ligatures w14:val="none"/>
+    </w:rPr>
+  </w:style>
+  <w:style w:type="paragraph" w:styleId="TOC3">
+    <w:name w:val="toc 3"/>
+    <w:basedOn w:val="Normal"/>
+    <w:next w:val="Normal"/>
+    <w:autoRedefine/>
+    <w:uiPriority w:val="39"/>
+    <w:unhideWhenUsed/>
+    <w:rsid w:val="00C00854"/>
+    <w:pPr>
+      <w:spacing w:before="120" w:after="100" w:line="240" w:lineRule="auto"/>
+      <w:ind w:left="440"/>
+    </w:pPr>
+    <w:rPr>
+      <w:rFonts w:eastAsia="Arial" w:cs="Arial"/>
+      <w:kern w:val="0"/>
+      <w:sz w:val="24"/>
+      <w:lang w:eastAsia="en-GB"/>
+      <w14:ligatures w14:val="none"/>
+    </w:rPr>
+  </w:style>
+  <w:style w:type="paragraph" w:styleId="NoSpacing">
+    <w:name w:val="No Spacing"/>
+    <w:link w:val="NoSpacingChar"/>
+    <w:uiPriority w:val="1"/>
+    <w:qFormat/>
+    <w:rsid w:val="00C00854"/>
+    <w:pPr>
+      <w:spacing w:after="0" w:line="240" w:lineRule="auto"/>
+    </w:pPr>
+    <w:rPr>
+      <w:rFonts w:eastAsiaTheme="minorEastAsia"/>
+      <w:kern w:val="0"/>
+      <w:lang w:val="en-US"/>
+      <w14:ligatures w14:val="none"/>
+    </w:rPr>
+  </w:style>
+  <w:style w:type="character" w:customStyle="1" w:styleId="NoSpacingChar">
+    <w:name w:val="No Spacing Char"/>
+    <w:basedOn w:val="DefaultParagraphFont"/>
+    <w:link w:val="NoSpacing"/>
+    <w:uiPriority w:val="1"/>
+    <w:rsid w:val="00C00854"/>
+    <w:rPr>
+      <w:rFonts w:eastAsiaTheme="minorEastAsia"/>
+      <w:kern w:val="0"/>
+      <w:lang w:val="en-US"/>
+      <w14:ligatures w14:val="none"/>
+    </w:rPr>
+  </w:style>
+  <w:style w:type="character" w:customStyle="1" w:styleId="Heading2Char">
+    <w:name w:val="Heading 2 Char"/>
+    <w:basedOn w:val="DefaultParagraphFont"/>
+    <w:link w:val="Heading2"/>
+    <w:uiPriority w:val="9"/>
+    <w:rsid w:val="00A26CFD"/>
+    <w:rPr>
+      <w:rFonts w:ascii="Arial" w:eastAsiaTheme="majorEastAsia" w:hAnsi="Arial" w:cstheme="majorBidi"/>
+      <w:b/>
+      <w:color w:val="000000" w:themeColor="text1"/>
+      <w:sz w:val="26"/>
+      <w:szCs w:val="26"/>
+    </w:rPr>
+  </w:style>
+  <w:style w:type="paragraph" w:styleId="ListParagraph">
+    <w:name w:val="List Paragraph"/>
+    <w:basedOn w:val="Normal"/>
+    <w:uiPriority w:val="34"/>
+    <w:qFormat/>
+    <w:rsid w:val="00C00854"/>
+    <w:pPr>
+      <w:spacing w:before="120" w:after="120" w:line="240" w:lineRule="auto"/>
+      <w:ind w:left="720"/>
+      <w:contextualSpacing/>
+    </w:pPr>
+    <w:rPr>
+      <w:rFonts w:eastAsia="Arial" w:cs="Arial"/>
+      <w:kern w:val="0"/>
+      <w:sz w:val="24"/>
+      <w:lang w:eastAsia="en-GB"/>
+      <w14:ligatures w14:val="none"/>
+    </w:rPr>
+  </w:style>
+  <w:style w:type="paragraph" w:styleId="CommentText">
+    <w:name w:val="annotation text"/>
+    <w:basedOn w:val="Normal"/>
+    <w:link w:val="CommentTextChar"/>
+    <w:uiPriority w:val="99"/>
+    <w:unhideWhenUsed/>
+    <w:rsid w:val="00C00854"/>
+    <w:pPr>
+      <w:spacing w:before="120" w:after="120" w:line="240" w:lineRule="auto"/>
+    </w:pPr>
+    <w:rPr>
+      <w:rFonts w:eastAsia="Arial" w:cs="Arial"/>
+      <w:kern w:val="0"/>
+      <w:sz w:val="20"/>
+      <w:szCs w:val="20"/>
+      <w:lang w:eastAsia="en-GB"/>
+      <w14:ligatures w14:val="none"/>
+    </w:rPr>
+  </w:style>
+  <w:style w:type="character" w:customStyle="1" w:styleId="CommentTextChar">
+    <w:name w:val="Comment Text Char"/>
+    <w:basedOn w:val="DefaultParagraphFont"/>
+    <w:link w:val="CommentText"/>
+    <w:uiPriority w:val="99"/>
+    <w:rsid w:val="00C00854"/>
+    <w:rPr>
+      <w:rFonts w:ascii="Arial" w:eastAsia="Arial" w:hAnsi="Arial" w:cs="Arial"/>
+      <w:kern w:val="0"/>
+      <w:sz w:val="20"/>
+      <w:szCs w:val="20"/>
+      <w:lang w:eastAsia="en-GB"/>
+      <w14:ligatures w14:val="none"/>
+    </w:rPr>
+  </w:style>
+  <w:style w:type="character" w:styleId="CommentReference">
+    <w:name w:val="annotation reference"/>
+    <w:basedOn w:val="DefaultParagraphFont"/>
+    <w:uiPriority w:val="99"/>
+    <w:semiHidden/>
+    <w:unhideWhenUsed/>
+    <w:rsid w:val="00C00854"/>
+    <w:rPr>
+      <w:sz w:val="16"/>
+      <w:szCs w:val="16"/>
+    </w:rPr>
+  </w:style>
+  <w:style w:type="character" w:customStyle="1" w:styleId="Heading3Char">
+    <w:name w:val="Heading 3 Char"/>
+    <w:basedOn w:val="DefaultParagraphFont"/>
+    <w:link w:val="Heading3"/>
+    <w:uiPriority w:val="9"/>
+    <w:rsid w:val="00A26CFD"/>
+    <w:rPr>
+      <w:rFonts w:ascii="Arial" w:eastAsiaTheme="majorEastAsia" w:hAnsi="Arial" w:cstheme="majorBidi"/>
+      <w:b/>
+      <w:i/>
+      <w:sz w:val="24"/>
+      <w:szCs w:val="24"/>
+    </w:rPr>
+  </w:style>
+  <w:style w:type="paragraph" w:styleId="TOCHeading">
+    <w:name w:val="TOC Heading"/>
+    <w:basedOn w:val="Heading1"/>
+    <w:next w:val="Normal"/>
+    <w:uiPriority w:val="39"/>
+    <w:unhideWhenUsed/>
+    <w:qFormat/>
+    <w:rsid w:val="004D4AC8"/>
+    <w:pPr>
+      <w:spacing w:before="240" w:after="0" w:line="259" w:lineRule="auto"/>
+      <w:jc w:val="left"/>
+      <w:outlineLvl w:val="9"/>
+    </w:pPr>
+    <w:rPr>
+      <w:rFonts w:asciiTheme="majorHAnsi" w:eastAsiaTheme="majorEastAsia" w:hAnsiTheme="majorHAnsi" w:cstheme="majorBidi"/>
+      <w:b w:val="0"/>
+      <w:color w:val="2F5496" w:themeColor="accent1" w:themeShade="BF"/>
+      <w:lang w:val="en-US" w:eastAsia="en-US"/>
+    </w:rPr>
+  </w:style>
+  <w:style w:type="paragraph" w:styleId="Header">
+    <w:name w:val="header"/>
+    <w:basedOn w:val="Normal"/>
+    <w:link w:val="HeaderChar"/>
+    <w:uiPriority w:val="99"/>
+    <w:unhideWhenUsed/>
+    <w:rsid w:val="004D4AC8"/>
+    <w:pPr>
+      <w:tabs>
+        <w:tab w:val="center" w:pos="4513"/>
+        <w:tab w:val="right" w:pos="9026"/>
+      </w:tabs>
+      <w:spacing w:after="0" w:line="240" w:lineRule="auto"/>
+    </w:pPr>
+  </w:style>
+  <w:style w:type="character" w:customStyle="1" w:styleId="HeaderChar">
+    <w:name w:val="Header Char"/>
+    <w:basedOn w:val="DefaultParagraphFont"/>
+    <w:link w:val="Header"/>
+    <w:uiPriority w:val="99"/>
+    <w:rsid w:val="004D4AC8"/>
+    <w:rPr>
+      <w:rFonts w:ascii="Arial" w:hAnsi="Arial"/>
+    </w:rPr>
+  </w:style>
+  <w:style w:type="paragraph" w:styleId="Footer">
+    <w:name w:val="footer"/>
+    <w:basedOn w:val="Normal"/>
+    <w:link w:val="FooterChar"/>
+    <w:uiPriority w:val="99"/>
+    <w:unhideWhenUsed/>
+    <w:rsid w:val="004D4AC8"/>
+    <w:pPr>
+      <w:tabs>
+        <w:tab w:val="center" w:pos="4513"/>
+        <w:tab w:val="right" w:pos="9026"/>
+      </w:tabs>
+      <w:spacing w:after="0" w:line="240" w:lineRule="auto"/>
+    </w:pPr>
+  </w:style>
+  <w:style w:type="character" w:customStyle="1" w:styleId="FooterChar">
+    <w:name w:val="Footer Char"/>
+    <w:basedOn w:val="DefaultParagraphFont"/>
+    <w:link w:val="Footer"/>
+    <w:uiPriority w:val="99"/>
+    <w:rsid w:val="004D4AC8"/>
+    <w:rPr>
+      <w:rFonts w:ascii="Arial" w:hAnsi="Arial"/>
     </w:rPr>
   </w:style>
 </w:styles>
@@ -773,4 +6781,16 @@
     </a:ext>
   </a:extLst>
 </a:theme>
+</file>
+
+<file path=customXml/item1.xml><?xml version="1.0" encoding="utf-8"?>
+<b:Sources xmlns:b="http://schemas.openxmlformats.org/officeDocument/2006/bibliography" xmlns="http://schemas.openxmlformats.org/officeDocument/2006/bibliography" SelectedStyle="\APASixthEditionOfficeOnline.xsl" StyleName="APA" Version="6"/>
+</file>
+
+<file path=customXml/itemProps1.xml><?xml version="1.0" encoding="utf-8"?>
+<ds:datastoreItem xmlns:ds="http://schemas.openxmlformats.org/officeDocument/2006/customXml" ds:itemID="{21868A21-352A-4457-B650-E1A9D0B69345}">
+  <ds:schemaRefs>
+    <ds:schemaRef ds:uri="http://schemas.openxmlformats.org/officeDocument/2006/bibliography"/>
+  </ds:schemaRefs>
+</ds:datastoreItem>
 </file>
--- a/Report.docx
+++ b/Report.docx
@@ -311,7 +311,7 @@
               </mc:Choice>
               <mc:Fallback>
                 <w:pict>
-                  <v:group w14:anchorId="563FC598" id="Group 51" o:spid="_x0000_s1026" style="position:absolute;margin-left:0;margin-top:0;width:8in;height:95.7pt;z-index:251662336;mso-width-percent:941;mso-height-percent:121;mso-top-percent:23;mso-position-horizontal:center;mso-position-horizontal-relative:page;mso-position-vertical-relative:page;mso-width-percent:941;mso-height-percent:121;mso-top-percent:23" coordorigin="" coordsize="73152,12161" o:gfxdata="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">
+                  <v:group w14:anchorId="3517443A" id="Group 51" o:spid="_x0000_s1026" style="position:absolute;margin-left:0;margin-top:0;width:8in;height:95.7pt;z-index:251662336;mso-width-percent:941;mso-height-percent:121;mso-top-percent:23;mso-position-horizontal:center;mso-position-horizontal-relative:page;mso-position-vertical-relative:page;mso-width-percent:941;mso-height-percent:121;mso-top-percent:23" coordorigin="" coordsize="73152,12161" o:gfxdata="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">
                     <v:shape id="Rectangle 51" o:spid="_x0000_s1027" style="position:absolute;width:73152;height:11303;visibility:visible;mso-wrap-style:square;v-text-anchor:middle" coordsize="7312660,1129665" o:gfxdata="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" path="m,l7312660,r,1129665l3619500,733425,,1091565,,xe" fillcolor="#4472c4 [3204]" stroked="f" strokeweight="1pt">
                       <v:stroke joinstyle="miter"/>
                       <v:path arrowok="t" o:connecttype="custom" o:connectlocs="0,0;7315200,0;7315200,1130373;3620757,733885;0,1092249;0,0" o:connectangles="0,0,0,0,0,0"/>
@@ -1889,7 +1889,7 @@
           <w:r>
             <w:fldChar w:fldCharType="separate"/>
           </w:r>
-          <w:hyperlink w:anchor="_Toc151915997" w:history="1">
+          <w:hyperlink w:anchor="_Toc151922916" w:history="1">
             <w:r>
               <w:rPr>
                 <w:rStyle w:val="Hyperlink"/>
@@ -1913,7 +1913,7 @@
                 <w:rStyle w:val="Hyperlink"/>
                 <w:noProof/>
               </w:rPr>
-              <w:t>Introduction</w:t>
+              <w:t>Data Visualisation</w:t>
             </w:r>
             <w:r>
               <w:rPr>
@@ -1934,7 +1934,7 @@
                 <w:noProof/>
                 <w:webHidden/>
               </w:rPr>
-              <w:instrText xml:space="preserve"> PAGEREF _Toc151915997 \h </w:instrText>
+              <w:instrText xml:space="preserve"> PAGEREF _Toc151922916 \h </w:instrText>
             </w:r>
             <w:r>
               <w:rPr>
@@ -1980,7 +1980,7 @@
               <w14:ligatures w14:val="standardContextual"/>
             </w:rPr>
           </w:pPr>
-          <w:hyperlink w:anchor="_Toc151915998" w:history="1">
+          <w:hyperlink w:anchor="_Toc151922917" w:history="1">
             <w:r>
               <w:rPr>
                 <w:rStyle w:val="Hyperlink"/>
@@ -2007,7 +2007,7 @@
                 <w:noProof/>
                 <w:webHidden/>
               </w:rPr>
-              <w:instrText xml:space="preserve"> PAGEREF _Toc151915998 \h </w:instrText>
+              <w:instrText xml:space="preserve"> PAGEREF _Toc151922917 \h </w:instrText>
             </w:r>
             <w:r>
               <w:rPr>
@@ -2053,7 +2053,7 @@
               <w14:ligatures w14:val="standardContextual"/>
             </w:rPr>
           </w:pPr>
-          <w:hyperlink w:anchor="_Toc151915999" w:history="1">
+          <w:hyperlink w:anchor="_Toc151922918" w:history="1">
             <w:r>
               <w:rPr>
                 <w:rStyle w:val="Hyperlink"/>
@@ -2080,7 +2080,7 @@
                 <w:noProof/>
                 <w:webHidden/>
               </w:rPr>
-              <w:instrText xml:space="preserve"> PAGEREF _Toc151915999 \h </w:instrText>
+              <w:instrText xml:space="preserve"> PAGEREF _Toc151922918 \h </w:instrText>
             </w:r>
             <w:r>
               <w:rPr>
@@ -2126,7 +2126,7 @@
               <w14:ligatures w14:val="standardContextual"/>
             </w:rPr>
           </w:pPr>
-          <w:hyperlink w:anchor="_Toc151916000" w:history="1">
+          <w:hyperlink w:anchor="_Toc151922919" w:history="1">
             <w:r>
               <w:rPr>
                 <w:rStyle w:val="Hyperlink"/>
@@ -2153,7 +2153,7 @@
                 <w:noProof/>
                 <w:webHidden/>
               </w:rPr>
-              <w:instrText xml:space="preserve"> PAGEREF _Toc151916000 \h </w:instrText>
+              <w:instrText xml:space="preserve"> PAGEREF _Toc151922919 \h </w:instrText>
             </w:r>
             <w:r>
               <w:rPr>
@@ -2199,7 +2199,7 @@
               <w14:ligatures w14:val="standardContextual"/>
             </w:rPr>
           </w:pPr>
-          <w:hyperlink w:anchor="_Toc151916001" w:history="1">
+          <w:hyperlink w:anchor="_Toc151922920" w:history="1">
             <w:r>
               <w:rPr>
                 <w:rStyle w:val="Hyperlink"/>
@@ -2226,7 +2226,7 @@
                 <w:noProof/>
                 <w:webHidden/>
               </w:rPr>
-              <w:instrText xml:space="preserve"> PAGEREF _Toc151916001 \h </w:instrText>
+              <w:instrText xml:space="preserve"> PAGEREF _Toc151922920 \h </w:instrText>
             </w:r>
             <w:r>
               <w:rPr>
@@ -2272,7 +2272,7 @@
               <w14:ligatures w14:val="standardContextual"/>
             </w:rPr>
           </w:pPr>
-          <w:hyperlink w:anchor="_Toc151916002" w:history="1">
+          <w:hyperlink w:anchor="_Toc151922921" w:history="1">
             <w:r>
               <w:rPr>
                 <w:rStyle w:val="Hyperlink"/>
@@ -2299,7 +2299,7 @@
                 <w:noProof/>
                 <w:webHidden/>
               </w:rPr>
-              <w:instrText xml:space="preserve"> PAGEREF _Toc151916002 \h </w:instrText>
+              <w:instrText xml:space="preserve"> PAGEREF _Toc151922921 \h </w:instrText>
             </w:r>
             <w:r>
               <w:rPr>
@@ -2345,7 +2345,7 @@
               <w14:ligatures w14:val="standardContextual"/>
             </w:rPr>
           </w:pPr>
-          <w:hyperlink w:anchor="_Toc151916003" w:history="1">
+          <w:hyperlink w:anchor="_Toc151922922" w:history="1">
             <w:r>
               <w:rPr>
                 <w:rStyle w:val="Hyperlink"/>
@@ -2372,7 +2372,7 @@
                 <w:noProof/>
                 <w:webHidden/>
               </w:rPr>
-              <w:instrText xml:space="preserve"> PAGEREF _Toc151916003 \h </w:instrText>
+              <w:instrText xml:space="preserve"> PAGEREF _Toc151922922 \h </w:instrText>
             </w:r>
             <w:r>
               <w:rPr>
@@ -2418,7 +2418,7 @@
               <w14:ligatures w14:val="standardContextual"/>
             </w:rPr>
           </w:pPr>
-          <w:hyperlink w:anchor="_Toc151916004" w:history="1">
+          <w:hyperlink w:anchor="_Toc151922923" w:history="1">
             <w:r>
               <w:rPr>
                 <w:rStyle w:val="Hyperlink"/>
@@ -2445,7 +2445,7 @@
                 <w:noProof/>
                 <w:webHidden/>
               </w:rPr>
-              <w:instrText xml:space="preserve"> PAGEREF _Toc151916004 \h </w:instrText>
+              <w:instrText xml:space="preserve"> PAGEREF _Toc151922923 \h </w:instrText>
             </w:r>
             <w:r>
               <w:rPr>
@@ -2491,7 +2491,7 @@
               <w14:ligatures w14:val="standardContextual"/>
             </w:rPr>
           </w:pPr>
-          <w:hyperlink w:anchor="_Toc151916005" w:history="1">
+          <w:hyperlink w:anchor="_Toc151922924" w:history="1">
             <w:r>
               <w:rPr>
                 <w:rStyle w:val="Hyperlink"/>
@@ -2518,7 +2518,7 @@
                 <w:noProof/>
                 <w:webHidden/>
               </w:rPr>
-              <w:instrText xml:space="preserve"> PAGEREF _Toc151916005 \h </w:instrText>
+              <w:instrText xml:space="preserve"> PAGEREF _Toc151922924 \h </w:instrText>
             </w:r>
             <w:r>
               <w:rPr>
@@ -2564,7 +2564,7 @@
               <w14:ligatures w14:val="standardContextual"/>
             </w:rPr>
           </w:pPr>
-          <w:hyperlink w:anchor="_Toc151916006" w:history="1">
+          <w:hyperlink w:anchor="_Toc151922925" w:history="1">
             <w:r>
               <w:rPr>
                 <w:rStyle w:val="Hyperlink"/>
@@ -2591,7 +2591,7 @@
                 <w:noProof/>
                 <w:webHidden/>
               </w:rPr>
-              <w:instrText xml:space="preserve"> PAGEREF _Toc151916006 \h </w:instrText>
+              <w:instrText xml:space="preserve"> PAGEREF _Toc151922925 \h </w:instrText>
             </w:r>
             <w:r>
               <w:rPr>
@@ -2611,7 +2611,7 @@
                 <w:noProof/>
                 <w:webHidden/>
               </w:rPr>
-              <w:t>10</w:t>
+              <w:t>9</w:t>
             </w:r>
             <w:r>
               <w:rPr>
@@ -2637,7 +2637,7 @@
               <w14:ligatures w14:val="standardContextual"/>
             </w:rPr>
           </w:pPr>
-          <w:hyperlink w:anchor="_Toc151916007" w:history="1">
+          <w:hyperlink w:anchor="_Toc151922926" w:history="1">
             <w:r>
               <w:rPr>
                 <w:rStyle w:val="Hyperlink"/>
@@ -2664,7 +2664,7 @@
                 <w:noProof/>
                 <w:webHidden/>
               </w:rPr>
-              <w:instrText xml:space="preserve"> PAGEREF _Toc151916007 \h </w:instrText>
+              <w:instrText xml:space="preserve"> PAGEREF _Toc151922926 \h </w:instrText>
             </w:r>
             <w:r>
               <w:rPr>
@@ -2684,7 +2684,7 @@
                 <w:noProof/>
                 <w:webHidden/>
               </w:rPr>
-              <w:t>11</w:t>
+              <w:t>10</w:t>
             </w:r>
             <w:r>
               <w:rPr>
@@ -2710,7 +2710,7 @@
               <w14:ligatures w14:val="standardContextual"/>
             </w:rPr>
           </w:pPr>
-          <w:hyperlink w:anchor="_Toc151916008" w:history="1">
+          <w:hyperlink w:anchor="_Toc151922927" w:history="1">
             <w:r>
               <w:rPr>
                 <w:rStyle w:val="Hyperlink"/>
@@ -2737,7 +2737,7 @@
                 <w:noProof/>
                 <w:webHidden/>
               </w:rPr>
-              <w:instrText xml:space="preserve"> PAGEREF _Toc151916008 \h </w:instrText>
+              <w:instrText xml:space="preserve"> PAGEREF _Toc151922927 \h </w:instrText>
             </w:r>
             <w:r>
               <w:rPr>
@@ -2757,7 +2757,391 @@
                 <w:noProof/>
                 <w:webHidden/>
               </w:rPr>
+              <w:t>11</w:t>
+            </w:r>
+            <w:r>
+              <w:rPr>
+                <w:noProof/>
+                <w:webHidden/>
+              </w:rPr>
+              <w:fldChar w:fldCharType="end"/>
+            </w:r>
+          </w:hyperlink>
+        </w:p>
+        <w:p>
+          <w:pPr>
+            <w:pStyle w:val="TOC1"/>
+            <w:tabs>
+              <w:tab w:val="left" w:pos="440"/>
+              <w:tab w:val="right" w:leader="dot" w:pos="9016"/>
+            </w:tabs>
+            <w:rPr>
+              <w:rFonts w:asciiTheme="minorHAnsi" w:eastAsiaTheme="minorEastAsia" w:hAnsiTheme="minorHAnsi" w:cstheme="minorBidi"/>
+              <w:noProof/>
+              <w:kern w:val="2"/>
+              <w:sz w:val="22"/>
+              <w:lang w:eastAsia="en-IE"/>
+              <w14:ligatures w14:val="standardContextual"/>
+            </w:rPr>
+          </w:pPr>
+          <w:hyperlink w:anchor="_Toc151922928" w:history="1">
+            <w:r>
+              <w:rPr>
+                <w:rStyle w:val="Hyperlink"/>
+                <w:noProof/>
+              </w:rPr>
+              <w:t>2.</w:t>
+            </w:r>
+            <w:r>
+              <w:rPr>
+                <w:rFonts w:asciiTheme="minorHAnsi" w:eastAsiaTheme="minorEastAsia" w:hAnsiTheme="minorHAnsi" w:cstheme="minorBidi"/>
+                <w:noProof/>
+                <w:kern w:val="2"/>
+                <w:sz w:val="22"/>
+                <w:lang w:eastAsia="en-IE"/>
+                <w14:ligatures w14:val="standardContextual"/>
+              </w:rPr>
+              <w:tab/>
+            </w:r>
+            <w:r>
+              <w:rPr>
+                <w:rStyle w:val="Hyperlink"/>
+                <w:noProof/>
+              </w:rPr>
+              <w:t>Machine Learning for Business</w:t>
+            </w:r>
+            <w:r>
+              <w:rPr>
+                <w:noProof/>
+                <w:webHidden/>
+              </w:rPr>
+              <w:tab/>
+            </w:r>
+            <w:r>
+              <w:rPr>
+                <w:noProof/>
+                <w:webHidden/>
+              </w:rPr>
+              <w:fldChar w:fldCharType="begin"/>
+            </w:r>
+            <w:r>
+              <w:rPr>
+                <w:noProof/>
+                <w:webHidden/>
+              </w:rPr>
+              <w:instrText xml:space="preserve"> PAGEREF _Toc151922928 \h </w:instrText>
+            </w:r>
+            <w:r>
+              <w:rPr>
+                <w:noProof/>
+                <w:webHidden/>
+              </w:rPr>
+            </w:r>
+            <w:r>
+              <w:rPr>
+                <w:noProof/>
+                <w:webHidden/>
+              </w:rPr>
+              <w:fldChar w:fldCharType="separate"/>
+            </w:r>
+            <w:r>
+              <w:rPr>
+                <w:noProof/>
+                <w:webHidden/>
+              </w:rPr>
               <w:t>12</w:t>
+            </w:r>
+            <w:r>
+              <w:rPr>
+                <w:noProof/>
+                <w:webHidden/>
+              </w:rPr>
+              <w:fldChar w:fldCharType="end"/>
+            </w:r>
+          </w:hyperlink>
+        </w:p>
+        <w:p>
+          <w:pPr>
+            <w:pStyle w:val="TOC2"/>
+            <w:tabs>
+              <w:tab w:val="right" w:leader="dot" w:pos="9016"/>
+            </w:tabs>
+            <w:rPr>
+              <w:rFonts w:asciiTheme="minorHAnsi" w:eastAsiaTheme="minorEastAsia" w:hAnsiTheme="minorHAnsi" w:cstheme="minorBidi"/>
+              <w:noProof/>
+              <w:kern w:val="2"/>
+              <w:sz w:val="22"/>
+              <w:lang w:eastAsia="en-IE"/>
+              <w14:ligatures w14:val="standardContextual"/>
+            </w:rPr>
+          </w:pPr>
+          <w:hyperlink w:anchor="_Toc151922929" w:history="1">
+            <w:r>
+              <w:rPr>
+                <w:rStyle w:val="Hyperlink"/>
+                <w:noProof/>
+              </w:rPr>
+              <w:t>Question 1</w:t>
+            </w:r>
+            <w:r>
+              <w:rPr>
+                <w:noProof/>
+                <w:webHidden/>
+              </w:rPr>
+              <w:tab/>
+            </w:r>
+            <w:r>
+              <w:rPr>
+                <w:noProof/>
+                <w:webHidden/>
+              </w:rPr>
+              <w:fldChar w:fldCharType="begin"/>
+            </w:r>
+            <w:r>
+              <w:rPr>
+                <w:noProof/>
+                <w:webHidden/>
+              </w:rPr>
+              <w:instrText xml:space="preserve"> PAGEREF _Toc151922929 \h </w:instrText>
+            </w:r>
+            <w:r>
+              <w:rPr>
+                <w:noProof/>
+                <w:webHidden/>
+              </w:rPr>
+            </w:r>
+            <w:r>
+              <w:rPr>
+                <w:noProof/>
+                <w:webHidden/>
+              </w:rPr>
+              <w:fldChar w:fldCharType="separate"/>
+            </w:r>
+            <w:r>
+              <w:rPr>
+                <w:noProof/>
+                <w:webHidden/>
+              </w:rPr>
+              <w:t>12</w:t>
+            </w:r>
+            <w:r>
+              <w:rPr>
+                <w:noProof/>
+                <w:webHidden/>
+              </w:rPr>
+              <w:fldChar w:fldCharType="end"/>
+            </w:r>
+          </w:hyperlink>
+        </w:p>
+        <w:p>
+          <w:pPr>
+            <w:pStyle w:val="TOC3"/>
+            <w:tabs>
+              <w:tab w:val="right" w:leader="dot" w:pos="9016"/>
+            </w:tabs>
+            <w:rPr>
+              <w:rFonts w:asciiTheme="minorHAnsi" w:eastAsiaTheme="minorEastAsia" w:hAnsiTheme="minorHAnsi" w:cstheme="minorBidi"/>
+              <w:noProof/>
+              <w:kern w:val="2"/>
+              <w:sz w:val="22"/>
+              <w:lang w:eastAsia="en-IE"/>
+              <w14:ligatures w14:val="standardContextual"/>
+            </w:rPr>
+          </w:pPr>
+          <w:hyperlink w:anchor="_Toc151922930" w:history="1">
+            <w:r>
+              <w:rPr>
+                <w:rStyle w:val="Hyperlink"/>
+                <w:noProof/>
+              </w:rPr>
+              <w:t>Introduction</w:t>
+            </w:r>
+            <w:r>
+              <w:rPr>
+                <w:noProof/>
+                <w:webHidden/>
+              </w:rPr>
+              <w:tab/>
+            </w:r>
+            <w:r>
+              <w:rPr>
+                <w:noProof/>
+                <w:webHidden/>
+              </w:rPr>
+              <w:fldChar w:fldCharType="begin"/>
+            </w:r>
+            <w:r>
+              <w:rPr>
+                <w:noProof/>
+                <w:webHidden/>
+              </w:rPr>
+              <w:instrText xml:space="preserve"> PAGEREF _Toc151922930 \h </w:instrText>
+            </w:r>
+            <w:r>
+              <w:rPr>
+                <w:noProof/>
+                <w:webHidden/>
+              </w:rPr>
+            </w:r>
+            <w:r>
+              <w:rPr>
+                <w:noProof/>
+                <w:webHidden/>
+              </w:rPr>
+              <w:fldChar w:fldCharType="separate"/>
+            </w:r>
+            <w:r>
+              <w:rPr>
+                <w:noProof/>
+                <w:webHidden/>
+              </w:rPr>
+              <w:t>12</w:t>
+            </w:r>
+            <w:r>
+              <w:rPr>
+                <w:noProof/>
+                <w:webHidden/>
+              </w:rPr>
+              <w:fldChar w:fldCharType="end"/>
+            </w:r>
+          </w:hyperlink>
+        </w:p>
+        <w:p>
+          <w:pPr>
+            <w:pStyle w:val="TOC3"/>
+            <w:tabs>
+              <w:tab w:val="right" w:leader="dot" w:pos="9016"/>
+            </w:tabs>
+            <w:rPr>
+              <w:rFonts w:asciiTheme="minorHAnsi" w:eastAsiaTheme="minorEastAsia" w:hAnsiTheme="minorHAnsi" w:cstheme="minorBidi"/>
+              <w:noProof/>
+              <w:kern w:val="2"/>
+              <w:sz w:val="22"/>
+              <w:lang w:eastAsia="en-IE"/>
+              <w14:ligatures w14:val="standardContextual"/>
+            </w:rPr>
+          </w:pPr>
+          <w:hyperlink w:anchor="_Toc151922931" w:history="1">
+            <w:r>
+              <w:rPr>
+                <w:rStyle w:val="Hyperlink"/>
+                <w:noProof/>
+              </w:rPr>
+              <w:t>Argument</w:t>
+            </w:r>
+            <w:r>
+              <w:rPr>
+                <w:noProof/>
+                <w:webHidden/>
+              </w:rPr>
+              <w:tab/>
+            </w:r>
+            <w:r>
+              <w:rPr>
+                <w:noProof/>
+                <w:webHidden/>
+              </w:rPr>
+              <w:fldChar w:fldCharType="begin"/>
+            </w:r>
+            <w:r>
+              <w:rPr>
+                <w:noProof/>
+                <w:webHidden/>
+              </w:rPr>
+              <w:instrText xml:space="preserve"> PAGEREF _Toc151922931 \h </w:instrText>
+            </w:r>
+            <w:r>
+              <w:rPr>
+                <w:noProof/>
+                <w:webHidden/>
+              </w:rPr>
+            </w:r>
+            <w:r>
+              <w:rPr>
+                <w:noProof/>
+                <w:webHidden/>
+              </w:rPr>
+              <w:fldChar w:fldCharType="separate"/>
+            </w:r>
+            <w:r>
+              <w:rPr>
+                <w:noProof/>
+                <w:webHidden/>
+              </w:rPr>
+              <w:t>12</w:t>
+            </w:r>
+            <w:r>
+              <w:rPr>
+                <w:noProof/>
+                <w:webHidden/>
+              </w:rPr>
+              <w:fldChar w:fldCharType="end"/>
+            </w:r>
+          </w:hyperlink>
+        </w:p>
+        <w:p>
+          <w:pPr>
+            <w:pStyle w:val="TOC3"/>
+            <w:tabs>
+              <w:tab w:val="right" w:leader="dot" w:pos="9016"/>
+            </w:tabs>
+            <w:rPr>
+              <w:rFonts w:asciiTheme="minorHAnsi" w:eastAsiaTheme="minorEastAsia" w:hAnsiTheme="minorHAnsi" w:cstheme="minorBidi"/>
+              <w:noProof/>
+              <w:kern w:val="2"/>
+              <w:sz w:val="22"/>
+              <w:lang w:eastAsia="en-IE"/>
+              <w14:ligatures w14:val="standardContextual"/>
+            </w:rPr>
+          </w:pPr>
+          <w:hyperlink w:anchor="_Toc151922932" w:history="1">
+            <w:r>
+              <w:rPr>
+                <w:rStyle w:val="Hyperlink"/>
+                <w:noProof/>
+              </w:rPr>
+              <w:t>Conclusion</w:t>
+            </w:r>
+            <w:r>
+              <w:rPr>
+                <w:noProof/>
+                <w:webHidden/>
+              </w:rPr>
+              <w:tab/>
+            </w:r>
+            <w:r>
+              <w:rPr>
+                <w:noProof/>
+                <w:webHidden/>
+              </w:rPr>
+              <w:fldChar w:fldCharType="begin"/>
+            </w:r>
+            <w:r>
+              <w:rPr>
+                <w:noProof/>
+                <w:webHidden/>
+              </w:rPr>
+              <w:instrText xml:space="preserve"> PAGEREF _Toc151922932 \h </w:instrText>
+            </w:r>
+            <w:r>
+              <w:rPr>
+                <w:noProof/>
+                <w:webHidden/>
+              </w:rPr>
+            </w:r>
+            <w:r>
+              <w:rPr>
+                <w:noProof/>
+                <w:webHidden/>
+              </w:rPr>
+              <w:fldChar w:fldCharType="separate"/>
+            </w:r>
+            <w:r>
+              <w:rPr>
+                <w:noProof/>
+                <w:webHidden/>
+              </w:rPr>
+              <w:t>13</w:t>
             </w:r>
             <w:r>
               <w:rPr>
@@ -2807,20 +3191,22 @@
         </w:tabs>
         <w:ind w:left="0" w:firstLine="0"/>
       </w:pPr>
+      <w:bookmarkStart w:id="2" w:name="_Toc151922916"/>
       <w:r>
         <w:lastRenderedPageBreak/>
         <w:t>Data Visualisation</w:t>
       </w:r>
+      <w:bookmarkEnd w:id="2"/>
     </w:p>
     <w:p>
       <w:pPr>
         <w:pStyle w:val="Heading2"/>
       </w:pPr>
-      <w:bookmarkStart w:id="2" w:name="_Toc151915998"/>
+      <w:bookmarkStart w:id="3" w:name="_Toc151922917"/>
       <w:r>
         <w:t>Preprocessing and Cleaning</w:t>
       </w:r>
-      <w:bookmarkEnd w:id="2"/>
+      <w:bookmarkEnd w:id="3"/>
     </w:p>
     <w:p>
       <w:pPr>
@@ -3662,11 +4048,11 @@
       <w:pPr>
         <w:pStyle w:val="Heading2"/>
       </w:pPr>
-      <w:bookmarkStart w:id="3" w:name="_Toc151915999"/>
+      <w:bookmarkStart w:id="4" w:name="_Toc151922918"/>
       <w:r>
         <w:t>Wireframe</w:t>
       </w:r>
-      <w:bookmarkEnd w:id="3"/>
+      <w:bookmarkEnd w:id="4"/>
       <w:r>
         <w:t xml:space="preserve"> </w:t>
       </w:r>
@@ -3796,12 +4182,12 @@
       <w:pPr>
         <w:pStyle w:val="Heading2"/>
       </w:pPr>
-      <w:bookmarkStart w:id="4" w:name="_Toc151916000"/>
+      <w:bookmarkStart w:id="5" w:name="_Toc151922919"/>
       <w:r>
         <w:lastRenderedPageBreak/>
         <w:t>Plots Created</w:t>
       </w:r>
-      <w:bookmarkEnd w:id="4"/>
+      <w:bookmarkEnd w:id="5"/>
     </w:p>
     <w:p>
       <w:r>
@@ -3838,11 +4224,11 @@
       <w:pPr>
         <w:pStyle w:val="Heading3"/>
       </w:pPr>
-      <w:bookmarkStart w:id="5" w:name="_Toc151916001"/>
+      <w:bookmarkStart w:id="6" w:name="_Toc151922920"/>
       <w:r>
         <w:t>Map Plot</w:t>
       </w:r>
-      <w:bookmarkEnd w:id="5"/>
+      <w:bookmarkEnd w:id="6"/>
       <w:r>
         <w:t xml:space="preserve"> </w:t>
       </w:r>
@@ -4008,11 +4394,11 @@
       <w:pPr>
         <w:pStyle w:val="Heading3"/>
       </w:pPr>
-      <w:bookmarkStart w:id="6" w:name="_Toc151916002"/>
+      <w:bookmarkStart w:id="7" w:name="_Toc151922921"/>
       <w:r>
         <w:t>Stacked Bar Chart</w:t>
       </w:r>
-      <w:bookmarkEnd w:id="6"/>
+      <w:bookmarkEnd w:id="7"/>
     </w:p>
     <w:p>
       <w:r>
@@ -4132,11 +4518,11 @@
       <w:pPr>
         <w:pStyle w:val="Heading3"/>
       </w:pPr>
-      <w:bookmarkStart w:id="7" w:name="_Toc151916003"/>
+      <w:bookmarkStart w:id="8" w:name="_Toc151922922"/>
       <w:r>
         <w:t>Line Plot</w:t>
       </w:r>
-      <w:bookmarkEnd w:id="7"/>
+      <w:bookmarkEnd w:id="8"/>
       <w:r>
         <w:t xml:space="preserve"> </w:t>
       </w:r>
@@ -4341,11 +4727,11 @@
       <w:pPr>
         <w:pStyle w:val="Heading3"/>
       </w:pPr>
-      <w:bookmarkStart w:id="8" w:name="_Toc151916004"/>
+      <w:bookmarkStart w:id="9" w:name="_Toc151922923"/>
       <w:r>
         <w:t>Pie Chart</w:t>
       </w:r>
-      <w:bookmarkEnd w:id="8"/>
+      <w:bookmarkEnd w:id="9"/>
     </w:p>
     <w:p>
       <w:r>
@@ -4458,11 +4844,11 @@
       <w:pPr>
         <w:pStyle w:val="Heading2"/>
       </w:pPr>
-      <w:bookmarkStart w:id="9" w:name="_Toc151916005"/>
+      <w:bookmarkStart w:id="10" w:name="_Toc151922924"/>
       <w:r>
         <w:t>Other Panel Sections</w:t>
       </w:r>
-      <w:bookmarkEnd w:id="9"/>
+      <w:bookmarkEnd w:id="10"/>
       <w:r>
         <w:t xml:space="preserve"> </w:t>
       </w:r>
@@ -4562,11 +4948,11 @@
       <w:pPr>
         <w:pStyle w:val="Heading3"/>
       </w:pPr>
-      <w:bookmarkStart w:id="10" w:name="_Toc151916006"/>
+      <w:bookmarkStart w:id="11" w:name="_Toc151922925"/>
       <w:r>
         <w:t>Heading</w:t>
       </w:r>
-      <w:bookmarkEnd w:id="10"/>
+      <w:bookmarkEnd w:id="11"/>
       <w:r>
         <w:t xml:space="preserve"> </w:t>
       </w:r>
@@ -4665,11 +5051,11 @@
       <w:pPr>
         <w:pStyle w:val="Heading3"/>
       </w:pPr>
-      <w:bookmarkStart w:id="11" w:name="_Toc151916007"/>
+      <w:bookmarkStart w:id="12" w:name="_Toc151922926"/>
       <w:r>
         <w:t>Tables</w:t>
       </w:r>
-      <w:bookmarkEnd w:id="11"/>
+      <w:bookmarkEnd w:id="12"/>
       <w:r>
         <w:t xml:space="preserve"> </w:t>
       </w:r>
@@ -4772,12 +5158,12 @@
       <w:pPr>
         <w:pStyle w:val="Heading3"/>
       </w:pPr>
-      <w:bookmarkStart w:id="12" w:name="_Toc151916008"/>
+      <w:bookmarkStart w:id="13" w:name="_Toc151922927"/>
       <w:r>
         <w:lastRenderedPageBreak/>
         <w:t>Text</w:t>
       </w:r>
-      <w:bookmarkEnd w:id="12"/>
+      <w:bookmarkEnd w:id="13"/>
     </w:p>
     <w:p>
       <w:r>
@@ -4895,246 +5281,1740 @@
           <w:numId w:val="1"/>
         </w:numPr>
       </w:pPr>
+      <w:bookmarkStart w:id="14" w:name="_Toc151922928"/>
       <w:r>
         <w:lastRenderedPageBreak/>
-        <w:t xml:space="preserve">Machine Learning for Business </w:t>
-      </w:r>
-    </w:p>
-    <w:p>
-      <w:pPr>
-        <w:rPr>
-          <w:lang w:eastAsia="en-GB"/>
-        </w:rPr>
-      </w:pPr>
-    </w:p>
-    <w:p>
-      <w:pPr>
-        <w:spacing w:before="240" w:after="0"/>
-        <w:rPr>
-          <w:rFonts w:ascii="Calibri" w:hAnsi="Calibri"/>
+        <w:t>Machine Learning for Business</w:t>
+      </w:r>
+      <w:bookmarkEnd w:id="14"/>
+      <w:r>
+        <w:t xml:space="preserve"> </w:t>
+      </w:r>
+    </w:p>
+    <w:p>
+      <w:pPr>
+        <w:pStyle w:val="Heading2"/>
+        <w:rPr>
+          <w:lang w:eastAsia="en-GB"/>
+        </w:rPr>
+      </w:pPr>
+      <w:bookmarkStart w:id="15" w:name="_Toc151922929"/>
+      <w:r>
+        <w:rPr>
+          <w:lang w:eastAsia="en-GB"/>
+        </w:rPr>
+        <w:t>Question 1</w:t>
+      </w:r>
+      <w:bookmarkEnd w:id="15"/>
+      <w:r>
+        <w:rPr>
+          <w:lang w:eastAsia="en-GB"/>
+        </w:rPr>
+        <w:t xml:space="preserve"> </w:t>
+      </w:r>
+    </w:p>
+    <w:p>
+      <w:pPr>
+        <w:pStyle w:val="Heading3"/>
+        <w:rPr>
+          <w:lang w:eastAsia="en-GB"/>
+        </w:rPr>
+      </w:pPr>
+      <w:bookmarkStart w:id="16" w:name="_Toc151922930"/>
+      <w:r>
+        <w:rPr>
+          <w:lang w:eastAsia="en-GB"/>
+        </w:rPr>
+        <w:t>Introduction</w:t>
+      </w:r>
+      <w:bookmarkEnd w:id="16"/>
+      <w:r>
+        <w:rPr>
+          <w:lang w:eastAsia="en-GB"/>
+        </w:rPr>
+        <w:t xml:space="preserve"> </w:t>
+      </w:r>
+    </w:p>
+    <w:p>
+      <w:pPr>
+        <w:rPr>
+          <w:lang w:eastAsia="en-GB"/>
+        </w:rPr>
+      </w:pPr>
+      <w:r>
+        <w:rPr>
+          <w:lang w:eastAsia="en-GB"/>
+        </w:rPr>
+        <w:t xml:space="preserve">Time series analysis is the act of recording data at consistent time intervals over a set </w:t>
+      </w:r>
+      <w:proofErr w:type="gramStart"/>
+      <w:r>
+        <w:rPr>
+          <w:lang w:eastAsia="en-GB"/>
+        </w:rPr>
+        <w:t>time period</w:t>
+      </w:r>
+      <w:proofErr w:type="gramEnd"/>
+      <w:r>
+        <w:rPr>
+          <w:lang w:eastAsia="en-GB"/>
+        </w:rPr>
+        <w:t>, however, it is not just recording the data points over time. What is important in time series analysis is how the variables change over time. (Tableau, 2023)</w:t>
+      </w:r>
+      <w:r>
+        <w:rPr>
+          <w:lang w:eastAsia="en-GB"/>
+        </w:rPr>
+        <w:t xml:space="preserve"> The data set chosen is for online transactions for a company, spanning from 2015 – 2019. The variable of interest for this analysis was the Sales. </w:t>
+      </w:r>
+    </w:p>
+    <w:p>
+      <w:pPr>
+        <w:rPr>
+          <w:lang w:eastAsia="en-GB"/>
+        </w:rPr>
+      </w:pPr>
+      <w:r>
+        <w:rPr>
+          <w:lang w:eastAsia="en-GB"/>
+        </w:rPr>
+        <w:t xml:space="preserve">The Box Jenkins ARIMA model are univariate models used to better understand a single variable. To use these models, the data must be stationary. The Augmented Dickey-Filler (ADF) test is a statistical test to determine if the time series data is stationary (Santra 2023). This test is more complex than the Dickey Fuller test as it </w:t>
+      </w:r>
+      <w:proofErr w:type="gramStart"/>
+      <w:r>
+        <w:rPr>
+          <w:lang w:eastAsia="en-GB"/>
+        </w:rPr>
+        <w:t>takes into account</w:t>
+      </w:r>
+      <w:proofErr w:type="gramEnd"/>
+      <w:r>
+        <w:rPr>
+          <w:lang w:eastAsia="en-GB"/>
+        </w:rPr>
+        <w:t xml:space="preserve"> more complex data sets and larger data sets. </w:t>
+      </w:r>
+    </w:p>
+    <w:p>
+      <w:pPr>
+        <w:rPr>
+          <w:lang w:eastAsia="en-GB"/>
+        </w:rPr>
+      </w:pPr>
+      <w:r>
+        <w:rPr>
+          <w:lang w:eastAsia="en-GB"/>
+        </w:rPr>
+        <w:t xml:space="preserve">Based on the model chosen, the order must be chosen (known as p, d, and q variables). </w:t>
+      </w:r>
+      <w:proofErr w:type="gramStart"/>
+      <w:r>
+        <w:rPr>
+          <w:lang w:eastAsia="en-GB"/>
+        </w:rPr>
+        <w:t>In order to</w:t>
+      </w:r>
+      <w:proofErr w:type="gramEnd"/>
+      <w:r>
+        <w:rPr>
+          <w:lang w:eastAsia="en-GB"/>
+        </w:rPr>
+        <w:t xml:space="preserve"> do this the </w:t>
+      </w:r>
+      <w:r>
+        <w:rPr>
+          <w:lang w:eastAsia="en-GB"/>
+        </w:rPr>
+        <w:t xml:space="preserve">Akaike Information Criterion (AIC) is a measure of goodness of fit for the ARIMA model, in the case of this report, the AIC was found for different values for the order to determine the best fit. (Armstrong, 2001). </w:t>
+      </w:r>
+    </w:p>
+    <w:p>
+      <w:pPr>
+        <w:rPr>
+          <w:lang w:eastAsia="en-GB"/>
+        </w:rPr>
+      </w:pPr>
+      <w:r>
+        <w:rPr>
+          <w:lang w:eastAsia="en-GB"/>
+        </w:rPr>
+        <w:t xml:space="preserve">The autocorrelation function (ACF) is used to measure the linear relationship between a data point at time </w:t>
+      </w:r>
+      <w:r>
+        <w:rPr>
+          <w:i/>
+          <w:iCs/>
+          <w:lang w:eastAsia="en-GB"/>
+        </w:rPr>
+        <w:t>t</w:t>
+      </w:r>
+      <w:r>
+        <w:rPr>
+          <w:lang w:eastAsia="en-GB"/>
+        </w:rPr>
+        <w:t xml:space="preserve"> and the data at the </w:t>
+      </w:r>
+      <w:r>
+        <w:rPr>
+          <w:i/>
+          <w:iCs/>
+          <w:lang w:eastAsia="en-GB"/>
+        </w:rPr>
+        <w:t>t -</w:t>
+      </w:r>
+      <w:proofErr w:type="gramStart"/>
+      <w:r>
+        <w:rPr>
+          <w:i/>
+          <w:iCs/>
+          <w:lang w:eastAsia="en-GB"/>
+        </w:rPr>
+        <w:t xml:space="preserve">1 </w:t>
+      </w:r>
+      <w:r>
+        <w:rPr>
+          <w:lang w:eastAsia="en-GB"/>
+        </w:rPr>
+        <w:t xml:space="preserve"> and</w:t>
+      </w:r>
+      <w:proofErr w:type="gramEnd"/>
+      <w:r>
+        <w:rPr>
+          <w:lang w:eastAsia="en-GB"/>
+        </w:rPr>
+        <w:t xml:space="preserve"> so on, i.e. the ACF is the correlation between the two values. This aids in determining if there is a linear relationship. The partial autocorrelation function (PACF) is used to find the order of a model. </w:t>
+      </w:r>
+      <w:proofErr w:type="gramStart"/>
+      <w:r>
+        <w:rPr>
+          <w:lang w:eastAsia="en-GB"/>
+        </w:rPr>
+        <w:t>Both of these</w:t>
+      </w:r>
+      <w:proofErr w:type="gramEnd"/>
+      <w:r>
+        <w:rPr>
+          <w:lang w:eastAsia="en-GB"/>
+        </w:rPr>
+        <w:t xml:space="preserve"> can be plotted for the time series data and used to </w:t>
+      </w:r>
+      <w:r>
+        <w:rPr>
+          <w:lang w:eastAsia="en-GB"/>
+        </w:rPr>
+        <w:t>determine the order of the model and if there is any autocorrelation. (</w:t>
+      </w:r>
+      <w:proofErr w:type="spellStart"/>
+      <w:r>
+        <w:rPr>
+          <w:lang w:eastAsia="en-GB"/>
+        </w:rPr>
+        <w:t>PennState</w:t>
+      </w:r>
+      <w:proofErr w:type="spellEnd"/>
+      <w:r>
+        <w:rPr>
+          <w:lang w:eastAsia="en-GB"/>
+        </w:rPr>
+        <w:t>, 2018)</w:t>
+      </w:r>
+    </w:p>
+    <w:p>
+      <w:pPr>
+        <w:pStyle w:val="Heading3"/>
+        <w:rPr>
+          <w:lang w:eastAsia="en-GB"/>
+        </w:rPr>
+      </w:pPr>
+      <w:bookmarkStart w:id="17" w:name="_Toc151922931"/>
+      <w:r>
+        <w:rPr>
+          <w:lang w:eastAsia="en-GB"/>
+        </w:rPr>
+        <w:t>Argument</w:t>
+      </w:r>
+      <w:bookmarkEnd w:id="17"/>
+    </w:p>
+    <w:p>
+      <w:pPr>
+        <w:rPr>
+          <w:lang w:eastAsia="en-GB"/>
+        </w:rPr>
+      </w:pPr>
+      <w:r>
+        <w:rPr>
+          <w:lang w:eastAsia="en-GB"/>
+        </w:rPr>
+        <w:t>Firstly,</w:t>
+      </w:r>
+      <w:r>
+        <w:rPr>
+          <w:lang w:eastAsia="en-GB"/>
+        </w:rPr>
+        <w:t xml:space="preserve"> the ADF test was performed. The null hypothesis states that the time series is </w:t>
+      </w:r>
+      <w:r>
+        <w:rPr>
+          <w:lang w:eastAsia="en-GB"/>
+        </w:rPr>
+        <w:t>nonstationary</w:t>
+      </w:r>
+      <w:r>
+        <w:rPr>
+          <w:lang w:eastAsia="en-GB"/>
+        </w:rPr>
+        <w:t xml:space="preserve">, and the alternative hypothesis stated that the time series was stationary. The results yielded a p-value of 0.0, and at a confidence level of 0.05 the null </w:t>
+      </w:r>
+      <w:r>
+        <w:rPr>
+          <w:lang w:eastAsia="en-GB"/>
+        </w:rPr>
+        <w:t>hypothesis</w:t>
+      </w:r>
+      <w:r>
+        <w:rPr>
+          <w:lang w:eastAsia="en-GB"/>
+        </w:rPr>
+        <w:t xml:space="preserve"> can be </w:t>
+      </w:r>
+      <w:r>
+        <w:rPr>
+          <w:lang w:eastAsia="en-GB"/>
+        </w:rPr>
+        <w:t>rejected;</w:t>
+      </w:r>
+      <w:r>
+        <w:rPr>
+          <w:lang w:eastAsia="en-GB"/>
+        </w:rPr>
+        <w:t xml:space="preserve"> hence this indicates that the time series was stationary.</w:t>
+      </w:r>
+    </w:p>
+    <w:p>
+      <w:pPr>
+        <w:rPr>
+          <w:lang w:eastAsia="en-GB"/>
+        </w:rPr>
+      </w:pPr>
+      <w:r>
+        <w:rPr>
+          <w:lang w:eastAsia="en-GB"/>
+        </w:rPr>
+        <w:t xml:space="preserve">Because this time series was </w:t>
+      </w:r>
+      <w:r>
+        <w:rPr>
+          <w:lang w:eastAsia="en-GB"/>
+        </w:rPr>
+        <w:t>stationary</w:t>
+      </w:r>
+      <w:r>
+        <w:rPr>
+          <w:lang w:eastAsia="en-GB"/>
+        </w:rPr>
+        <w:t xml:space="preserve"> the ARMA model was used. To determine the order, the ‘p’ and ‘q’ values were investigated for a range of 0 to 5 for each </w:t>
+      </w:r>
+      <w:proofErr w:type="gramStart"/>
+      <w:r>
+        <w:rPr>
+          <w:lang w:eastAsia="en-GB"/>
+        </w:rPr>
+        <w:t>an</w:t>
+      </w:r>
+      <w:proofErr w:type="gramEnd"/>
+      <w:r>
+        <w:rPr>
+          <w:lang w:eastAsia="en-GB"/>
+        </w:rPr>
+        <w:t xml:space="preserve"> the AIC value found. This was done </w:t>
+      </w:r>
+      <w:proofErr w:type="gramStart"/>
+      <w:r>
+        <w:rPr>
+          <w:lang w:eastAsia="en-GB"/>
+        </w:rPr>
+        <w:t>in order to</w:t>
+      </w:r>
+      <w:proofErr w:type="gramEnd"/>
+      <w:r>
+        <w:rPr>
+          <w:lang w:eastAsia="en-GB"/>
+        </w:rPr>
+        <w:t xml:space="preserve"> find the best statistical fit for the model, as the lower the AIC value, t</w:t>
+      </w:r>
+      <w:r>
+        <w:rPr>
+          <w:lang w:eastAsia="en-GB"/>
+        </w:rPr>
+        <w:t>he</w:t>
+      </w:r>
+      <w:r>
+        <w:rPr>
+          <w:lang w:eastAsia="en-GB"/>
+        </w:rPr>
+        <w:t xml:space="preserve"> better the fit.</w:t>
+      </w:r>
+      <w:r>
+        <w:rPr>
+          <w:lang w:eastAsia="en-GB"/>
+        </w:rPr>
+        <w:t xml:space="preserve"> The</w:t>
+      </w:r>
+      <w:r>
+        <w:rPr>
+          <w:lang w:eastAsia="en-GB"/>
+        </w:rPr>
+        <w:t xml:space="preserve"> differencing is equal to 0 as the ARMA model is being used, hence there is no differencing as the data does not need to be turned to stationary. </w:t>
+      </w:r>
+    </w:p>
+    <w:p>
+      <w:pPr>
+        <w:rPr>
+          <w:lang w:eastAsia="en-GB"/>
+        </w:rPr>
+      </w:pPr>
+      <w:r>
+        <w:rPr>
+          <w:lang w:eastAsia="en-GB"/>
+        </w:rPr>
+        <w:t xml:space="preserve">The order was found to be (0,0,0) and this yielded a high AIC of 153,830.794. This suggest that this model is not the best fit, however upon looking at the data it does not appear to be seasonal. From this, the ARMA model was used to predict the last </w:t>
+      </w:r>
+      <w:proofErr w:type="gramStart"/>
+      <w:r>
+        <w:rPr>
+          <w:lang w:eastAsia="en-GB"/>
+        </w:rPr>
+        <w:t>ten time</w:t>
+      </w:r>
+      <w:proofErr w:type="gramEnd"/>
+      <w:r>
+        <w:rPr>
+          <w:lang w:eastAsia="en-GB"/>
+        </w:rPr>
+        <w:t xml:space="preserve"> observations and to see if these predictions were correct. The forecast errors (Table 1) and the actual versus predicted plot (Figure 10) show that the model was not successful in predicting the Sales data. </w:t>
+      </w:r>
+    </w:p>
+    <w:p>
+      <w:pPr>
+        <w:spacing w:after="0"/>
+        <w:rPr>
+          <w:lang w:eastAsia="en-GB"/>
+        </w:rPr>
+      </w:pPr>
+      <w:r>
+        <w:rPr>
           <w:b/>
+          <w:bCs/>
+          <w:lang w:eastAsia="en-GB"/>
+        </w:rPr>
+        <w:t>Table 1.</w:t>
+      </w:r>
+      <w:r>
+        <w:rPr>
+          <w:lang w:eastAsia="en-GB"/>
+        </w:rPr>
+        <w:t xml:space="preserve"> Forecast error for the last ten predicted time points. </w:t>
+      </w:r>
+    </w:p>
+    <w:tbl>
+      <w:tblPr>
+        <w:tblStyle w:val="TableGrid"/>
+        <w:tblW w:w="0" w:type="auto"/>
+        <w:tblLook w:val="04A0" w:firstRow="1" w:lastRow="0" w:firstColumn="1" w:lastColumn="0" w:noHBand="0" w:noVBand="1"/>
+      </w:tblPr>
+      <w:tblGrid>
+        <w:gridCol w:w="4508"/>
+        <w:gridCol w:w="4508"/>
+      </w:tblGrid>
+      <w:tr>
+        <w:tc>
+          <w:tcPr>
+            <w:tcW w:w="4508" w:type="dxa"/>
+          </w:tcPr>
+          <w:p>
+            <w:pPr>
+              <w:rPr>
+                <w:b/>
+                <w:bCs/>
+                <w:lang w:eastAsia="en-GB"/>
+              </w:rPr>
+            </w:pPr>
+            <w:r>
+              <w:rPr>
+                <w:b/>
+                <w:bCs/>
+                <w:lang w:eastAsia="en-GB"/>
+              </w:rPr>
+              <w:t>Time Point</w:t>
+            </w:r>
+          </w:p>
+        </w:tc>
+        <w:tc>
+          <w:tcPr>
+            <w:tcW w:w="4508" w:type="dxa"/>
+          </w:tcPr>
+          <w:p>
+            <w:pPr>
+              <w:rPr>
+                <w:b/>
+                <w:bCs/>
+                <w:lang w:eastAsia="en-GB"/>
+              </w:rPr>
+            </w:pPr>
+            <w:r>
+              <w:rPr>
+                <w:b/>
+                <w:bCs/>
+                <w:lang w:eastAsia="en-GB"/>
+              </w:rPr>
+              <w:t>Forecast Error</w:t>
+            </w:r>
+          </w:p>
+        </w:tc>
+      </w:tr>
+      <w:tr>
+        <w:tc>
+          <w:tcPr>
+            <w:tcW w:w="4508" w:type="dxa"/>
+          </w:tcPr>
+          <w:p>
+            <w:pPr>
+              <w:rPr>
+                <w:lang w:eastAsia="en-GB"/>
+              </w:rPr>
+            </w:pPr>
+            <w:r>
+              <w:rPr>
+                <w:lang w:eastAsia="en-GB"/>
+              </w:rPr>
+              <w:t>9779</w:t>
+            </w:r>
+          </w:p>
+        </w:tc>
+        <w:tc>
+          <w:tcPr>
+            <w:tcW w:w="4508" w:type="dxa"/>
+          </w:tcPr>
+          <w:p>
+            <w:pPr>
+              <w:rPr>
+                <w:lang w:eastAsia="en-GB"/>
+              </w:rPr>
+            </w:pPr>
+            <w:r>
+              <w:rPr>
+                <w:lang w:eastAsia="en-GB"/>
+              </w:rPr>
+              <w:t>-128.93</w:t>
+            </w:r>
+          </w:p>
+        </w:tc>
+      </w:tr>
+      <w:tr>
+        <w:tc>
+          <w:tcPr>
+            <w:tcW w:w="4508" w:type="dxa"/>
+          </w:tcPr>
+          <w:p>
+            <w:pPr>
+              <w:rPr>
+                <w:lang w:eastAsia="en-GB"/>
+              </w:rPr>
+            </w:pPr>
+            <w:r>
+              <w:rPr>
+                <w:lang w:eastAsia="en-GB"/>
+              </w:rPr>
+              <w:t>9780</w:t>
+            </w:r>
+          </w:p>
+        </w:tc>
+        <w:tc>
+          <w:tcPr>
+            <w:tcW w:w="4508" w:type="dxa"/>
+          </w:tcPr>
+          <w:p>
+            <w:pPr>
+              <w:rPr>
+                <w:lang w:eastAsia="en-GB"/>
+              </w:rPr>
+            </w:pPr>
+            <w:r>
+              <w:rPr>
+                <w:lang w:eastAsia="en-GB"/>
+              </w:rPr>
+              <w:t>-217.53</w:t>
+            </w:r>
+          </w:p>
+        </w:tc>
+      </w:tr>
+      <w:tr>
+        <w:tc>
+          <w:tcPr>
+            <w:tcW w:w="4508" w:type="dxa"/>
+          </w:tcPr>
+          <w:p>
+            <w:pPr>
+              <w:rPr>
+                <w:lang w:eastAsia="en-GB"/>
+              </w:rPr>
+            </w:pPr>
+            <w:r>
+              <w:rPr>
+                <w:lang w:eastAsia="en-GB"/>
+              </w:rPr>
+              <w:t>9781</w:t>
+            </w:r>
+          </w:p>
+        </w:tc>
+        <w:tc>
+          <w:tcPr>
+            <w:tcW w:w="4508" w:type="dxa"/>
+          </w:tcPr>
+          <w:p>
+            <w:pPr>
+              <w:rPr>
+                <w:lang w:eastAsia="en-GB"/>
+              </w:rPr>
+            </w:pPr>
+            <w:r>
+              <w:rPr>
+                <w:lang w:eastAsia="en-GB"/>
+              </w:rPr>
+              <w:t>-161.59</w:t>
+            </w:r>
+          </w:p>
+        </w:tc>
+      </w:tr>
+      <w:tr>
+        <w:tc>
+          <w:tcPr>
+            <w:tcW w:w="4508" w:type="dxa"/>
+          </w:tcPr>
+          <w:p>
+            <w:pPr>
+              <w:rPr>
+                <w:lang w:eastAsia="en-GB"/>
+              </w:rPr>
+            </w:pPr>
+            <w:r>
+              <w:rPr>
+                <w:lang w:eastAsia="en-GB"/>
+              </w:rPr>
+              <w:t>9782</w:t>
+            </w:r>
+          </w:p>
+        </w:tc>
+        <w:tc>
+          <w:tcPr>
+            <w:tcW w:w="4508" w:type="dxa"/>
+          </w:tcPr>
+          <w:p>
+            <w:pPr>
+              <w:rPr>
+                <w:lang w:eastAsia="en-GB"/>
+              </w:rPr>
+            </w:pPr>
+            <w:r>
+              <w:rPr>
+                <w:lang w:eastAsia="en-GB"/>
+              </w:rPr>
+              <w:t>-20.75</w:t>
+            </w:r>
+          </w:p>
+        </w:tc>
+      </w:tr>
+      <w:tr>
+        <w:tc>
+          <w:tcPr>
+            <w:tcW w:w="4508" w:type="dxa"/>
+          </w:tcPr>
+          <w:p>
+            <w:pPr>
+              <w:rPr>
+                <w:lang w:eastAsia="en-GB"/>
+              </w:rPr>
+            </w:pPr>
+            <w:r>
+              <w:rPr>
+                <w:lang w:eastAsia="en-GB"/>
+              </w:rPr>
+              <w:t>9783</w:t>
+            </w:r>
+          </w:p>
+        </w:tc>
+        <w:tc>
+          <w:tcPr>
+            <w:tcW w:w="4508" w:type="dxa"/>
+          </w:tcPr>
+          <w:p>
+            <w:pPr>
+              <w:rPr>
+                <w:lang w:eastAsia="en-GB"/>
+              </w:rPr>
+            </w:pPr>
+            <w:r>
+              <w:rPr>
+                <w:lang w:eastAsia="en-GB"/>
+              </w:rPr>
+              <w:t>-209.33</w:t>
+            </w:r>
+          </w:p>
+        </w:tc>
+      </w:tr>
+      <w:tr>
+        <w:tc>
+          <w:tcPr>
+            <w:tcW w:w="4508" w:type="dxa"/>
+          </w:tcPr>
+          <w:p>
+            <w:pPr>
+              <w:rPr>
+                <w:lang w:eastAsia="en-GB"/>
+              </w:rPr>
+            </w:pPr>
+            <w:r>
+              <w:rPr>
+                <w:lang w:eastAsia="en-GB"/>
+              </w:rPr>
+              <w:lastRenderedPageBreak/>
+              <w:t>9784</w:t>
+            </w:r>
+          </w:p>
+        </w:tc>
+        <w:tc>
+          <w:tcPr>
+            <w:tcW w:w="4508" w:type="dxa"/>
+          </w:tcPr>
+          <w:p>
+            <w:pPr>
+              <w:rPr>
+                <w:lang w:eastAsia="en-GB"/>
+              </w:rPr>
+            </w:pPr>
+            <w:r>
+              <w:rPr>
+                <w:lang w:eastAsia="en-GB"/>
+              </w:rPr>
+              <w:t>93.082</w:t>
+            </w:r>
+          </w:p>
+        </w:tc>
+      </w:tr>
+      <w:tr>
+        <w:tc>
+          <w:tcPr>
+            <w:tcW w:w="4508" w:type="dxa"/>
+          </w:tcPr>
+          <w:p>
+            <w:pPr>
+              <w:rPr>
+                <w:lang w:eastAsia="en-GB"/>
+              </w:rPr>
+            </w:pPr>
+            <w:r>
+              <w:rPr>
+                <w:lang w:eastAsia="en-GB"/>
+              </w:rPr>
+              <w:t>9785</w:t>
+            </w:r>
+          </w:p>
+        </w:tc>
+        <w:tc>
+          <w:tcPr>
+            <w:tcW w:w="4508" w:type="dxa"/>
+          </w:tcPr>
+          <w:p>
+            <w:pPr>
+              <w:rPr>
+                <w:lang w:eastAsia="en-GB"/>
+              </w:rPr>
+            </w:pPr>
+            <w:r>
+              <w:rPr>
+                <w:lang w:eastAsia="en-GB"/>
+              </w:rPr>
+              <w:t>-177.28</w:t>
+            </w:r>
+          </w:p>
+        </w:tc>
+      </w:tr>
+      <w:tr>
+        <w:tc>
+          <w:tcPr>
+            <w:tcW w:w="4508" w:type="dxa"/>
+          </w:tcPr>
+          <w:p>
+            <w:pPr>
+              <w:rPr>
+                <w:lang w:eastAsia="en-GB"/>
+              </w:rPr>
+            </w:pPr>
+            <w:r>
+              <w:rPr>
+                <w:lang w:eastAsia="en-GB"/>
+              </w:rPr>
+              <w:t>9786</w:t>
+            </w:r>
+          </w:p>
+        </w:tc>
+        <w:tc>
+          <w:tcPr>
+            <w:tcW w:w="4508" w:type="dxa"/>
+          </w:tcPr>
+          <w:p>
+            <w:pPr>
+              <w:rPr>
+                <w:lang w:eastAsia="en-GB"/>
+              </w:rPr>
+            </w:pPr>
+            <w:r>
+              <w:rPr>
+                <w:lang w:eastAsia="en-GB"/>
+              </w:rPr>
+              <w:t>-139.12</w:t>
+            </w:r>
+          </w:p>
+        </w:tc>
+      </w:tr>
+      <w:tr>
+        <w:tc>
+          <w:tcPr>
+            <w:tcW w:w="4508" w:type="dxa"/>
+          </w:tcPr>
+          <w:p>
+            <w:pPr>
+              <w:rPr>
+                <w:lang w:eastAsia="en-GB"/>
+              </w:rPr>
+            </w:pPr>
+            <w:r>
+              <w:rPr>
+                <w:lang w:eastAsia="en-GB"/>
+              </w:rPr>
+              <w:t>9787</w:t>
+            </w:r>
+          </w:p>
+        </w:tc>
+        <w:tc>
+          <w:tcPr>
+            <w:tcW w:w="4508" w:type="dxa"/>
+          </w:tcPr>
+          <w:p>
+            <w:pPr>
+              <w:rPr>
+                <w:lang w:eastAsia="en-GB"/>
+              </w:rPr>
+            </w:pPr>
+            <w:r>
+              <w:rPr>
+                <w:lang w:eastAsia="en-GB"/>
+              </w:rPr>
+              <w:t>-216.15</w:t>
+            </w:r>
+          </w:p>
+        </w:tc>
+      </w:tr>
+      <w:tr>
+        <w:tc>
+          <w:tcPr>
+            <w:tcW w:w="4508" w:type="dxa"/>
+          </w:tcPr>
+          <w:p>
+            <w:pPr>
+              <w:rPr>
+                <w:lang w:eastAsia="en-GB"/>
+              </w:rPr>
+            </w:pPr>
+            <w:r>
+              <w:rPr>
+                <w:lang w:eastAsia="en-GB"/>
+              </w:rPr>
+              <w:t>9788</w:t>
+            </w:r>
+          </w:p>
+        </w:tc>
+        <w:tc>
+          <w:tcPr>
+            <w:tcW w:w="4508" w:type="dxa"/>
+          </w:tcPr>
+          <w:p>
+            <w:pPr>
+              <w:rPr>
+                <w:lang w:eastAsia="en-GB"/>
+              </w:rPr>
+            </w:pPr>
+            <w:r>
+              <w:rPr>
+                <w:lang w:eastAsia="en-GB"/>
+              </w:rPr>
+              <w:t>-227.03</w:t>
+            </w:r>
+          </w:p>
+        </w:tc>
+      </w:tr>
+    </w:tbl>
+    <w:p>
+      <w:pPr>
+        <w:rPr>
+          <w:lang w:eastAsia="en-GB"/>
+        </w:rPr>
+      </w:pPr>
+    </w:p>
+    <w:p>
+      <w:pPr>
+        <w:rPr>
+          <w:lang w:eastAsia="en-GB"/>
+        </w:rPr>
+      </w:pPr>
+    </w:p>
+    <w:p>
+      <w:pPr>
+        <w:rPr>
+          <w:lang w:eastAsia="en-GB"/>
+        </w:rPr>
+      </w:pPr>
+      <w:r>
+        <w:rPr>
+          <w:noProof/>
+        </w:rPr>
+        <w:drawing>
+          <wp:inline distT="0" distB="0" distL="0" distR="0" wp14:anchorId="0EDA3E53" wp14:editId="4CCAA87D">
+            <wp:extent cx="4216400" cy="3053078"/>
+            <wp:effectExtent l="0" t="0" r="0" b="0"/>
+            <wp:docPr id="1763238832" name="Picture 8" descr="A graph with blue lines and orange lines&#10;&#10;Description automatically generated"/>
+            <wp:cNvGraphicFramePr>
+              <a:graphicFrameLocks xmlns:a="http://schemas.openxmlformats.org/drawingml/2006/main" noChangeAspect="1"/>
+            </wp:cNvGraphicFramePr>
+            <a:graphic xmlns:a="http://schemas.openxmlformats.org/drawingml/2006/main">
+              <a:graphicData uri="http://schemas.openxmlformats.org/drawingml/2006/picture">
+                <pic:pic xmlns:pic="http://schemas.openxmlformats.org/drawingml/2006/picture">
+                  <pic:nvPicPr>
+                    <pic:cNvPr id="1763238832" name="Picture 8" descr="A graph with blue lines and orange lines&#10;&#10;Description automatically generated"/>
+                    <pic:cNvPicPr>
+                      <a:picLocks noChangeAspect="1" noChangeArrowheads="1"/>
+                    </pic:cNvPicPr>
+                  </pic:nvPicPr>
+                  <pic:blipFill>
+                    <a:blip r:embed="rId19">
+                      <a:extLst>
+                        <a:ext uri="{28A0092B-C50C-407E-A947-70E740481C1C}">
+                          <a14:useLocalDpi xmlns:a14="http://schemas.microsoft.com/office/drawing/2010/main" val="0"/>
+                        </a:ext>
+                      </a:extLst>
+                    </a:blip>
+                    <a:srcRect/>
+                    <a:stretch>
+                      <a:fillRect/>
+                    </a:stretch>
+                  </pic:blipFill>
+                  <pic:spPr bwMode="auto">
+                    <a:xfrm>
+                      <a:off x="0" y="0"/>
+                      <a:ext cx="4217850" cy="3054128"/>
+                    </a:xfrm>
+                    <a:prstGeom prst="rect">
+                      <a:avLst/>
+                    </a:prstGeom>
+                    <a:noFill/>
+                    <a:ln>
+                      <a:noFill/>
+                    </a:ln>
+                  </pic:spPr>
+                </pic:pic>
+              </a:graphicData>
+            </a:graphic>
+          </wp:inline>
+        </w:drawing>
+      </w:r>
+    </w:p>
+    <w:p>
+      <w:pPr>
+        <w:rPr>
+          <w:i/>
+          <w:iCs/>
+          <w:lang w:eastAsia="en-GB"/>
         </w:rPr>
       </w:pPr>
       <w:r>
         <w:rPr>
           <w:b/>
-        </w:rPr>
-        <w:t>Assessment details</w:t>
-      </w:r>
-    </w:p>
-    <w:p>
-      <w:pPr>
-        <w:spacing w:before="240" w:after="0"/>
-        <w:rPr>
-          <w:u w:val="single"/>
-        </w:rPr>
-      </w:pPr>
-      <w:r>
-        <w:rPr>
-          <w:u w:val="single"/>
-        </w:rPr>
-        <w:t>Question 1:</w:t>
-      </w:r>
-    </w:p>
-    <w:p>
-      <w:pPr>
-        <w:spacing w:before="240" w:after="0"/>
-      </w:pPr>
-      <w:r>
-        <w:t>Discuss the concept and application of Time series analysis using machine learning modelling by providing a real-world data set. What is the purpose of The Augmented Dickey-Fuller test in time series?</w:t>
-      </w:r>
-    </w:p>
-    <w:p>
-      <w:pPr>
-        <w:spacing w:before="240" w:after="0"/>
-      </w:pPr>
-      <w:r>
-        <w:t xml:space="preserve">a) Apply an appropriate </w:t>
+          <w:bCs/>
+          <w:i/>
+          <w:iCs/>
+          <w:lang w:eastAsia="en-GB"/>
+        </w:rPr>
+        <w:t>Figure 10.</w:t>
+      </w:r>
+      <w:r>
+        <w:rPr>
+          <w:i/>
+          <w:iCs/>
+          <w:lang w:eastAsia="en-GB"/>
+        </w:rPr>
+        <w:t xml:space="preserve"> Actual and Predicted Sales Values for the last ten time series points. </w:t>
+      </w:r>
+    </w:p>
+    <w:p>
+      <w:pPr>
+        <w:rPr>
+          <w:lang w:eastAsia="en-GB"/>
+        </w:rPr>
+      </w:pPr>
+      <w:r>
+        <w:rPr>
+          <w:lang w:eastAsia="en-GB"/>
+        </w:rPr>
+        <w:t>The time series plot (Figure 11) shows the fill data set and the ACF and PACF plots (</w:t>
+      </w:r>
+      <w:r>
+        <w:rPr>
+          <w:lang w:eastAsia="en-GB"/>
+        </w:rPr>
+        <w:t>Figure</w:t>
+      </w:r>
+      <w:r>
+        <w:rPr>
+          <w:lang w:eastAsia="en-GB"/>
+        </w:rPr>
+        <w:t xml:space="preserve"> 12) were graphed.</w:t>
+      </w:r>
+    </w:p>
+    <w:p>
+      <w:pPr>
+        <w:rPr>
+          <w:i/>
+          <w:iCs/>
+          <w:lang w:eastAsia="en-GB"/>
+        </w:rPr>
+      </w:pPr>
+    </w:p>
+    <w:p>
+      <w:pPr>
+        <w:rPr>
+          <w:b/>
+          <w:bCs/>
+          <w:i/>
+          <w:iCs/>
+          <w:lang w:eastAsia="en-GB"/>
+        </w:rPr>
+      </w:pPr>
+      <w:r>
+        <w:rPr>
+          <w:noProof/>
+        </w:rPr>
+        <w:drawing>
+          <wp:inline distT="0" distB="0" distL="0" distR="0" wp14:anchorId="343461F9" wp14:editId="7A0099C2">
+            <wp:extent cx="4902200" cy="2612949"/>
+            <wp:effectExtent l="0" t="0" r="0" b="0"/>
+            <wp:docPr id="1034621091" name="Picture 11" descr="A graph showing a graph of sales&#10;&#10;Description automatically generated"/>
+            <wp:cNvGraphicFramePr>
+              <a:graphicFrameLocks xmlns:a="http://schemas.openxmlformats.org/drawingml/2006/main" noChangeAspect="1"/>
+            </wp:cNvGraphicFramePr>
+            <a:graphic xmlns:a="http://schemas.openxmlformats.org/drawingml/2006/main">
+              <a:graphicData uri="http://schemas.openxmlformats.org/drawingml/2006/picture">
+                <pic:pic xmlns:pic="http://schemas.openxmlformats.org/drawingml/2006/picture">
+                  <pic:nvPicPr>
+                    <pic:cNvPr id="1034621091" name="Picture 11" descr="A graph showing a graph of sales&#10;&#10;Description automatically generated"/>
+                    <pic:cNvPicPr>
+                      <a:picLocks noChangeAspect="1" noChangeArrowheads="1"/>
+                    </pic:cNvPicPr>
+                  </pic:nvPicPr>
+                  <pic:blipFill>
+                    <a:blip r:embed="rId20">
+                      <a:extLst>
+                        <a:ext uri="{28A0092B-C50C-407E-A947-70E740481C1C}">
+                          <a14:useLocalDpi xmlns:a14="http://schemas.microsoft.com/office/drawing/2010/main" val="0"/>
+                        </a:ext>
+                      </a:extLst>
+                    </a:blip>
+                    <a:srcRect/>
+                    <a:stretch>
+                      <a:fillRect/>
+                    </a:stretch>
+                  </pic:blipFill>
+                  <pic:spPr bwMode="auto">
+                    <a:xfrm>
+                      <a:off x="0" y="0"/>
+                      <a:ext cx="4908120" cy="2616105"/>
+                    </a:xfrm>
+                    <a:prstGeom prst="rect">
+                      <a:avLst/>
+                    </a:prstGeom>
+                    <a:noFill/>
+                    <a:ln>
+                      <a:noFill/>
+                    </a:ln>
+                  </pic:spPr>
+                </pic:pic>
+              </a:graphicData>
+            </a:graphic>
+          </wp:inline>
+        </w:drawing>
+      </w:r>
+    </w:p>
+    <w:p>
+      <w:pPr>
+        <w:rPr>
+          <w:i/>
+          <w:iCs/>
+          <w:lang w:eastAsia="en-GB"/>
+        </w:rPr>
+      </w:pPr>
+      <w:r>
+        <w:rPr>
+          <w:b/>
+          <w:bCs/>
+          <w:i/>
+          <w:iCs/>
+          <w:lang w:eastAsia="en-GB"/>
+        </w:rPr>
+        <w:t>Figure 1</w:t>
+      </w:r>
+      <w:r>
+        <w:rPr>
+          <w:b/>
+          <w:bCs/>
+          <w:i/>
+          <w:iCs/>
+          <w:lang w:eastAsia="en-GB"/>
+        </w:rPr>
+        <w:t>1</w:t>
+      </w:r>
+      <w:r>
+        <w:rPr>
+          <w:b/>
+          <w:bCs/>
+          <w:i/>
+          <w:iCs/>
+          <w:lang w:eastAsia="en-GB"/>
+        </w:rPr>
+        <w:t>.</w:t>
+      </w:r>
+      <w:r>
+        <w:rPr>
+          <w:i/>
+          <w:iCs/>
+          <w:lang w:eastAsia="en-GB"/>
+        </w:rPr>
+        <w:t xml:space="preserve"> </w:t>
+      </w:r>
+      <w:r>
+        <w:rPr>
+          <w:i/>
+          <w:iCs/>
+          <w:lang w:eastAsia="en-GB"/>
+        </w:rPr>
+        <w:t>Time series plot of the sales for online transactions.</w:t>
+      </w:r>
+    </w:p>
+    <w:p>
+      <w:pPr>
+        <w:rPr>
+          <w:b/>
+          <w:bCs/>
+          <w:i/>
+          <w:iCs/>
+          <w:lang w:eastAsia="en-GB"/>
+        </w:rPr>
+      </w:pPr>
+    </w:p>
+    <w:p>
+      <w:pPr>
+        <w:rPr>
+          <w:i/>
+          <w:iCs/>
+          <w:lang w:eastAsia="en-GB"/>
+        </w:rPr>
+      </w:pPr>
+      <w:r>
+        <w:rPr>
+          <w:b/>
+          <w:bCs/>
+          <w:noProof/>
+        </w:rPr>
+        <w:lastRenderedPageBreak/>
+        <w:drawing>
+          <wp:anchor distT="0" distB="0" distL="114300" distR="114300" simplePos="0" relativeHeight="251670528" behindDoc="0" locked="0" layoutInCell="1" allowOverlap="1" wp14:anchorId="43122FD1" wp14:editId="57B93176">
+            <wp:simplePos x="0" y="0"/>
+            <wp:positionH relativeFrom="margin">
+              <wp:posOffset>3046472</wp:posOffset>
+            </wp:positionH>
+            <wp:positionV relativeFrom="paragraph">
+              <wp:posOffset>0</wp:posOffset>
+            </wp:positionV>
+            <wp:extent cx="2798704" cy="2159000"/>
+            <wp:effectExtent l="0" t="0" r="1905" b="0"/>
+            <wp:wrapTopAndBottom/>
+            <wp:docPr id="1885029369" name="Picture 9" descr="A graph with blue dots&#10;&#10;Description automatically generated"/>
+            <wp:cNvGraphicFramePr>
+              <a:graphicFrameLocks xmlns:a="http://schemas.openxmlformats.org/drawingml/2006/main" noChangeAspect="1"/>
+            </wp:cNvGraphicFramePr>
+            <a:graphic xmlns:a="http://schemas.openxmlformats.org/drawingml/2006/main">
+              <a:graphicData uri="http://schemas.openxmlformats.org/drawingml/2006/picture">
+                <pic:pic xmlns:pic="http://schemas.openxmlformats.org/drawingml/2006/picture">
+                  <pic:nvPicPr>
+                    <pic:cNvPr id="1885029369" name="Picture 9" descr="A graph with blue dots&#10;&#10;Description automatically generated"/>
+                    <pic:cNvPicPr>
+                      <a:picLocks noChangeAspect="1" noChangeArrowheads="1"/>
+                    </pic:cNvPicPr>
+                  </pic:nvPicPr>
+                  <pic:blipFill>
+                    <a:blip r:embed="rId21">
+                      <a:extLst>
+                        <a:ext uri="{28A0092B-C50C-407E-A947-70E740481C1C}">
+                          <a14:useLocalDpi xmlns:a14="http://schemas.microsoft.com/office/drawing/2010/main" val="0"/>
+                        </a:ext>
+                      </a:extLst>
+                    </a:blip>
+                    <a:srcRect/>
+                    <a:stretch>
+                      <a:fillRect/>
+                    </a:stretch>
+                  </pic:blipFill>
+                  <pic:spPr bwMode="auto">
+                    <a:xfrm>
+                      <a:off x="0" y="0"/>
+                      <a:ext cx="2800766" cy="2160591"/>
+                    </a:xfrm>
+                    <a:prstGeom prst="rect">
+                      <a:avLst/>
+                    </a:prstGeom>
+                    <a:noFill/>
+                    <a:ln>
+                      <a:noFill/>
+                    </a:ln>
+                  </pic:spPr>
+                </pic:pic>
+              </a:graphicData>
+            </a:graphic>
+            <wp14:sizeRelH relativeFrom="margin">
+              <wp14:pctWidth>0</wp14:pctWidth>
+            </wp14:sizeRelH>
+            <wp14:sizeRelV relativeFrom="margin">
+              <wp14:pctHeight>0</wp14:pctHeight>
+            </wp14:sizeRelV>
+          </wp:anchor>
+        </w:drawing>
+      </w:r>
+      <w:r>
+        <w:rPr>
+          <w:b/>
+          <w:bCs/>
+          <w:noProof/>
+        </w:rPr>
+        <w:drawing>
+          <wp:anchor distT="0" distB="0" distL="114300" distR="114300" simplePos="0" relativeHeight="251669504" behindDoc="0" locked="0" layoutInCell="1" allowOverlap="1" wp14:anchorId="24CE4C3C" wp14:editId="67DF2BD5">
+            <wp:simplePos x="0" y="0"/>
+            <wp:positionH relativeFrom="margin">
+              <wp:align>left</wp:align>
+            </wp:positionH>
+            <wp:positionV relativeFrom="paragraph">
+              <wp:posOffset>0</wp:posOffset>
+            </wp:positionV>
+            <wp:extent cx="2952750" cy="2277110"/>
+            <wp:effectExtent l="0" t="0" r="0" b="8890"/>
+            <wp:wrapTopAndBottom/>
+            <wp:docPr id="1027151440" name="Picture 10" descr="A graph with blue dots&#10;&#10;Description automatically generated"/>
+            <wp:cNvGraphicFramePr>
+              <a:graphicFrameLocks xmlns:a="http://schemas.openxmlformats.org/drawingml/2006/main" noChangeAspect="1"/>
+            </wp:cNvGraphicFramePr>
+            <a:graphic xmlns:a="http://schemas.openxmlformats.org/drawingml/2006/main">
+              <a:graphicData uri="http://schemas.openxmlformats.org/drawingml/2006/picture">
+                <pic:pic xmlns:pic="http://schemas.openxmlformats.org/drawingml/2006/picture">
+                  <pic:nvPicPr>
+                    <pic:cNvPr id="1027151440" name="Picture 10" descr="A graph with blue dots&#10;&#10;Description automatically generated"/>
+                    <pic:cNvPicPr>
+                      <a:picLocks noChangeAspect="1" noChangeArrowheads="1"/>
+                    </pic:cNvPicPr>
+                  </pic:nvPicPr>
+                  <pic:blipFill>
+                    <a:blip r:embed="rId22">
+                      <a:extLst>
+                        <a:ext uri="{28A0092B-C50C-407E-A947-70E740481C1C}">
+                          <a14:useLocalDpi xmlns:a14="http://schemas.microsoft.com/office/drawing/2010/main" val="0"/>
+                        </a:ext>
+                      </a:extLst>
+                    </a:blip>
+                    <a:srcRect/>
+                    <a:stretch>
+                      <a:fillRect/>
+                    </a:stretch>
+                  </pic:blipFill>
+                  <pic:spPr bwMode="auto">
+                    <a:xfrm>
+                      <a:off x="0" y="0"/>
+                      <a:ext cx="2956448" cy="2280379"/>
+                    </a:xfrm>
+                    <a:prstGeom prst="rect">
+                      <a:avLst/>
+                    </a:prstGeom>
+                    <a:noFill/>
+                    <a:ln>
+                      <a:noFill/>
+                    </a:ln>
+                  </pic:spPr>
+                </pic:pic>
+              </a:graphicData>
+            </a:graphic>
+            <wp14:sizeRelH relativeFrom="margin">
+              <wp14:pctWidth>0</wp14:pctWidth>
+            </wp14:sizeRelH>
+            <wp14:sizeRelV relativeFrom="margin">
+              <wp14:pctHeight>0</wp14:pctHeight>
+            </wp14:sizeRelV>
+          </wp:anchor>
+        </w:drawing>
+      </w:r>
+      <w:r>
+        <w:rPr>
+          <w:b/>
+          <w:bCs/>
+          <w:i/>
+          <w:iCs/>
+          <w:lang w:eastAsia="en-GB"/>
+        </w:rPr>
+        <w:t>Fi</w:t>
+      </w:r>
+      <w:r>
+        <w:rPr>
+          <w:b/>
+          <w:bCs/>
+          <w:i/>
+          <w:iCs/>
+          <w:lang w:eastAsia="en-GB"/>
+        </w:rPr>
+        <w:t>gure 1</w:t>
+      </w:r>
+      <w:r>
+        <w:rPr>
+          <w:b/>
+          <w:bCs/>
+          <w:i/>
+          <w:iCs/>
+          <w:lang w:eastAsia="en-GB"/>
+        </w:rPr>
+        <w:t>2</w:t>
+      </w:r>
+      <w:r>
+        <w:rPr>
+          <w:b/>
+          <w:bCs/>
+          <w:i/>
+          <w:iCs/>
+          <w:lang w:eastAsia="en-GB"/>
+        </w:rPr>
+        <w:t>.</w:t>
+      </w:r>
+      <w:r>
+        <w:rPr>
+          <w:i/>
+          <w:iCs/>
+          <w:lang w:eastAsia="en-GB"/>
+        </w:rPr>
+        <w:t xml:space="preserve"> </w:t>
+      </w:r>
+      <w:r>
+        <w:rPr>
+          <w:i/>
+          <w:iCs/>
+          <w:lang w:eastAsia="en-GB"/>
+        </w:rPr>
+        <w:t xml:space="preserve">ACF (Left) and PACF (Right) Plot for the data. </w:t>
+      </w:r>
+    </w:p>
+    <w:p>
+      <w:pPr>
+        <w:rPr>
+          <w:lang w:eastAsia="en-GB"/>
+        </w:rPr>
+      </w:pPr>
+      <w:r>
+        <w:rPr>
+          <w:lang w:eastAsia="en-GB"/>
+        </w:rPr>
+        <w:t xml:space="preserve">There is no strong correlation at lag = 1 for either the ACF or PACF plot, meaning that there is no strong autocorrelation for the sales time series.  </w:t>
+      </w:r>
+    </w:p>
+    <w:p>
+      <w:pPr>
+        <w:pStyle w:val="Heading3"/>
+        <w:rPr>
+          <w:lang w:eastAsia="en-GB"/>
+        </w:rPr>
+      </w:pPr>
+      <w:bookmarkStart w:id="18" w:name="_Toc151922932"/>
+      <w:r>
+        <w:rPr>
+          <w:lang w:eastAsia="en-GB"/>
+        </w:rPr>
+        <w:t>Conclusion</w:t>
+      </w:r>
+      <w:bookmarkEnd w:id="18"/>
+    </w:p>
+    <w:p>
+      <w:pPr>
+        <w:rPr>
+          <w:lang w:eastAsia="en-GB"/>
+        </w:rPr>
+      </w:pPr>
+      <w:r>
+        <w:rPr>
+          <w:lang w:eastAsia="en-GB"/>
+        </w:rPr>
+        <w:t xml:space="preserve">The ADF test was used to find that the data was stationary, and thus the ARMA model was used. The order of the ARMA model was found by finding multiple AIC values, and the order yielding the lowest AIC values was chosen. This AIC value was still quite high </w:t>
       </w:r>
       <w:proofErr w:type="gramStart"/>
       <w:r>
-        <w:t>Box</w:t>
+        <w:rPr>
+          <w:lang w:eastAsia="en-GB"/>
+        </w:rPr>
+        <w:t>( &gt;</w:t>
       </w:r>
       <w:proofErr w:type="gramEnd"/>
       <w:r>
-        <w:t>-Jenkins model to the chosen dataset (ARMA, ARIMA, SARIMA etc). Check for the model adequacy.</w:t>
-      </w:r>
-    </w:p>
-    <w:p>
-      <w:pPr>
-        <w:spacing w:before="240" w:after="0"/>
-      </w:pPr>
-      <w:r>
-        <w:t>b) Make one-step-ahead forecasts of the last 10 observations. Determine the forecast errors.</w:t>
-      </w:r>
-    </w:p>
-    <w:p>
-      <w:pPr>
-        <w:spacing w:before="240" w:after="0"/>
-      </w:pPr>
-      <w:r>
-        <w:t>c) Make a time series plot of the data, and further calculate and illustrate the sample autocorrelation and partial autocorrelation (PA). Is there significant autocorrelation in the chosen time series?</w:t>
-      </w:r>
-    </w:p>
-    <w:p>
-      <w:pPr>
-        <w:spacing w:before="240" w:after="0"/>
-        <w:jc w:val="right"/>
-      </w:pPr>
-      <w:r>
-        <w:t>(40 Marks)</w:t>
-      </w:r>
-    </w:p>
-    <w:p>
-      <w:pPr>
-        <w:spacing w:before="240" w:after="0"/>
-        <w:rPr>
-          <w:u w:val="single"/>
-        </w:rPr>
-      </w:pPr>
-      <w:r>
-        <w:rPr>
-          <w:u w:val="single"/>
-        </w:rPr>
-        <w:t>Question 2:</w:t>
-      </w:r>
-    </w:p>
-    <w:p>
-      <w:pPr>
-        <w:spacing w:before="240" w:after="0"/>
-      </w:pPr>
-      <w:r>
-        <w:t>Discuss the concept and application of Text Analytics (</w:t>
+        <w:rPr>
+          <w:lang w:eastAsia="en-GB"/>
+        </w:rPr>
+        <w:t xml:space="preserve"> 150,000) indicating that that ARMA model may not have been a good fit for the data set. The ARMA model was then used to predict the last ten time points, which it did poorly (please see the errors in Table 1). Finally, the ACF and PACF plots were graphed and indicated that there is not a strong correlation for the sales data. Overall, the model (ARMA) did not perform well for this time series data, as it did not appropriately predict the sales and had a high AIC value.</w:t>
+      </w:r>
+    </w:p>
+    <w:p>
+      <w:pPr>
+        <w:pStyle w:val="Heading2"/>
+        <w:rPr>
+          <w:lang w:eastAsia="en-GB"/>
+        </w:rPr>
+      </w:pPr>
+      <w:r>
+        <w:rPr>
+          <w:lang w:eastAsia="en-GB"/>
+        </w:rPr>
+        <w:t xml:space="preserve">Question </w:t>
+      </w:r>
+      <w:r>
+        <w:rPr>
+          <w:lang w:eastAsia="en-GB"/>
+        </w:rPr>
+        <w:t>2</w:t>
+      </w:r>
+    </w:p>
+    <w:p>
+      <w:pPr>
+        <w:pStyle w:val="Heading3"/>
+        <w:rPr>
+          <w:lang w:eastAsia="en-GB"/>
+        </w:rPr>
+      </w:pPr>
+      <w:r>
+        <w:rPr>
+          <w:lang w:eastAsia="en-GB"/>
+        </w:rPr>
+        <w:t xml:space="preserve">Introduction </w:t>
+      </w:r>
+    </w:p>
+    <w:p>
+      <w:pPr>
+        <w:rPr>
+          <w:lang w:eastAsia="en-GB"/>
+        </w:rPr>
+      </w:pPr>
+      <w:r>
+        <w:rPr>
+          <w:lang w:eastAsia="en-GB"/>
+        </w:rPr>
+        <w:t xml:space="preserve">Text Analytics has many different branches to it. Text categorisation can include sentiment analysis, language detection, intent detection, and topic labelling. This is essentially taking in text and trying to add a label to it in some way. The data set chosen for this report was tweets relating to COVID-19. Sentiment analysis can be used to predict of a tweet will be positive or negative, for example. However, </w:t>
+      </w:r>
+      <w:proofErr w:type="gramStart"/>
+      <w:r>
+        <w:rPr>
+          <w:lang w:eastAsia="en-GB"/>
+        </w:rPr>
+        <w:t>in order to</w:t>
+      </w:r>
+      <w:proofErr w:type="gramEnd"/>
+      <w:r>
+        <w:rPr>
+          <w:lang w:eastAsia="en-GB"/>
+        </w:rPr>
+        <w:t xml:space="preserve"> use machine learning, there must already be a sentiment found on the data set.  Topic modelling is a natural language processing (NLP) technique that can identify common themes in large text data sets. In the case of the COVID-10 data set, topic modelling could be used to find the main theme when people tweet about COVID-19 (For example, lockdown) (</w:t>
       </w:r>
       <w:proofErr w:type="spellStart"/>
+      <w:r>
+        <w:rPr>
+          <w:lang w:eastAsia="en-GB"/>
+        </w:rPr>
+        <w:t>Peddireddi</w:t>
+      </w:r>
+      <w:proofErr w:type="spellEnd"/>
+      <w:r>
+        <w:rPr>
+          <w:lang w:eastAsia="en-GB"/>
+        </w:rPr>
+        <w:t>, 2023)</w:t>
+      </w:r>
+    </w:p>
+    <w:p>
+      <w:pPr>
+        <w:rPr>
+          <w:lang w:eastAsia="en-GB"/>
+        </w:rPr>
+      </w:pPr>
+    </w:p>
+    <w:p>
+      <w:pPr>
+        <w:spacing w:before="240" w:after="240"/>
+        <w:jc w:val="left"/>
+      </w:pPr>
+    </w:p>
+    <w:p>
+      <w:pPr>
+        <w:spacing w:before="240" w:after="240"/>
+        <w:jc w:val="left"/>
+      </w:pPr>
+    </w:p>
+    <w:p>
+      <w:pPr>
+        <w:spacing w:before="240" w:after="240"/>
+        <w:jc w:val="left"/>
+      </w:pPr>
+    </w:p>
+    <w:p>
+      <w:pPr>
+        <w:spacing w:before="240" w:after="240"/>
+        <w:jc w:val="left"/>
+      </w:pPr>
+    </w:p>
+    <w:p>
+      <w:pPr>
+        <w:spacing w:before="240" w:after="240"/>
+        <w:jc w:val="left"/>
+      </w:pPr>
+    </w:p>
+    <w:p>
+      <w:pPr>
+        <w:spacing w:before="240" w:after="240"/>
+        <w:jc w:val="left"/>
+      </w:pPr>
+    </w:p>
+    <w:p>
+      <w:pPr>
+        <w:pStyle w:val="Heading1"/>
+      </w:pPr>
+      <w:r>
+        <w:t>References</w:t>
+      </w:r>
+    </w:p>
+    <w:p>
+      <w:pPr>
+        <w:spacing w:before="240" w:after="240"/>
+        <w:jc w:val="left"/>
+      </w:pPr>
+      <w:r>
+        <w:t xml:space="preserve">Armstrong, J.S. (2001). ‘Principles of Forecasting: A handbook for </w:t>
+      </w:r>
       <w:proofErr w:type="gramStart"/>
       <w:r>
-        <w:t>eg</w:t>
+        <w:t>Researches</w:t>
+      </w:r>
+      <w:proofErr w:type="gramEnd"/>
+      <w:r>
+        <w:t xml:space="preserve"> and Practitioners’ New York: Springer. </w:t>
+      </w:r>
+    </w:p>
+    <w:p>
+      <w:pPr>
+        <w:spacing w:before="240" w:after="240"/>
+        <w:jc w:val="left"/>
+      </w:pPr>
+      <w:proofErr w:type="spellStart"/>
+      <w:r>
+        <w:t>Peddireddi</w:t>
       </w:r>
       <w:proofErr w:type="spellEnd"/>
-      <w:proofErr w:type="gramEnd"/>
-      <w:r>
-        <w:t xml:space="preserve"> text categorisation, topic modelling and document summarisation) using machine learning modelling by providing a real-world data set of social media posts. </w:t>
-      </w:r>
-    </w:p>
-    <w:p>
-      <w:pPr>
-        <w:spacing w:before="240" w:after="0"/>
-      </w:pPr>
-      <w:r>
-        <w:t xml:space="preserve">Apply appropriate text analytics tools to the chosen dataset. </w:t>
-      </w:r>
-    </w:p>
-    <w:p>
-      <w:pPr>
-        <w:spacing w:before="240" w:after="0"/>
-        <w:jc w:val="right"/>
-      </w:pPr>
-      <w:r>
-        <w:t>(40 marks)</w:t>
-      </w:r>
-    </w:p>
-    <w:p>
-      <w:pPr>
-        <w:spacing w:after="0"/>
-        <w:rPr>
-          <w:u w:val="single"/>
-        </w:rPr>
-      </w:pPr>
-      <w:r>
-        <w:rPr>
-          <w:u w:val="single"/>
-        </w:rPr>
-        <w:t>Observations about the assessment:</w:t>
-      </w:r>
-    </w:p>
-    <w:p>
-      <w:pPr>
-        <w:spacing w:after="0"/>
-      </w:pPr>
-      <w:r>
-        <w:t xml:space="preserve"> </w:t>
-      </w:r>
-    </w:p>
-    <w:p>
-      <w:pPr>
-        <w:spacing w:after="0"/>
-      </w:pPr>
-      <w:r>
-        <w:t>In your report, please include:</w:t>
-      </w:r>
-    </w:p>
-    <w:p>
-      <w:pPr>
-        <w:spacing w:after="0"/>
-      </w:pPr>
-      <w:r>
-        <w:t xml:space="preserve"> </w:t>
-      </w:r>
-    </w:p>
-    <w:p>
-      <w:pPr>
-        <w:numPr>
-          <w:ilvl w:val="1"/>
-          <w:numId w:val="3"/>
-        </w:numPr>
-        <w:spacing w:after="0" w:line="256" w:lineRule="auto"/>
-        <w:ind w:left="360"/>
-      </w:pPr>
-      <w:r>
-        <w:rPr>
-          <w:b/>
-        </w:rPr>
-        <w:t>Introduction:</w:t>
-      </w:r>
-      <w:r>
-        <w:t xml:space="preserve"> Briefly explanation of the topics/ questions and the steps that were followed to write the report.</w:t>
-      </w:r>
-    </w:p>
-    <w:p>
-      <w:pPr>
-        <w:numPr>
-          <w:ilvl w:val="1"/>
-          <w:numId w:val="3"/>
-        </w:numPr>
-        <w:spacing w:after="0" w:line="256" w:lineRule="auto"/>
-        <w:ind w:left="360"/>
-      </w:pPr>
-      <w:r>
-        <w:rPr>
-          <w:b/>
-        </w:rPr>
-        <w:t>Argument:</w:t>
-      </w:r>
-      <w:r>
-        <w:t xml:space="preserve"> Justification of process you </w:t>
-      </w:r>
-      <w:proofErr w:type="gramStart"/>
-      <w:r>
-        <w:t>followed</w:t>
-      </w:r>
-      <w:proofErr w:type="gramEnd"/>
-      <w:r>
-        <w:t xml:space="preserve"> and the machine learning models performed to gain insights about the topics you are working on. Variety, research, and rationality explanation is expected.</w:t>
-      </w:r>
-    </w:p>
-    <w:p>
-      <w:pPr>
-        <w:numPr>
-          <w:ilvl w:val="1"/>
-          <w:numId w:val="3"/>
-        </w:numPr>
-        <w:spacing w:after="0" w:line="256" w:lineRule="auto"/>
-        <w:ind w:left="360"/>
-      </w:pPr>
-      <w:r>
-        <w:rPr>
-          <w:b/>
-        </w:rPr>
-        <w:t>Conclusions:</w:t>
-      </w:r>
-      <w:r>
-        <w:t xml:space="preserve"> Here you should lead to some final comments regarding the topics you worked with and the relation between the raw data and machine learning.</w:t>
+      <w:r>
+        <w:t xml:space="preserve">, Y. (2023) ‘Topic Modelling in Natural Language Processing’ </w:t>
+      </w:r>
+      <w:r>
+        <w:rPr>
+          <w:i/>
+          <w:iCs/>
+        </w:rPr>
+        <w:t>Analytics Vidhya</w:t>
+      </w:r>
+      <w:r>
+        <w:t xml:space="preserve"> [online] Available at: </w:t>
+      </w:r>
+      <w:hyperlink r:id="rId23" w:history="1">
+        <w:r>
+          <w:rPr>
+            <w:rStyle w:val="Hyperlink"/>
+          </w:rPr>
+          <w:t>https://www.analyticsvidhya.com/blog/2021/05/topic-modelling-in-natural-language-processing/#:~:text=Topic%20modeling%20is%20a%20natural,Latent%20Dirichlet%20Allocation%20(LDA)</w:t>
+        </w:r>
+      </w:hyperlink>
+      <w:r>
+        <w:t>.</w:t>
+      </w:r>
+      <w:r>
+        <w:t xml:space="preserve"> Accessed 26</w:t>
+      </w:r>
+      <w:r>
+        <w:rPr>
+          <w:vertAlign w:val="superscript"/>
+        </w:rPr>
+        <w:t>th</w:t>
+      </w:r>
+      <w:r>
+        <w:t xml:space="preserve"> November 2023. </w:t>
+      </w:r>
+    </w:p>
+    <w:p>
+      <w:pPr>
+        <w:spacing w:before="240" w:after="240"/>
+        <w:jc w:val="left"/>
+      </w:pPr>
+      <w:proofErr w:type="spellStart"/>
+      <w:r>
+        <w:t>PennState</w:t>
+      </w:r>
+      <w:proofErr w:type="spellEnd"/>
+      <w:r>
+        <w:t xml:space="preserve"> (2018). ’10.2 – Autocorrelation and Time Series Methods’ </w:t>
+      </w:r>
+      <w:r>
+        <w:rPr>
+          <w:i/>
+          <w:iCs/>
+        </w:rPr>
+        <w:t>Applied Regression Analysis</w:t>
+      </w:r>
+      <w:r>
+        <w:t xml:space="preserve">. [online] Available at: </w:t>
+      </w:r>
+      <w:hyperlink r:id="rId24" w:history="1">
+        <w:r>
+          <w:rPr>
+            <w:rStyle w:val="Hyperlink"/>
+          </w:rPr>
+          <w:t>https://online.stat.psu.edu/stat462/node/188/#:~:text=Autocorrelation%20and%20Partial%20Autocorrelation,%2C%202%20%2C%20.%20.%20.%20</w:t>
+        </w:r>
+      </w:hyperlink>
+      <w:r>
+        <w:t>.</w:t>
+      </w:r>
+      <w:r>
+        <w:t xml:space="preserve"> Accessed 26</w:t>
+      </w:r>
+      <w:r>
+        <w:rPr>
+          <w:vertAlign w:val="superscript"/>
+        </w:rPr>
+        <w:t>th</w:t>
+      </w:r>
+      <w:r>
+        <w:t xml:space="preserve"> November 2023. </w:t>
+      </w:r>
+    </w:p>
+    <w:p>
+      <w:pPr>
+        <w:spacing w:before="240" w:after="240"/>
+        <w:jc w:val="left"/>
+      </w:pPr>
+      <w:r>
+        <w:t>Santra</w:t>
+      </w:r>
+      <w:r>
+        <w:t>, H.</w:t>
+      </w:r>
+      <w:r>
+        <w:t xml:space="preserve"> (2023). ‘Tests for </w:t>
+      </w:r>
+      <w:proofErr w:type="spellStart"/>
+      <w:r>
+        <w:t>Stationaryity</w:t>
+      </w:r>
+      <w:proofErr w:type="spellEnd"/>
+      <w:r>
+        <w:t xml:space="preserve"> in Time Series – Dickey Fuller Test &amp; Augmented Dickey Fuller (ADF) Test’. </w:t>
+      </w:r>
+      <w:r>
+        <w:rPr>
+          <w:i/>
+          <w:iCs/>
+        </w:rPr>
+        <w:t>Medium</w:t>
+      </w:r>
+      <w:r>
+        <w:t xml:space="preserve"> [online] Available at: </w:t>
+      </w:r>
+      <w:hyperlink r:id="rId25" w:history="1">
+        <w:r>
+          <w:rPr>
+            <w:rStyle w:val="Hyperlink"/>
+          </w:rPr>
+          <w:t>https://medium.com/@ritusantra/tests-for-stationarity-in-time-series-dickey-fuller-test-augmented-dickey-fuller-adf-test-d2e92e214360</w:t>
+        </w:r>
+      </w:hyperlink>
+      <w:r>
+        <w:t xml:space="preserve"> Accessed 26th November 2023. </w:t>
+      </w:r>
+    </w:p>
+    <w:p>
+      <w:pPr>
+        <w:spacing w:before="240" w:after="240"/>
+        <w:jc w:val="left"/>
+      </w:pPr>
+      <w:hyperlink r:id="rId26" w:history="1">
+        <w:r>
+          <w:t xml:space="preserve">Tableau (2023). ‘Time Series Analysis: Definition, Types, Techniques, and When It’s Used. </w:t>
+        </w:r>
+        <w:r>
+          <w:rPr>
+            <w:i/>
+            <w:iCs/>
+          </w:rPr>
+          <w:t>Tableau</w:t>
+        </w:r>
+        <w:r>
+          <w:rPr>
+            <w:i/>
+            <w:iCs/>
+          </w:rPr>
+          <w:t xml:space="preserve">. </w:t>
+        </w:r>
+        <w:r>
+          <w:t xml:space="preserve">[online] Available at: </w:t>
+        </w:r>
+        <w:r>
+          <w:rPr>
+            <w:rStyle w:val="Hyperlink"/>
+            <w:i/>
+            <w:iCs/>
+          </w:rPr>
+          <w:t>https</w:t>
+        </w:r>
+        <w:r>
+          <w:rPr>
+            <w:rStyle w:val="Hyperlink"/>
+          </w:rPr>
+          <w:t>://www.tableau.com/learn/articles/time-series-analysis#:~:text=What%20is%20time%20series%20analysis,data%20points%20intermittently%20or%20randomly</w:t>
+        </w:r>
+      </w:hyperlink>
+      <w:r>
+        <w:t>.</w:t>
+      </w:r>
+      <w:r>
+        <w:t xml:space="preserve"> Accessed 26</w:t>
+      </w:r>
+      <w:r>
+        <w:rPr>
+          <w:vertAlign w:val="superscript"/>
+        </w:rPr>
+        <w:t>th</w:t>
+      </w:r>
+      <w:r>
+        <w:t xml:space="preserve"> November 2023. </w:t>
       </w:r>
     </w:p>
     <w:p>
@@ -5142,15 +7022,6 @@
         <w:spacing w:before="240" w:after="240"/>
         <w:jc w:val="right"/>
       </w:pPr>
-      <w:r>
-        <w:t>(20 marks for report)</w:t>
-      </w:r>
-    </w:p>
-    <w:p>
-      <w:pPr>
-        <w:spacing w:before="240" w:after="240"/>
-        <w:jc w:val="right"/>
-      </w:pPr>
     </w:p>
     <w:p>
       <w:pPr>
@@ -5169,7 +7040,7 @@
     </w:p>
     <w:p/>
     <w:sectPr>
-      <w:footerReference w:type="default" r:id="rId19"/>
+      <w:footerReference w:type="default" r:id="rId27"/>
       <w:pgSz w:w="11906" w:h="16838"/>
       <w:pgMar w:top="1440" w:right="1440" w:bottom="1440" w:left="1440" w:header="708" w:footer="708" w:gutter="0"/>
       <w:cols w:space="708"/>

--- a/Report.docx
+++ b/Report.docx
@@ -3,27 +3,14 @@
 <w:document xmlns:wpc="http://schemas.microsoft.com/office/word/2010/wordprocessingCanvas" xmlns:cx="http://schemas.microsoft.com/office/drawing/2014/chartex" xmlns:cx1="http://schemas.microsoft.com/office/drawing/2015/9/8/chartex" xmlns:cx2="http://schemas.microsoft.com/office/drawing/2015/10/21/chartex" xmlns:cx3="http://schemas.microsoft.com/office/drawing/2016/5/9/chartex" xmlns:cx4="http://schemas.microsoft.com/office/drawing/2016/5/10/chartex" xmlns:cx5="http://schemas.microsoft.com/office/drawing/2016/5/11/chartex" xmlns:cx6="http://schemas.microsoft.com/office/drawing/2016/5/12/chartex" xmlns:cx7="http://schemas.microsoft.com/office/drawing/2016/5/13/chartex" xmlns:cx8="http://schemas.microsoft.com/office/drawing/2016/5/14/chartex" xmlns:mc="http://schemas.openxmlformats.org/markup-compatibility/2006" xmlns:aink="http://schemas.microsoft.com/office/drawing/2016/ink" xmlns:am3d="http://schemas.microsoft.com/office/drawing/2017/model3d" xmlns:o="urn:schemas-microsoft-com:office:office" xmlns:oel="http://schemas.microsoft.com/office/2019/extlst" xmlns:r="http://schemas.openxmlformats.org/officeDocument/2006/relationships" xmlns:m="http://schemas.openxmlformats.org/officeDocument/2006/math" xmlns:v="urn:schemas-microsoft-com:vml" xmlns:wp14="http://schemas.microsoft.com/office/word/2010/wordprocessingDrawing" xmlns:wp="http://schemas.openxmlformats.org/drawingml/2006/wordprocessingDrawing" xmlns:w10="urn:schemas-microsoft-com:office:word" xmlns:w="http://schemas.openxmlformats.org/wordprocessingml/2006/main" xmlns:w14="http://schemas.microsoft.com/office/word/2010/wordml" xmlns:w15="http://schemas.microsoft.com/office/word/2012/wordml" xmlns:w16cex="http://schemas.microsoft.com/office/word/2018/wordml/cex" xmlns:w16cid="http://schemas.microsoft.com/office/word/2016/wordml/cid" xmlns:w16="http://schemas.microsoft.com/office/word/2018/wordml" xmlns:w16sdtdh="http://schemas.microsoft.com/office/word/2020/wordml/sdtdatahash" xmlns:w16se="http://schemas.microsoft.com/office/word/2015/wordml/symex" xmlns:wpg="http://schemas.microsoft.com/office/word/2010/wordprocessingGroup" xmlns:wpi="http://schemas.microsoft.com/office/word/2010/wordprocessingInk" xmlns:wne="http://schemas.microsoft.com/office/word/2006/wordml" xmlns:wps="http://schemas.microsoft.com/office/word/2010/wordprocessingShape" mc:Ignorable="w14 w15 w16se w16cid w16 w16cex w16sdtdh wp14">
   <w:body>
     <w:p>
-      <w:r>
-        <w:fldChar w:fldCharType="begin"/>
-      </w:r>
-      <w:r>
-        <w:instrText>HYPERLINK "https://www.kaggle.com/code/khansahil128/online-shopping-dataset"</w:instrText>
-      </w:r>
-      <w:r>
-        <w:fldChar w:fldCharType="separate"/>
-      </w:r>
-      <w:r>
-        <w:rPr>
-          <w:rStyle w:val="Hyperlink"/>
-        </w:rPr>
-        <w:t>https://www.kaggle.com/code/khansahil128/online-shopping-dataset</w:t>
-      </w:r>
-      <w:r>
-        <w:rPr>
-          <w:rStyle w:val="Hyperlink"/>
-        </w:rPr>
-        <w:fldChar w:fldCharType="end"/>
-      </w:r>
+      <w:hyperlink r:id="rId8" w:history="1">
+        <w:r>
+          <w:rPr>
+            <w:rStyle w:val="Hyperlink"/>
+          </w:rPr>
+          <w:t>https://www.kaggle.com/code/khansahil128/online-shopping-dataset</w:t>
+        </w:r>
+      </w:hyperlink>
       <w:r>
         <w:t xml:space="preserve"> from her</w:t>
       </w:r>
@@ -265,7 +252,7 @@
                                 <a:avLst/>
                               </a:prstGeom>
                               <a:blipFill>
-                                <a:blip r:embed="rId8"/>
+                                <a:blip r:embed="rId9"/>
                                 <a:stretch>
                                   <a:fillRect r="-7574"/>
                                 </a:stretch>
@@ -317,7 +304,7 @@
                       <v:path arrowok="t" o:connecttype="custom" o:connectlocs="0,0;7315200,0;7315200,1130373;3620757,733885;0,1092249;0,0" o:connectangles="0,0,0,0,0,0"/>
                     </v:shape>
                     <v:rect id="Rectangle 151" o:spid="_x0000_s1028" style="position:absolute;width:73152;height:12161;visibility:visible;mso-wrap-style:square;v-text-anchor:middle" o:gfxdata="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" stroked="f" strokeweight="1pt">
-                      <v:fill r:id="rId9" o:title="" recolor="t" rotate="t" type="frame"/>
+                      <v:fill r:id="rId10" o:title="" recolor="t" rotate="t" type="frame"/>
                     </v:rect>
                     <w10:wrap anchorx="page" anchory="page"/>
                   </v:group>
@@ -1835,6 +1822,15 @@
     </w:p>
     <w:sdt>
       <w:sdtPr>
+        <w:rPr>
+          <w:rFonts w:ascii="Arial" w:eastAsiaTheme="minorHAnsi" w:hAnsi="Arial" w:cstheme="minorBidi"/>
+          <w:color w:val="auto"/>
+          <w:kern w:val="2"/>
+          <w:sz w:val="22"/>
+          <w:szCs w:val="22"/>
+          <w:lang w:val="en-IE"/>
+          <w14:ligatures w14:val="standardContextual"/>
+        </w:rPr>
         <w:id w:val="897476049"/>
         <w:docPartObj>
           <w:docPartGallery w:val="Table of Contents"/>
@@ -1843,16 +1839,9 @@
       </w:sdtPr>
       <w:sdtEndPr>
         <w:rPr>
-          <w:rFonts w:ascii="Arial" w:eastAsiaTheme="minorHAnsi" w:hAnsi="Arial" w:cstheme="minorBidi"/>
           <w:b/>
           <w:bCs/>
           <w:noProof/>
-          <w:color w:val="auto"/>
-          <w:kern w:val="2"/>
-          <w:sz w:val="22"/>
-          <w:szCs w:val="22"/>
-          <w:lang w:val="en-IE"/>
-          <w14:ligatures w14:val="standardContextual"/>
         </w:rPr>
       </w:sdtEndPr>
       <w:sdtContent>
@@ -3218,21 +3207,7 @@
         <w:rPr>
           <w:lang w:eastAsia="en-GB"/>
         </w:rPr>
-        <w:t xml:space="preserve">The data was </w:t>
-      </w:r>
-      <w:proofErr w:type="spellStart"/>
-      <w:r>
-        <w:rPr>
-          <w:lang w:eastAsia="en-GB"/>
-        </w:rPr>
-        <w:t>preprocessed</w:t>
-      </w:r>
-      <w:proofErr w:type="spellEnd"/>
-      <w:r>
-        <w:rPr>
-          <w:lang w:eastAsia="en-GB"/>
-        </w:rPr>
-        <w:t xml:space="preserve"> and cleaned in the Machine Learning for Business section of this assignment. </w:t>
+        <w:t xml:space="preserve">The data was preprocessed and cleaned in the Machine Learning for Business section of this assignment. </w:t>
       </w:r>
       <w:r>
         <w:rPr>
@@ -3441,21 +3416,12 @@
                 <w:bCs/>
               </w:rPr>
             </w:pPr>
-            <w:proofErr w:type="spellStart"/>
             <w:r>
               <w:rPr>
                 <w:b/>
                 <w:bCs/>
               </w:rPr>
-              <w:t>NaN</w:t>
-            </w:r>
-            <w:proofErr w:type="spellEnd"/>
-            <w:r>
-              <w:rPr>
-                <w:b/>
-                <w:bCs/>
-              </w:rPr>
-              <w:t xml:space="preserve"> Values</w:t>
+              <w:t>NaN Values</w:t>
             </w:r>
           </w:p>
         </w:tc>
@@ -3535,13 +3501,8 @@
             </w:tcMar>
           </w:tcPr>
           <w:p>
-            <w:proofErr w:type="gramStart"/>
-            <w:r>
-              <w:t>Object(</w:t>
-            </w:r>
-            <w:proofErr w:type="gramEnd"/>
-            <w:r>
-              <w:t>15), int64(1), and float64(2)</w:t>
+            <w:r>
+              <w:t>Object(15), int64(1), and float64(2)</w:t>
             </w:r>
           </w:p>
         </w:tc>
@@ -3576,34 +3537,8 @@
         <w:rPr>
           <w:szCs w:val="24"/>
         </w:rPr>
-        <w:t>Removing ‘</w:t>
-      </w:r>
-      <w:r>
-        <w:rPr>
-          <w:szCs w:val="24"/>
-        </w:rPr>
-        <w:t>Row ID</w:t>
-      </w:r>
-      <w:r>
-        <w:rPr>
-          <w:szCs w:val="24"/>
-        </w:rPr>
-        <w:t xml:space="preserve">’ which contained </w:t>
-      </w:r>
-      <w:r>
-        <w:rPr>
-          <w:szCs w:val="24"/>
-        </w:rPr>
-        <w:t xml:space="preserve">the index information, and was not </w:t>
-      </w:r>
-      <w:proofErr w:type="gramStart"/>
-      <w:r>
-        <w:rPr>
-          <w:szCs w:val="24"/>
-        </w:rPr>
-        <w:t>necessary</w:t>
-      </w:r>
-      <w:proofErr w:type="gramEnd"/>
+        <w:t>Removing ‘Row ID’ which contained the index information, and was not necessary</w:t>
+      </w:r>
     </w:p>
     <w:p>
       <w:pPr>
@@ -3620,27 +3555,7 @@
         <w:rPr>
           <w:szCs w:val="24"/>
         </w:rPr>
-        <w:t xml:space="preserve">Removing </w:t>
-      </w:r>
-      <w:r>
-        <w:rPr>
-          <w:szCs w:val="24"/>
-        </w:rPr>
-        <w:t>null values (</w:t>
-      </w:r>
-      <w:proofErr w:type="spellStart"/>
-      <w:r>
-        <w:rPr>
-          <w:szCs w:val="24"/>
-        </w:rPr>
-        <w:t>NaNs</w:t>
-      </w:r>
-      <w:proofErr w:type="spellEnd"/>
-      <w:r>
-        <w:rPr>
-          <w:szCs w:val="24"/>
-        </w:rPr>
-        <w:t>)</w:t>
+        <w:t>Removing null values (NaNs)</w:t>
       </w:r>
     </w:p>
     <w:p>
@@ -3676,16 +3591,8 @@
         <w:rPr>
           <w:szCs w:val="24"/>
         </w:rPr>
-        <w:t xml:space="preserve">Order Date was transformed to datetime64 to have in a date series </w:t>
-      </w:r>
-      <w:proofErr w:type="gramStart"/>
-      <w:r>
-        <w:rPr>
-          <w:szCs w:val="24"/>
-        </w:rPr>
-        <w:t>format</w:t>
-      </w:r>
-      <w:proofErr w:type="gramEnd"/>
+        <w:t>Order Date was transformed to datetime64 to have in a date series format</w:t>
+      </w:r>
     </w:p>
     <w:p>
       <w:pPr>
@@ -3702,21 +3609,7 @@
         <w:rPr>
           <w:szCs w:val="24"/>
         </w:rPr>
-        <w:t xml:space="preserve">The data set was sorted by order </w:t>
-      </w:r>
-      <w:proofErr w:type="gramStart"/>
-      <w:r>
-        <w:rPr>
-          <w:szCs w:val="24"/>
-        </w:rPr>
-        <w:t>date</w:t>
-      </w:r>
-      <w:proofErr w:type="gramEnd"/>
-      <w:r>
-        <w:rPr>
-          <w:szCs w:val="24"/>
-        </w:rPr>
-        <w:t xml:space="preserve"> </w:t>
+        <w:t xml:space="preserve">The data set was sorted by order date </w:t>
       </w:r>
     </w:p>
     <w:p>
@@ -3734,21 +3627,7 @@
         <w:rPr>
           <w:szCs w:val="24"/>
         </w:rPr>
-        <w:t xml:space="preserve">Average sales </w:t>
-      </w:r>
-      <w:proofErr w:type="gramStart"/>
-      <w:r>
-        <w:rPr>
-          <w:szCs w:val="24"/>
-        </w:rPr>
-        <w:t>was</w:t>
-      </w:r>
-      <w:proofErr w:type="gramEnd"/>
-      <w:r>
-        <w:rPr>
-          <w:szCs w:val="24"/>
-        </w:rPr>
-        <w:t xml:space="preserve"> added </w:t>
+        <w:t xml:space="preserve">Average sales was added </w:t>
       </w:r>
     </w:p>
     <w:p>
@@ -3766,21 +3645,7 @@
         <w:rPr>
           <w:szCs w:val="24"/>
         </w:rPr>
-        <w:t xml:space="preserve">Year was </w:t>
-      </w:r>
-      <w:proofErr w:type="gramStart"/>
-      <w:r>
-        <w:rPr>
-          <w:szCs w:val="24"/>
-        </w:rPr>
-        <w:t>added</w:t>
-      </w:r>
-      <w:proofErr w:type="gramEnd"/>
-      <w:r>
-        <w:rPr>
-          <w:szCs w:val="24"/>
-        </w:rPr>
-        <w:t xml:space="preserve"> </w:t>
+        <w:t xml:space="preserve">Year was added </w:t>
       </w:r>
     </w:p>
     <w:p>
@@ -3961,13 +3826,8 @@
             </w:tcMar>
           </w:tcPr>
           <w:p>
-            <w:proofErr w:type="spellStart"/>
-            <w:r>
-              <w:t>NaN</w:t>
-            </w:r>
-            <w:proofErr w:type="spellEnd"/>
-            <w:r>
-              <w:t xml:space="preserve"> Values</w:t>
+            <w:r>
+              <w:t>NaN Values</w:t>
             </w:r>
           </w:p>
         </w:tc>
@@ -4101,7 +3961,7 @@
                     </pic:cNvPicPr>
                   </pic:nvPicPr>
                   <pic:blipFill>
-                    <a:blip r:embed="rId10" cstate="print">
+                    <a:blip r:embed="rId11" cstate="print">
                       <a:extLst>
                         <a:ext uri="{28A0092B-C50C-407E-A947-70E740481C1C}">
                           <a14:useLocalDpi xmlns:a14="http://schemas.microsoft.com/office/drawing/2010/main" val="0"/>
@@ -4154,23 +4014,7 @@
           <w:i/>
           <w:iCs/>
         </w:rPr>
-        <w:t xml:space="preserve"> </w:t>
-      </w:r>
-      <w:proofErr w:type="spellStart"/>
-      <w:r>
-        <w:rPr>
-          <w:i/>
-          <w:iCs/>
-        </w:rPr>
-        <w:t>WireFrame</w:t>
-      </w:r>
-      <w:proofErr w:type="spellEnd"/>
-      <w:r>
-        <w:rPr>
-          <w:i/>
-          <w:iCs/>
-        </w:rPr>
-        <w:t xml:space="preserve"> for dashboard precreation. </w:t>
+        <w:t xml:space="preserve"> WireFrame for dashboard precreation. </w:t>
       </w:r>
     </w:p>
     <w:p>
@@ -4191,34 +4035,8 @@
     </w:p>
     <w:p>
       <w:r>
-        <w:t xml:space="preserve">All plots were created using </w:t>
-      </w:r>
-      <w:proofErr w:type="spellStart"/>
-      <w:proofErr w:type="gramStart"/>
-      <w:r>
-        <w:t>px.plot</w:t>
-      </w:r>
-      <w:proofErr w:type="spellEnd"/>
-      <w:proofErr w:type="gramEnd"/>
-      <w:r>
-        <w:t xml:space="preserve">, which creates interactive plots on </w:t>
-      </w:r>
-      <w:proofErr w:type="spellStart"/>
-      <w:r>
-        <w:t>Jupyter</w:t>
-      </w:r>
-      <w:proofErr w:type="spellEnd"/>
-      <w:r>
-        <w:t xml:space="preserve"> notebook.  </w:t>
-      </w:r>
-      <w:r>
-        <w:t xml:space="preserve">This data frame consisted of many categorical variables, and I wanted to show as much data as possible with the </w:t>
-      </w:r>
-      <w:proofErr w:type="gramStart"/>
-      <w:r>
-        <w:t>plots</w:t>
-      </w:r>
-      <w:proofErr w:type="gramEnd"/>
+        <w:t>All plots were created using px.plot, which creates interactive plots on Jupyter notebook.  This data frame consisted of many categorical variables, and I wanted to show as much data as possible with the plots</w:t>
+      </w:r>
     </w:p>
     <w:p>
       <w:pPr>
@@ -4277,7 +4095,7 @@
                     </pic:cNvPicPr>
                   </pic:nvPicPr>
                   <pic:blipFill>
-                    <a:blip r:embed="rId11">
+                    <a:blip r:embed="rId12">
                       <a:extLst>
                         <a:ext uri="{28A0092B-C50C-407E-A947-70E740481C1C}">
                           <a14:useLocalDpi xmlns:a14="http://schemas.microsoft.com/office/drawing/2010/main" val="0"/>
@@ -4344,36 +4162,12 @@
           <w:i/>
           <w:iCs/>
         </w:rPr>
-        <w:t xml:space="preserve"> the United States use in the top </w:t>
-      </w:r>
-      <w:proofErr w:type="gramStart"/>
-      <w:r>
-        <w:rPr>
-          <w:i/>
-          <w:iCs/>
-        </w:rPr>
-        <w:t>right hand</w:t>
-      </w:r>
-      <w:proofErr w:type="gramEnd"/>
-      <w:r>
-        <w:rPr>
-          <w:i/>
-          <w:iCs/>
-        </w:rPr>
-        <w:t xml:space="preserve"> segment of the Panel dashboard.</w:t>
-      </w:r>
-    </w:p>
-    <w:p>
-      <w:r>
-        <w:t xml:space="preserve">This plot was created to understand the customers from a geographic perspective, i.e., which states spend the most and which states spend the least. </w:t>
-      </w:r>
-      <w:proofErr w:type="gramStart"/>
-      <w:r>
-        <w:t>From using this plot, it</w:t>
-      </w:r>
-      <w:proofErr w:type="gramEnd"/>
-      <w:r>
-        <w:t xml:space="preserve"> was clear that most of the states have similar sales, mostly less than 500. In 2017 however, Wyoming was the highest state with 1200, this was insightful and can be something the company can </w:t>
+        <w:t xml:space="preserve"> the United States use in the top right hand segment of the Panel dashboard.</w:t>
+      </w:r>
+    </w:p>
+    <w:p>
+      <w:r>
+        <w:t xml:space="preserve">This plot was created to understand the customers from a geographic perspective, i.e., which states spend the most and which states spend the least. From using this plot, it was clear that most of the states have similar sales, mostly less than 500. In 2017 however, Wyoming was the highest state with 1200, this was insightful and can be something the company can </w:t>
       </w:r>
       <w:r>
         <w:t>investigate</w:t>
@@ -4402,15 +4196,7 @@
     </w:p>
     <w:p>
       <w:r>
-        <w:t xml:space="preserve">A stacked bar chart (Figure 3) was created to visualise the top categories and the subcategories within these, based on average sales, with the year on a slider </w:t>
-      </w:r>
-      <w:proofErr w:type="gramStart"/>
-      <w:r>
-        <w:t>similar to</w:t>
-      </w:r>
-      <w:proofErr w:type="gramEnd"/>
-      <w:r>
-        <w:t xml:space="preserve"> Figure 2.</w:t>
+        <w:t>A stacked bar chart (Figure 3) was created to visualise the top categories and the subcategories within these, based on average sales, with the year on a slider similar to Figure 2.</w:t>
       </w:r>
     </w:p>
     <w:p>
@@ -4445,7 +4231,7 @@
                     </pic:cNvPicPr>
                   </pic:nvPicPr>
                   <pic:blipFill>
-                    <a:blip r:embed="rId12">
+                    <a:blip r:embed="rId13">
                       <a:extLst>
                         <a:ext uri="{28A0092B-C50C-407E-A947-70E740481C1C}">
                           <a14:useLocalDpi xmlns:a14="http://schemas.microsoft.com/office/drawing/2010/main" val="0"/>
@@ -4574,7 +4360,7 @@
                     </pic:cNvPicPr>
                   </pic:nvPicPr>
                   <pic:blipFill>
-                    <a:blip r:embed="rId13">
+                    <a:blip r:embed="rId14">
                       <a:extLst>
                         <a:ext uri="{28A0092B-C50C-407E-A947-70E740481C1C}">
                           <a14:useLocalDpi xmlns:a14="http://schemas.microsoft.com/office/drawing/2010/main" val="0"/>
@@ -4645,7 +4431,7 @@
                     </pic:cNvPicPr>
                   </pic:nvPicPr>
                   <pic:blipFill>
-                    <a:blip r:embed="rId14">
+                    <a:blip r:embed="rId15">
                       <a:extLst>
                         <a:ext uri="{28A0092B-C50C-407E-A947-70E740481C1C}">
                           <a14:useLocalDpi xmlns:a14="http://schemas.microsoft.com/office/drawing/2010/main" val="0"/>
@@ -4701,26 +4487,10 @@
     </w:p>
     <w:p>
       <w:r>
-        <w:t xml:space="preserve">The sales per year increased every year (this is in the table on the LHS of the dashboard) which isn’t necessarily evident from the graphs plotted in Figure 4. </w:t>
-      </w:r>
-      <w:proofErr w:type="gramStart"/>
-      <w:r>
-        <w:t>However</w:t>
-      </w:r>
-      <w:proofErr w:type="gramEnd"/>
-      <w:r>
-        <w:t xml:space="preserve"> it is interesting that each year there is the same rough trends in the sales visually. There was only a small amount of data for 2019 hence 2019 cannot be seen well in the images provided. </w:t>
-      </w:r>
-      <w:r>
-        <w:t xml:space="preserve">Different colours were used by </w:t>
-      </w:r>
-      <w:proofErr w:type="gramStart"/>
-      <w:r>
-        <w:t>default</w:t>
-      </w:r>
-      <w:proofErr w:type="gramEnd"/>
-      <w:r>
-        <w:t xml:space="preserve"> and they are different enough that they did not need to be changed to enhance usability. </w:t>
+        <w:t xml:space="preserve">The sales per year increased every year (this is in the table on the LHS of the dashboard) which isn’t necessarily evident from the graphs plotted in Figure 4. However it is interesting that each year there is the same rough trends in the sales visually. There was only a small amount of data for 2019 hence 2019 cannot be seen well in the images provided. </w:t>
+      </w:r>
+      <w:r>
+        <w:t xml:space="preserve">Different colours were used by default and they are different enough that they did not need to be changed to enhance usability. </w:t>
       </w:r>
     </w:p>
     <w:p>
@@ -4764,7 +4534,7 @@
                     </pic:cNvPicPr>
                   </pic:nvPicPr>
                   <pic:blipFill rotWithShape="1">
-                    <a:blip r:embed="rId15">
+                    <a:blip r:embed="rId16">
                       <a:extLst>
                         <a:ext uri="{28A0092B-C50C-407E-A947-70E740481C1C}">
                           <a14:useLocalDpi xmlns:a14="http://schemas.microsoft.com/office/drawing/2010/main" val="0"/>
@@ -4829,15 +4599,7 @@
     <w:p>
       <w:r>
         <w:lastRenderedPageBreak/>
-        <w:t>This pie chart is interactive; the user can hover over the segments to see which customer type the segment represents and the associated percentage. The ‘consumer’ section is the highest percentage (52.1 %</w:t>
-      </w:r>
-      <w:proofErr w:type="gramStart"/>
-      <w:r>
-        <w:t>)</w:t>
-      </w:r>
-      <w:proofErr w:type="gramEnd"/>
-      <w:r>
-        <w:t xml:space="preserve"> and home office is the lowest (17.8 %). This suggests that the company could increase sales by targeted home office items in discount and could also reach out to companies to increase the corporate section. </w:t>
+        <w:t xml:space="preserve">This pie chart is interactive; the user can hover over the segments to see which customer type the segment represents and the associated percentage. The ‘consumer’ section is the highest percentage (52.1 %) and home office is the lowest (17.8 %). This suggests that the company could increase sales by targeted home office items in discount and could also reach out to companies to increase the corporate section. </w:t>
       </w:r>
     </w:p>
     <w:p>
@@ -4887,7 +4649,7 @@
                     <pic:cNvPicPr/>
                   </pic:nvPicPr>
                   <pic:blipFill>
-                    <a:blip r:embed="rId16">
+                    <a:blip r:embed="rId17">
                       <a:extLst>
                         <a:ext uri="{28A0092B-C50C-407E-A947-70E740481C1C}">
                           <a14:useLocalDpi xmlns:a14="http://schemas.microsoft.com/office/drawing/2010/main" val="0"/>
@@ -4984,7 +4746,7 @@
                     <pic:cNvPicPr/>
                   </pic:nvPicPr>
                   <pic:blipFill>
-                    <a:blip r:embed="rId17"/>
+                    <a:blip r:embed="rId18"/>
                     <a:stretch>
                       <a:fillRect/>
                     </a:stretch>
@@ -5086,7 +4848,7 @@
                     <pic:cNvPicPr/>
                   </pic:nvPicPr>
                   <pic:blipFill>
-                    <a:blip r:embed="rId18"/>
+                    <a:blip r:embed="rId19"/>
                     <a:stretch>
                       <a:fillRect/>
                     </a:stretch>
@@ -5194,7 +4956,7 @@
                     <pic:cNvPicPr/>
                   </pic:nvPicPr>
                   <pic:blipFill rotWithShape="1">
-                    <a:blip r:embed="rId16">
+                    <a:blip r:embed="rId17">
                       <a:extLst>
                         <a:ext uri="{28A0092B-C50C-407E-A947-70E740481C1C}">
                           <a14:useLocalDpi xmlns:a14="http://schemas.microsoft.com/office/drawing/2010/main" val="0"/>
@@ -5345,27 +5107,26 @@
         <w:rPr>
           <w:lang w:eastAsia="en-GB"/>
         </w:rPr>
-        <w:t xml:space="preserve">Time series analysis is the act of recording data at consistent time intervals over a set </w:t>
-      </w:r>
-      <w:proofErr w:type="gramStart"/>
+        <w:t>Time series analysis is the act of recording data at consistent time intervals over a set time period, however, it is not just recording the data points over time. What is important in time series analysis is how the variables change over time. (Tableau, 2023)</w:t>
+      </w:r>
       <w:r>
         <w:rPr>
           <w:lang w:eastAsia="en-GB"/>
         </w:rPr>
-        <w:t>time period</w:t>
-      </w:r>
-      <w:proofErr w:type="gramEnd"/>
-      <w:r>
+        <w:t xml:space="preserve"> The data set chosen is for online transactions for a company, spanning from 2015 – 2019. The variable of interest for this analysis was the Sales. </w:t>
+      </w:r>
+    </w:p>
+    <w:p>
+      <w:pPr>
         <w:rPr>
           <w:lang w:eastAsia="en-GB"/>
         </w:rPr>
-        <w:t>, however, it is not just recording the data points over time. What is important in time series analysis is how the variables change over time. (Tableau, 2023)</w:t>
-      </w:r>
+      </w:pPr>
       <w:r>
         <w:rPr>
           <w:lang w:eastAsia="en-GB"/>
         </w:rPr>
-        <w:t xml:space="preserve"> The data set chosen is for online transactions for a company, spanning from 2015 – 2019. The variable of interest for this analysis was the Sales. </w:t>
+        <w:t xml:space="preserve">The Box Jenkins ARIMA model are univariate models used to better understand a single variable. To use these models, the data must be stationary. The Augmented Dickey-Filler (ADF) test is a statistical test to determine if the time series data is stationary (Santra 2023). This test is more complex than the Dickey Fuller test as it takes into account more complex data sets and larger data sets. </w:t>
       </w:r>
     </w:p>
     <w:p>
@@ -5378,48 +5139,7 @@
         <w:rPr>
           <w:lang w:eastAsia="en-GB"/>
         </w:rPr>
-        <w:t xml:space="preserve">The Box Jenkins ARIMA model are univariate models used to better understand a single variable. To use these models, the data must be stationary. The Augmented Dickey-Filler (ADF) test is a statistical test to determine if the time series data is stationary (Santra 2023). This test is more complex than the Dickey Fuller test as it </w:t>
-      </w:r>
-      <w:proofErr w:type="gramStart"/>
-      <w:r>
-        <w:rPr>
-          <w:lang w:eastAsia="en-GB"/>
-        </w:rPr>
-        <w:t>takes into account</w:t>
-      </w:r>
-      <w:proofErr w:type="gramEnd"/>
-      <w:r>
-        <w:rPr>
-          <w:lang w:eastAsia="en-GB"/>
-        </w:rPr>
-        <w:t xml:space="preserve"> more complex data sets and larger data sets. </w:t>
-      </w:r>
-    </w:p>
-    <w:p>
-      <w:pPr>
-        <w:rPr>
-          <w:lang w:eastAsia="en-GB"/>
-        </w:rPr>
-      </w:pPr>
-      <w:r>
-        <w:rPr>
-          <w:lang w:eastAsia="en-GB"/>
-        </w:rPr>
-        <w:t xml:space="preserve">Based on the model chosen, the order must be chosen (known as p, d, and q variables). </w:t>
-      </w:r>
-      <w:proofErr w:type="gramStart"/>
-      <w:r>
-        <w:rPr>
-          <w:lang w:eastAsia="en-GB"/>
-        </w:rPr>
-        <w:t>In order to</w:t>
-      </w:r>
-      <w:proofErr w:type="gramEnd"/>
-      <w:r>
-        <w:rPr>
-          <w:lang w:eastAsia="en-GB"/>
-        </w:rPr>
-        <w:t xml:space="preserve"> do this the </w:t>
+        <w:t xml:space="preserve">Based on the model chosen, the order must be chosen (known as p, d, and q variables). In order to do this the </w:t>
       </w:r>
       <w:r>
         <w:rPr>
@@ -5460,238 +5180,152 @@
           <w:iCs/>
           <w:lang w:eastAsia="en-GB"/>
         </w:rPr>
-        <w:t>t -</w:t>
-      </w:r>
-      <w:proofErr w:type="gramStart"/>
-      <w:r>
-        <w:rPr>
-          <w:i/>
-          <w:iCs/>
+        <w:t xml:space="preserve">t -1 </w:t>
+      </w:r>
+      <w:r>
+        <w:rPr>
           <w:lang w:eastAsia="en-GB"/>
         </w:rPr>
-        <w:t xml:space="preserve">1 </w:t>
+        <w:t xml:space="preserve"> and so on, i.e. the ACF is the correlation between the two values. This aids in determining if there is a linear relationship. The partial autocorrelation function (PACF) is used to find the order of a model. Both of these can be plotted for the time series data and used to </w:t>
       </w:r>
       <w:r>
         <w:rPr>
           <w:lang w:eastAsia="en-GB"/>
         </w:rPr>
-        <w:t xml:space="preserve"> and</w:t>
-      </w:r>
-      <w:proofErr w:type="gramEnd"/>
-      <w:r>
+        <w:t>determine the order of the model and if there is any autocorrelation. (PennState, 2018)</w:t>
+      </w:r>
+    </w:p>
+    <w:p>
+      <w:pPr>
+        <w:pStyle w:val="Heading3"/>
         <w:rPr>
           <w:lang w:eastAsia="en-GB"/>
         </w:rPr>
-        <w:t xml:space="preserve"> so on, i.e. the ACF is the correlation between the two values. This aids in determining if there is a linear relationship. The partial autocorrelation function (PACF) is used to find the order of a model. </w:t>
-      </w:r>
-      <w:proofErr w:type="gramStart"/>
+      </w:pPr>
+      <w:bookmarkStart w:id="17" w:name="_Toc151922931"/>
       <w:r>
         <w:rPr>
           <w:lang w:eastAsia="en-GB"/>
         </w:rPr>
-        <w:t>Both of these</w:t>
-      </w:r>
-      <w:proofErr w:type="gramEnd"/>
-      <w:r>
+        <w:t>Argument</w:t>
+      </w:r>
+      <w:bookmarkEnd w:id="17"/>
+    </w:p>
+    <w:p>
+      <w:pPr>
         <w:rPr>
           <w:lang w:eastAsia="en-GB"/>
         </w:rPr>
-        <w:t xml:space="preserve"> can be plotted for the time series data and used to </w:t>
-      </w:r>
+      </w:pPr>
       <w:r>
         <w:rPr>
           <w:lang w:eastAsia="en-GB"/>
         </w:rPr>
-        <w:t>determine the order of the model and if there is any autocorrelation. (</w:t>
-      </w:r>
-      <w:proofErr w:type="spellStart"/>
+        <w:t>Firstly,</w:t>
+      </w:r>
       <w:r>
         <w:rPr>
           <w:lang w:eastAsia="en-GB"/>
         </w:rPr>
-        <w:t>PennState</w:t>
-      </w:r>
-      <w:proofErr w:type="spellEnd"/>
+        <w:t xml:space="preserve"> the ADF test was performed. The null hypothesis states that the time series is </w:t>
+      </w:r>
       <w:r>
         <w:rPr>
           <w:lang w:eastAsia="en-GB"/>
         </w:rPr>
-        <w:t>, 2018)</w:t>
-      </w:r>
-    </w:p>
-    <w:p>
-      <w:pPr>
-        <w:pStyle w:val="Heading3"/>
+        <w:t>nonstationary</w:t>
+      </w:r>
+      <w:r>
         <w:rPr>
           <w:lang w:eastAsia="en-GB"/>
         </w:rPr>
-      </w:pPr>
-      <w:bookmarkStart w:id="17" w:name="_Toc151922931"/>
+        <w:t xml:space="preserve">, and the alternative hypothesis stated that the time series was stationary. The results yielded a p-value of 0.0, and at a confidence level of 0.05 the null </w:t>
+      </w:r>
       <w:r>
         <w:rPr>
           <w:lang w:eastAsia="en-GB"/>
         </w:rPr>
-        <w:t>Argument</w:t>
-      </w:r>
-      <w:bookmarkEnd w:id="17"/>
-    </w:p>
-    <w:p>
-      <w:pPr>
+        <w:t>hypothesis</w:t>
+      </w:r>
+      <w:r>
         <w:rPr>
           <w:lang w:eastAsia="en-GB"/>
         </w:rPr>
-      </w:pPr>
+        <w:t xml:space="preserve"> can be </w:t>
+      </w:r>
       <w:r>
         <w:rPr>
           <w:lang w:eastAsia="en-GB"/>
         </w:rPr>
-        <w:t>Firstly,</w:t>
+        <w:t>rejected;</w:t>
       </w:r>
       <w:r>
         <w:rPr>
           <w:lang w:eastAsia="en-GB"/>
         </w:rPr>
-        <w:t xml:space="preserve"> the ADF test was performed. The null hypothesis states that the time series is </w:t>
-      </w:r>
-      <w:r>
+        <w:t xml:space="preserve"> hence this indicates that the time series was stationary.</w:t>
+      </w:r>
+    </w:p>
+    <w:p>
+      <w:pPr>
         <w:rPr>
           <w:lang w:eastAsia="en-GB"/>
         </w:rPr>
-        <w:t>nonstationary</w:t>
-      </w:r>
+      </w:pPr>
       <w:r>
         <w:rPr>
           <w:lang w:eastAsia="en-GB"/>
         </w:rPr>
-        <w:t xml:space="preserve">, and the alternative hypothesis stated that the time series was stationary. The results yielded a p-value of 0.0, and at a confidence level of 0.05 the null </w:t>
+        <w:t xml:space="preserve">Because this time series was </w:t>
       </w:r>
       <w:r>
         <w:rPr>
           <w:lang w:eastAsia="en-GB"/>
         </w:rPr>
-        <w:t>hypothesis</w:t>
+        <w:t>stationary</w:t>
       </w:r>
       <w:r>
         <w:rPr>
           <w:lang w:eastAsia="en-GB"/>
         </w:rPr>
-        <w:t xml:space="preserve"> can be </w:t>
+        <w:t xml:space="preserve"> the ARMA model was used. To determine the order, the ‘p’ and ‘q’ values were investigated for a range of 0 to 5 for each an the AIC value found. This was done in order to find the best statistical fit for the model, as the lower the AIC value, t</w:t>
       </w:r>
       <w:r>
         <w:rPr>
           <w:lang w:eastAsia="en-GB"/>
         </w:rPr>
-        <w:t>rejected;</w:t>
+        <w:t>he</w:t>
       </w:r>
       <w:r>
         <w:rPr>
           <w:lang w:eastAsia="en-GB"/>
         </w:rPr>
-        <w:t xml:space="preserve"> hence this indicates that the time series was stationary.</w:t>
-      </w:r>
-    </w:p>
-    <w:p>
-      <w:pPr>
+        <w:t xml:space="preserve"> better the fit.</w:t>
+      </w:r>
+      <w:r>
         <w:rPr>
           <w:lang w:eastAsia="en-GB"/>
         </w:rPr>
-      </w:pPr>
+        <w:t xml:space="preserve"> The</w:t>
+      </w:r>
       <w:r>
         <w:rPr>
           <w:lang w:eastAsia="en-GB"/>
         </w:rPr>
-        <w:t xml:space="preserve">Because this time series was </w:t>
-      </w:r>
-      <w:r>
+        <w:t xml:space="preserve"> differencing is equal to 0 as the ARMA model is being used, hence there is no differencing as the data does not need to be turned to stationary. </w:t>
+      </w:r>
+    </w:p>
+    <w:p>
+      <w:pPr>
         <w:rPr>
           <w:lang w:eastAsia="en-GB"/>
         </w:rPr>
-        <w:t>stationary</w:t>
-      </w:r>
+      </w:pPr>
       <w:r>
         <w:rPr>
           <w:lang w:eastAsia="en-GB"/>
         </w:rPr>
-        <w:t xml:space="preserve"> the ARMA model was used. To determine the order, the ‘p’ and ‘q’ values were investigated for a range of 0 to 5 for each </w:t>
-      </w:r>
-      <w:proofErr w:type="gramStart"/>
-      <w:r>
-        <w:rPr>
-          <w:lang w:eastAsia="en-GB"/>
-        </w:rPr>
-        <w:t>an</w:t>
-      </w:r>
-      <w:proofErr w:type="gramEnd"/>
-      <w:r>
-        <w:rPr>
-          <w:lang w:eastAsia="en-GB"/>
-        </w:rPr>
-        <w:t xml:space="preserve"> the AIC value found. This was done </w:t>
-      </w:r>
-      <w:proofErr w:type="gramStart"/>
-      <w:r>
-        <w:rPr>
-          <w:lang w:eastAsia="en-GB"/>
-        </w:rPr>
-        <w:t>in order to</w:t>
-      </w:r>
-      <w:proofErr w:type="gramEnd"/>
-      <w:r>
-        <w:rPr>
-          <w:lang w:eastAsia="en-GB"/>
-        </w:rPr>
-        <w:t xml:space="preserve"> find the best statistical fit for the model, as the lower the AIC value, t</w:t>
-      </w:r>
-      <w:r>
-        <w:rPr>
-          <w:lang w:eastAsia="en-GB"/>
-        </w:rPr>
-        <w:t>he</w:t>
-      </w:r>
-      <w:r>
-        <w:rPr>
-          <w:lang w:eastAsia="en-GB"/>
-        </w:rPr>
-        <w:t xml:space="preserve"> better the fit.</w:t>
-      </w:r>
-      <w:r>
-        <w:rPr>
-          <w:lang w:eastAsia="en-GB"/>
-        </w:rPr>
-        <w:t xml:space="preserve"> The</w:t>
-      </w:r>
-      <w:r>
-        <w:rPr>
-          <w:lang w:eastAsia="en-GB"/>
-        </w:rPr>
-        <w:t xml:space="preserve"> differencing is equal to 0 as the ARMA model is being used, hence there is no differencing as the data does not need to be turned to stationary. </w:t>
-      </w:r>
-    </w:p>
-    <w:p>
-      <w:pPr>
-        <w:rPr>
-          <w:lang w:eastAsia="en-GB"/>
-        </w:rPr>
-      </w:pPr>
-      <w:r>
-        <w:rPr>
-          <w:lang w:eastAsia="en-GB"/>
-        </w:rPr>
-        <w:t xml:space="preserve">The order was found to be (0,0,0) and this yielded a high AIC of 153,830.794. This suggest that this model is not the best fit, however upon looking at the data it does not appear to be seasonal. From this, the ARMA model was used to predict the last </w:t>
-      </w:r>
-      <w:proofErr w:type="gramStart"/>
-      <w:r>
-        <w:rPr>
-          <w:lang w:eastAsia="en-GB"/>
-        </w:rPr>
-        <w:t>ten time</w:t>
-      </w:r>
-      <w:proofErr w:type="gramEnd"/>
-      <w:r>
-        <w:rPr>
-          <w:lang w:eastAsia="en-GB"/>
-        </w:rPr>
-        <w:t xml:space="preserve"> observations and to see if these predictions were correct. The forecast errors (Table 1) and the actual versus predicted plot (Figure 10) show that the model was not successful in predicting the Sales data. </w:t>
+        <w:t xml:space="preserve">The order was found to be (0,0,0) and this yielded a high AIC of 153,830.794. This suggest that this model is not the best fit, however upon looking at the data it does not appear to be seasonal. From this, the ARMA model was used to predict the last ten time observations and to see if these predictions were correct. The forecast errors (Table 1) and the actual versus predicted plot (Figure 10) show that the model was not successful in predicting the Sales data. </w:t>
       </w:r>
     </w:p>
     <w:p>
@@ -6196,7 +5830,7 @@
                     </pic:cNvPicPr>
                   </pic:nvPicPr>
                   <pic:blipFill>
-                    <a:blip r:embed="rId19">
+                    <a:blip r:embed="rId20">
                       <a:extLst>
                         <a:ext uri="{28A0092B-C50C-407E-A947-70E740481C1C}">
                           <a14:useLocalDpi xmlns:a14="http://schemas.microsoft.com/office/drawing/2010/main" val="0"/>
@@ -6265,19 +5899,7 @@
         <w:rPr>
           <w:lang w:eastAsia="en-GB"/>
         </w:rPr>
-        <w:t>The time series plot (Figure 11) shows the fill data set and the ACF and PACF plots (</w:t>
-      </w:r>
-      <w:r>
-        <w:rPr>
-          <w:lang w:eastAsia="en-GB"/>
-        </w:rPr>
-        <w:t>Figure</w:t>
-      </w:r>
-      <w:r>
-        <w:rPr>
-          <w:lang w:eastAsia="en-GB"/>
-        </w:rPr>
-        <w:t xml:space="preserve"> 12) were graphed.</w:t>
+        <w:t>The time series plot (Figure 11) shows the fill data set and the ACF and PACF plots (Figure 12) were graphed.</w:t>
       </w:r>
     </w:p>
     <w:p>
@@ -6321,7 +5943,7 @@
                     </pic:cNvPicPr>
                   </pic:nvPicPr>
                   <pic:blipFill>
-                    <a:blip r:embed="rId20">
+                    <a:blip r:embed="rId21">
                       <a:extLst>
                         <a:ext uri="{28A0092B-C50C-407E-A947-70E740481C1C}">
                           <a14:useLocalDpi xmlns:a14="http://schemas.microsoft.com/office/drawing/2010/main" val="0"/>
@@ -6435,7 +6057,7 @@
         </w:rPr>
         <w:lastRenderedPageBreak/>
         <w:drawing>
-          <wp:anchor distT="0" distB="0" distL="114300" distR="114300" simplePos="0" relativeHeight="251670528" behindDoc="0" locked="0" layoutInCell="1" allowOverlap="1" wp14:anchorId="43122FD1" wp14:editId="57B93176">
+          <wp:anchor distT="0" distB="0" distL="114300" distR="114300" simplePos="0" relativeHeight="251670528" behindDoc="0" locked="0" layoutInCell="1" allowOverlap="1" wp14:anchorId="43122FD1" wp14:editId="2BD32E87">
             <wp:simplePos x="0" y="0"/>
             <wp:positionH relativeFrom="margin">
               <wp:posOffset>3046472</wp:posOffset>
@@ -6460,7 +6082,7 @@
                     </pic:cNvPicPr>
                   </pic:nvPicPr>
                   <pic:blipFill>
-                    <a:blip r:embed="rId21">
+                    <a:blip r:embed="rId22">
                       <a:extLst>
                         <a:ext uri="{28A0092B-C50C-407E-A947-70E740481C1C}">
                           <a14:useLocalDpi xmlns:a14="http://schemas.microsoft.com/office/drawing/2010/main" val="0"/>
@@ -6529,7 +6151,7 @@
                     </pic:cNvPicPr>
                   </pic:nvPicPr>
                   <pic:blipFill>
-                    <a:blip r:embed="rId22">
+                    <a:blip r:embed="rId23">
                       <a:extLst>
                         <a:ext uri="{28A0092B-C50C-407E-A947-70E740481C1C}">
                           <a14:useLocalDpi xmlns:a14="http://schemas.microsoft.com/office/drawing/2010/main" val="0"/>
@@ -6574,7 +6196,7 @@
           <w:iCs/>
           <w:lang w:eastAsia="en-GB"/>
         </w:rPr>
-        <w:t>Fi</w:t>
+        <w:t>Figure 1</w:t>
       </w:r>
       <w:r>
         <w:rPr>
@@ -6584,7 +6206,7 @@
           <w:iCs/>
           <w:lang w:eastAsia="en-GB"/>
         </w:rPr>
-        <w:t>gure 1</w:t>
+        <w:t>2</w:t>
       </w:r>
       <w:r>
         <w:rPr>
@@ -6594,246 +6216,581 @@
           <w:iCs/>
           <w:lang w:eastAsia="en-GB"/>
         </w:rPr>
-        <w:t>2</w:t>
-      </w:r>
-      <w:r>
+        <w:t>.</w:t>
+      </w:r>
+      <w:r>
+        <w:rPr>
+          <w:i/>
+          <w:iCs/>
+          <w:lang w:eastAsia="en-GB"/>
+        </w:rPr>
+        <w:t xml:space="preserve"> </w:t>
+      </w:r>
+      <w:r>
+        <w:rPr>
+          <w:i/>
+          <w:iCs/>
+          <w:lang w:eastAsia="en-GB"/>
+        </w:rPr>
+        <w:t xml:space="preserve">ACF (Left) and PACF (Right) Plot for the data. </w:t>
+      </w:r>
+    </w:p>
+    <w:p>
+      <w:pPr>
+        <w:rPr>
+          <w:lang w:eastAsia="en-GB"/>
+        </w:rPr>
+      </w:pPr>
+      <w:r>
+        <w:rPr>
+          <w:lang w:eastAsia="en-GB"/>
+        </w:rPr>
+        <w:t xml:space="preserve">There is no strong correlation at lag = 1 for either the ACF or PACF plot, meaning that there is no strong autocorrelation for the sales time series.  </w:t>
+      </w:r>
+    </w:p>
+    <w:p>
+      <w:pPr>
+        <w:pStyle w:val="Heading3"/>
+        <w:rPr>
+          <w:lang w:eastAsia="en-GB"/>
+        </w:rPr>
+      </w:pPr>
+      <w:bookmarkStart w:id="18" w:name="_Toc151922932"/>
+      <w:r>
+        <w:rPr>
+          <w:lang w:eastAsia="en-GB"/>
+        </w:rPr>
+        <w:t>Conclusion</w:t>
+      </w:r>
+      <w:bookmarkEnd w:id="18"/>
+    </w:p>
+    <w:p>
+      <w:pPr>
+        <w:rPr>
+          <w:lang w:eastAsia="en-GB"/>
+        </w:rPr>
+      </w:pPr>
+      <w:r>
+        <w:rPr>
+          <w:lang w:eastAsia="en-GB"/>
+        </w:rPr>
+        <w:t>The ADF test was used to find that the data was stationary, and thus the ARMA model was used. The order of the ARMA model was found by finding multiple AIC values, and the order yielding the lowest AIC values was chosen. This AIC value was still quite high ( &gt; 150,000) indicating that that ARMA model may not have been a good fit for the data set. The ARMA model was then used to predict the last ten time points, which it did poorly (please see the errors in Table 1). Finally, the ACF and PACF plots were graphed and indicated that there is not a strong correlation for the sales data. Overall, the model (ARMA) did not perform well for this time series data, as it did not appropriately predict the sales and had a high AIC value.</w:t>
+      </w:r>
+    </w:p>
+    <w:p>
+      <w:pPr>
+        <w:pStyle w:val="Heading2"/>
+        <w:rPr>
+          <w:lang w:eastAsia="en-GB"/>
+        </w:rPr>
+      </w:pPr>
+      <w:r>
+        <w:rPr>
+          <w:lang w:eastAsia="en-GB"/>
+        </w:rPr>
+        <w:t>Question 2</w:t>
+      </w:r>
+    </w:p>
+    <w:p>
+      <w:pPr>
+        <w:pStyle w:val="Heading3"/>
+        <w:rPr>
+          <w:lang w:eastAsia="en-GB"/>
+        </w:rPr>
+      </w:pPr>
+      <w:r>
+        <w:rPr>
+          <w:lang w:eastAsia="en-GB"/>
+        </w:rPr>
+        <w:t xml:space="preserve">Introduction </w:t>
+      </w:r>
+    </w:p>
+    <w:p>
+      <w:pPr>
+        <w:rPr>
+          <w:lang w:eastAsia="en-GB"/>
+        </w:rPr>
+      </w:pPr>
+      <w:r>
+        <w:rPr>
+          <w:lang w:eastAsia="en-GB"/>
+        </w:rPr>
+        <w:t>Text Analytics has many different branches to it. Text categorisation can include sentiment analysis, language detection, intent detection, and topic labelling. This is essentially taking in text and trying to add a label to it in some way. The data set chosen for this report was tweets relating to COVID-19. Sentiment analysis can be used to predict of a tweet will be positive or negative, for example. However, in order to use machine learning, there must already be a sentiment found on the data set.  Topic modelling is a natural language processing (NLP) technique that can identify common themes in large text data sets. In the case of the COVID-10 data set, topic modelling could be used to find the main theme when people tweet about COVID-19 (For example, lockdown) (Peddireddi, 2023)</w:t>
+      </w:r>
+    </w:p>
+    <w:p>
+      <w:pPr>
+        <w:pStyle w:val="Heading3"/>
+      </w:pPr>
+      <w:r>
+        <w:t>Argument</w:t>
+      </w:r>
+    </w:p>
+    <w:p>
+      <w:r>
+        <w:t>Word clouds were created to get a better sense of the COVID-19 tweet data set (Figure 13-1</w:t>
+      </w:r>
+      <w:r>
+        <w:t>5</w:t>
+      </w:r>
+      <w:r>
+        <w:t>)</w:t>
+      </w:r>
+    </w:p>
+    <w:p/>
+    <w:p/>
+    <w:p/>
+    <w:p/>
+    <w:p/>
+    <w:p>
+      <w:pPr>
         <w:rPr>
           <w:b/>
           <w:bCs/>
           <w:i/>
           <w:iCs/>
-          <w:lang w:eastAsia="en-GB"/>
-        </w:rPr>
-        <w:t>.</w:t>
-      </w:r>
-      <w:r>
-        <w:rPr>
+        </w:rPr>
+      </w:pPr>
+      <w:r>
+        <w:rPr>
+          <w:b/>
+          <w:bCs/>
           <w:i/>
           <w:iCs/>
-          <w:lang w:eastAsia="en-GB"/>
-        </w:rPr>
-        <w:t xml:space="preserve"> </w:t>
-      </w:r>
-      <w:r>
-        <w:rPr>
+          <w:noProof/>
+        </w:rPr>
+        <w:lastRenderedPageBreak/>
+        <w:drawing>
+          <wp:anchor distT="0" distB="0" distL="114300" distR="114300" simplePos="0" relativeHeight="251672576" behindDoc="0" locked="0" layoutInCell="1" allowOverlap="1" wp14:anchorId="6A0A100F" wp14:editId="2B587348">
+            <wp:simplePos x="0" y="0"/>
+            <wp:positionH relativeFrom="margin">
+              <wp:posOffset>45720</wp:posOffset>
+            </wp:positionH>
+            <wp:positionV relativeFrom="paragraph">
+              <wp:posOffset>3017520</wp:posOffset>
+            </wp:positionV>
+            <wp:extent cx="4907280" cy="2492375"/>
+            <wp:effectExtent l="0" t="0" r="7620" b="3175"/>
+            <wp:wrapTopAndBottom/>
+            <wp:docPr id="1175922796" name="Picture 2" descr="A close-up of words&#10;&#10;Description automatically generated"/>
+            <wp:cNvGraphicFramePr>
+              <a:graphicFrameLocks xmlns:a="http://schemas.openxmlformats.org/drawingml/2006/main" noChangeAspect="1"/>
+            </wp:cNvGraphicFramePr>
+            <a:graphic xmlns:a="http://schemas.openxmlformats.org/drawingml/2006/main">
+              <a:graphicData uri="http://schemas.openxmlformats.org/drawingml/2006/picture">
+                <pic:pic xmlns:pic="http://schemas.openxmlformats.org/drawingml/2006/picture">
+                  <pic:nvPicPr>
+                    <pic:cNvPr id="1175922796" name="Picture 2" descr="A close-up of words&#10;&#10;Description automatically generated"/>
+                    <pic:cNvPicPr>
+                      <a:picLocks noChangeAspect="1" noChangeArrowheads="1"/>
+                    </pic:cNvPicPr>
+                  </pic:nvPicPr>
+                  <pic:blipFill>
+                    <a:blip r:embed="rId24" cstate="print">
+                      <a:extLst>
+                        <a:ext uri="{28A0092B-C50C-407E-A947-70E740481C1C}">
+                          <a14:useLocalDpi xmlns:a14="http://schemas.microsoft.com/office/drawing/2010/main" val="0"/>
+                        </a:ext>
+                      </a:extLst>
+                    </a:blip>
+                    <a:srcRect/>
+                    <a:stretch>
+                      <a:fillRect/>
+                    </a:stretch>
+                  </pic:blipFill>
+                  <pic:spPr bwMode="auto">
+                    <a:xfrm>
+                      <a:off x="0" y="0"/>
+                      <a:ext cx="4907280" cy="2492375"/>
+                    </a:xfrm>
+                    <a:prstGeom prst="rect">
+                      <a:avLst/>
+                    </a:prstGeom>
+                    <a:noFill/>
+                    <a:ln>
+                      <a:noFill/>
+                    </a:ln>
+                  </pic:spPr>
+                </pic:pic>
+              </a:graphicData>
+            </a:graphic>
+            <wp14:sizeRelH relativeFrom="margin">
+              <wp14:pctWidth>0</wp14:pctWidth>
+            </wp14:sizeRelH>
+            <wp14:sizeRelV relativeFrom="margin">
+              <wp14:pctHeight>0</wp14:pctHeight>
+            </wp14:sizeRelV>
+          </wp:anchor>
+        </w:drawing>
+      </w:r>
+      <w:r>
+        <w:rPr>
+          <w:b/>
+          <w:bCs/>
           <w:i/>
           <w:iCs/>
+          <w:noProof/>
+        </w:rPr>
+        <w:drawing>
+          <wp:anchor distT="0" distB="0" distL="114300" distR="114300" simplePos="0" relativeHeight="251675648" behindDoc="0" locked="0" layoutInCell="1" allowOverlap="1" wp14:anchorId="3BB5DBC8" wp14:editId="67E084ED">
+            <wp:simplePos x="0" y="0"/>
+            <wp:positionH relativeFrom="margin">
+              <wp:align>left</wp:align>
+            </wp:positionH>
+            <wp:positionV relativeFrom="paragraph">
+              <wp:posOffset>15240</wp:posOffset>
+            </wp:positionV>
+            <wp:extent cx="5151120" cy="2616835"/>
+            <wp:effectExtent l="0" t="0" r="0" b="0"/>
+            <wp:wrapTopAndBottom/>
+            <wp:docPr id="1395332751" name="Picture 1" descr="A close up of words&#10;&#10;Description automatically generated"/>
+            <wp:cNvGraphicFramePr>
+              <a:graphicFrameLocks xmlns:a="http://schemas.openxmlformats.org/drawingml/2006/main" noChangeAspect="1"/>
+            </wp:cNvGraphicFramePr>
+            <a:graphic xmlns:a="http://schemas.openxmlformats.org/drawingml/2006/main">
+              <a:graphicData uri="http://schemas.openxmlformats.org/drawingml/2006/picture">
+                <pic:pic xmlns:pic="http://schemas.openxmlformats.org/drawingml/2006/picture">
+                  <pic:nvPicPr>
+                    <pic:cNvPr id="1395332751" name="Picture 1" descr="A close up of words&#10;&#10;Description automatically generated"/>
+                    <pic:cNvPicPr>
+                      <a:picLocks noChangeAspect="1" noChangeArrowheads="1"/>
+                    </pic:cNvPicPr>
+                  </pic:nvPicPr>
+                  <pic:blipFill>
+                    <a:blip r:embed="rId25" cstate="print">
+                      <a:extLst>
+                        <a:ext uri="{28A0092B-C50C-407E-A947-70E740481C1C}">
+                          <a14:useLocalDpi xmlns:a14="http://schemas.microsoft.com/office/drawing/2010/main" val="0"/>
+                        </a:ext>
+                      </a:extLst>
+                    </a:blip>
+                    <a:srcRect/>
+                    <a:stretch>
+                      <a:fillRect/>
+                    </a:stretch>
+                  </pic:blipFill>
+                  <pic:spPr bwMode="auto">
+                    <a:xfrm>
+                      <a:off x="0" y="0"/>
+                      <a:ext cx="5151120" cy="2616835"/>
+                    </a:xfrm>
+                    <a:prstGeom prst="rect">
+                      <a:avLst/>
+                    </a:prstGeom>
+                    <a:noFill/>
+                    <a:ln>
+                      <a:noFill/>
+                    </a:ln>
+                  </pic:spPr>
+                </pic:pic>
+              </a:graphicData>
+            </a:graphic>
+            <wp14:sizeRelH relativeFrom="margin">
+              <wp14:pctWidth>0</wp14:pctWidth>
+            </wp14:sizeRelH>
+            <wp14:sizeRelV relativeFrom="margin">
+              <wp14:pctHeight>0</wp14:pctHeight>
+            </wp14:sizeRelV>
+          </wp:anchor>
+        </w:drawing>
+      </w:r>
+      <w:r>
+        <w:rPr>
+          <w:b/>
+          <w:bCs/>
+          <w:i/>
+          <w:iCs/>
+        </w:rPr>
+        <w:t xml:space="preserve">Figure 13. </w:t>
+      </w:r>
+      <w:r>
+        <w:rPr>
+          <w:i/>
+          <w:iCs/>
+        </w:rPr>
+        <w:t>Word Cloud for HashTags in Tweets.</w:t>
+      </w:r>
+    </w:p>
+    <w:p>
+      <w:r>
+        <w:rPr>
+          <w:noProof/>
+        </w:rPr>
+        <w:drawing>
+          <wp:anchor distT="0" distB="0" distL="114300" distR="114300" simplePos="0" relativeHeight="251673600" behindDoc="0" locked="0" layoutInCell="1" allowOverlap="1" wp14:anchorId="128EFD89" wp14:editId="5A5E1F38">
+            <wp:simplePos x="0" y="0"/>
+            <wp:positionH relativeFrom="margin">
+              <wp:posOffset>60960</wp:posOffset>
+            </wp:positionH>
+            <wp:positionV relativeFrom="paragraph">
+              <wp:posOffset>3065145</wp:posOffset>
+            </wp:positionV>
+            <wp:extent cx="5181600" cy="2632075"/>
+            <wp:effectExtent l="0" t="0" r="0" b="0"/>
+            <wp:wrapTopAndBottom/>
+            <wp:docPr id="698659076" name="Picture 3" descr="A close up of words&#10;&#10;Description automatically generated"/>
+            <wp:cNvGraphicFramePr>
+              <a:graphicFrameLocks xmlns:a="http://schemas.openxmlformats.org/drawingml/2006/main" noChangeAspect="1"/>
+            </wp:cNvGraphicFramePr>
+            <a:graphic xmlns:a="http://schemas.openxmlformats.org/drawingml/2006/main">
+              <a:graphicData uri="http://schemas.openxmlformats.org/drawingml/2006/picture">
+                <pic:pic xmlns:pic="http://schemas.openxmlformats.org/drawingml/2006/picture">
+                  <pic:nvPicPr>
+                    <pic:cNvPr id="698659076" name="Picture 3" descr="A close up of words&#10;&#10;Description automatically generated"/>
+                    <pic:cNvPicPr>
+                      <a:picLocks noChangeAspect="1" noChangeArrowheads="1"/>
+                    </pic:cNvPicPr>
+                  </pic:nvPicPr>
+                  <pic:blipFill>
+                    <a:blip r:embed="rId26" cstate="print">
+                      <a:extLst>
+                        <a:ext uri="{28A0092B-C50C-407E-A947-70E740481C1C}">
+                          <a14:useLocalDpi xmlns:a14="http://schemas.microsoft.com/office/drawing/2010/main" val="0"/>
+                        </a:ext>
+                      </a:extLst>
+                    </a:blip>
+                    <a:srcRect/>
+                    <a:stretch>
+                      <a:fillRect/>
+                    </a:stretch>
+                  </pic:blipFill>
+                  <pic:spPr bwMode="auto">
+                    <a:xfrm>
+                      <a:off x="0" y="0"/>
+                      <a:ext cx="5181600" cy="2632075"/>
+                    </a:xfrm>
+                    <a:prstGeom prst="rect">
+                      <a:avLst/>
+                    </a:prstGeom>
+                    <a:noFill/>
+                    <a:ln>
+                      <a:noFill/>
+                    </a:ln>
+                  </pic:spPr>
+                </pic:pic>
+              </a:graphicData>
+            </a:graphic>
+            <wp14:sizeRelH relativeFrom="margin">
+              <wp14:pctWidth>0</wp14:pctWidth>
+            </wp14:sizeRelH>
+            <wp14:sizeRelV relativeFrom="margin">
+              <wp14:pctHeight>0</wp14:pctHeight>
+            </wp14:sizeRelV>
+          </wp:anchor>
+        </w:drawing>
+      </w:r>
+      <w:r>
+        <w:rPr>
+          <w:b/>
+          <w:bCs/>
+          <w:i/>
+          <w:iCs/>
+        </w:rPr>
+        <w:t>Figure 14.</w:t>
+      </w:r>
+      <w:r>
+        <w:rPr>
+          <w:i/>
+          <w:iCs/>
+        </w:rPr>
+        <w:t xml:space="preserve"> Word Cloud for the Tweets</w:t>
+      </w:r>
+    </w:p>
+    <w:p/>
+    <w:p>
+      <w:pPr>
+        <w:rPr>
+          <w:i/>
+          <w:iCs/>
+        </w:rPr>
+      </w:pPr>
+      <w:r>
+        <w:rPr>
+          <w:b/>
+          <w:bCs/>
+          <w:i/>
+          <w:iCs/>
+        </w:rPr>
+        <w:t>Figure 1</w:t>
+      </w:r>
+      <w:r>
+        <w:rPr>
+          <w:b/>
+          <w:bCs/>
+          <w:i/>
+          <w:iCs/>
+        </w:rPr>
+        <w:t>5</w:t>
+      </w:r>
+      <w:r>
+        <w:rPr>
+          <w:b/>
+          <w:bCs/>
+          <w:i/>
+          <w:iCs/>
+        </w:rPr>
+        <w:t>.</w:t>
+      </w:r>
+      <w:r>
+        <w:rPr>
+          <w:i/>
+          <w:iCs/>
+        </w:rPr>
+        <w:t xml:space="preserve"> Word Cloud for Location </w:t>
+      </w:r>
+    </w:p>
+    <w:p>
+      <w:r>
+        <w:lastRenderedPageBreak/>
+        <w:t xml:space="preserve">The word clouds are useful at </w:t>
+      </w:r>
+      <w:r>
+        <w:t>determining</w:t>
+      </w:r>
+      <w:r>
+        <w:t xml:space="preserve"> if there is any missing data (in Figure 15, for example, NaN comes up a lot for location) and can be good at initial check for topic in tweets. These tweets are learning about COVID-19 from Figure 14, but we can also see other topics, adjacent to COVID-19 are mentioned such as: Donald Trump, voting, and mental health. </w:t>
+      </w:r>
+    </w:p>
+    <w:p>
+      <w:r>
+        <w:t xml:space="preserve">In order to predict sentiment analysis a data set was taken where sentiments were already added to the tweets, specifically tweets from India. (Kumar, 2020). Vectorisation is used to map words to a vector of real numbers, which is then in turn used to predict words – this was used for sentiment analysis (Sieg, 2018) Count Vectorization was used as it is good for simple data sets, it can however be unsuitable when there is a lot of stop words but they were removed in this case. </w:t>
+      </w:r>
+    </w:p>
+    <w:p>
+      <w:r>
+        <w:t xml:space="preserve">For </w:t>
+      </w:r>
+      <w:r>
+        <w:t>the</w:t>
+      </w:r>
+      <w:r>
+        <w:t xml:space="preserve"> machine learning asp</w:t>
+      </w:r>
+      <w:r>
+        <w:t xml:space="preserve">ect, </w:t>
+      </w:r>
+      <w:r>
+        <w:t xml:space="preserve">a simple </w:t>
+      </w:r>
+      <w:r>
+        <w:t>logistic</w:t>
+      </w:r>
+      <w:r>
+        <w:t xml:space="preserve"> regression model was used. The C values were tuned using GridSearchC</w:t>
+      </w:r>
+      <w:r>
+        <w:t xml:space="preserve">V and this was cross validated using a repeated stratified k-fold validation. An accuracy of 67.5 % was found for C = 1.0 to predict the sentiment of the tweets. Although this is not a favourable result, there are many other machine learning models that could be tested to predict the sentiment. As well as this, this is a small data set particular to one country, and more data would make this more accurate. </w:t>
+      </w:r>
+    </w:p>
+    <w:p>
+      <w:pPr>
+        <w:pStyle w:val="Heading3"/>
+        <w:rPr>
           <w:lang w:eastAsia="en-GB"/>
         </w:rPr>
-        <w:t xml:space="preserve">ACF (Left) and PACF (Right) Plot for the data. </w:t>
-      </w:r>
-    </w:p>
-    <w:p>
-      <w:pPr>
+      </w:pPr>
+      <w:r>
         <w:rPr>
           <w:lang w:eastAsia="en-GB"/>
         </w:rPr>
+        <w:t>Conclusion</w:t>
+      </w:r>
+    </w:p>
+    <w:p>
+      <w:pPr>
+        <w:spacing w:before="240" w:after="240"/>
       </w:pPr>
       <w:r>
         <w:rPr>
           <w:lang w:eastAsia="en-GB"/>
         </w:rPr>
-        <w:t xml:space="preserve">There is no strong correlation at lag = 1 for either the ACF or PACF plot, meaning that there is no strong autocorrelation for the sales time series.  </w:t>
-      </w:r>
-    </w:p>
-    <w:p>
-      <w:pPr>
-        <w:pStyle w:val="Heading3"/>
+        <w:t xml:space="preserve">Sentiment analysis was performed for COVID-19 tweets from India. Using a Linear Regression model and Count Vectorization to turn the words in numbers, it was found that the model was 67 % accurate at predicting sentiments. Different Count Vectorization models, such as  Bag of Words, or Transformers such as </w:t>
+      </w:r>
+      <w:r>
         <w:rPr>
           <w:lang w:eastAsia="en-GB"/>
         </w:rPr>
-      </w:pPr>
-      <w:bookmarkStart w:id="18" w:name="_Toc151922932"/>
+        <w:t>Bidirectional Encoder Representations from Transformers</w:t>
+      </w:r>
       <w:r>
         <w:rPr>
           <w:lang w:eastAsia="en-GB"/>
         </w:rPr>
-        <w:t>Conclusion</w:t>
-      </w:r>
-      <w:bookmarkEnd w:id="18"/>
-    </w:p>
-    <w:p>
-      <w:pPr>
-        <w:rPr>
-          <w:lang w:eastAsia="en-GB"/>
-        </w:rPr>
-      </w:pPr>
-      <w:r>
-        <w:rPr>
-          <w:lang w:eastAsia="en-GB"/>
-        </w:rPr>
-        <w:t xml:space="preserve">The ADF test was used to find that the data was stationary, and thus the ARMA model was used. The order of the ARMA model was found by finding multiple AIC values, and the order yielding the lowest AIC values was chosen. This AIC value was still quite high </w:t>
-      </w:r>
-      <w:proofErr w:type="gramStart"/>
-      <w:r>
-        <w:rPr>
-          <w:lang w:eastAsia="en-GB"/>
-        </w:rPr>
-        <w:t>( &gt;</w:t>
-      </w:r>
-      <w:proofErr w:type="gramEnd"/>
-      <w:r>
-        <w:rPr>
-          <w:lang w:eastAsia="en-GB"/>
-        </w:rPr>
-        <w:t xml:space="preserve"> 150,000) indicating that that ARMA model may not have been a good fit for the data set. The ARMA model was then used to predict the last ten time points, which it did poorly (please see the errors in Table 1). Finally, the ACF and PACF plots were graphed and indicated that there is not a strong correlation for the sales data. Overall, the model (ARMA) did not perform well for this time series data, as it did not appropriately predict the sales and had a high AIC value.</w:t>
-      </w:r>
-    </w:p>
-    <w:p>
-      <w:pPr>
-        <w:pStyle w:val="Heading2"/>
-        <w:rPr>
-          <w:lang w:eastAsia="en-GB"/>
-        </w:rPr>
-      </w:pPr>
-      <w:r>
-        <w:rPr>
-          <w:lang w:eastAsia="en-GB"/>
-        </w:rPr>
-        <w:t xml:space="preserve">Question </w:t>
-      </w:r>
-      <w:r>
-        <w:rPr>
-          <w:lang w:eastAsia="en-GB"/>
-        </w:rPr>
-        <w:t>2</w:t>
-      </w:r>
-    </w:p>
-    <w:p>
-      <w:pPr>
-        <w:pStyle w:val="Heading3"/>
-        <w:rPr>
-          <w:lang w:eastAsia="en-GB"/>
-        </w:rPr>
-      </w:pPr>
-      <w:r>
-        <w:rPr>
-          <w:lang w:eastAsia="en-GB"/>
-        </w:rPr>
-        <w:t xml:space="preserve">Introduction </w:t>
-      </w:r>
-    </w:p>
-    <w:p>
-      <w:pPr>
-        <w:rPr>
-          <w:lang w:eastAsia="en-GB"/>
-        </w:rPr>
-      </w:pPr>
-      <w:r>
-        <w:rPr>
-          <w:lang w:eastAsia="en-GB"/>
-        </w:rPr>
-        <w:t xml:space="preserve">Text Analytics has many different branches to it. Text categorisation can include sentiment analysis, language detection, intent detection, and topic labelling. This is essentially taking in text and trying to add a label to it in some way. The data set chosen for this report was tweets relating to COVID-19. Sentiment analysis can be used to predict of a tweet will be positive or negative, for example. However, </w:t>
-      </w:r>
-      <w:proofErr w:type="gramStart"/>
-      <w:r>
-        <w:rPr>
-          <w:lang w:eastAsia="en-GB"/>
-        </w:rPr>
-        <w:t>in order to</w:t>
-      </w:r>
-      <w:proofErr w:type="gramEnd"/>
-      <w:r>
-        <w:rPr>
-          <w:lang w:eastAsia="en-GB"/>
-        </w:rPr>
-        <w:t xml:space="preserve"> use machine learning, there must already be a sentiment found on the data set.  Topic modelling is a natural language processing (NLP) technique that can identify common themes in large text data sets. In the case of the COVID-10 data set, topic modelling could be used to find the main theme when people tweet about COVID-19 (For example, lockdown) (</w:t>
-      </w:r>
-      <w:proofErr w:type="spellStart"/>
-      <w:r>
-        <w:rPr>
-          <w:lang w:eastAsia="en-GB"/>
-        </w:rPr>
-        <w:t>Peddireddi</w:t>
-      </w:r>
-      <w:proofErr w:type="spellEnd"/>
-      <w:r>
-        <w:rPr>
-          <w:lang w:eastAsia="en-GB"/>
-        </w:rPr>
-        <w:t>, 2023)</w:t>
-      </w:r>
-    </w:p>
-    <w:p>
-      <w:pPr>
-        <w:rPr>
-          <w:lang w:eastAsia="en-GB"/>
-        </w:rPr>
-      </w:pPr>
+        <w:t xml:space="preserve"> (BERT) could be used to improve the input going into the Machine learning model. </w:t>
+      </w:r>
+    </w:p>
+    <w:p>
+      <w:pPr>
+        <w:jc w:val="left"/>
+      </w:pPr>
+      <w:r>
+        <w:br w:type="page"/>
+      </w:r>
+    </w:p>
+    <w:p>
+      <w:pPr>
+        <w:pStyle w:val="Heading1"/>
+      </w:pPr>
+      <w:r>
+        <w:lastRenderedPageBreak/>
+        <w:t>R</w:t>
+      </w:r>
+      <w:r>
+        <w:t>eferences</w:t>
+      </w:r>
     </w:p>
     <w:p>
       <w:pPr>
         <w:spacing w:before="240" w:after="240"/>
         <w:jc w:val="left"/>
       </w:pPr>
+      <w:r>
+        <w:t xml:space="preserve">Armstrong, J.S. (2001). ‘Principles of Forecasting: A handbook for </w:t>
+      </w:r>
+      <w:r>
+        <w:t>Researchers</w:t>
+      </w:r>
+      <w:r>
+        <w:t xml:space="preserve"> and Practitioners’ New York: Springer. </w:t>
+      </w:r>
     </w:p>
     <w:p>
       <w:pPr>
         <w:spacing w:before="240" w:after="240"/>
         <w:jc w:val="left"/>
       </w:pPr>
+      <w:r>
+        <w:t xml:space="preserve">Kumar, S. (2020) ‘Covid 19 Indian Sentiments on Covid 10 and Lockdown’ </w:t>
+      </w:r>
+      <w:r>
+        <w:rPr>
+          <w:i/>
+          <w:iCs/>
+        </w:rPr>
+        <w:t>Kaggle</w:t>
+      </w:r>
+      <w:r>
+        <w:t xml:space="preserve"> [online] Available at: </w:t>
+      </w:r>
+      <w:hyperlink r:id="rId27" w:history="1">
+        <w:r>
+          <w:rPr>
+            <w:rStyle w:val="Hyperlink"/>
+          </w:rPr>
+          <w:t>https://www.kaggle.com/datasets/surajkum1198/twitterdata/data</w:t>
+        </w:r>
+      </w:hyperlink>
+      <w:r>
+        <w:t xml:space="preserve"> Accessed 15th November 2023. </w:t>
+      </w:r>
     </w:p>
     <w:p>
       <w:pPr>
         <w:spacing w:before="240" w:after="240"/>
         <w:jc w:val="left"/>
       </w:pPr>
-    </w:p>
-    <w:p>
-      <w:pPr>
-        <w:spacing w:before="240" w:after="240"/>
-        <w:jc w:val="left"/>
-      </w:pPr>
-    </w:p>
-    <w:p>
-      <w:pPr>
-        <w:spacing w:before="240" w:after="240"/>
-        <w:jc w:val="left"/>
-      </w:pPr>
-    </w:p>
-    <w:p>
-      <w:pPr>
-        <w:spacing w:before="240" w:after="240"/>
-        <w:jc w:val="left"/>
-      </w:pPr>
-    </w:p>
-    <w:p>
-      <w:pPr>
-        <w:pStyle w:val="Heading1"/>
-      </w:pPr>
-      <w:r>
-        <w:t>References</w:t>
-      </w:r>
-    </w:p>
-    <w:p>
-      <w:pPr>
-        <w:spacing w:before="240" w:after="240"/>
-        <w:jc w:val="left"/>
-      </w:pPr>
-      <w:r>
-        <w:t xml:space="preserve">Armstrong, J.S. (2001). ‘Principles of Forecasting: A handbook for </w:t>
-      </w:r>
-      <w:proofErr w:type="gramStart"/>
-      <w:r>
-        <w:t>Researches</w:t>
-      </w:r>
-      <w:proofErr w:type="gramEnd"/>
-      <w:r>
-        <w:t xml:space="preserve"> and Practitioners’ New York: Springer. </w:t>
-      </w:r>
-    </w:p>
-    <w:p>
-      <w:pPr>
-        <w:spacing w:before="240" w:after="240"/>
-        <w:jc w:val="left"/>
-      </w:pPr>
-      <w:proofErr w:type="spellStart"/>
-      <w:r>
-        <w:t>Peddireddi</w:t>
-      </w:r>
-      <w:proofErr w:type="spellEnd"/>
-      <w:r>
-        <w:t xml:space="preserve">, Y. (2023) ‘Topic Modelling in Natural Language Processing’ </w:t>
+      <w:r>
+        <w:t xml:space="preserve">Peddireddi, Y. (2023) ‘Topic Modelling in Natural Language Processing’ </w:t>
       </w:r>
       <w:r>
         <w:rPr>
@@ -6845,7 +6802,7 @@
       <w:r>
         <w:t xml:space="preserve"> [online] Available at: </w:t>
       </w:r>
-      <w:hyperlink r:id="rId23" w:history="1">
+      <w:hyperlink r:id="rId28" w:anchor=":~:text=Topic%20modeling%20is%20a%20natural,Latent%20Dirichlet%20Allocation%20(LDA)" w:history="1">
         <w:r>
           <w:rPr>
             <w:rStyle w:val="Hyperlink"/>
@@ -6874,13 +6831,8 @@
         <w:spacing w:before="240" w:after="240"/>
         <w:jc w:val="left"/>
       </w:pPr>
-      <w:proofErr w:type="spellStart"/>
-      <w:r>
-        <w:t>PennState</w:t>
-      </w:r>
-      <w:proofErr w:type="spellEnd"/>
-      <w:r>
-        <w:t xml:space="preserve"> (2018). ’10.2 – Autocorrelation and Time Series Methods’ </w:t>
+      <w:r>
+        <w:t xml:space="preserve">PennState (2018). ’10.2 – Autocorrelation and Time Series Methods’ </w:t>
       </w:r>
       <w:r>
         <w:rPr>
@@ -6892,7 +6844,7 @@
       <w:r>
         <w:t xml:space="preserve">. [online] Available at: </w:t>
       </w:r>
-      <w:hyperlink r:id="rId24" w:history="1">
+      <w:hyperlink r:id="rId29" w:anchor=":~:text=Autocorrelation%20and%20Partial%20Autocorrelation,%2C%202%20%2C%20.%20.%20.%20" w:history="1">
         <w:r>
           <w:rPr>
             <w:rStyle w:val="Hyperlink"/>
@@ -6930,11 +6882,9 @@
       <w:r>
         <w:t xml:space="preserve"> (2023). ‘Tests for </w:t>
       </w:r>
-      <w:proofErr w:type="spellStart"/>
-      <w:r>
-        <w:t>Stationaryity</w:t>
-      </w:r>
-      <w:proofErr w:type="spellEnd"/>
+      <w:r>
+        <w:t>Stationarity</w:t>
+      </w:r>
       <w:r>
         <w:t xml:space="preserve"> in Time Series – Dickey Fuller Test &amp; Augmented Dickey Fuller (ADF) Test’. </w:t>
       </w:r>
@@ -6948,7 +6898,7 @@
       <w:r>
         <w:t xml:space="preserve"> [online] Available at: </w:t>
       </w:r>
-      <w:hyperlink r:id="rId25" w:history="1">
+      <w:hyperlink r:id="rId30" w:history="1">
         <w:r>
           <w:rPr>
             <w:rStyle w:val="Hyperlink"/>
@@ -6965,7 +6915,40 @@
         <w:spacing w:before="240" w:after="240"/>
         <w:jc w:val="left"/>
       </w:pPr>
-      <w:hyperlink r:id="rId26" w:history="1">
+      <w:r>
+        <w:t>Sieg, A. (2018). ‘</w:t>
+      </w:r>
+      <w:r>
+        <w:t>Text Similarities: Estimate the degree of similarity between two texts’</w:t>
+      </w:r>
+      <w:r>
+        <w:rPr>
+          <w:i/>
+          <w:iCs/>
+        </w:rPr>
+        <w:t xml:space="preserve"> Medium</w:t>
+      </w:r>
+      <w:r>
+        <w:t xml:space="preserve"> [online] Available at: </w:t>
+      </w:r>
+      <w:hyperlink r:id="rId31" w:history="1">
+        <w:r>
+          <w:rPr>
+            <w:rStyle w:val="Hyperlink"/>
+          </w:rPr>
+          <w:t>https://medium.com/@adriensieg/text-similarities-da019229c894</w:t>
+        </w:r>
+      </w:hyperlink>
+      <w:r>
+        <w:t xml:space="preserve"> Accessed 26th November 2023. </w:t>
+      </w:r>
+    </w:p>
+    <w:p>
+      <w:pPr>
+        <w:spacing w:before="240" w:after="240"/>
+        <w:jc w:val="left"/>
+      </w:pPr>
+      <w:hyperlink r:id="rId32" w:anchor=":~:text=What%20is%20time%20series%20analysis,data%20points%20intermittently%20or%20randomly" w:history="1">
         <w:r>
           <w:t xml:space="preserve">Tableau (2023). ‘Time Series Analysis: Definition, Types, Techniques, and When It’s Used. </w:t>
         </w:r>
@@ -7040,7 +7023,7 @@
     </w:p>
     <w:p/>
     <w:sectPr>
-      <w:footerReference w:type="default" r:id="rId27"/>
+      <w:footerReference w:type="default" r:id="rId33"/>
       <w:pgSz w:w="11906" w:h="16838"/>
       <w:pgMar w:top="1440" w:right="1440" w:bottom="1440" w:left="1440" w:header="708" w:footer="708" w:gutter="0"/>
       <w:cols w:space="708"/>
@@ -7529,15 +7512,6 @@
   </w:num>
   <w:num w:numId="3" w16cid:durableId="613563311">
     <w:abstractNumId w:val="2"/>
-    <w:lvlOverride w:ilvl="0"/>
-    <w:lvlOverride w:ilvl="1"/>
-    <w:lvlOverride w:ilvl="2"/>
-    <w:lvlOverride w:ilvl="3"/>
-    <w:lvlOverride w:ilvl="4"/>
-    <w:lvlOverride w:ilvl="5"/>
-    <w:lvlOverride w:ilvl="6"/>
-    <w:lvlOverride w:ilvl="7"/>
-    <w:lvlOverride w:ilvl="8"/>
   </w:num>
 </w:numbering>
 </file>

--- a/Report.docx
+++ b/Report.docx
@@ -3,14 +3,27 @@
 <w:document xmlns:wpc="http://schemas.microsoft.com/office/word/2010/wordprocessingCanvas" xmlns:cx="http://schemas.microsoft.com/office/drawing/2014/chartex" xmlns:cx1="http://schemas.microsoft.com/office/drawing/2015/9/8/chartex" xmlns:cx2="http://schemas.microsoft.com/office/drawing/2015/10/21/chartex" xmlns:cx3="http://schemas.microsoft.com/office/drawing/2016/5/9/chartex" xmlns:cx4="http://schemas.microsoft.com/office/drawing/2016/5/10/chartex" xmlns:cx5="http://schemas.microsoft.com/office/drawing/2016/5/11/chartex" xmlns:cx6="http://schemas.microsoft.com/office/drawing/2016/5/12/chartex" xmlns:cx7="http://schemas.microsoft.com/office/drawing/2016/5/13/chartex" xmlns:cx8="http://schemas.microsoft.com/office/drawing/2016/5/14/chartex" xmlns:mc="http://schemas.openxmlformats.org/markup-compatibility/2006" xmlns:aink="http://schemas.microsoft.com/office/drawing/2016/ink" xmlns:am3d="http://schemas.microsoft.com/office/drawing/2017/model3d" xmlns:o="urn:schemas-microsoft-com:office:office" xmlns:oel="http://schemas.microsoft.com/office/2019/extlst" xmlns:r="http://schemas.openxmlformats.org/officeDocument/2006/relationships" xmlns:m="http://schemas.openxmlformats.org/officeDocument/2006/math" xmlns:v="urn:schemas-microsoft-com:vml" xmlns:wp14="http://schemas.microsoft.com/office/word/2010/wordprocessingDrawing" xmlns:wp="http://schemas.openxmlformats.org/drawingml/2006/wordprocessingDrawing" xmlns:w10="urn:schemas-microsoft-com:office:word" xmlns:w="http://schemas.openxmlformats.org/wordprocessingml/2006/main" xmlns:w14="http://schemas.microsoft.com/office/word/2010/wordml" xmlns:w15="http://schemas.microsoft.com/office/word/2012/wordml" xmlns:w16cex="http://schemas.microsoft.com/office/word/2018/wordml/cex" xmlns:w16cid="http://schemas.microsoft.com/office/word/2016/wordml/cid" xmlns:w16="http://schemas.microsoft.com/office/word/2018/wordml" xmlns:w16sdtdh="http://schemas.microsoft.com/office/word/2020/wordml/sdtdatahash" xmlns:w16se="http://schemas.microsoft.com/office/word/2015/wordml/symex" xmlns:wpg="http://schemas.microsoft.com/office/word/2010/wordprocessingGroup" xmlns:wpi="http://schemas.microsoft.com/office/word/2010/wordprocessingInk" xmlns:wne="http://schemas.microsoft.com/office/word/2006/wordml" xmlns:wps="http://schemas.microsoft.com/office/word/2010/wordprocessingShape" mc:Ignorable="w14 w15 w16se w16cid w16 w16cex w16sdtdh wp14">
   <w:body>
     <w:p>
-      <w:hyperlink r:id="rId8" w:history="1">
-        <w:r>
-          <w:rPr>
-            <w:rStyle w:val="Hyperlink"/>
-          </w:rPr>
-          <w:t>https://www.kaggle.com/code/khansahil128/online-shopping-dataset</w:t>
-        </w:r>
-      </w:hyperlink>
+      <w:r>
+        <w:fldChar w:fldCharType="begin"/>
+      </w:r>
+      <w:r>
+        <w:instrText>HYPERLINK "https://www.kaggle.com/code/khansahil128/online-shopping-dataset"</w:instrText>
+      </w:r>
+      <w:r>
+        <w:fldChar w:fldCharType="separate"/>
+      </w:r>
+      <w:r>
+        <w:rPr>
+          <w:rStyle w:val="Hyperlink"/>
+        </w:rPr>
+        <w:t>https://www.kaggle.com/code/khansahil128/online-shopping-dataset</w:t>
+      </w:r>
+      <w:r>
+        <w:rPr>
+          <w:rStyle w:val="Hyperlink"/>
+        </w:rPr>
+        <w:fldChar w:fldCharType="end"/>
+      </w:r>
       <w:r>
         <w:t xml:space="preserve"> from her</w:t>
       </w:r>
@@ -252,7 +265,7 @@
                                 <a:avLst/>
                               </a:prstGeom>
                               <a:blipFill>
-                                <a:blip r:embed="rId9"/>
+                                <a:blip r:embed="rId8"/>
                                 <a:stretch>
                                   <a:fillRect r="-7574"/>
                                 </a:stretch>
@@ -1857,7 +1870,6 @@
           <w:pPr>
             <w:pStyle w:val="TOC1"/>
             <w:tabs>
-              <w:tab w:val="left" w:pos="440"/>
               <w:tab w:val="right" w:leader="dot" w:pos="9016"/>
             </w:tabs>
             <w:rPr>
@@ -1878,41 +1890,23 @@
           <w:r>
             <w:fldChar w:fldCharType="separate"/>
           </w:r>
-          <w:hyperlink w:anchor="_Toc151922916" w:history="1">
+          <w:hyperlink w:anchor="_Toc151929268" w:history="1">
             <w:r>
               <w:rPr>
                 <w:rStyle w:val="Hyperlink"/>
                 <w:noProof/>
               </w:rPr>
-              <w:t>1.</w:t>
-            </w:r>
-            <w:r>
-              <w:rPr>
-                <w:rFonts w:asciiTheme="minorHAnsi" w:eastAsiaTheme="minorEastAsia" w:hAnsiTheme="minorHAnsi" w:cstheme="minorBidi"/>
-                <w:noProof/>
-                <w:kern w:val="2"/>
-                <w:sz w:val="22"/>
-                <w:lang w:eastAsia="en-IE"/>
-                <w14:ligatures w14:val="standardContextual"/>
+              <w:t>Git Hub:</w:t>
+            </w:r>
+            <w:r>
+              <w:rPr>
+                <w:noProof/>
+                <w:webHidden/>
               </w:rPr>
               <w:tab/>
             </w:r>
             <w:r>
               <w:rPr>
-                <w:rStyle w:val="Hyperlink"/>
-                <w:noProof/>
-              </w:rPr>
-              <w:t>Data Visualisation</w:t>
-            </w:r>
-            <w:r>
-              <w:rPr>
-                <w:noProof/>
-                <w:webHidden/>
-              </w:rPr>
-              <w:tab/>
-            </w:r>
-            <w:r>
-              <w:rPr>
                 <w:noProof/>
                 <w:webHidden/>
               </w:rPr>
@@ -1923,7 +1917,7 @@
                 <w:noProof/>
                 <w:webHidden/>
               </w:rPr>
-              <w:instrText xml:space="preserve"> PAGEREF _Toc151922916 \h </w:instrText>
+              <w:instrText xml:space="preserve"> PAGEREF _Toc151929268 \h </w:instrText>
             </w:r>
             <w:r>
               <w:rPr>
@@ -1944,809 +1938,6 @@
                 <w:webHidden/>
               </w:rPr>
               <w:t>4</w:t>
-            </w:r>
-            <w:r>
-              <w:rPr>
-                <w:noProof/>
-                <w:webHidden/>
-              </w:rPr>
-              <w:fldChar w:fldCharType="end"/>
-            </w:r>
-          </w:hyperlink>
-        </w:p>
-        <w:p>
-          <w:pPr>
-            <w:pStyle w:val="TOC2"/>
-            <w:tabs>
-              <w:tab w:val="right" w:leader="dot" w:pos="9016"/>
-            </w:tabs>
-            <w:rPr>
-              <w:rFonts w:asciiTheme="minorHAnsi" w:eastAsiaTheme="minorEastAsia" w:hAnsiTheme="minorHAnsi" w:cstheme="minorBidi"/>
-              <w:noProof/>
-              <w:kern w:val="2"/>
-              <w:sz w:val="22"/>
-              <w:lang w:eastAsia="en-IE"/>
-              <w14:ligatures w14:val="standardContextual"/>
-            </w:rPr>
-          </w:pPr>
-          <w:hyperlink w:anchor="_Toc151922917" w:history="1">
-            <w:r>
-              <w:rPr>
-                <w:rStyle w:val="Hyperlink"/>
-                <w:noProof/>
-              </w:rPr>
-              <w:t>Preprocessing and Cleaning</w:t>
-            </w:r>
-            <w:r>
-              <w:rPr>
-                <w:noProof/>
-                <w:webHidden/>
-              </w:rPr>
-              <w:tab/>
-            </w:r>
-            <w:r>
-              <w:rPr>
-                <w:noProof/>
-                <w:webHidden/>
-              </w:rPr>
-              <w:fldChar w:fldCharType="begin"/>
-            </w:r>
-            <w:r>
-              <w:rPr>
-                <w:noProof/>
-                <w:webHidden/>
-              </w:rPr>
-              <w:instrText xml:space="preserve"> PAGEREF _Toc151922917 \h </w:instrText>
-            </w:r>
-            <w:r>
-              <w:rPr>
-                <w:noProof/>
-                <w:webHidden/>
-              </w:rPr>
-            </w:r>
-            <w:r>
-              <w:rPr>
-                <w:noProof/>
-                <w:webHidden/>
-              </w:rPr>
-              <w:fldChar w:fldCharType="separate"/>
-            </w:r>
-            <w:r>
-              <w:rPr>
-                <w:noProof/>
-                <w:webHidden/>
-              </w:rPr>
-              <w:t>4</w:t>
-            </w:r>
-            <w:r>
-              <w:rPr>
-                <w:noProof/>
-                <w:webHidden/>
-              </w:rPr>
-              <w:fldChar w:fldCharType="end"/>
-            </w:r>
-          </w:hyperlink>
-        </w:p>
-        <w:p>
-          <w:pPr>
-            <w:pStyle w:val="TOC2"/>
-            <w:tabs>
-              <w:tab w:val="right" w:leader="dot" w:pos="9016"/>
-            </w:tabs>
-            <w:rPr>
-              <w:rFonts w:asciiTheme="minorHAnsi" w:eastAsiaTheme="minorEastAsia" w:hAnsiTheme="minorHAnsi" w:cstheme="minorBidi"/>
-              <w:noProof/>
-              <w:kern w:val="2"/>
-              <w:sz w:val="22"/>
-              <w:lang w:eastAsia="en-IE"/>
-              <w14:ligatures w14:val="standardContextual"/>
-            </w:rPr>
-          </w:pPr>
-          <w:hyperlink w:anchor="_Toc151922918" w:history="1">
-            <w:r>
-              <w:rPr>
-                <w:rStyle w:val="Hyperlink"/>
-                <w:noProof/>
-              </w:rPr>
-              <w:t>Wireframe</w:t>
-            </w:r>
-            <w:r>
-              <w:rPr>
-                <w:noProof/>
-                <w:webHidden/>
-              </w:rPr>
-              <w:tab/>
-            </w:r>
-            <w:r>
-              <w:rPr>
-                <w:noProof/>
-                <w:webHidden/>
-              </w:rPr>
-              <w:fldChar w:fldCharType="begin"/>
-            </w:r>
-            <w:r>
-              <w:rPr>
-                <w:noProof/>
-                <w:webHidden/>
-              </w:rPr>
-              <w:instrText xml:space="preserve"> PAGEREF _Toc151922918 \h </w:instrText>
-            </w:r>
-            <w:r>
-              <w:rPr>
-                <w:noProof/>
-                <w:webHidden/>
-              </w:rPr>
-            </w:r>
-            <w:r>
-              <w:rPr>
-                <w:noProof/>
-                <w:webHidden/>
-              </w:rPr>
-              <w:fldChar w:fldCharType="separate"/>
-            </w:r>
-            <w:r>
-              <w:rPr>
-                <w:noProof/>
-                <w:webHidden/>
-              </w:rPr>
-              <w:t>4</w:t>
-            </w:r>
-            <w:r>
-              <w:rPr>
-                <w:noProof/>
-                <w:webHidden/>
-              </w:rPr>
-              <w:fldChar w:fldCharType="end"/>
-            </w:r>
-          </w:hyperlink>
-        </w:p>
-        <w:p>
-          <w:pPr>
-            <w:pStyle w:val="TOC2"/>
-            <w:tabs>
-              <w:tab w:val="right" w:leader="dot" w:pos="9016"/>
-            </w:tabs>
-            <w:rPr>
-              <w:rFonts w:asciiTheme="minorHAnsi" w:eastAsiaTheme="minorEastAsia" w:hAnsiTheme="minorHAnsi" w:cstheme="minorBidi"/>
-              <w:noProof/>
-              <w:kern w:val="2"/>
-              <w:sz w:val="22"/>
-              <w:lang w:eastAsia="en-IE"/>
-              <w14:ligatures w14:val="standardContextual"/>
-            </w:rPr>
-          </w:pPr>
-          <w:hyperlink w:anchor="_Toc151922919" w:history="1">
-            <w:r>
-              <w:rPr>
-                <w:rStyle w:val="Hyperlink"/>
-                <w:noProof/>
-              </w:rPr>
-              <w:t>Plots Created</w:t>
-            </w:r>
-            <w:r>
-              <w:rPr>
-                <w:noProof/>
-                <w:webHidden/>
-              </w:rPr>
-              <w:tab/>
-            </w:r>
-            <w:r>
-              <w:rPr>
-                <w:noProof/>
-                <w:webHidden/>
-              </w:rPr>
-              <w:fldChar w:fldCharType="begin"/>
-            </w:r>
-            <w:r>
-              <w:rPr>
-                <w:noProof/>
-                <w:webHidden/>
-              </w:rPr>
-              <w:instrText xml:space="preserve"> PAGEREF _Toc151922919 \h </w:instrText>
-            </w:r>
-            <w:r>
-              <w:rPr>
-                <w:noProof/>
-                <w:webHidden/>
-              </w:rPr>
-            </w:r>
-            <w:r>
-              <w:rPr>
-                <w:noProof/>
-                <w:webHidden/>
-              </w:rPr>
-              <w:fldChar w:fldCharType="separate"/>
-            </w:r>
-            <w:r>
-              <w:rPr>
-                <w:noProof/>
-                <w:webHidden/>
-              </w:rPr>
-              <w:t>6</w:t>
-            </w:r>
-            <w:r>
-              <w:rPr>
-                <w:noProof/>
-                <w:webHidden/>
-              </w:rPr>
-              <w:fldChar w:fldCharType="end"/>
-            </w:r>
-          </w:hyperlink>
-        </w:p>
-        <w:p>
-          <w:pPr>
-            <w:pStyle w:val="TOC3"/>
-            <w:tabs>
-              <w:tab w:val="right" w:leader="dot" w:pos="9016"/>
-            </w:tabs>
-            <w:rPr>
-              <w:rFonts w:asciiTheme="minorHAnsi" w:eastAsiaTheme="minorEastAsia" w:hAnsiTheme="minorHAnsi" w:cstheme="minorBidi"/>
-              <w:noProof/>
-              <w:kern w:val="2"/>
-              <w:sz w:val="22"/>
-              <w:lang w:eastAsia="en-IE"/>
-              <w14:ligatures w14:val="standardContextual"/>
-            </w:rPr>
-          </w:pPr>
-          <w:hyperlink w:anchor="_Toc151922920" w:history="1">
-            <w:r>
-              <w:rPr>
-                <w:rStyle w:val="Hyperlink"/>
-                <w:noProof/>
-              </w:rPr>
-              <w:t>Map Plot</w:t>
-            </w:r>
-            <w:r>
-              <w:rPr>
-                <w:noProof/>
-                <w:webHidden/>
-              </w:rPr>
-              <w:tab/>
-            </w:r>
-            <w:r>
-              <w:rPr>
-                <w:noProof/>
-                <w:webHidden/>
-              </w:rPr>
-              <w:fldChar w:fldCharType="begin"/>
-            </w:r>
-            <w:r>
-              <w:rPr>
-                <w:noProof/>
-                <w:webHidden/>
-              </w:rPr>
-              <w:instrText xml:space="preserve"> PAGEREF _Toc151922920 \h </w:instrText>
-            </w:r>
-            <w:r>
-              <w:rPr>
-                <w:noProof/>
-                <w:webHidden/>
-              </w:rPr>
-            </w:r>
-            <w:r>
-              <w:rPr>
-                <w:noProof/>
-                <w:webHidden/>
-              </w:rPr>
-              <w:fldChar w:fldCharType="separate"/>
-            </w:r>
-            <w:r>
-              <w:rPr>
-                <w:noProof/>
-                <w:webHidden/>
-              </w:rPr>
-              <w:t>6</w:t>
-            </w:r>
-            <w:r>
-              <w:rPr>
-                <w:noProof/>
-                <w:webHidden/>
-              </w:rPr>
-              <w:fldChar w:fldCharType="end"/>
-            </w:r>
-          </w:hyperlink>
-        </w:p>
-        <w:p>
-          <w:pPr>
-            <w:pStyle w:val="TOC3"/>
-            <w:tabs>
-              <w:tab w:val="right" w:leader="dot" w:pos="9016"/>
-            </w:tabs>
-            <w:rPr>
-              <w:rFonts w:asciiTheme="minorHAnsi" w:eastAsiaTheme="minorEastAsia" w:hAnsiTheme="minorHAnsi" w:cstheme="minorBidi"/>
-              <w:noProof/>
-              <w:kern w:val="2"/>
-              <w:sz w:val="22"/>
-              <w:lang w:eastAsia="en-IE"/>
-              <w14:ligatures w14:val="standardContextual"/>
-            </w:rPr>
-          </w:pPr>
-          <w:hyperlink w:anchor="_Toc151922921" w:history="1">
-            <w:r>
-              <w:rPr>
-                <w:rStyle w:val="Hyperlink"/>
-                <w:noProof/>
-              </w:rPr>
-              <w:t>Stacked Bar Chart</w:t>
-            </w:r>
-            <w:r>
-              <w:rPr>
-                <w:noProof/>
-                <w:webHidden/>
-              </w:rPr>
-              <w:tab/>
-            </w:r>
-            <w:r>
-              <w:rPr>
-                <w:noProof/>
-                <w:webHidden/>
-              </w:rPr>
-              <w:fldChar w:fldCharType="begin"/>
-            </w:r>
-            <w:r>
-              <w:rPr>
-                <w:noProof/>
-                <w:webHidden/>
-              </w:rPr>
-              <w:instrText xml:space="preserve"> PAGEREF _Toc151922921 \h </w:instrText>
-            </w:r>
-            <w:r>
-              <w:rPr>
-                <w:noProof/>
-                <w:webHidden/>
-              </w:rPr>
-            </w:r>
-            <w:r>
-              <w:rPr>
-                <w:noProof/>
-                <w:webHidden/>
-              </w:rPr>
-              <w:fldChar w:fldCharType="separate"/>
-            </w:r>
-            <w:r>
-              <w:rPr>
-                <w:noProof/>
-                <w:webHidden/>
-              </w:rPr>
-              <w:t>6</w:t>
-            </w:r>
-            <w:r>
-              <w:rPr>
-                <w:noProof/>
-                <w:webHidden/>
-              </w:rPr>
-              <w:fldChar w:fldCharType="end"/>
-            </w:r>
-          </w:hyperlink>
-        </w:p>
-        <w:p>
-          <w:pPr>
-            <w:pStyle w:val="TOC3"/>
-            <w:tabs>
-              <w:tab w:val="right" w:leader="dot" w:pos="9016"/>
-            </w:tabs>
-            <w:rPr>
-              <w:rFonts w:asciiTheme="minorHAnsi" w:eastAsiaTheme="minorEastAsia" w:hAnsiTheme="minorHAnsi" w:cstheme="minorBidi"/>
-              <w:noProof/>
-              <w:kern w:val="2"/>
-              <w:sz w:val="22"/>
-              <w:lang w:eastAsia="en-IE"/>
-              <w14:ligatures w14:val="standardContextual"/>
-            </w:rPr>
-          </w:pPr>
-          <w:hyperlink w:anchor="_Toc151922922" w:history="1">
-            <w:r>
-              <w:rPr>
-                <w:rStyle w:val="Hyperlink"/>
-                <w:noProof/>
-              </w:rPr>
-              <w:t>Line Plot</w:t>
-            </w:r>
-            <w:r>
-              <w:rPr>
-                <w:noProof/>
-                <w:webHidden/>
-              </w:rPr>
-              <w:tab/>
-            </w:r>
-            <w:r>
-              <w:rPr>
-                <w:noProof/>
-                <w:webHidden/>
-              </w:rPr>
-              <w:fldChar w:fldCharType="begin"/>
-            </w:r>
-            <w:r>
-              <w:rPr>
-                <w:noProof/>
-                <w:webHidden/>
-              </w:rPr>
-              <w:instrText xml:space="preserve"> PAGEREF _Toc151922922 \h </w:instrText>
-            </w:r>
-            <w:r>
-              <w:rPr>
-                <w:noProof/>
-                <w:webHidden/>
-              </w:rPr>
-            </w:r>
-            <w:r>
-              <w:rPr>
-                <w:noProof/>
-                <w:webHidden/>
-              </w:rPr>
-              <w:fldChar w:fldCharType="separate"/>
-            </w:r>
-            <w:r>
-              <w:rPr>
-                <w:noProof/>
-                <w:webHidden/>
-              </w:rPr>
-              <w:t>7</w:t>
-            </w:r>
-            <w:r>
-              <w:rPr>
-                <w:noProof/>
-                <w:webHidden/>
-              </w:rPr>
-              <w:fldChar w:fldCharType="end"/>
-            </w:r>
-          </w:hyperlink>
-        </w:p>
-        <w:p>
-          <w:pPr>
-            <w:pStyle w:val="TOC3"/>
-            <w:tabs>
-              <w:tab w:val="right" w:leader="dot" w:pos="9016"/>
-            </w:tabs>
-            <w:rPr>
-              <w:rFonts w:asciiTheme="minorHAnsi" w:eastAsiaTheme="minorEastAsia" w:hAnsiTheme="minorHAnsi" w:cstheme="minorBidi"/>
-              <w:noProof/>
-              <w:kern w:val="2"/>
-              <w:sz w:val="22"/>
-              <w:lang w:eastAsia="en-IE"/>
-              <w14:ligatures w14:val="standardContextual"/>
-            </w:rPr>
-          </w:pPr>
-          <w:hyperlink w:anchor="_Toc151922923" w:history="1">
-            <w:r>
-              <w:rPr>
-                <w:rStyle w:val="Hyperlink"/>
-                <w:noProof/>
-              </w:rPr>
-              <w:t>Pie Chart</w:t>
-            </w:r>
-            <w:r>
-              <w:rPr>
-                <w:noProof/>
-                <w:webHidden/>
-              </w:rPr>
-              <w:tab/>
-            </w:r>
-            <w:r>
-              <w:rPr>
-                <w:noProof/>
-                <w:webHidden/>
-              </w:rPr>
-              <w:fldChar w:fldCharType="begin"/>
-            </w:r>
-            <w:r>
-              <w:rPr>
-                <w:noProof/>
-                <w:webHidden/>
-              </w:rPr>
-              <w:instrText xml:space="preserve"> PAGEREF _Toc151922923 \h </w:instrText>
-            </w:r>
-            <w:r>
-              <w:rPr>
-                <w:noProof/>
-                <w:webHidden/>
-              </w:rPr>
-            </w:r>
-            <w:r>
-              <w:rPr>
-                <w:noProof/>
-                <w:webHidden/>
-              </w:rPr>
-              <w:fldChar w:fldCharType="separate"/>
-            </w:r>
-            <w:r>
-              <w:rPr>
-                <w:noProof/>
-                <w:webHidden/>
-              </w:rPr>
-              <w:t>8</w:t>
-            </w:r>
-            <w:r>
-              <w:rPr>
-                <w:noProof/>
-                <w:webHidden/>
-              </w:rPr>
-              <w:fldChar w:fldCharType="end"/>
-            </w:r>
-          </w:hyperlink>
-        </w:p>
-        <w:p>
-          <w:pPr>
-            <w:pStyle w:val="TOC2"/>
-            <w:tabs>
-              <w:tab w:val="right" w:leader="dot" w:pos="9016"/>
-            </w:tabs>
-            <w:rPr>
-              <w:rFonts w:asciiTheme="minorHAnsi" w:eastAsiaTheme="minorEastAsia" w:hAnsiTheme="minorHAnsi" w:cstheme="minorBidi"/>
-              <w:noProof/>
-              <w:kern w:val="2"/>
-              <w:sz w:val="22"/>
-              <w:lang w:eastAsia="en-IE"/>
-              <w14:ligatures w14:val="standardContextual"/>
-            </w:rPr>
-          </w:pPr>
-          <w:hyperlink w:anchor="_Toc151922924" w:history="1">
-            <w:r>
-              <w:rPr>
-                <w:rStyle w:val="Hyperlink"/>
-                <w:noProof/>
-              </w:rPr>
-              <w:t>Other Panel Sections</w:t>
-            </w:r>
-            <w:r>
-              <w:rPr>
-                <w:noProof/>
-                <w:webHidden/>
-              </w:rPr>
-              <w:tab/>
-            </w:r>
-            <w:r>
-              <w:rPr>
-                <w:noProof/>
-                <w:webHidden/>
-              </w:rPr>
-              <w:fldChar w:fldCharType="begin"/>
-            </w:r>
-            <w:r>
-              <w:rPr>
-                <w:noProof/>
-                <w:webHidden/>
-              </w:rPr>
-              <w:instrText xml:space="preserve"> PAGEREF _Toc151922924 \h </w:instrText>
-            </w:r>
-            <w:r>
-              <w:rPr>
-                <w:noProof/>
-                <w:webHidden/>
-              </w:rPr>
-            </w:r>
-            <w:r>
-              <w:rPr>
-                <w:noProof/>
-                <w:webHidden/>
-              </w:rPr>
-              <w:fldChar w:fldCharType="separate"/>
-            </w:r>
-            <w:r>
-              <w:rPr>
-                <w:noProof/>
-                <w:webHidden/>
-              </w:rPr>
-              <w:t>9</w:t>
-            </w:r>
-            <w:r>
-              <w:rPr>
-                <w:noProof/>
-                <w:webHidden/>
-              </w:rPr>
-              <w:fldChar w:fldCharType="end"/>
-            </w:r>
-          </w:hyperlink>
-        </w:p>
-        <w:p>
-          <w:pPr>
-            <w:pStyle w:val="TOC3"/>
-            <w:tabs>
-              <w:tab w:val="right" w:leader="dot" w:pos="9016"/>
-            </w:tabs>
-            <w:rPr>
-              <w:rFonts w:asciiTheme="minorHAnsi" w:eastAsiaTheme="minorEastAsia" w:hAnsiTheme="minorHAnsi" w:cstheme="minorBidi"/>
-              <w:noProof/>
-              <w:kern w:val="2"/>
-              <w:sz w:val="22"/>
-              <w:lang w:eastAsia="en-IE"/>
-              <w14:ligatures w14:val="standardContextual"/>
-            </w:rPr>
-          </w:pPr>
-          <w:hyperlink w:anchor="_Toc151922925" w:history="1">
-            <w:r>
-              <w:rPr>
-                <w:rStyle w:val="Hyperlink"/>
-                <w:noProof/>
-              </w:rPr>
-              <w:t>Heading</w:t>
-            </w:r>
-            <w:r>
-              <w:rPr>
-                <w:noProof/>
-                <w:webHidden/>
-              </w:rPr>
-              <w:tab/>
-            </w:r>
-            <w:r>
-              <w:rPr>
-                <w:noProof/>
-                <w:webHidden/>
-              </w:rPr>
-              <w:fldChar w:fldCharType="begin"/>
-            </w:r>
-            <w:r>
-              <w:rPr>
-                <w:noProof/>
-                <w:webHidden/>
-              </w:rPr>
-              <w:instrText xml:space="preserve"> PAGEREF _Toc151922925 \h </w:instrText>
-            </w:r>
-            <w:r>
-              <w:rPr>
-                <w:noProof/>
-                <w:webHidden/>
-              </w:rPr>
-            </w:r>
-            <w:r>
-              <w:rPr>
-                <w:noProof/>
-                <w:webHidden/>
-              </w:rPr>
-              <w:fldChar w:fldCharType="separate"/>
-            </w:r>
-            <w:r>
-              <w:rPr>
-                <w:noProof/>
-                <w:webHidden/>
-              </w:rPr>
-              <w:t>9</w:t>
-            </w:r>
-            <w:r>
-              <w:rPr>
-                <w:noProof/>
-                <w:webHidden/>
-              </w:rPr>
-              <w:fldChar w:fldCharType="end"/>
-            </w:r>
-          </w:hyperlink>
-        </w:p>
-        <w:p>
-          <w:pPr>
-            <w:pStyle w:val="TOC3"/>
-            <w:tabs>
-              <w:tab w:val="right" w:leader="dot" w:pos="9016"/>
-            </w:tabs>
-            <w:rPr>
-              <w:rFonts w:asciiTheme="minorHAnsi" w:eastAsiaTheme="minorEastAsia" w:hAnsiTheme="minorHAnsi" w:cstheme="minorBidi"/>
-              <w:noProof/>
-              <w:kern w:val="2"/>
-              <w:sz w:val="22"/>
-              <w:lang w:eastAsia="en-IE"/>
-              <w14:ligatures w14:val="standardContextual"/>
-            </w:rPr>
-          </w:pPr>
-          <w:hyperlink w:anchor="_Toc151922926" w:history="1">
-            <w:r>
-              <w:rPr>
-                <w:rStyle w:val="Hyperlink"/>
-                <w:noProof/>
-              </w:rPr>
-              <w:t>Tables</w:t>
-            </w:r>
-            <w:r>
-              <w:rPr>
-                <w:noProof/>
-                <w:webHidden/>
-              </w:rPr>
-              <w:tab/>
-            </w:r>
-            <w:r>
-              <w:rPr>
-                <w:noProof/>
-                <w:webHidden/>
-              </w:rPr>
-              <w:fldChar w:fldCharType="begin"/>
-            </w:r>
-            <w:r>
-              <w:rPr>
-                <w:noProof/>
-                <w:webHidden/>
-              </w:rPr>
-              <w:instrText xml:space="preserve"> PAGEREF _Toc151922926 \h </w:instrText>
-            </w:r>
-            <w:r>
-              <w:rPr>
-                <w:noProof/>
-                <w:webHidden/>
-              </w:rPr>
-            </w:r>
-            <w:r>
-              <w:rPr>
-                <w:noProof/>
-                <w:webHidden/>
-              </w:rPr>
-              <w:fldChar w:fldCharType="separate"/>
-            </w:r>
-            <w:r>
-              <w:rPr>
-                <w:noProof/>
-                <w:webHidden/>
-              </w:rPr>
-              <w:t>10</w:t>
-            </w:r>
-            <w:r>
-              <w:rPr>
-                <w:noProof/>
-                <w:webHidden/>
-              </w:rPr>
-              <w:fldChar w:fldCharType="end"/>
-            </w:r>
-          </w:hyperlink>
-        </w:p>
-        <w:p>
-          <w:pPr>
-            <w:pStyle w:val="TOC3"/>
-            <w:tabs>
-              <w:tab w:val="right" w:leader="dot" w:pos="9016"/>
-            </w:tabs>
-            <w:rPr>
-              <w:rFonts w:asciiTheme="minorHAnsi" w:eastAsiaTheme="minorEastAsia" w:hAnsiTheme="minorHAnsi" w:cstheme="minorBidi"/>
-              <w:noProof/>
-              <w:kern w:val="2"/>
-              <w:sz w:val="22"/>
-              <w:lang w:eastAsia="en-IE"/>
-              <w14:ligatures w14:val="standardContextual"/>
-            </w:rPr>
-          </w:pPr>
-          <w:hyperlink w:anchor="_Toc151922927" w:history="1">
-            <w:r>
-              <w:rPr>
-                <w:rStyle w:val="Hyperlink"/>
-                <w:noProof/>
-              </w:rPr>
-              <w:t>Text</w:t>
-            </w:r>
-            <w:r>
-              <w:rPr>
-                <w:noProof/>
-                <w:webHidden/>
-              </w:rPr>
-              <w:tab/>
-            </w:r>
-            <w:r>
-              <w:rPr>
-                <w:noProof/>
-                <w:webHidden/>
-              </w:rPr>
-              <w:fldChar w:fldCharType="begin"/>
-            </w:r>
-            <w:r>
-              <w:rPr>
-                <w:noProof/>
-                <w:webHidden/>
-              </w:rPr>
-              <w:instrText xml:space="preserve"> PAGEREF _Toc151922927 \h </w:instrText>
-            </w:r>
-            <w:r>
-              <w:rPr>
-                <w:noProof/>
-                <w:webHidden/>
-              </w:rPr>
-            </w:r>
-            <w:r>
-              <w:rPr>
-                <w:noProof/>
-                <w:webHidden/>
-              </w:rPr>
-              <w:fldChar w:fldCharType="separate"/>
-            </w:r>
-            <w:r>
-              <w:rPr>
-                <w:noProof/>
-                <w:webHidden/>
-              </w:rPr>
-              <w:t>11</w:t>
             </w:r>
             <w:r>
               <w:rPr>
@@ -2773,13 +1964,13 @@
               <w14:ligatures w14:val="standardContextual"/>
             </w:rPr>
           </w:pPr>
-          <w:hyperlink w:anchor="_Toc151922928" w:history="1">
+          <w:hyperlink w:anchor="_Toc151929269" w:history="1">
             <w:r>
               <w:rPr>
                 <w:rStyle w:val="Hyperlink"/>
                 <w:noProof/>
               </w:rPr>
-              <w:t>2.</w:t>
+              <w:t>1.</w:t>
             </w:r>
             <w:r>
               <w:rPr>
@@ -2797,7 +1988,7 @@
                 <w:rStyle w:val="Hyperlink"/>
                 <w:noProof/>
               </w:rPr>
-              <w:t>Machine Learning for Business</w:t>
+              <w:t>Data Visualisation</w:t>
             </w:r>
             <w:r>
               <w:rPr>
@@ -2818,7 +2009,7 @@
                 <w:noProof/>
                 <w:webHidden/>
               </w:rPr>
-              <w:instrText xml:space="preserve"> PAGEREF _Toc151922928 \h </w:instrText>
+              <w:instrText xml:space="preserve"> PAGEREF _Toc151929269 \h </w:instrText>
             </w:r>
             <w:r>
               <w:rPr>
@@ -2838,7 +2029,7 @@
                 <w:noProof/>
                 <w:webHidden/>
               </w:rPr>
-              <w:t>12</w:t>
+              <w:t>4</w:t>
             </w:r>
             <w:r>
               <w:rPr>
@@ -2864,13 +2055,13 @@
               <w14:ligatures w14:val="standardContextual"/>
             </w:rPr>
           </w:pPr>
-          <w:hyperlink w:anchor="_Toc151922929" w:history="1">
+          <w:hyperlink w:anchor="_Toc151929270" w:history="1">
             <w:r>
               <w:rPr>
                 <w:rStyle w:val="Hyperlink"/>
                 <w:noProof/>
               </w:rPr>
-              <w:t>Question 1</w:t>
+              <w:t>Preprocessing and Cleaning</w:t>
             </w:r>
             <w:r>
               <w:rPr>
@@ -2891,7 +2082,7 @@
                 <w:noProof/>
                 <w:webHidden/>
               </w:rPr>
-              <w:instrText xml:space="preserve"> PAGEREF _Toc151922929 \h </w:instrText>
+              <w:instrText xml:space="preserve"> PAGEREF _Toc151929270 \h </w:instrText>
             </w:r>
             <w:r>
               <w:rPr>
@@ -2911,7 +2102,153 @@
                 <w:noProof/>
                 <w:webHidden/>
               </w:rPr>
-              <w:t>12</w:t>
+              <w:t>4</w:t>
+            </w:r>
+            <w:r>
+              <w:rPr>
+                <w:noProof/>
+                <w:webHidden/>
+              </w:rPr>
+              <w:fldChar w:fldCharType="end"/>
+            </w:r>
+          </w:hyperlink>
+        </w:p>
+        <w:p>
+          <w:pPr>
+            <w:pStyle w:val="TOC2"/>
+            <w:tabs>
+              <w:tab w:val="right" w:leader="dot" w:pos="9016"/>
+            </w:tabs>
+            <w:rPr>
+              <w:rFonts w:asciiTheme="minorHAnsi" w:eastAsiaTheme="minorEastAsia" w:hAnsiTheme="minorHAnsi" w:cstheme="minorBidi"/>
+              <w:noProof/>
+              <w:kern w:val="2"/>
+              <w:sz w:val="22"/>
+              <w:lang w:eastAsia="en-IE"/>
+              <w14:ligatures w14:val="standardContextual"/>
+            </w:rPr>
+          </w:pPr>
+          <w:hyperlink w:anchor="_Toc151929271" w:history="1">
+            <w:r>
+              <w:rPr>
+                <w:rStyle w:val="Hyperlink"/>
+                <w:noProof/>
+              </w:rPr>
+              <w:t>Wireframe</w:t>
+            </w:r>
+            <w:r>
+              <w:rPr>
+                <w:noProof/>
+                <w:webHidden/>
+              </w:rPr>
+              <w:tab/>
+            </w:r>
+            <w:r>
+              <w:rPr>
+                <w:noProof/>
+                <w:webHidden/>
+              </w:rPr>
+              <w:fldChar w:fldCharType="begin"/>
+            </w:r>
+            <w:r>
+              <w:rPr>
+                <w:noProof/>
+                <w:webHidden/>
+              </w:rPr>
+              <w:instrText xml:space="preserve"> PAGEREF _Toc151929271 \h </w:instrText>
+            </w:r>
+            <w:r>
+              <w:rPr>
+                <w:noProof/>
+                <w:webHidden/>
+              </w:rPr>
+            </w:r>
+            <w:r>
+              <w:rPr>
+                <w:noProof/>
+                <w:webHidden/>
+              </w:rPr>
+              <w:fldChar w:fldCharType="separate"/>
+            </w:r>
+            <w:r>
+              <w:rPr>
+                <w:noProof/>
+                <w:webHidden/>
+              </w:rPr>
+              <w:t>4</w:t>
+            </w:r>
+            <w:r>
+              <w:rPr>
+                <w:noProof/>
+                <w:webHidden/>
+              </w:rPr>
+              <w:fldChar w:fldCharType="end"/>
+            </w:r>
+          </w:hyperlink>
+        </w:p>
+        <w:p>
+          <w:pPr>
+            <w:pStyle w:val="TOC2"/>
+            <w:tabs>
+              <w:tab w:val="right" w:leader="dot" w:pos="9016"/>
+            </w:tabs>
+            <w:rPr>
+              <w:rFonts w:asciiTheme="minorHAnsi" w:eastAsiaTheme="minorEastAsia" w:hAnsiTheme="minorHAnsi" w:cstheme="minorBidi"/>
+              <w:noProof/>
+              <w:kern w:val="2"/>
+              <w:sz w:val="22"/>
+              <w:lang w:eastAsia="en-IE"/>
+              <w14:ligatures w14:val="standardContextual"/>
+            </w:rPr>
+          </w:pPr>
+          <w:hyperlink w:anchor="_Toc151929272" w:history="1">
+            <w:r>
+              <w:rPr>
+                <w:rStyle w:val="Hyperlink"/>
+                <w:noProof/>
+              </w:rPr>
+              <w:t>Plots Created</w:t>
+            </w:r>
+            <w:r>
+              <w:rPr>
+                <w:noProof/>
+                <w:webHidden/>
+              </w:rPr>
+              <w:tab/>
+            </w:r>
+            <w:r>
+              <w:rPr>
+                <w:noProof/>
+                <w:webHidden/>
+              </w:rPr>
+              <w:fldChar w:fldCharType="begin"/>
+            </w:r>
+            <w:r>
+              <w:rPr>
+                <w:noProof/>
+                <w:webHidden/>
+              </w:rPr>
+              <w:instrText xml:space="preserve"> PAGEREF _Toc151929272 \h </w:instrText>
+            </w:r>
+            <w:r>
+              <w:rPr>
+                <w:noProof/>
+                <w:webHidden/>
+              </w:rPr>
+            </w:r>
+            <w:r>
+              <w:rPr>
+                <w:noProof/>
+                <w:webHidden/>
+              </w:rPr>
+              <w:fldChar w:fldCharType="separate"/>
+            </w:r>
+            <w:r>
+              <w:rPr>
+                <w:noProof/>
+                <w:webHidden/>
+              </w:rPr>
+              <w:t>6</w:t>
             </w:r>
             <w:r>
               <w:rPr>
@@ -2937,13 +2274,13 @@
               <w14:ligatures w14:val="standardContextual"/>
             </w:rPr>
           </w:pPr>
-          <w:hyperlink w:anchor="_Toc151922930" w:history="1">
+          <w:hyperlink w:anchor="_Toc151929273" w:history="1">
             <w:r>
               <w:rPr>
                 <w:rStyle w:val="Hyperlink"/>
                 <w:noProof/>
               </w:rPr>
-              <w:t>Introduction</w:t>
+              <w:t>Map Plot</w:t>
             </w:r>
             <w:r>
               <w:rPr>
@@ -2964,7 +2301,7 @@
                 <w:noProof/>
                 <w:webHidden/>
               </w:rPr>
-              <w:instrText xml:space="preserve"> PAGEREF _Toc151922930 \h </w:instrText>
+              <w:instrText xml:space="preserve"> PAGEREF _Toc151929273 \h </w:instrText>
             </w:r>
             <w:r>
               <w:rPr>
@@ -2984,7 +2321,7 @@
                 <w:noProof/>
                 <w:webHidden/>
               </w:rPr>
-              <w:t>12</w:t>
+              <w:t>6</w:t>
             </w:r>
             <w:r>
               <w:rPr>
@@ -3010,13 +2347,13 @@
               <w14:ligatures w14:val="standardContextual"/>
             </w:rPr>
           </w:pPr>
-          <w:hyperlink w:anchor="_Toc151922931" w:history="1">
+          <w:hyperlink w:anchor="_Toc151929274" w:history="1">
             <w:r>
               <w:rPr>
                 <w:rStyle w:val="Hyperlink"/>
                 <w:noProof/>
               </w:rPr>
-              <w:t>Argument</w:t>
+              <w:t>Stacked Bar Chart</w:t>
             </w:r>
             <w:r>
               <w:rPr>
@@ -3037,7 +2374,7 @@
                 <w:noProof/>
                 <w:webHidden/>
               </w:rPr>
-              <w:instrText xml:space="preserve"> PAGEREF _Toc151922931 \h </w:instrText>
+              <w:instrText xml:space="preserve"> PAGEREF _Toc151929274 \h </w:instrText>
             </w:r>
             <w:r>
               <w:rPr>
@@ -3057,7 +2394,7 @@
                 <w:noProof/>
                 <w:webHidden/>
               </w:rPr>
-              <w:t>12</w:t>
+              <w:t>6</w:t>
             </w:r>
             <w:r>
               <w:rPr>
@@ -3083,12 +2420,761 @@
               <w14:ligatures w14:val="standardContextual"/>
             </w:rPr>
           </w:pPr>
-          <w:hyperlink w:anchor="_Toc151922932" w:history="1">
+          <w:hyperlink w:anchor="_Toc151929275" w:history="1">
             <w:r>
               <w:rPr>
                 <w:rStyle w:val="Hyperlink"/>
                 <w:noProof/>
               </w:rPr>
+              <w:t>Line Plot</w:t>
+            </w:r>
+            <w:r>
+              <w:rPr>
+                <w:noProof/>
+                <w:webHidden/>
+              </w:rPr>
+              <w:tab/>
+            </w:r>
+            <w:r>
+              <w:rPr>
+                <w:noProof/>
+                <w:webHidden/>
+              </w:rPr>
+              <w:fldChar w:fldCharType="begin"/>
+            </w:r>
+            <w:r>
+              <w:rPr>
+                <w:noProof/>
+                <w:webHidden/>
+              </w:rPr>
+              <w:instrText xml:space="preserve"> PAGEREF _Toc151929275 \h </w:instrText>
+            </w:r>
+            <w:r>
+              <w:rPr>
+                <w:noProof/>
+                <w:webHidden/>
+              </w:rPr>
+            </w:r>
+            <w:r>
+              <w:rPr>
+                <w:noProof/>
+                <w:webHidden/>
+              </w:rPr>
+              <w:fldChar w:fldCharType="separate"/>
+            </w:r>
+            <w:r>
+              <w:rPr>
+                <w:noProof/>
+                <w:webHidden/>
+              </w:rPr>
+              <w:t>7</w:t>
+            </w:r>
+            <w:r>
+              <w:rPr>
+                <w:noProof/>
+                <w:webHidden/>
+              </w:rPr>
+              <w:fldChar w:fldCharType="end"/>
+            </w:r>
+          </w:hyperlink>
+        </w:p>
+        <w:p>
+          <w:pPr>
+            <w:pStyle w:val="TOC3"/>
+            <w:tabs>
+              <w:tab w:val="right" w:leader="dot" w:pos="9016"/>
+            </w:tabs>
+            <w:rPr>
+              <w:rFonts w:asciiTheme="minorHAnsi" w:eastAsiaTheme="minorEastAsia" w:hAnsiTheme="minorHAnsi" w:cstheme="minorBidi"/>
+              <w:noProof/>
+              <w:kern w:val="2"/>
+              <w:sz w:val="22"/>
+              <w:lang w:eastAsia="en-IE"/>
+              <w14:ligatures w14:val="standardContextual"/>
+            </w:rPr>
+          </w:pPr>
+          <w:hyperlink w:anchor="_Toc151929276" w:history="1">
+            <w:r>
+              <w:rPr>
+                <w:rStyle w:val="Hyperlink"/>
+                <w:noProof/>
+              </w:rPr>
+              <w:t>Pie Chart</w:t>
+            </w:r>
+            <w:r>
+              <w:rPr>
+                <w:noProof/>
+                <w:webHidden/>
+              </w:rPr>
+              <w:tab/>
+            </w:r>
+            <w:r>
+              <w:rPr>
+                <w:noProof/>
+                <w:webHidden/>
+              </w:rPr>
+              <w:fldChar w:fldCharType="begin"/>
+            </w:r>
+            <w:r>
+              <w:rPr>
+                <w:noProof/>
+                <w:webHidden/>
+              </w:rPr>
+              <w:instrText xml:space="preserve"> PAGEREF _Toc151929276 \h </w:instrText>
+            </w:r>
+            <w:r>
+              <w:rPr>
+                <w:noProof/>
+                <w:webHidden/>
+              </w:rPr>
+            </w:r>
+            <w:r>
+              <w:rPr>
+                <w:noProof/>
+                <w:webHidden/>
+              </w:rPr>
+              <w:fldChar w:fldCharType="separate"/>
+            </w:r>
+            <w:r>
+              <w:rPr>
+                <w:noProof/>
+                <w:webHidden/>
+              </w:rPr>
+              <w:t>8</w:t>
+            </w:r>
+            <w:r>
+              <w:rPr>
+                <w:noProof/>
+                <w:webHidden/>
+              </w:rPr>
+              <w:fldChar w:fldCharType="end"/>
+            </w:r>
+          </w:hyperlink>
+        </w:p>
+        <w:p>
+          <w:pPr>
+            <w:pStyle w:val="TOC2"/>
+            <w:tabs>
+              <w:tab w:val="right" w:leader="dot" w:pos="9016"/>
+            </w:tabs>
+            <w:rPr>
+              <w:rFonts w:asciiTheme="minorHAnsi" w:eastAsiaTheme="minorEastAsia" w:hAnsiTheme="minorHAnsi" w:cstheme="minorBidi"/>
+              <w:noProof/>
+              <w:kern w:val="2"/>
+              <w:sz w:val="22"/>
+              <w:lang w:eastAsia="en-IE"/>
+              <w14:ligatures w14:val="standardContextual"/>
+            </w:rPr>
+          </w:pPr>
+          <w:hyperlink w:anchor="_Toc151929277" w:history="1">
+            <w:r>
+              <w:rPr>
+                <w:rStyle w:val="Hyperlink"/>
+                <w:noProof/>
+              </w:rPr>
+              <w:t>Other Panel Sections</w:t>
+            </w:r>
+            <w:r>
+              <w:rPr>
+                <w:noProof/>
+                <w:webHidden/>
+              </w:rPr>
+              <w:tab/>
+            </w:r>
+            <w:r>
+              <w:rPr>
+                <w:noProof/>
+                <w:webHidden/>
+              </w:rPr>
+              <w:fldChar w:fldCharType="begin"/>
+            </w:r>
+            <w:r>
+              <w:rPr>
+                <w:noProof/>
+                <w:webHidden/>
+              </w:rPr>
+              <w:instrText xml:space="preserve"> PAGEREF _Toc151929277 \h </w:instrText>
+            </w:r>
+            <w:r>
+              <w:rPr>
+                <w:noProof/>
+                <w:webHidden/>
+              </w:rPr>
+            </w:r>
+            <w:r>
+              <w:rPr>
+                <w:noProof/>
+                <w:webHidden/>
+              </w:rPr>
+              <w:fldChar w:fldCharType="separate"/>
+            </w:r>
+            <w:r>
+              <w:rPr>
+                <w:noProof/>
+                <w:webHidden/>
+              </w:rPr>
+              <w:t>9</w:t>
+            </w:r>
+            <w:r>
+              <w:rPr>
+                <w:noProof/>
+                <w:webHidden/>
+              </w:rPr>
+              <w:fldChar w:fldCharType="end"/>
+            </w:r>
+          </w:hyperlink>
+        </w:p>
+        <w:p>
+          <w:pPr>
+            <w:pStyle w:val="TOC3"/>
+            <w:tabs>
+              <w:tab w:val="right" w:leader="dot" w:pos="9016"/>
+            </w:tabs>
+            <w:rPr>
+              <w:rFonts w:asciiTheme="minorHAnsi" w:eastAsiaTheme="minorEastAsia" w:hAnsiTheme="minorHAnsi" w:cstheme="minorBidi"/>
+              <w:noProof/>
+              <w:kern w:val="2"/>
+              <w:sz w:val="22"/>
+              <w:lang w:eastAsia="en-IE"/>
+              <w14:ligatures w14:val="standardContextual"/>
+            </w:rPr>
+          </w:pPr>
+          <w:hyperlink w:anchor="_Toc151929278" w:history="1">
+            <w:r>
+              <w:rPr>
+                <w:rStyle w:val="Hyperlink"/>
+                <w:noProof/>
+              </w:rPr>
+              <w:t>Heading</w:t>
+            </w:r>
+            <w:r>
+              <w:rPr>
+                <w:noProof/>
+                <w:webHidden/>
+              </w:rPr>
+              <w:tab/>
+            </w:r>
+            <w:r>
+              <w:rPr>
+                <w:noProof/>
+                <w:webHidden/>
+              </w:rPr>
+              <w:fldChar w:fldCharType="begin"/>
+            </w:r>
+            <w:r>
+              <w:rPr>
+                <w:noProof/>
+                <w:webHidden/>
+              </w:rPr>
+              <w:instrText xml:space="preserve"> PAGEREF _Toc151929278 \h </w:instrText>
+            </w:r>
+            <w:r>
+              <w:rPr>
+                <w:noProof/>
+                <w:webHidden/>
+              </w:rPr>
+            </w:r>
+            <w:r>
+              <w:rPr>
+                <w:noProof/>
+                <w:webHidden/>
+              </w:rPr>
+              <w:fldChar w:fldCharType="separate"/>
+            </w:r>
+            <w:r>
+              <w:rPr>
+                <w:noProof/>
+                <w:webHidden/>
+              </w:rPr>
+              <w:t>9</w:t>
+            </w:r>
+            <w:r>
+              <w:rPr>
+                <w:noProof/>
+                <w:webHidden/>
+              </w:rPr>
+              <w:fldChar w:fldCharType="end"/>
+            </w:r>
+          </w:hyperlink>
+        </w:p>
+        <w:p>
+          <w:pPr>
+            <w:pStyle w:val="TOC3"/>
+            <w:tabs>
+              <w:tab w:val="right" w:leader="dot" w:pos="9016"/>
+            </w:tabs>
+            <w:rPr>
+              <w:rFonts w:asciiTheme="minorHAnsi" w:eastAsiaTheme="minorEastAsia" w:hAnsiTheme="minorHAnsi" w:cstheme="minorBidi"/>
+              <w:noProof/>
+              <w:kern w:val="2"/>
+              <w:sz w:val="22"/>
+              <w:lang w:eastAsia="en-IE"/>
+              <w14:ligatures w14:val="standardContextual"/>
+            </w:rPr>
+          </w:pPr>
+          <w:hyperlink w:anchor="_Toc151929279" w:history="1">
+            <w:r>
+              <w:rPr>
+                <w:rStyle w:val="Hyperlink"/>
+                <w:noProof/>
+              </w:rPr>
+              <w:t>Tables</w:t>
+            </w:r>
+            <w:r>
+              <w:rPr>
+                <w:noProof/>
+                <w:webHidden/>
+              </w:rPr>
+              <w:tab/>
+            </w:r>
+            <w:r>
+              <w:rPr>
+                <w:noProof/>
+                <w:webHidden/>
+              </w:rPr>
+              <w:fldChar w:fldCharType="begin"/>
+            </w:r>
+            <w:r>
+              <w:rPr>
+                <w:noProof/>
+                <w:webHidden/>
+              </w:rPr>
+              <w:instrText xml:space="preserve"> PAGEREF _Toc151929279 \h </w:instrText>
+            </w:r>
+            <w:r>
+              <w:rPr>
+                <w:noProof/>
+                <w:webHidden/>
+              </w:rPr>
+            </w:r>
+            <w:r>
+              <w:rPr>
+                <w:noProof/>
+                <w:webHidden/>
+              </w:rPr>
+              <w:fldChar w:fldCharType="separate"/>
+            </w:r>
+            <w:r>
+              <w:rPr>
+                <w:noProof/>
+                <w:webHidden/>
+              </w:rPr>
+              <w:t>10</w:t>
+            </w:r>
+            <w:r>
+              <w:rPr>
+                <w:noProof/>
+                <w:webHidden/>
+              </w:rPr>
+              <w:fldChar w:fldCharType="end"/>
+            </w:r>
+          </w:hyperlink>
+        </w:p>
+        <w:p>
+          <w:pPr>
+            <w:pStyle w:val="TOC3"/>
+            <w:tabs>
+              <w:tab w:val="right" w:leader="dot" w:pos="9016"/>
+            </w:tabs>
+            <w:rPr>
+              <w:rFonts w:asciiTheme="minorHAnsi" w:eastAsiaTheme="minorEastAsia" w:hAnsiTheme="minorHAnsi" w:cstheme="minorBidi"/>
+              <w:noProof/>
+              <w:kern w:val="2"/>
+              <w:sz w:val="22"/>
+              <w:lang w:eastAsia="en-IE"/>
+              <w14:ligatures w14:val="standardContextual"/>
+            </w:rPr>
+          </w:pPr>
+          <w:hyperlink w:anchor="_Toc151929280" w:history="1">
+            <w:r>
+              <w:rPr>
+                <w:rStyle w:val="Hyperlink"/>
+                <w:noProof/>
+              </w:rPr>
+              <w:t>Text</w:t>
+            </w:r>
+            <w:r>
+              <w:rPr>
+                <w:noProof/>
+                <w:webHidden/>
+              </w:rPr>
+              <w:tab/>
+            </w:r>
+            <w:r>
+              <w:rPr>
+                <w:noProof/>
+                <w:webHidden/>
+              </w:rPr>
+              <w:fldChar w:fldCharType="begin"/>
+            </w:r>
+            <w:r>
+              <w:rPr>
+                <w:noProof/>
+                <w:webHidden/>
+              </w:rPr>
+              <w:instrText xml:space="preserve"> PAGEREF _Toc151929280 \h </w:instrText>
+            </w:r>
+            <w:r>
+              <w:rPr>
+                <w:noProof/>
+                <w:webHidden/>
+              </w:rPr>
+            </w:r>
+            <w:r>
+              <w:rPr>
+                <w:noProof/>
+                <w:webHidden/>
+              </w:rPr>
+              <w:fldChar w:fldCharType="separate"/>
+            </w:r>
+            <w:r>
+              <w:rPr>
+                <w:noProof/>
+                <w:webHidden/>
+              </w:rPr>
+              <w:t>11</w:t>
+            </w:r>
+            <w:r>
+              <w:rPr>
+                <w:noProof/>
+                <w:webHidden/>
+              </w:rPr>
+              <w:fldChar w:fldCharType="end"/>
+            </w:r>
+          </w:hyperlink>
+        </w:p>
+        <w:p>
+          <w:pPr>
+            <w:pStyle w:val="TOC1"/>
+            <w:tabs>
+              <w:tab w:val="left" w:pos="440"/>
+              <w:tab w:val="right" w:leader="dot" w:pos="9016"/>
+            </w:tabs>
+            <w:rPr>
+              <w:rFonts w:asciiTheme="minorHAnsi" w:eastAsiaTheme="minorEastAsia" w:hAnsiTheme="minorHAnsi" w:cstheme="minorBidi"/>
+              <w:noProof/>
+              <w:kern w:val="2"/>
+              <w:sz w:val="22"/>
+              <w:lang w:eastAsia="en-IE"/>
+              <w14:ligatures w14:val="standardContextual"/>
+            </w:rPr>
+          </w:pPr>
+          <w:hyperlink w:anchor="_Toc151929281" w:history="1">
+            <w:r>
+              <w:rPr>
+                <w:rStyle w:val="Hyperlink"/>
+                <w:noProof/>
+              </w:rPr>
+              <w:t>2.</w:t>
+            </w:r>
+            <w:r>
+              <w:rPr>
+                <w:rFonts w:asciiTheme="minorHAnsi" w:eastAsiaTheme="minorEastAsia" w:hAnsiTheme="minorHAnsi" w:cstheme="minorBidi"/>
+                <w:noProof/>
+                <w:kern w:val="2"/>
+                <w:sz w:val="22"/>
+                <w:lang w:eastAsia="en-IE"/>
+                <w14:ligatures w14:val="standardContextual"/>
+              </w:rPr>
+              <w:tab/>
+            </w:r>
+            <w:r>
+              <w:rPr>
+                <w:rStyle w:val="Hyperlink"/>
+                <w:noProof/>
+              </w:rPr>
+              <w:t>Machine Learning for Business</w:t>
+            </w:r>
+            <w:r>
+              <w:rPr>
+                <w:noProof/>
+                <w:webHidden/>
+              </w:rPr>
+              <w:tab/>
+            </w:r>
+            <w:r>
+              <w:rPr>
+                <w:noProof/>
+                <w:webHidden/>
+              </w:rPr>
+              <w:fldChar w:fldCharType="begin"/>
+            </w:r>
+            <w:r>
+              <w:rPr>
+                <w:noProof/>
+                <w:webHidden/>
+              </w:rPr>
+              <w:instrText xml:space="preserve"> PAGEREF _Toc151929281 \h </w:instrText>
+            </w:r>
+            <w:r>
+              <w:rPr>
+                <w:noProof/>
+                <w:webHidden/>
+              </w:rPr>
+            </w:r>
+            <w:r>
+              <w:rPr>
+                <w:noProof/>
+                <w:webHidden/>
+              </w:rPr>
+              <w:fldChar w:fldCharType="separate"/>
+            </w:r>
+            <w:r>
+              <w:rPr>
+                <w:noProof/>
+                <w:webHidden/>
+              </w:rPr>
+              <w:t>12</w:t>
+            </w:r>
+            <w:r>
+              <w:rPr>
+                <w:noProof/>
+                <w:webHidden/>
+              </w:rPr>
+              <w:fldChar w:fldCharType="end"/>
+            </w:r>
+          </w:hyperlink>
+        </w:p>
+        <w:p>
+          <w:pPr>
+            <w:pStyle w:val="TOC2"/>
+            <w:tabs>
+              <w:tab w:val="right" w:leader="dot" w:pos="9016"/>
+            </w:tabs>
+            <w:rPr>
+              <w:rFonts w:asciiTheme="minorHAnsi" w:eastAsiaTheme="minorEastAsia" w:hAnsiTheme="minorHAnsi" w:cstheme="minorBidi"/>
+              <w:noProof/>
+              <w:kern w:val="2"/>
+              <w:sz w:val="22"/>
+              <w:lang w:eastAsia="en-IE"/>
+              <w14:ligatures w14:val="standardContextual"/>
+            </w:rPr>
+          </w:pPr>
+          <w:hyperlink w:anchor="_Toc151929282" w:history="1">
+            <w:r>
+              <w:rPr>
+                <w:rStyle w:val="Hyperlink"/>
+                <w:noProof/>
+              </w:rPr>
+              <w:t>Question 1</w:t>
+            </w:r>
+            <w:r>
+              <w:rPr>
+                <w:noProof/>
+                <w:webHidden/>
+              </w:rPr>
+              <w:tab/>
+            </w:r>
+            <w:r>
+              <w:rPr>
+                <w:noProof/>
+                <w:webHidden/>
+              </w:rPr>
+              <w:fldChar w:fldCharType="begin"/>
+            </w:r>
+            <w:r>
+              <w:rPr>
+                <w:noProof/>
+                <w:webHidden/>
+              </w:rPr>
+              <w:instrText xml:space="preserve"> PAGEREF _Toc151929282 \h </w:instrText>
+            </w:r>
+            <w:r>
+              <w:rPr>
+                <w:noProof/>
+                <w:webHidden/>
+              </w:rPr>
+            </w:r>
+            <w:r>
+              <w:rPr>
+                <w:noProof/>
+                <w:webHidden/>
+              </w:rPr>
+              <w:fldChar w:fldCharType="separate"/>
+            </w:r>
+            <w:r>
+              <w:rPr>
+                <w:noProof/>
+                <w:webHidden/>
+              </w:rPr>
+              <w:t>12</w:t>
+            </w:r>
+            <w:r>
+              <w:rPr>
+                <w:noProof/>
+                <w:webHidden/>
+              </w:rPr>
+              <w:fldChar w:fldCharType="end"/>
+            </w:r>
+          </w:hyperlink>
+        </w:p>
+        <w:p>
+          <w:pPr>
+            <w:pStyle w:val="TOC3"/>
+            <w:tabs>
+              <w:tab w:val="right" w:leader="dot" w:pos="9016"/>
+            </w:tabs>
+            <w:rPr>
+              <w:rFonts w:asciiTheme="minorHAnsi" w:eastAsiaTheme="minorEastAsia" w:hAnsiTheme="minorHAnsi" w:cstheme="minorBidi"/>
+              <w:noProof/>
+              <w:kern w:val="2"/>
+              <w:sz w:val="22"/>
+              <w:lang w:eastAsia="en-IE"/>
+              <w14:ligatures w14:val="standardContextual"/>
+            </w:rPr>
+          </w:pPr>
+          <w:hyperlink w:anchor="_Toc151929283" w:history="1">
+            <w:r>
+              <w:rPr>
+                <w:rStyle w:val="Hyperlink"/>
+                <w:noProof/>
+              </w:rPr>
+              <w:t>Introduction</w:t>
+            </w:r>
+            <w:r>
+              <w:rPr>
+                <w:noProof/>
+                <w:webHidden/>
+              </w:rPr>
+              <w:tab/>
+            </w:r>
+            <w:r>
+              <w:rPr>
+                <w:noProof/>
+                <w:webHidden/>
+              </w:rPr>
+              <w:fldChar w:fldCharType="begin"/>
+            </w:r>
+            <w:r>
+              <w:rPr>
+                <w:noProof/>
+                <w:webHidden/>
+              </w:rPr>
+              <w:instrText xml:space="preserve"> PAGEREF _Toc151929283 \h </w:instrText>
+            </w:r>
+            <w:r>
+              <w:rPr>
+                <w:noProof/>
+                <w:webHidden/>
+              </w:rPr>
+            </w:r>
+            <w:r>
+              <w:rPr>
+                <w:noProof/>
+                <w:webHidden/>
+              </w:rPr>
+              <w:fldChar w:fldCharType="separate"/>
+            </w:r>
+            <w:r>
+              <w:rPr>
+                <w:noProof/>
+                <w:webHidden/>
+              </w:rPr>
+              <w:t>12</w:t>
+            </w:r>
+            <w:r>
+              <w:rPr>
+                <w:noProof/>
+                <w:webHidden/>
+              </w:rPr>
+              <w:fldChar w:fldCharType="end"/>
+            </w:r>
+          </w:hyperlink>
+        </w:p>
+        <w:p>
+          <w:pPr>
+            <w:pStyle w:val="TOC3"/>
+            <w:tabs>
+              <w:tab w:val="right" w:leader="dot" w:pos="9016"/>
+            </w:tabs>
+            <w:rPr>
+              <w:rFonts w:asciiTheme="minorHAnsi" w:eastAsiaTheme="minorEastAsia" w:hAnsiTheme="minorHAnsi" w:cstheme="minorBidi"/>
+              <w:noProof/>
+              <w:kern w:val="2"/>
+              <w:sz w:val="22"/>
+              <w:lang w:eastAsia="en-IE"/>
+              <w14:ligatures w14:val="standardContextual"/>
+            </w:rPr>
+          </w:pPr>
+          <w:hyperlink w:anchor="_Toc151929284" w:history="1">
+            <w:r>
+              <w:rPr>
+                <w:rStyle w:val="Hyperlink"/>
+                <w:noProof/>
+              </w:rPr>
+              <w:t>Argument</w:t>
+            </w:r>
+            <w:r>
+              <w:rPr>
+                <w:noProof/>
+                <w:webHidden/>
+              </w:rPr>
+              <w:tab/>
+            </w:r>
+            <w:r>
+              <w:rPr>
+                <w:noProof/>
+                <w:webHidden/>
+              </w:rPr>
+              <w:fldChar w:fldCharType="begin"/>
+            </w:r>
+            <w:r>
+              <w:rPr>
+                <w:noProof/>
+                <w:webHidden/>
+              </w:rPr>
+              <w:instrText xml:space="preserve"> PAGEREF _Toc151929284 \h </w:instrText>
+            </w:r>
+            <w:r>
+              <w:rPr>
+                <w:noProof/>
+                <w:webHidden/>
+              </w:rPr>
+            </w:r>
+            <w:r>
+              <w:rPr>
+                <w:noProof/>
+                <w:webHidden/>
+              </w:rPr>
+              <w:fldChar w:fldCharType="separate"/>
+            </w:r>
+            <w:r>
+              <w:rPr>
+                <w:noProof/>
+                <w:webHidden/>
+              </w:rPr>
+              <w:t>12</w:t>
+            </w:r>
+            <w:r>
+              <w:rPr>
+                <w:noProof/>
+                <w:webHidden/>
+              </w:rPr>
+              <w:fldChar w:fldCharType="end"/>
+            </w:r>
+          </w:hyperlink>
+        </w:p>
+        <w:p>
+          <w:pPr>
+            <w:pStyle w:val="TOC3"/>
+            <w:tabs>
+              <w:tab w:val="right" w:leader="dot" w:pos="9016"/>
+            </w:tabs>
+            <w:rPr>
+              <w:rFonts w:asciiTheme="minorHAnsi" w:eastAsiaTheme="minorEastAsia" w:hAnsiTheme="minorHAnsi" w:cstheme="minorBidi"/>
+              <w:noProof/>
+              <w:kern w:val="2"/>
+              <w:sz w:val="22"/>
+              <w:lang w:eastAsia="en-IE"/>
+              <w14:ligatures w14:val="standardContextual"/>
+            </w:rPr>
+          </w:pPr>
+          <w:hyperlink w:anchor="_Toc151929285" w:history="1">
+            <w:r>
+              <w:rPr>
+                <w:rStyle w:val="Hyperlink"/>
+                <w:noProof/>
+              </w:rPr>
               <w:t>Conclusion</w:t>
             </w:r>
             <w:r>
@@ -3110,7 +3196,7 @@
                 <w:noProof/>
                 <w:webHidden/>
               </w:rPr>
-              <w:instrText xml:space="preserve"> PAGEREF _Toc151922932 \h </w:instrText>
+              <w:instrText xml:space="preserve"> PAGEREF _Toc151929285 \h </w:instrText>
             </w:r>
             <w:r>
               <w:rPr>
@@ -3131,6 +3217,371 @@
                 <w:webHidden/>
               </w:rPr>
               <w:t>13</w:t>
+            </w:r>
+            <w:r>
+              <w:rPr>
+                <w:noProof/>
+                <w:webHidden/>
+              </w:rPr>
+              <w:fldChar w:fldCharType="end"/>
+            </w:r>
+          </w:hyperlink>
+        </w:p>
+        <w:p>
+          <w:pPr>
+            <w:pStyle w:val="TOC2"/>
+            <w:tabs>
+              <w:tab w:val="right" w:leader="dot" w:pos="9016"/>
+            </w:tabs>
+            <w:rPr>
+              <w:rFonts w:asciiTheme="minorHAnsi" w:eastAsiaTheme="minorEastAsia" w:hAnsiTheme="minorHAnsi" w:cstheme="minorBidi"/>
+              <w:noProof/>
+              <w:kern w:val="2"/>
+              <w:sz w:val="22"/>
+              <w:lang w:eastAsia="en-IE"/>
+              <w14:ligatures w14:val="standardContextual"/>
+            </w:rPr>
+          </w:pPr>
+          <w:hyperlink w:anchor="_Toc151929286" w:history="1">
+            <w:r>
+              <w:rPr>
+                <w:rStyle w:val="Hyperlink"/>
+                <w:noProof/>
+              </w:rPr>
+              <w:t>Question 2</w:t>
+            </w:r>
+            <w:r>
+              <w:rPr>
+                <w:noProof/>
+                <w:webHidden/>
+              </w:rPr>
+              <w:tab/>
+            </w:r>
+            <w:r>
+              <w:rPr>
+                <w:noProof/>
+                <w:webHidden/>
+              </w:rPr>
+              <w:fldChar w:fldCharType="begin"/>
+            </w:r>
+            <w:r>
+              <w:rPr>
+                <w:noProof/>
+                <w:webHidden/>
+              </w:rPr>
+              <w:instrText xml:space="preserve"> PAGEREF _Toc151929286 \h </w:instrText>
+            </w:r>
+            <w:r>
+              <w:rPr>
+                <w:noProof/>
+                <w:webHidden/>
+              </w:rPr>
+            </w:r>
+            <w:r>
+              <w:rPr>
+                <w:noProof/>
+                <w:webHidden/>
+              </w:rPr>
+              <w:fldChar w:fldCharType="separate"/>
+            </w:r>
+            <w:r>
+              <w:rPr>
+                <w:noProof/>
+                <w:webHidden/>
+              </w:rPr>
+              <w:t>14</w:t>
+            </w:r>
+            <w:r>
+              <w:rPr>
+                <w:noProof/>
+                <w:webHidden/>
+              </w:rPr>
+              <w:fldChar w:fldCharType="end"/>
+            </w:r>
+          </w:hyperlink>
+        </w:p>
+        <w:p>
+          <w:pPr>
+            <w:pStyle w:val="TOC3"/>
+            <w:tabs>
+              <w:tab w:val="right" w:leader="dot" w:pos="9016"/>
+            </w:tabs>
+            <w:rPr>
+              <w:rFonts w:asciiTheme="minorHAnsi" w:eastAsiaTheme="minorEastAsia" w:hAnsiTheme="minorHAnsi" w:cstheme="minorBidi"/>
+              <w:noProof/>
+              <w:kern w:val="2"/>
+              <w:sz w:val="22"/>
+              <w:lang w:eastAsia="en-IE"/>
+              <w14:ligatures w14:val="standardContextual"/>
+            </w:rPr>
+          </w:pPr>
+          <w:hyperlink w:anchor="_Toc151929287" w:history="1">
+            <w:r>
+              <w:rPr>
+                <w:rStyle w:val="Hyperlink"/>
+                <w:noProof/>
+              </w:rPr>
+              <w:t>Introduction</w:t>
+            </w:r>
+            <w:r>
+              <w:rPr>
+                <w:noProof/>
+                <w:webHidden/>
+              </w:rPr>
+              <w:tab/>
+            </w:r>
+            <w:r>
+              <w:rPr>
+                <w:noProof/>
+                <w:webHidden/>
+              </w:rPr>
+              <w:fldChar w:fldCharType="begin"/>
+            </w:r>
+            <w:r>
+              <w:rPr>
+                <w:noProof/>
+                <w:webHidden/>
+              </w:rPr>
+              <w:instrText xml:space="preserve"> PAGEREF _Toc151929287 \h </w:instrText>
+            </w:r>
+            <w:r>
+              <w:rPr>
+                <w:noProof/>
+                <w:webHidden/>
+              </w:rPr>
+            </w:r>
+            <w:r>
+              <w:rPr>
+                <w:noProof/>
+                <w:webHidden/>
+              </w:rPr>
+              <w:fldChar w:fldCharType="separate"/>
+            </w:r>
+            <w:r>
+              <w:rPr>
+                <w:noProof/>
+                <w:webHidden/>
+              </w:rPr>
+              <w:t>14</w:t>
+            </w:r>
+            <w:r>
+              <w:rPr>
+                <w:noProof/>
+                <w:webHidden/>
+              </w:rPr>
+              <w:fldChar w:fldCharType="end"/>
+            </w:r>
+          </w:hyperlink>
+        </w:p>
+        <w:p>
+          <w:pPr>
+            <w:pStyle w:val="TOC3"/>
+            <w:tabs>
+              <w:tab w:val="right" w:leader="dot" w:pos="9016"/>
+            </w:tabs>
+            <w:rPr>
+              <w:rFonts w:asciiTheme="minorHAnsi" w:eastAsiaTheme="minorEastAsia" w:hAnsiTheme="minorHAnsi" w:cstheme="minorBidi"/>
+              <w:noProof/>
+              <w:kern w:val="2"/>
+              <w:sz w:val="22"/>
+              <w:lang w:eastAsia="en-IE"/>
+              <w14:ligatures w14:val="standardContextual"/>
+            </w:rPr>
+          </w:pPr>
+          <w:hyperlink w:anchor="_Toc151929288" w:history="1">
+            <w:r>
+              <w:rPr>
+                <w:rStyle w:val="Hyperlink"/>
+                <w:noProof/>
+              </w:rPr>
+              <w:t>Argument</w:t>
+            </w:r>
+            <w:r>
+              <w:rPr>
+                <w:noProof/>
+                <w:webHidden/>
+              </w:rPr>
+              <w:tab/>
+            </w:r>
+            <w:r>
+              <w:rPr>
+                <w:noProof/>
+                <w:webHidden/>
+              </w:rPr>
+              <w:fldChar w:fldCharType="begin"/>
+            </w:r>
+            <w:r>
+              <w:rPr>
+                <w:noProof/>
+                <w:webHidden/>
+              </w:rPr>
+              <w:instrText xml:space="preserve"> PAGEREF _Toc151929288 \h </w:instrText>
+            </w:r>
+            <w:r>
+              <w:rPr>
+                <w:noProof/>
+                <w:webHidden/>
+              </w:rPr>
+            </w:r>
+            <w:r>
+              <w:rPr>
+                <w:noProof/>
+                <w:webHidden/>
+              </w:rPr>
+              <w:fldChar w:fldCharType="separate"/>
+            </w:r>
+            <w:r>
+              <w:rPr>
+                <w:noProof/>
+                <w:webHidden/>
+              </w:rPr>
+              <w:t>14</w:t>
+            </w:r>
+            <w:r>
+              <w:rPr>
+                <w:noProof/>
+                <w:webHidden/>
+              </w:rPr>
+              <w:fldChar w:fldCharType="end"/>
+            </w:r>
+          </w:hyperlink>
+        </w:p>
+        <w:p>
+          <w:pPr>
+            <w:pStyle w:val="TOC3"/>
+            <w:tabs>
+              <w:tab w:val="right" w:leader="dot" w:pos="9016"/>
+            </w:tabs>
+            <w:rPr>
+              <w:rFonts w:asciiTheme="minorHAnsi" w:eastAsiaTheme="minorEastAsia" w:hAnsiTheme="minorHAnsi" w:cstheme="minorBidi"/>
+              <w:noProof/>
+              <w:kern w:val="2"/>
+              <w:sz w:val="22"/>
+              <w:lang w:eastAsia="en-IE"/>
+              <w14:ligatures w14:val="standardContextual"/>
+            </w:rPr>
+          </w:pPr>
+          <w:hyperlink w:anchor="_Toc151929289" w:history="1">
+            <w:r>
+              <w:rPr>
+                <w:rStyle w:val="Hyperlink"/>
+                <w:noProof/>
+              </w:rPr>
+              <w:t>Conclusion</w:t>
+            </w:r>
+            <w:r>
+              <w:rPr>
+                <w:noProof/>
+                <w:webHidden/>
+              </w:rPr>
+              <w:tab/>
+            </w:r>
+            <w:r>
+              <w:rPr>
+                <w:noProof/>
+                <w:webHidden/>
+              </w:rPr>
+              <w:fldChar w:fldCharType="begin"/>
+            </w:r>
+            <w:r>
+              <w:rPr>
+                <w:noProof/>
+                <w:webHidden/>
+              </w:rPr>
+              <w:instrText xml:space="preserve"> PAGEREF _Toc151929289 \h </w:instrText>
+            </w:r>
+            <w:r>
+              <w:rPr>
+                <w:noProof/>
+                <w:webHidden/>
+              </w:rPr>
+            </w:r>
+            <w:r>
+              <w:rPr>
+                <w:noProof/>
+                <w:webHidden/>
+              </w:rPr>
+              <w:fldChar w:fldCharType="separate"/>
+            </w:r>
+            <w:r>
+              <w:rPr>
+                <w:noProof/>
+                <w:webHidden/>
+              </w:rPr>
+              <w:t>16</w:t>
+            </w:r>
+            <w:r>
+              <w:rPr>
+                <w:noProof/>
+                <w:webHidden/>
+              </w:rPr>
+              <w:fldChar w:fldCharType="end"/>
+            </w:r>
+          </w:hyperlink>
+        </w:p>
+        <w:p>
+          <w:pPr>
+            <w:pStyle w:val="TOC1"/>
+            <w:tabs>
+              <w:tab w:val="right" w:leader="dot" w:pos="9016"/>
+            </w:tabs>
+            <w:rPr>
+              <w:rFonts w:asciiTheme="minorHAnsi" w:eastAsiaTheme="minorEastAsia" w:hAnsiTheme="minorHAnsi" w:cstheme="minorBidi"/>
+              <w:noProof/>
+              <w:kern w:val="2"/>
+              <w:sz w:val="22"/>
+              <w:lang w:eastAsia="en-IE"/>
+              <w14:ligatures w14:val="standardContextual"/>
+            </w:rPr>
+          </w:pPr>
+          <w:hyperlink w:anchor="_Toc151929290" w:history="1">
+            <w:r>
+              <w:rPr>
+                <w:rStyle w:val="Hyperlink"/>
+                <w:noProof/>
+              </w:rPr>
+              <w:t>References</w:t>
+            </w:r>
+            <w:r>
+              <w:rPr>
+                <w:noProof/>
+                <w:webHidden/>
+              </w:rPr>
+              <w:tab/>
+            </w:r>
+            <w:r>
+              <w:rPr>
+                <w:noProof/>
+                <w:webHidden/>
+              </w:rPr>
+              <w:fldChar w:fldCharType="begin"/>
+            </w:r>
+            <w:r>
+              <w:rPr>
+                <w:noProof/>
+                <w:webHidden/>
+              </w:rPr>
+              <w:instrText xml:space="preserve"> PAGEREF _Toc151929290 \h </w:instrText>
+            </w:r>
+            <w:r>
+              <w:rPr>
+                <w:noProof/>
+                <w:webHidden/>
+              </w:rPr>
+            </w:r>
+            <w:r>
+              <w:rPr>
+                <w:noProof/>
+                <w:webHidden/>
+              </w:rPr>
+              <w:fldChar w:fldCharType="separate"/>
+            </w:r>
+            <w:r>
+              <w:rPr>
+                <w:noProof/>
+                <w:webHidden/>
+              </w:rPr>
+              <w:t>16</w:t>
             </w:r>
             <w:r>
               <w:rPr>
@@ -3171,6 +3622,30 @@
     <w:p>
       <w:pPr>
         <w:pStyle w:val="Heading1"/>
+      </w:pPr>
+      <w:bookmarkStart w:id="2" w:name="_Toc151929268"/>
+      <w:r>
+        <w:lastRenderedPageBreak/>
+        <w:t>Git Hub:</w:t>
+      </w:r>
+      <w:bookmarkEnd w:id="2"/>
+    </w:p>
+    <w:p>
+      <w:pPr>
+        <w:rPr>
+          <w:lang w:eastAsia="en-GB"/>
+        </w:rPr>
+      </w:pPr>
+      <w:r>
+        <w:rPr>
+          <w:lang w:eastAsia="en-GB"/>
+        </w:rPr>
+        <w:t>https://github.com/k8od/MLDataVis</w:t>
+      </w:r>
+    </w:p>
+    <w:p>
+      <w:pPr>
+        <w:pStyle w:val="Heading1"/>
         <w:numPr>
           <w:ilvl w:val="0"/>
           <w:numId w:val="1"/>
@@ -3180,22 +3655,21 @@
         </w:tabs>
         <w:ind w:left="0" w:firstLine="0"/>
       </w:pPr>
-      <w:bookmarkStart w:id="2" w:name="_Toc151922916"/>
-      <w:r>
-        <w:lastRenderedPageBreak/>
+      <w:bookmarkStart w:id="3" w:name="_Toc151929269"/>
+      <w:r>
         <w:t>Data Visualisation</w:t>
       </w:r>
-      <w:bookmarkEnd w:id="2"/>
+      <w:bookmarkEnd w:id="3"/>
     </w:p>
     <w:p>
       <w:pPr>
         <w:pStyle w:val="Heading2"/>
       </w:pPr>
-      <w:bookmarkStart w:id="3" w:name="_Toc151922917"/>
+      <w:bookmarkStart w:id="4" w:name="_Toc151929270"/>
       <w:r>
         <w:t>Preprocessing and Cleaning</w:t>
       </w:r>
-      <w:bookmarkEnd w:id="3"/>
+      <w:bookmarkEnd w:id="4"/>
     </w:p>
     <w:p>
       <w:pPr>
@@ -3207,7 +3681,21 @@
         <w:rPr>
           <w:lang w:eastAsia="en-GB"/>
         </w:rPr>
-        <w:t xml:space="preserve">The data was preprocessed and cleaned in the Machine Learning for Business section of this assignment. </w:t>
+        <w:t xml:space="preserve">The data was </w:t>
+      </w:r>
+      <w:proofErr w:type="spellStart"/>
+      <w:r>
+        <w:rPr>
+          <w:lang w:eastAsia="en-GB"/>
+        </w:rPr>
+        <w:t>preprocessed</w:t>
+      </w:r>
+      <w:proofErr w:type="spellEnd"/>
+      <w:r>
+        <w:rPr>
+          <w:lang w:eastAsia="en-GB"/>
+        </w:rPr>
+        <w:t xml:space="preserve"> and cleaned in the Machine Learning for Business section of this assignment. </w:t>
       </w:r>
       <w:r>
         <w:rPr>
@@ -3269,7 +3757,7 @@
       </w:tblPr>
       <w:tblGrid>
         <w:gridCol w:w="2401"/>
-        <w:gridCol w:w="3576"/>
+        <w:gridCol w:w="690"/>
       </w:tblGrid>
       <w:tr>
         <w:trPr>
@@ -3416,12 +3904,21 @@
                 <w:bCs/>
               </w:rPr>
             </w:pPr>
+            <w:proofErr w:type="spellStart"/>
             <w:r>
               <w:rPr>
                 <w:b/>
                 <w:bCs/>
               </w:rPr>
-              <w:t>NaN Values</w:t>
+              <w:t>NaN</w:t>
+            </w:r>
+            <w:proofErr w:type="spellEnd"/>
+            <w:r>
+              <w:rPr>
+                <w:b/>
+                <w:bCs/>
+              </w:rPr>
+              <w:t xml:space="preserve"> Values</w:t>
             </w:r>
           </w:p>
         </w:tc>
@@ -3448,65 +3945,6 @@
           </w:p>
         </w:tc>
       </w:tr>
-      <w:tr>
-        <w:trPr>
-          <w:trHeight w:val="170"/>
-        </w:trPr>
-        <w:tc>
-          <w:tcPr>
-            <w:tcW w:w="0" w:type="auto"/>
-            <w:tcBorders>
-              <w:top w:val="nil"/>
-              <w:left w:val="single" w:sz="8" w:space="0" w:color="000000"/>
-              <w:bottom w:val="single" w:sz="8" w:space="0" w:color="000000"/>
-              <w:right w:val="single" w:sz="8" w:space="0" w:color="000000"/>
-            </w:tcBorders>
-            <w:tcMar>
-              <w:top w:w="100" w:type="dxa"/>
-              <w:left w:w="100" w:type="dxa"/>
-              <w:bottom w:w="100" w:type="dxa"/>
-              <w:right w:w="100" w:type="dxa"/>
-            </w:tcMar>
-          </w:tcPr>
-          <w:p>
-            <w:pPr>
-              <w:rPr>
-                <w:b/>
-                <w:bCs/>
-              </w:rPr>
-            </w:pPr>
-            <w:r>
-              <w:rPr>
-                <w:b/>
-                <w:bCs/>
-              </w:rPr>
-              <w:t>Data types</w:t>
-            </w:r>
-          </w:p>
-        </w:tc>
-        <w:tc>
-          <w:tcPr>
-            <w:tcW w:w="0" w:type="auto"/>
-            <w:tcBorders>
-              <w:top w:val="nil"/>
-              <w:left w:val="nil"/>
-              <w:bottom w:val="single" w:sz="8" w:space="0" w:color="000000"/>
-              <w:right w:val="single" w:sz="8" w:space="0" w:color="000000"/>
-            </w:tcBorders>
-            <w:tcMar>
-              <w:top w:w="100" w:type="dxa"/>
-              <w:left w:w="100" w:type="dxa"/>
-              <w:bottom w:w="100" w:type="dxa"/>
-              <w:right w:w="100" w:type="dxa"/>
-            </w:tcMar>
-          </w:tcPr>
-          <w:p>
-            <w:r>
-              <w:t>Object(15), int64(1), and float64(2)</w:t>
-            </w:r>
-          </w:p>
-        </w:tc>
-      </w:tr>
     </w:tbl>
     <w:p/>
     <w:p>
@@ -3537,8 +3975,16 @@
         <w:rPr>
           <w:szCs w:val="24"/>
         </w:rPr>
-        <w:t>Removing ‘Row ID’ which contained the index information, and was not necessary</w:t>
-      </w:r>
+        <w:t xml:space="preserve">Removing ‘Row ID’ which contained the index information, and was not </w:t>
+      </w:r>
+      <w:proofErr w:type="gramStart"/>
+      <w:r>
+        <w:rPr>
+          <w:szCs w:val="24"/>
+        </w:rPr>
+        <w:t>necessary</w:t>
+      </w:r>
+      <w:proofErr w:type="gramEnd"/>
     </w:p>
     <w:p>
       <w:pPr>
@@ -3555,7 +4001,21 @@
         <w:rPr>
           <w:szCs w:val="24"/>
         </w:rPr>
-        <w:t>Removing null values (NaNs)</w:t>
+        <w:t>Removing null values (</w:t>
+      </w:r>
+      <w:proofErr w:type="spellStart"/>
+      <w:r>
+        <w:rPr>
+          <w:szCs w:val="24"/>
+        </w:rPr>
+        <w:t>NaNs</w:t>
+      </w:r>
+      <w:proofErr w:type="spellEnd"/>
+      <w:r>
+        <w:rPr>
+          <w:szCs w:val="24"/>
+        </w:rPr>
+        <w:t>)</w:t>
       </w:r>
     </w:p>
     <w:p>
@@ -3591,8 +4051,16 @@
         <w:rPr>
           <w:szCs w:val="24"/>
         </w:rPr>
-        <w:t>Order Date was transformed to datetime64 to have in a date series format</w:t>
-      </w:r>
+        <w:t xml:space="preserve">Order Date was transformed to datetime64 to have in a date series </w:t>
+      </w:r>
+      <w:proofErr w:type="gramStart"/>
+      <w:r>
+        <w:rPr>
+          <w:szCs w:val="24"/>
+        </w:rPr>
+        <w:t>format</w:t>
+      </w:r>
+      <w:proofErr w:type="gramEnd"/>
     </w:p>
     <w:p>
       <w:pPr>
@@ -3609,7 +4077,21 @@
         <w:rPr>
           <w:szCs w:val="24"/>
         </w:rPr>
-        <w:t xml:space="preserve">The data set was sorted by order date </w:t>
+        <w:t xml:space="preserve">The data set was sorted by order </w:t>
+      </w:r>
+      <w:proofErr w:type="gramStart"/>
+      <w:r>
+        <w:rPr>
+          <w:szCs w:val="24"/>
+        </w:rPr>
+        <w:t>date</w:t>
+      </w:r>
+      <w:proofErr w:type="gramEnd"/>
+      <w:r>
+        <w:rPr>
+          <w:szCs w:val="24"/>
+        </w:rPr>
+        <w:t xml:space="preserve"> </w:t>
       </w:r>
     </w:p>
     <w:p>
@@ -3627,7 +4109,21 @@
         <w:rPr>
           <w:szCs w:val="24"/>
         </w:rPr>
-        <w:t xml:space="preserve">Average sales was added </w:t>
+        <w:t xml:space="preserve">Average sales </w:t>
+      </w:r>
+      <w:proofErr w:type="gramStart"/>
+      <w:r>
+        <w:rPr>
+          <w:szCs w:val="24"/>
+        </w:rPr>
+        <w:t>was</w:t>
+      </w:r>
+      <w:proofErr w:type="gramEnd"/>
+      <w:r>
+        <w:rPr>
+          <w:szCs w:val="24"/>
+        </w:rPr>
+        <w:t xml:space="preserve"> added </w:t>
       </w:r>
     </w:p>
     <w:p>
@@ -3645,7 +4141,21 @@
         <w:rPr>
           <w:szCs w:val="24"/>
         </w:rPr>
-        <w:t xml:space="preserve">Year was added </w:t>
+        <w:t xml:space="preserve">Year was </w:t>
+      </w:r>
+      <w:proofErr w:type="gramStart"/>
+      <w:r>
+        <w:rPr>
+          <w:szCs w:val="24"/>
+        </w:rPr>
+        <w:t>added</w:t>
+      </w:r>
+      <w:proofErr w:type="gramEnd"/>
+      <w:r>
+        <w:rPr>
+          <w:szCs w:val="24"/>
+        </w:rPr>
+        <w:t xml:space="preserve"> </w:t>
       </w:r>
     </w:p>
     <w:p>
@@ -3826,8 +4336,13 @@
             </w:tcMar>
           </w:tcPr>
           <w:p>
-            <w:r>
-              <w:t>NaN Values</w:t>
+            <w:proofErr w:type="spellStart"/>
+            <w:r>
+              <w:t>NaN</w:t>
+            </w:r>
+            <w:proofErr w:type="spellEnd"/>
+            <w:r>
+              <w:t xml:space="preserve"> Values</w:t>
             </w:r>
           </w:p>
         </w:tc>
@@ -3854,48 +4369,6 @@
           </w:p>
         </w:tc>
       </w:tr>
-      <w:tr>
-        <w:tc>
-          <w:tcPr>
-            <w:tcW w:w="2925" w:type="dxa"/>
-            <w:tcBorders>
-              <w:top w:val="nil"/>
-              <w:left w:val="single" w:sz="8" w:space="0" w:color="000000"/>
-              <w:bottom w:val="single" w:sz="8" w:space="0" w:color="000000"/>
-              <w:right w:val="single" w:sz="8" w:space="0" w:color="000000"/>
-            </w:tcBorders>
-            <w:tcMar>
-              <w:top w:w="100" w:type="dxa"/>
-              <w:left w:w="100" w:type="dxa"/>
-              <w:bottom w:w="100" w:type="dxa"/>
-              <w:right w:w="100" w:type="dxa"/>
-            </w:tcMar>
-          </w:tcPr>
-          <w:p>
-            <w:r>
-              <w:t>Data types</w:t>
-            </w:r>
-          </w:p>
-        </w:tc>
-        <w:tc>
-          <w:tcPr>
-            <w:tcW w:w="5625" w:type="dxa"/>
-            <w:tcBorders>
-              <w:top w:val="nil"/>
-              <w:left w:val="nil"/>
-              <w:bottom w:val="single" w:sz="8" w:space="0" w:color="000000"/>
-              <w:right w:val="single" w:sz="8" w:space="0" w:color="000000"/>
-            </w:tcBorders>
-            <w:tcMar>
-              <w:top w:w="100" w:type="dxa"/>
-              <w:left w:w="100" w:type="dxa"/>
-              <w:bottom w:w="100" w:type="dxa"/>
-              <w:right w:w="100" w:type="dxa"/>
-            </w:tcMar>
-          </w:tcPr>
-          <w:p/>
-        </w:tc>
-      </w:tr>
     </w:tbl>
     <w:p>
       <w:pPr>
@@ -3908,11 +4381,11 @@
       <w:pPr>
         <w:pStyle w:val="Heading2"/>
       </w:pPr>
-      <w:bookmarkStart w:id="4" w:name="_Toc151922918"/>
+      <w:bookmarkStart w:id="5" w:name="_Toc151929271"/>
       <w:r>
         <w:t>Wireframe</w:t>
       </w:r>
-      <w:bookmarkEnd w:id="4"/>
+      <w:bookmarkEnd w:id="5"/>
       <w:r>
         <w:t xml:space="preserve"> </w:t>
       </w:r>
@@ -4014,7 +4487,23 @@
           <w:i/>
           <w:iCs/>
         </w:rPr>
-        <w:t xml:space="preserve"> WireFrame for dashboard precreation. </w:t>
+        <w:t xml:space="preserve"> </w:t>
+      </w:r>
+      <w:proofErr w:type="spellStart"/>
+      <w:r>
+        <w:rPr>
+          <w:i/>
+          <w:iCs/>
+        </w:rPr>
+        <w:t>WireFrame</w:t>
+      </w:r>
+      <w:proofErr w:type="spellEnd"/>
+      <w:r>
+        <w:rPr>
+          <w:i/>
+          <w:iCs/>
+        </w:rPr>
+        <w:t xml:space="preserve"> for dashboard precreation. </w:t>
       </w:r>
     </w:p>
     <w:p>
@@ -4026,27 +4515,50 @@
       <w:pPr>
         <w:pStyle w:val="Heading2"/>
       </w:pPr>
-      <w:bookmarkStart w:id="5" w:name="_Toc151922919"/>
+      <w:bookmarkStart w:id="6" w:name="_Toc151929272"/>
       <w:r>
         <w:lastRenderedPageBreak/>
         <w:t>Plots Created</w:t>
       </w:r>
-      <w:bookmarkEnd w:id="5"/>
-    </w:p>
-    <w:p>
-      <w:r>
-        <w:t>All plots were created using px.plot, which creates interactive plots on Jupyter notebook.  This data frame consisted of many categorical variables, and I wanted to show as much data as possible with the plots</w:t>
-      </w:r>
+      <w:bookmarkEnd w:id="6"/>
+    </w:p>
+    <w:p>
+      <w:r>
+        <w:t xml:space="preserve">All plots were created using </w:t>
+      </w:r>
+      <w:proofErr w:type="spellStart"/>
+      <w:proofErr w:type="gramStart"/>
+      <w:r>
+        <w:t>px.plot</w:t>
+      </w:r>
+      <w:proofErr w:type="spellEnd"/>
+      <w:proofErr w:type="gramEnd"/>
+      <w:r>
+        <w:t xml:space="preserve">, which creates interactive plots on </w:t>
+      </w:r>
+      <w:proofErr w:type="spellStart"/>
+      <w:r>
+        <w:t>Jupyter</w:t>
+      </w:r>
+      <w:proofErr w:type="spellEnd"/>
+      <w:r>
+        <w:t xml:space="preserve"> notebook.  This data frame consisted of many categorical variables, and I wanted to show as much data as possible with the </w:t>
+      </w:r>
+      <w:proofErr w:type="gramStart"/>
+      <w:r>
+        <w:t>plots</w:t>
+      </w:r>
+      <w:proofErr w:type="gramEnd"/>
     </w:p>
     <w:p>
       <w:pPr>
         <w:pStyle w:val="Heading3"/>
       </w:pPr>
-      <w:bookmarkStart w:id="6" w:name="_Toc151922920"/>
+      <w:bookmarkStart w:id="7" w:name="_Toc151929273"/>
       <w:r>
         <w:t>Map Plot</w:t>
       </w:r>
-      <w:bookmarkEnd w:id="6"/>
+      <w:bookmarkEnd w:id="7"/>
       <w:r>
         <w:t xml:space="preserve"> </w:t>
       </w:r>
@@ -4162,12 +4674,36 @@
           <w:i/>
           <w:iCs/>
         </w:rPr>
-        <w:t xml:space="preserve"> the United States use in the top right hand segment of the Panel dashboard.</w:t>
-      </w:r>
-    </w:p>
-    <w:p>
-      <w:r>
-        <w:t xml:space="preserve">This plot was created to understand the customers from a geographic perspective, i.e., which states spend the most and which states spend the least. From using this plot, it was clear that most of the states have similar sales, mostly less than 500. In 2017 however, Wyoming was the highest state with 1200, this was insightful and can be something the company can </w:t>
+        <w:t xml:space="preserve"> the United States use in the top </w:t>
+      </w:r>
+      <w:proofErr w:type="gramStart"/>
+      <w:r>
+        <w:rPr>
+          <w:i/>
+          <w:iCs/>
+        </w:rPr>
+        <w:t>right hand</w:t>
+      </w:r>
+      <w:proofErr w:type="gramEnd"/>
+      <w:r>
+        <w:rPr>
+          <w:i/>
+          <w:iCs/>
+        </w:rPr>
+        <w:t xml:space="preserve"> segment of the Panel dashboard.</w:t>
+      </w:r>
+    </w:p>
+    <w:p>
+      <w:r>
+        <w:t xml:space="preserve">This plot was created to understand the customers from a geographic perspective, i.e., which states spend the most and which states spend the least. </w:t>
+      </w:r>
+      <w:proofErr w:type="gramStart"/>
+      <w:r>
+        <w:t>From using this plot, it</w:t>
+      </w:r>
+      <w:proofErr w:type="gramEnd"/>
+      <w:r>
+        <w:t xml:space="preserve"> was clear that most of the states have similar sales, mostly less than 500. In 2017 however, Wyoming was the highest state with 1200, this was insightful and can be something the company can </w:t>
       </w:r>
       <w:r>
         <w:t>investigate</w:t>
@@ -4188,15 +4724,23 @@
       <w:pPr>
         <w:pStyle w:val="Heading3"/>
       </w:pPr>
-      <w:bookmarkStart w:id="7" w:name="_Toc151922921"/>
+      <w:bookmarkStart w:id="8" w:name="_Toc151929274"/>
       <w:r>
         <w:t>Stacked Bar Chart</w:t>
       </w:r>
-      <w:bookmarkEnd w:id="7"/>
-    </w:p>
-    <w:p>
-      <w:r>
-        <w:t>A stacked bar chart (Figure 3) was created to visualise the top categories and the subcategories within these, based on average sales, with the year on a slider similar to Figure 2.</w:t>
+      <w:bookmarkEnd w:id="8"/>
+    </w:p>
+    <w:p>
+      <w:r>
+        <w:t xml:space="preserve">A stacked bar chart (Figure 3) was created to visualise the top categories and the subcategories within these, based on average sales, with the year on a slider </w:t>
+      </w:r>
+      <w:proofErr w:type="gramStart"/>
+      <w:r>
+        <w:t>similar to</w:t>
+      </w:r>
+      <w:proofErr w:type="gramEnd"/>
+      <w:r>
+        <w:t xml:space="preserve"> Figure 2.</w:t>
       </w:r>
     </w:p>
     <w:p>
@@ -4304,11 +4848,11 @@
       <w:pPr>
         <w:pStyle w:val="Heading3"/>
       </w:pPr>
-      <w:bookmarkStart w:id="8" w:name="_Toc151922922"/>
+      <w:bookmarkStart w:id="9" w:name="_Toc151929275"/>
       <w:r>
         <w:t>Line Plot</w:t>
       </w:r>
-      <w:bookmarkEnd w:id="8"/>
+      <w:bookmarkEnd w:id="9"/>
       <w:r>
         <w:t xml:space="preserve"> </w:t>
       </w:r>
@@ -4487,21 +5031,37 @@
     </w:p>
     <w:p>
       <w:r>
-        <w:t xml:space="preserve">The sales per year increased every year (this is in the table on the LHS of the dashboard) which isn’t necessarily evident from the graphs plotted in Figure 4. However it is interesting that each year there is the same rough trends in the sales visually. There was only a small amount of data for 2019 hence 2019 cannot be seen well in the images provided. </w:t>
-      </w:r>
-      <w:r>
-        <w:t xml:space="preserve">Different colours were used by default and they are different enough that they did not need to be changed to enhance usability. </w:t>
+        <w:t xml:space="preserve">The sales per year increased every year (this is in the table on the LHS of the dashboard) which isn’t necessarily evident from the graphs plotted in Figure 4. </w:t>
+      </w:r>
+      <w:proofErr w:type="gramStart"/>
+      <w:r>
+        <w:t>However</w:t>
+      </w:r>
+      <w:proofErr w:type="gramEnd"/>
+      <w:r>
+        <w:t xml:space="preserve"> it is interesting that each year there is the same rough trends in the sales visually. There was only a small amount of data for 2019 hence 2019 cannot be seen well in the images provided. </w:t>
+      </w:r>
+      <w:r>
+        <w:t xml:space="preserve">Different colours were used by </w:t>
+      </w:r>
+      <w:proofErr w:type="gramStart"/>
+      <w:r>
+        <w:t>default</w:t>
+      </w:r>
+      <w:proofErr w:type="gramEnd"/>
+      <w:r>
+        <w:t xml:space="preserve"> and they are different enough that they did not need to be changed to enhance usability. </w:t>
       </w:r>
     </w:p>
     <w:p>
       <w:pPr>
         <w:pStyle w:val="Heading3"/>
       </w:pPr>
-      <w:bookmarkStart w:id="9" w:name="_Toc151922923"/>
+      <w:bookmarkStart w:id="10" w:name="_Toc151929276"/>
       <w:r>
         <w:t>Pie Chart</w:t>
       </w:r>
-      <w:bookmarkEnd w:id="9"/>
+      <w:bookmarkEnd w:id="10"/>
     </w:p>
     <w:p>
       <w:r>
@@ -4599,18 +5159,26 @@
     <w:p>
       <w:r>
         <w:lastRenderedPageBreak/>
-        <w:t xml:space="preserve">This pie chart is interactive; the user can hover over the segments to see which customer type the segment represents and the associated percentage. The ‘consumer’ section is the highest percentage (52.1 %) and home office is the lowest (17.8 %). This suggests that the company could increase sales by targeted home office items in discount and could also reach out to companies to increase the corporate section. </w:t>
+        <w:t>This pie chart is interactive; the user can hover over the segments to see which customer type the segment represents and the associated percentage. The ‘consumer’ section is the highest percentage (52.1 %</w:t>
+      </w:r>
+      <w:proofErr w:type="gramStart"/>
+      <w:r>
+        <w:t>)</w:t>
+      </w:r>
+      <w:proofErr w:type="gramEnd"/>
+      <w:r>
+        <w:t xml:space="preserve"> and home office is the lowest (17.8 %). This suggests that the company could increase sales by targeted home office items in discount and could also reach out to companies to increase the corporate section. </w:t>
       </w:r>
     </w:p>
     <w:p>
       <w:pPr>
         <w:pStyle w:val="Heading2"/>
       </w:pPr>
-      <w:bookmarkStart w:id="10" w:name="_Toc151922924"/>
+      <w:bookmarkStart w:id="11" w:name="_Toc151929277"/>
       <w:r>
         <w:t>Other Panel Sections</w:t>
       </w:r>
-      <w:bookmarkEnd w:id="10"/>
+      <w:bookmarkEnd w:id="11"/>
       <w:r>
         <w:t xml:space="preserve"> </w:t>
       </w:r>
@@ -4710,11 +5278,11 @@
       <w:pPr>
         <w:pStyle w:val="Heading3"/>
       </w:pPr>
-      <w:bookmarkStart w:id="11" w:name="_Toc151922925"/>
+      <w:bookmarkStart w:id="12" w:name="_Toc151929278"/>
       <w:r>
         <w:t>Heading</w:t>
       </w:r>
-      <w:bookmarkEnd w:id="11"/>
+      <w:bookmarkEnd w:id="12"/>
       <w:r>
         <w:t xml:space="preserve"> </w:t>
       </w:r>
@@ -4813,11 +5381,11 @@
       <w:pPr>
         <w:pStyle w:val="Heading3"/>
       </w:pPr>
-      <w:bookmarkStart w:id="12" w:name="_Toc151922926"/>
+      <w:bookmarkStart w:id="13" w:name="_Toc151929279"/>
       <w:r>
         <w:t>Tables</w:t>
       </w:r>
-      <w:bookmarkEnd w:id="12"/>
+      <w:bookmarkEnd w:id="13"/>
       <w:r>
         <w:t xml:space="preserve"> </w:t>
       </w:r>
@@ -4920,12 +5488,12 @@
       <w:pPr>
         <w:pStyle w:val="Heading3"/>
       </w:pPr>
-      <w:bookmarkStart w:id="13" w:name="_Toc151922927"/>
+      <w:bookmarkStart w:id="14" w:name="_Toc151929280"/>
       <w:r>
         <w:lastRenderedPageBreak/>
         <w:t>Text</w:t>
       </w:r>
-      <w:bookmarkEnd w:id="13"/>
+      <w:bookmarkEnd w:id="14"/>
     </w:p>
     <w:p>
       <w:r>
@@ -5043,12 +5611,12 @@
           <w:numId w:val="1"/>
         </w:numPr>
       </w:pPr>
-      <w:bookmarkStart w:id="14" w:name="_Toc151922928"/>
+      <w:bookmarkStart w:id="15" w:name="_Toc151929281"/>
       <w:r>
         <w:lastRenderedPageBreak/>
         <w:t>Machine Learning for Business</w:t>
       </w:r>
-      <w:bookmarkEnd w:id="14"/>
+      <w:bookmarkEnd w:id="15"/>
       <w:r>
         <w:t xml:space="preserve"> </w:t>
       </w:r>
@@ -5060,14 +5628,14 @@
           <w:lang w:eastAsia="en-GB"/>
         </w:rPr>
       </w:pPr>
-      <w:bookmarkStart w:id="15" w:name="_Toc151922929"/>
+      <w:bookmarkStart w:id="16" w:name="_Toc151929282"/>
       <w:r>
         <w:rPr>
           <w:lang w:eastAsia="en-GB"/>
         </w:rPr>
         <w:t>Question 1</w:t>
       </w:r>
-      <w:bookmarkEnd w:id="15"/>
+      <w:bookmarkEnd w:id="16"/>
       <w:r>
         <w:rPr>
           <w:lang w:eastAsia="en-GB"/>
@@ -5082,14 +5650,14 @@
           <w:lang w:eastAsia="en-GB"/>
         </w:rPr>
       </w:pPr>
-      <w:bookmarkStart w:id="16" w:name="_Toc151922930"/>
+      <w:bookmarkStart w:id="17" w:name="_Toc151929283"/>
       <w:r>
         <w:rPr>
           <w:lang w:eastAsia="en-GB"/>
         </w:rPr>
         <w:t>Introduction</w:t>
       </w:r>
-      <w:bookmarkEnd w:id="16"/>
+      <w:bookmarkEnd w:id="17"/>
       <w:r>
         <w:rPr>
           <w:lang w:eastAsia="en-GB"/>
@@ -5107,7 +5675,21 @@
         <w:rPr>
           <w:lang w:eastAsia="en-GB"/>
         </w:rPr>
-        <w:t>Time series analysis is the act of recording data at consistent time intervals over a set time period, however, it is not just recording the data points over time. What is important in time series analysis is how the variables change over time. (Tableau, 2023)</w:t>
+        <w:t xml:space="preserve">Time series analysis is the act of recording data at consistent time intervals over a set </w:t>
+      </w:r>
+      <w:proofErr w:type="gramStart"/>
+      <w:r>
+        <w:rPr>
+          <w:lang w:eastAsia="en-GB"/>
+        </w:rPr>
+        <w:t>time period</w:t>
+      </w:r>
+      <w:proofErr w:type="gramEnd"/>
+      <w:r>
+        <w:rPr>
+          <w:lang w:eastAsia="en-GB"/>
+        </w:rPr>
+        <w:t>, however, it is not just recording the data points over time. What is important in time series analysis is how the variables change over time. (Tableau, 2023)</w:t>
       </w:r>
       <w:r>
         <w:rPr>
@@ -5126,20 +5708,48 @@
         <w:rPr>
           <w:lang w:eastAsia="en-GB"/>
         </w:rPr>
-        <w:t xml:space="preserve">The Box Jenkins ARIMA model are univariate models used to better understand a single variable. To use these models, the data must be stationary. The Augmented Dickey-Filler (ADF) test is a statistical test to determine if the time series data is stationary (Santra 2023). This test is more complex than the Dickey Fuller test as it takes into account more complex data sets and larger data sets. </w:t>
-      </w:r>
-    </w:p>
-    <w:p>
-      <w:pPr>
-        <w:rPr>
-          <w:lang w:eastAsia="en-GB"/>
-        </w:rPr>
-      </w:pPr>
-      <w:r>
-        <w:rPr>
-          <w:lang w:eastAsia="en-GB"/>
-        </w:rPr>
-        <w:t xml:space="preserve">Based on the model chosen, the order must be chosen (known as p, d, and q variables). In order to do this the </w:t>
+        <w:t xml:space="preserve">The Box Jenkins ARIMA model are univariate models used to better understand a single variable. To use these models, the data must be stationary. The Augmented Dickey-Filler (ADF) test is a statistical test to determine if the time series data is stationary (Santra 2023). This test is more complex than the Dickey Fuller test as it </w:t>
+      </w:r>
+      <w:proofErr w:type="gramStart"/>
+      <w:r>
+        <w:rPr>
+          <w:lang w:eastAsia="en-GB"/>
+        </w:rPr>
+        <w:t>takes into account</w:t>
+      </w:r>
+      <w:proofErr w:type="gramEnd"/>
+      <w:r>
+        <w:rPr>
+          <w:lang w:eastAsia="en-GB"/>
+        </w:rPr>
+        <w:t xml:space="preserve"> more complex data sets and larger data sets. </w:t>
+      </w:r>
+    </w:p>
+    <w:p>
+      <w:pPr>
+        <w:rPr>
+          <w:lang w:eastAsia="en-GB"/>
+        </w:rPr>
+      </w:pPr>
+      <w:r>
+        <w:rPr>
+          <w:lang w:eastAsia="en-GB"/>
+        </w:rPr>
+        <w:t xml:space="preserve">Based on the model chosen, the order must be chosen (known as p, d, and q variables). </w:t>
+      </w:r>
+      <w:proofErr w:type="gramStart"/>
+      <w:r>
+        <w:rPr>
+          <w:lang w:eastAsia="en-GB"/>
+        </w:rPr>
+        <w:t>In order to</w:t>
+      </w:r>
+      <w:proofErr w:type="gramEnd"/>
+      <w:r>
+        <w:rPr>
+          <w:lang w:eastAsia="en-GB"/>
+        </w:rPr>
+        <w:t xml:space="preserve"> do this the </w:t>
       </w:r>
       <w:r>
         <w:rPr>
@@ -5180,19 +5790,63 @@
           <w:iCs/>
           <w:lang w:eastAsia="en-GB"/>
         </w:rPr>
-        <w:t xml:space="preserve">t -1 </w:t>
-      </w:r>
-      <w:r>
-        <w:rPr>
-          <w:lang w:eastAsia="en-GB"/>
-        </w:rPr>
-        <w:t xml:space="preserve"> and so on, i.e. the ACF is the correlation between the two values. This aids in determining if there is a linear relationship. The partial autocorrelation function (PACF) is used to find the order of a model. Both of these can be plotted for the time series data and used to </w:t>
-      </w:r>
-      <w:r>
-        <w:rPr>
-          <w:lang w:eastAsia="en-GB"/>
-        </w:rPr>
-        <w:t>determine the order of the model and if there is any autocorrelation. (PennState, 2018)</w:t>
+        <w:t>t -</w:t>
+      </w:r>
+      <w:proofErr w:type="gramStart"/>
+      <w:r>
+        <w:rPr>
+          <w:i/>
+          <w:iCs/>
+          <w:lang w:eastAsia="en-GB"/>
+        </w:rPr>
+        <w:t xml:space="preserve">1 </w:t>
+      </w:r>
+      <w:r>
+        <w:rPr>
+          <w:lang w:eastAsia="en-GB"/>
+        </w:rPr>
+        <w:t xml:space="preserve"> and</w:t>
+      </w:r>
+      <w:proofErr w:type="gramEnd"/>
+      <w:r>
+        <w:rPr>
+          <w:lang w:eastAsia="en-GB"/>
+        </w:rPr>
+        <w:t xml:space="preserve"> so on, i.e. the ACF is the correlation between the two values. This aids in determining if there is a linear relationship. The partial autocorrelation function (PACF) is used to find the order of a model. </w:t>
+      </w:r>
+      <w:proofErr w:type="gramStart"/>
+      <w:r>
+        <w:rPr>
+          <w:lang w:eastAsia="en-GB"/>
+        </w:rPr>
+        <w:t>Both of these</w:t>
+      </w:r>
+      <w:proofErr w:type="gramEnd"/>
+      <w:r>
+        <w:rPr>
+          <w:lang w:eastAsia="en-GB"/>
+        </w:rPr>
+        <w:t xml:space="preserve"> can be plotted for the time series data and used to </w:t>
+      </w:r>
+      <w:r>
+        <w:rPr>
+          <w:lang w:eastAsia="en-GB"/>
+        </w:rPr>
+        <w:t>determine the order of the model and if there is any autocorrelation. (</w:t>
+      </w:r>
+      <w:proofErr w:type="spellStart"/>
+      <w:r>
+        <w:rPr>
+          <w:lang w:eastAsia="en-GB"/>
+        </w:rPr>
+        <w:t>PennState</w:t>
+      </w:r>
+      <w:proofErr w:type="spellEnd"/>
+      <w:r>
+        <w:rPr>
+          <w:lang w:eastAsia="en-GB"/>
+        </w:rPr>
+        <w:t>, 2018)</w:t>
       </w:r>
     </w:p>
     <w:p>
@@ -5202,14 +5856,14 @@
           <w:lang w:eastAsia="en-GB"/>
         </w:rPr>
       </w:pPr>
-      <w:bookmarkStart w:id="17" w:name="_Toc151922931"/>
+      <w:bookmarkStart w:id="18" w:name="_Toc151929284"/>
       <w:r>
         <w:rPr>
           <w:lang w:eastAsia="en-GB"/>
         </w:rPr>
         <w:t>Argument</w:t>
       </w:r>
-      <w:bookmarkEnd w:id="17"/>
+      <w:bookmarkEnd w:id="18"/>
     </w:p>
     <w:p>
       <w:pPr>
@@ -5288,7 +5942,37 @@
         <w:rPr>
           <w:lang w:eastAsia="en-GB"/>
         </w:rPr>
-        <w:t xml:space="preserve"> the ARMA model was used. To determine the order, the ‘p’ and ‘q’ values were investigated for a range of 0 to 5 for each an the AIC value found. This was done in order to find the best statistical fit for the model, as the lower the AIC value, t</w:t>
+        <w:t xml:space="preserve"> the ARMA model was used. To determine the order, the ‘p’ and ‘q’ values were investigated for a range of 0 to 5 for each </w:t>
+      </w:r>
+      <w:proofErr w:type="spellStart"/>
+      <w:proofErr w:type="gramStart"/>
+      <w:r>
+        <w:rPr>
+          <w:lang w:eastAsia="en-GB"/>
+        </w:rPr>
+        <w:t>an</w:t>
+      </w:r>
+      <w:proofErr w:type="spellEnd"/>
+      <w:proofErr w:type="gramEnd"/>
+      <w:r>
+        <w:rPr>
+          <w:lang w:eastAsia="en-GB"/>
+        </w:rPr>
+        <w:t xml:space="preserve"> the AIC value found. This was done </w:t>
+      </w:r>
+      <w:proofErr w:type="gramStart"/>
+      <w:r>
+        <w:rPr>
+          <w:lang w:eastAsia="en-GB"/>
+        </w:rPr>
+        <w:t>in order to</w:t>
+      </w:r>
+      <w:proofErr w:type="gramEnd"/>
+      <w:r>
+        <w:rPr>
+          <w:lang w:eastAsia="en-GB"/>
+        </w:rPr>
+        <w:t xml:space="preserve"> find the best statistical fit for the model, as the lower the AIC value, t</w:t>
       </w:r>
       <w:r>
         <w:rPr>
@@ -5325,7 +6009,33 @@
         <w:rPr>
           <w:lang w:eastAsia="en-GB"/>
         </w:rPr>
-        <w:t xml:space="preserve">The order was found to be (0,0,0) and this yielded a high AIC of 153,830.794. This suggest that this model is not the best fit, however upon looking at the data it does not appear to be seasonal. From this, the ARMA model was used to predict the last ten time observations and to see if these predictions were correct. The forecast errors (Table 1) and the actual versus predicted plot (Figure 10) show that the model was not successful in predicting the Sales data. </w:t>
+        <w:t xml:space="preserve">The order was found to be (0,0,0) and this yielded a high AIC of 153,830.794. This suggest that this model is not the best fit, however upon looking at the data it does not appear to be seasonal. From this, the ARMA model was used to predict the last </w:t>
+      </w:r>
+      <w:proofErr w:type="gramStart"/>
+      <w:r>
+        <w:rPr>
+          <w:lang w:eastAsia="en-GB"/>
+        </w:rPr>
+        <w:t>ten time</w:t>
+      </w:r>
+      <w:proofErr w:type="gramEnd"/>
+      <w:r>
+        <w:rPr>
+          <w:lang w:eastAsia="en-GB"/>
+        </w:rPr>
+        <w:t xml:space="preserve"> observations and to see if these predictions were correct. The forecast errors (Table 1</w:t>
+      </w:r>
+      <w:r>
+        <w:rPr>
+          <w:lang w:eastAsia="en-GB"/>
+        </w:rPr>
+        <w:t xml:space="preserve">) </w:t>
+      </w:r>
+      <w:r>
+        <w:rPr>
+          <w:lang w:eastAsia="en-GB"/>
+        </w:rPr>
+        <w:t xml:space="preserve">show that the model was not successful in predicting the Sales data. </w:t>
       </w:r>
     </w:p>
     <w:p>
@@ -5801,105 +6511,35 @@
           <w:lang w:eastAsia="en-GB"/>
         </w:rPr>
       </w:pPr>
-    </w:p>
-    <w:p>
-      <w:pPr>
-        <w:rPr>
-          <w:lang w:eastAsia="en-GB"/>
-        </w:rPr>
-      </w:pPr>
-      <w:r>
-        <w:rPr>
-          <w:noProof/>
-        </w:rPr>
-        <w:drawing>
-          <wp:inline distT="0" distB="0" distL="0" distR="0" wp14:anchorId="0EDA3E53" wp14:editId="4CCAA87D">
-            <wp:extent cx="4216400" cy="3053078"/>
-            <wp:effectExtent l="0" t="0" r="0" b="0"/>
-            <wp:docPr id="1763238832" name="Picture 8" descr="A graph with blue lines and orange lines&#10;&#10;Description automatically generated"/>
-            <wp:cNvGraphicFramePr>
-              <a:graphicFrameLocks xmlns:a="http://schemas.openxmlformats.org/drawingml/2006/main" noChangeAspect="1"/>
-            </wp:cNvGraphicFramePr>
-            <a:graphic xmlns:a="http://schemas.openxmlformats.org/drawingml/2006/main">
-              <a:graphicData uri="http://schemas.openxmlformats.org/drawingml/2006/picture">
-                <pic:pic xmlns:pic="http://schemas.openxmlformats.org/drawingml/2006/picture">
-                  <pic:nvPicPr>
-                    <pic:cNvPr id="1763238832" name="Picture 8" descr="A graph with blue lines and orange lines&#10;&#10;Description automatically generated"/>
-                    <pic:cNvPicPr>
-                      <a:picLocks noChangeAspect="1" noChangeArrowheads="1"/>
-                    </pic:cNvPicPr>
-                  </pic:nvPicPr>
-                  <pic:blipFill>
-                    <a:blip r:embed="rId20">
-                      <a:extLst>
-                        <a:ext uri="{28A0092B-C50C-407E-A947-70E740481C1C}">
-                          <a14:useLocalDpi xmlns:a14="http://schemas.microsoft.com/office/drawing/2010/main" val="0"/>
-                        </a:ext>
-                      </a:extLst>
-                    </a:blip>
-                    <a:srcRect/>
-                    <a:stretch>
-                      <a:fillRect/>
-                    </a:stretch>
-                  </pic:blipFill>
-                  <pic:spPr bwMode="auto">
-                    <a:xfrm>
-                      <a:off x="0" y="0"/>
-                      <a:ext cx="4217850" cy="3054128"/>
-                    </a:xfrm>
-                    <a:prstGeom prst="rect">
-                      <a:avLst/>
-                    </a:prstGeom>
-                    <a:noFill/>
-                    <a:ln>
-                      <a:noFill/>
-                    </a:ln>
-                  </pic:spPr>
-                </pic:pic>
-              </a:graphicData>
-            </a:graphic>
-          </wp:inline>
-        </w:drawing>
-      </w:r>
-    </w:p>
-    <w:p>
-      <w:pPr>
-        <w:rPr>
-          <w:i/>
-          <w:iCs/>
-          <w:lang w:eastAsia="en-GB"/>
-        </w:rPr>
-      </w:pPr>
-      <w:r>
-        <w:rPr>
-          <w:b/>
-          <w:bCs/>
-          <w:i/>
-          <w:iCs/>
-          <w:lang w:eastAsia="en-GB"/>
-        </w:rPr>
-        <w:t>Figure 10.</w:t>
-      </w:r>
-      <w:r>
-        <w:rPr>
-          <w:i/>
-          <w:iCs/>
-          <w:lang w:eastAsia="en-GB"/>
-        </w:rPr>
-        <w:t xml:space="preserve"> Actual and Predicted Sales Values for the last ten time series points. </w:t>
-      </w:r>
-    </w:p>
-    <w:p>
-      <w:pPr>
-        <w:rPr>
-          <w:lang w:eastAsia="en-GB"/>
-        </w:rPr>
-      </w:pPr>
-      <w:r>
-        <w:rPr>
-          <w:lang w:eastAsia="en-GB"/>
-        </w:rPr>
-        <w:t>The time series plot (Figure 11) shows the fill data set and the ACF and PACF plots (Figure 12) were graphed.</w:t>
+      <w:r>
+        <w:rPr>
+          <w:lang w:eastAsia="en-GB"/>
+        </w:rPr>
+        <w:t>The time series plot (Figure 1</w:t>
+      </w:r>
+      <w:r>
+        <w:rPr>
+          <w:lang w:eastAsia="en-GB"/>
+        </w:rPr>
+        <w:t>0</w:t>
+      </w:r>
+      <w:r>
+        <w:rPr>
+          <w:lang w:eastAsia="en-GB"/>
+        </w:rPr>
+        <w:t>) shows the fill data set and the ACF and PACF plots (Figure 1</w:t>
+      </w:r>
+      <w:r>
+        <w:rPr>
+          <w:lang w:eastAsia="en-GB"/>
+        </w:rPr>
+        <w:t>1</w:t>
+      </w:r>
+      <w:r>
+        <w:rPr>
+          <w:lang w:eastAsia="en-GB"/>
+        </w:rPr>
+        <w:t>) were graphed.</w:t>
       </w:r>
     </w:p>
     <w:p>
@@ -5943,7 +6583,7 @@
                     </pic:cNvPicPr>
                   </pic:nvPicPr>
                   <pic:blipFill>
-                    <a:blip r:embed="rId21">
+                    <a:blip r:embed="rId20">
                       <a:extLst>
                         <a:ext uri="{28A0092B-C50C-407E-A947-70E740481C1C}">
                           <a14:useLocalDpi xmlns:a14="http://schemas.microsoft.com/office/drawing/2010/main" val="0"/>
@@ -5991,8 +6631,9 @@
           <w:iCs/>
           <w:lang w:eastAsia="en-GB"/>
         </w:rPr>
-        <w:t>Figure 1</w:t>
-      </w:r>
+        <w:t xml:space="preserve">Figure </w:t>
+      </w:r>
+      <w:proofErr w:type="gramStart"/>
       <w:r>
         <w:rPr>
           <w:b/>
@@ -6011,7 +6652,7 @@
           <w:iCs/>
           <w:lang w:eastAsia="en-GB"/>
         </w:rPr>
-        <w:t>.</w:t>
+        <w:t>0.</w:t>
       </w:r>
       <w:r>
         <w:rPr>
@@ -6019,15 +6660,16 @@
           <w:iCs/>
           <w:lang w:eastAsia="en-GB"/>
         </w:rPr>
-        <w:t xml:space="preserve"> </w:t>
-      </w:r>
+        <w:t>Time</w:t>
+      </w:r>
+      <w:proofErr w:type="gramEnd"/>
       <w:r>
         <w:rPr>
           <w:i/>
           <w:iCs/>
           <w:lang w:eastAsia="en-GB"/>
         </w:rPr>
-        <w:t>Time series plot of the sales for online transactions.</w:t>
+        <w:t xml:space="preserve"> series plot of the sales for online transactions.</w:t>
       </w:r>
     </w:p>
     <w:p>
@@ -6055,7 +6697,6 @@
           <w:bCs/>
           <w:noProof/>
         </w:rPr>
-        <w:lastRenderedPageBreak/>
         <w:drawing>
           <wp:anchor distT="0" distB="0" distL="114300" distR="114300" simplePos="0" relativeHeight="251670528" behindDoc="0" locked="0" layoutInCell="1" allowOverlap="1" wp14:anchorId="43122FD1" wp14:editId="2BD32E87">
             <wp:simplePos x="0" y="0"/>
@@ -6082,7 +6723,7 @@
                     </pic:cNvPicPr>
                   </pic:nvPicPr>
                   <pic:blipFill>
-                    <a:blip r:embed="rId22">
+                    <a:blip r:embed="rId21">
                       <a:extLst>
                         <a:ext uri="{28A0092B-C50C-407E-A947-70E740481C1C}">
                           <a14:useLocalDpi xmlns:a14="http://schemas.microsoft.com/office/drawing/2010/main" val="0"/>
@@ -6151,7 +6792,7 @@
                     </pic:cNvPicPr>
                   </pic:nvPicPr>
                   <pic:blipFill>
-                    <a:blip r:embed="rId23">
+                    <a:blip r:embed="rId22">
                       <a:extLst>
                         <a:ext uri="{28A0092B-C50C-407E-A947-70E740481C1C}">
                           <a14:useLocalDpi xmlns:a14="http://schemas.microsoft.com/office/drawing/2010/main" val="0"/>
@@ -6206,7 +6847,7 @@
           <w:iCs/>
           <w:lang w:eastAsia="en-GB"/>
         </w:rPr>
-        <w:t>2</w:t>
+        <w:t>1</w:t>
       </w:r>
       <w:r>
         <w:rPr>
@@ -6255,26 +6896,47 @@
           <w:lang w:eastAsia="en-GB"/>
         </w:rPr>
       </w:pPr>
-      <w:bookmarkStart w:id="18" w:name="_Toc151922932"/>
+      <w:bookmarkStart w:id="19" w:name="_Toc151929285"/>
       <w:r>
         <w:rPr>
           <w:lang w:eastAsia="en-GB"/>
         </w:rPr>
         <w:t>Conclusion</w:t>
       </w:r>
-      <w:bookmarkEnd w:id="18"/>
-    </w:p>
-    <w:p>
-      <w:pPr>
-        <w:rPr>
-          <w:lang w:eastAsia="en-GB"/>
-        </w:rPr>
-      </w:pPr>
-      <w:r>
-        <w:rPr>
-          <w:lang w:eastAsia="en-GB"/>
-        </w:rPr>
-        <w:t>The ADF test was used to find that the data was stationary, and thus the ARMA model was used. The order of the ARMA model was found by finding multiple AIC values, and the order yielding the lowest AIC values was chosen. This AIC value was still quite high ( &gt; 150,000) indicating that that ARMA model may not have been a good fit for the data set. The ARMA model was then used to predict the last ten time points, which it did poorly (please see the errors in Table 1). Finally, the ACF and PACF plots were graphed and indicated that there is not a strong correlation for the sales data. Overall, the model (ARMA) did not perform well for this time series data, as it did not appropriately predict the sales and had a high AIC value.</w:t>
+      <w:bookmarkEnd w:id="19"/>
+    </w:p>
+    <w:p>
+      <w:pPr>
+        <w:rPr>
+          <w:lang w:eastAsia="en-GB"/>
+        </w:rPr>
+      </w:pPr>
+      <w:r>
+        <w:rPr>
+          <w:lang w:eastAsia="en-GB"/>
+        </w:rPr>
+        <w:t xml:space="preserve">The ADF test was used to find that the data was stationary, and thus the ARMA model was used. The order of the ARMA model was found by finding multiple AIC values, and the order yielding the lowest AIC values was chosen. This AIC value was still quite high </w:t>
+      </w:r>
+      <w:proofErr w:type="gramStart"/>
+      <w:r>
+        <w:rPr>
+          <w:lang w:eastAsia="en-GB"/>
+        </w:rPr>
+        <w:t>( &gt;</w:t>
+      </w:r>
+      <w:proofErr w:type="gramEnd"/>
+      <w:r>
+        <w:rPr>
+          <w:lang w:eastAsia="en-GB"/>
+        </w:rPr>
+        <w:t xml:space="preserve"> 150,000) </w:t>
+      </w:r>
+      <w:r>
+        <w:rPr>
+          <w:lang w:eastAsia="en-GB"/>
+        </w:rPr>
+        <w:lastRenderedPageBreak/>
+        <w:t>indicating that that ARMA model may not have been a good fit for the data set. The ARMA model was then used to predict the last ten time points, which it did poorly (please see the errors in Table 1). Finally, the ACF and PACF plots were graphed and indicated that there is not a strong correlation for the sales data. Overall, the model (ARMA) did not perform well for this time series data, as it did not appropriately predict the sales and had a high AIC value.</w:t>
       </w:r>
     </w:p>
     <w:p>
@@ -6284,12 +6946,14 @@
           <w:lang w:eastAsia="en-GB"/>
         </w:rPr>
       </w:pPr>
+      <w:bookmarkStart w:id="20" w:name="_Toc151929286"/>
       <w:r>
         <w:rPr>
           <w:lang w:eastAsia="en-GB"/>
         </w:rPr>
         <w:t>Question 2</w:t>
       </w:r>
+      <w:bookmarkEnd w:id="20"/>
     </w:p>
     <w:p>
       <w:pPr>
@@ -6298,40 +6962,84 @@
           <w:lang w:eastAsia="en-GB"/>
         </w:rPr>
       </w:pPr>
-      <w:r>
-        <w:rPr>
-          <w:lang w:eastAsia="en-GB"/>
-        </w:rPr>
-        <w:t xml:space="preserve">Introduction </w:t>
-      </w:r>
-    </w:p>
-    <w:p>
-      <w:pPr>
-        <w:rPr>
-          <w:lang w:eastAsia="en-GB"/>
-        </w:rPr>
-      </w:pPr>
-      <w:r>
-        <w:rPr>
-          <w:lang w:eastAsia="en-GB"/>
-        </w:rPr>
-        <w:t>Text Analytics has many different branches to it. Text categorisation can include sentiment analysis, language detection, intent detection, and topic labelling. This is essentially taking in text and trying to add a label to it in some way. The data set chosen for this report was tweets relating to COVID-19. Sentiment analysis can be used to predict of a tweet will be positive or negative, for example. However, in order to use machine learning, there must already be a sentiment found on the data set.  Topic modelling is a natural language processing (NLP) technique that can identify common themes in large text data sets. In the case of the COVID-10 data set, topic modelling could be used to find the main theme when people tweet about COVID-19 (For example, lockdown) (Peddireddi, 2023)</w:t>
+      <w:bookmarkStart w:id="21" w:name="_Toc151929287"/>
+      <w:r>
+        <w:rPr>
+          <w:lang w:eastAsia="en-GB"/>
+        </w:rPr>
+        <w:t>Introduction</w:t>
+      </w:r>
+      <w:bookmarkEnd w:id="21"/>
+      <w:r>
+        <w:rPr>
+          <w:lang w:eastAsia="en-GB"/>
+        </w:rPr>
+        <w:t xml:space="preserve"> </w:t>
+      </w:r>
+    </w:p>
+    <w:p>
+      <w:pPr>
+        <w:rPr>
+          <w:lang w:eastAsia="en-GB"/>
+        </w:rPr>
+      </w:pPr>
+      <w:r>
+        <w:rPr>
+          <w:lang w:eastAsia="en-GB"/>
+        </w:rPr>
+        <w:t xml:space="preserve">Text Analytics has many different branches to it. Text categorisation can include sentiment analysis, language detection, intent detection, and topic labelling. This is essentially taking in text and trying to add a label to it in some way. The data set chosen for this report was tweets relating to COVID-19. Sentiment analysis can be used to predict of a tweet will be positive or negative, for example. However, </w:t>
+      </w:r>
+      <w:proofErr w:type="gramStart"/>
+      <w:r>
+        <w:rPr>
+          <w:lang w:eastAsia="en-GB"/>
+        </w:rPr>
+        <w:t>in order to</w:t>
+      </w:r>
+      <w:proofErr w:type="gramEnd"/>
+      <w:r>
+        <w:rPr>
+          <w:lang w:eastAsia="en-GB"/>
+        </w:rPr>
+        <w:t xml:space="preserve"> use machine learning, there must already be a sentiment found on the data set.  Topic modelling is a natural language processing (NLP) technique that can identify common themes in large text data sets. In the case of the COVID-10 data set, topic modelling could be used to find the main theme when people tweet about COVID-19 (For example, lockdown) (</w:t>
+      </w:r>
+      <w:proofErr w:type="spellStart"/>
+      <w:r>
+        <w:rPr>
+          <w:lang w:eastAsia="en-GB"/>
+        </w:rPr>
+        <w:t>Peddireddi</w:t>
+      </w:r>
+      <w:proofErr w:type="spellEnd"/>
+      <w:r>
+        <w:rPr>
+          <w:lang w:eastAsia="en-GB"/>
+        </w:rPr>
+        <w:t>, 2023)</w:t>
       </w:r>
     </w:p>
     <w:p>
       <w:pPr>
         <w:pStyle w:val="Heading3"/>
       </w:pPr>
+      <w:bookmarkStart w:id="22" w:name="_Toc151929288"/>
       <w:r>
         <w:t>Argument</w:t>
       </w:r>
-    </w:p>
-    <w:p>
-      <w:r>
-        <w:t>Word clouds were created to get a better sense of the COVID-19 tweet data set (Figure 13-1</w:t>
-      </w:r>
-      <w:r>
-        <w:t>5</w:t>
+      <w:bookmarkEnd w:id="22"/>
+    </w:p>
+    <w:p>
+      <w:r>
+        <w:t>Word clouds were created to get a better sense of the COVID-19 tweet data set (Figure 1</w:t>
+      </w:r>
+      <w:r>
+        <w:t>2</w:t>
+      </w:r>
+      <w:r>
+        <w:t>-1</w:t>
+      </w:r>
+      <w:r>
+        <w:t>4</w:t>
       </w:r>
       <w:r>
         <w:t>)</w:t>
@@ -6361,7 +7069,7 @@
         </w:rPr>
         <w:lastRenderedPageBreak/>
         <w:drawing>
-          <wp:anchor distT="0" distB="0" distL="114300" distR="114300" simplePos="0" relativeHeight="251672576" behindDoc="0" locked="0" layoutInCell="1" allowOverlap="1" wp14:anchorId="6A0A100F" wp14:editId="2B587348">
+          <wp:anchor distT="0" distB="0" distL="114300" distR="114300" simplePos="0" relativeHeight="251672576" behindDoc="0" locked="0" layoutInCell="1" allowOverlap="1" wp14:anchorId="6A0A100F" wp14:editId="38677493">
             <wp:simplePos x="0" y="0"/>
             <wp:positionH relativeFrom="margin">
               <wp:posOffset>45720</wp:posOffset>
@@ -6386,7 +7094,7 @@
                     </pic:cNvPicPr>
                   </pic:nvPicPr>
                   <pic:blipFill>
-                    <a:blip r:embed="rId24" cstate="print">
+                    <a:blip r:embed="rId23" cstate="print">
                       <a:extLst>
                         <a:ext uri="{28A0092B-C50C-407E-A947-70E740481C1C}">
                           <a14:useLocalDpi xmlns:a14="http://schemas.microsoft.com/office/drawing/2010/main" val="0"/>
@@ -6432,7 +7140,7 @@
           <w:noProof/>
         </w:rPr>
         <w:drawing>
-          <wp:anchor distT="0" distB="0" distL="114300" distR="114300" simplePos="0" relativeHeight="251675648" behindDoc="0" locked="0" layoutInCell="1" allowOverlap="1" wp14:anchorId="3BB5DBC8" wp14:editId="67E084ED">
+          <wp:anchor distT="0" distB="0" distL="114300" distR="114300" simplePos="0" relativeHeight="251675648" behindDoc="0" locked="0" layoutInCell="1" allowOverlap="1" wp14:anchorId="3BB5DBC8" wp14:editId="73846018">
             <wp:simplePos x="0" y="0"/>
             <wp:positionH relativeFrom="margin">
               <wp:align>left</wp:align>
@@ -6457,7 +7165,7 @@
                     </pic:cNvPicPr>
                   </pic:nvPicPr>
                   <pic:blipFill>
-                    <a:blip r:embed="rId25" cstate="print">
+                    <a:blip r:embed="rId24" cstate="print">
                       <a:extLst>
                         <a:ext uri="{28A0092B-C50C-407E-A947-70E740481C1C}">
                           <a14:useLocalDpi xmlns:a14="http://schemas.microsoft.com/office/drawing/2010/main" val="0"/>
@@ -6501,14 +7209,48 @@
           <w:i/>
           <w:iCs/>
         </w:rPr>
-        <w:t xml:space="preserve">Figure 13. </w:t>
-      </w:r>
-      <w:r>
-        <w:rPr>
+        <w:t>Figure 1</w:t>
+      </w:r>
+      <w:r>
+        <w:rPr>
+          <w:b/>
+          <w:bCs/>
           <w:i/>
           <w:iCs/>
         </w:rPr>
-        <w:t>Word Cloud for HashTags in Tweets.</w:t>
+        <w:t>2</w:t>
+      </w:r>
+      <w:r>
+        <w:rPr>
+          <w:b/>
+          <w:bCs/>
+          <w:i/>
+          <w:iCs/>
+        </w:rPr>
+        <w:t xml:space="preserve">. </w:t>
+      </w:r>
+      <w:r>
+        <w:rPr>
+          <w:i/>
+          <w:iCs/>
+        </w:rPr>
+        <w:t xml:space="preserve">Word Cloud for </w:t>
+      </w:r>
+      <w:proofErr w:type="spellStart"/>
+      <w:r>
+        <w:rPr>
+          <w:i/>
+          <w:iCs/>
+        </w:rPr>
+        <w:t>HashTags</w:t>
+      </w:r>
+      <w:proofErr w:type="spellEnd"/>
+      <w:r>
+        <w:rPr>
+          <w:i/>
+          <w:iCs/>
+        </w:rPr>
+        <w:t xml:space="preserve"> in Tweets.</w:t>
       </w:r>
     </w:p>
     <w:p>
@@ -6517,7 +7259,7 @@
           <w:noProof/>
         </w:rPr>
         <w:drawing>
-          <wp:anchor distT="0" distB="0" distL="114300" distR="114300" simplePos="0" relativeHeight="251673600" behindDoc="0" locked="0" layoutInCell="1" allowOverlap="1" wp14:anchorId="128EFD89" wp14:editId="5A5E1F38">
+          <wp:anchor distT="0" distB="0" distL="114300" distR="114300" simplePos="0" relativeHeight="251673600" behindDoc="0" locked="0" layoutInCell="1" allowOverlap="1" wp14:anchorId="128EFD89" wp14:editId="40A776C6">
             <wp:simplePos x="0" y="0"/>
             <wp:positionH relativeFrom="margin">
               <wp:posOffset>60960</wp:posOffset>
@@ -6542,7 +7284,7 @@
                     </pic:cNvPicPr>
                   </pic:nvPicPr>
                   <pic:blipFill>
-                    <a:blip r:embed="rId26" cstate="print">
+                    <a:blip r:embed="rId25" cstate="print">
                       <a:extLst>
                         <a:ext uri="{28A0092B-C50C-407E-A947-70E740481C1C}">
                           <a14:useLocalDpi xmlns:a14="http://schemas.microsoft.com/office/drawing/2010/main" val="0"/>
@@ -6586,24 +7328,8 @@
           <w:i/>
           <w:iCs/>
         </w:rPr>
-        <w:t>Figure 14.</w:t>
-      </w:r>
-      <w:r>
-        <w:rPr>
-          <w:i/>
-          <w:iCs/>
-        </w:rPr>
-        <w:t xml:space="preserve"> Word Cloud for the Tweets</w:t>
-      </w:r>
-    </w:p>
-    <w:p/>
-    <w:p>
-      <w:pPr>
-        <w:rPr>
-          <w:i/>
-          <w:iCs/>
-        </w:rPr>
-      </w:pPr>
+        <w:t>Figure 1</w:t>
+      </w:r>
       <w:r>
         <w:rPr>
           <w:b/>
@@ -6611,7 +7337,7 @@
           <w:i/>
           <w:iCs/>
         </w:rPr>
-        <w:t>Figure 1</w:t>
+        <w:t>3</w:t>
       </w:r>
       <w:r>
         <w:rPr>
@@ -6620,8 +7346,24 @@
           <w:i/>
           <w:iCs/>
         </w:rPr>
-        <w:t>5</w:t>
-      </w:r>
+        <w:t>.</w:t>
+      </w:r>
+      <w:r>
+        <w:rPr>
+          <w:i/>
+          <w:iCs/>
+        </w:rPr>
+        <w:t xml:space="preserve"> Word Cloud for the Tweets</w:t>
+      </w:r>
+    </w:p>
+    <w:p/>
+    <w:p>
+      <w:pPr>
+        <w:rPr>
+          <w:i/>
+          <w:iCs/>
+        </w:rPr>
+      </w:pPr>
       <w:r>
         <w:rPr>
           <w:b/>
@@ -6629,13 +7371,31 @@
           <w:i/>
           <w:iCs/>
         </w:rPr>
-        <w:t>.</w:t>
-      </w:r>
-      <w:r>
-        <w:rPr>
+        <w:t>Figure 1</w:t>
+      </w:r>
+      <w:r>
+        <w:rPr>
+          <w:b/>
+          <w:bCs/>
           <w:i/>
           <w:iCs/>
         </w:rPr>
+        <w:t>4</w:t>
+      </w:r>
+      <w:r>
+        <w:rPr>
+          <w:b/>
+          <w:bCs/>
+          <w:i/>
+          <w:iCs/>
+        </w:rPr>
+        <w:t>.</w:t>
+      </w:r>
+      <w:r>
+        <w:rPr>
+          <w:i/>
+          <w:iCs/>
+        </w:rPr>
         <w:t xml:space="preserve"> Word Cloud for Location </w:t>
       </w:r>
     </w:p>
@@ -6648,12 +7408,33 @@
         <w:t>determining</w:t>
       </w:r>
       <w:r>
-        <w:t xml:space="preserve"> if there is any missing data (in Figure 15, for example, NaN comes up a lot for location) and can be good at initial check for topic in tweets. These tweets are learning about COVID-19 from Figure 14, but we can also see other topics, adjacent to COVID-19 are mentioned such as: Donald Trump, voting, and mental health. </w:t>
-      </w:r>
-    </w:p>
-    <w:p>
-      <w:r>
-        <w:t xml:space="preserve">In order to predict sentiment analysis a data set was taken where sentiments were already added to the tweets, specifically tweets from India. (Kumar, 2020). Vectorisation is used to map words to a vector of real numbers, which is then in turn used to predict words – this was used for sentiment analysis (Sieg, 2018) Count Vectorization was used as it is good for simple data sets, it can however be unsuitable when there is a lot of stop words but they were removed in this case. </w:t>
+        <w:t xml:space="preserve"> if there is any missing data (in Figure 15, for example, </w:t>
+      </w:r>
+      <w:proofErr w:type="spellStart"/>
+      <w:r>
+        <w:t>NaN</w:t>
+      </w:r>
+      <w:proofErr w:type="spellEnd"/>
+      <w:r>
+        <w:t xml:space="preserve"> comes up a lot for location) and can be good at initial check for topic in tweets. These tweets are learning about COVID-19 from Figure 14, but we can also see other topics, adjacent to COVID-19 are mentioned such as: Donald Trump, voting, and mental health. </w:t>
+      </w:r>
+    </w:p>
+    <w:p>
+      <w:proofErr w:type="gramStart"/>
+      <w:r>
+        <w:t>In order to</w:t>
+      </w:r>
+      <w:proofErr w:type="gramEnd"/>
+      <w:r>
+        <w:t xml:space="preserve"> predict sentiment analysis a data set was taken where sentiments were already added to the tweets, specifically tweets from India. (Kumar, 2020). Vectorisation is used to map words to a vector of real numbers, which is then in turn used to predict words – this was used for sentiment analysis (Sieg, 2018) Count Vectorization was used as it is good for simple data sets, it can however be unsuitable when there is a lot of stop </w:t>
+      </w:r>
+      <w:proofErr w:type="gramStart"/>
+      <w:r>
+        <w:t>words</w:t>
+      </w:r>
+      <w:proofErr w:type="gramEnd"/>
+      <w:r>
+        <w:t xml:space="preserve"> but they were removed in this case. </w:t>
       </w:r>
     </w:p>
     <w:p>
@@ -6676,10 +7457,18 @@
         <w:t>logistic</w:t>
       </w:r>
       <w:r>
-        <w:t xml:space="preserve"> regression model was used. The C values were tuned using GridSearchC</w:t>
-      </w:r>
-      <w:r>
-        <w:t xml:space="preserve">V and this was cross validated using a repeated stratified k-fold validation. An accuracy of 67.5 % was found for C = 1.0 to predict the sentiment of the tweets. Although this is not a favourable result, there are many other machine learning models that could be tested to predict the sentiment. As well as this, this is a small data set particular to one country, and more data would make this more accurate. </w:t>
+        <w:t xml:space="preserve"> regression model was used. The C values were tuned using </w:t>
+      </w:r>
+      <w:proofErr w:type="spellStart"/>
+      <w:r>
+        <w:t>GridSearchC</w:t>
+      </w:r>
+      <w:r>
+        <w:t>V</w:t>
+      </w:r>
+      <w:proofErr w:type="spellEnd"/>
+      <w:r>
+        <w:t xml:space="preserve"> and this was cross validated using a repeated stratified k-fold validation. An accuracy of 67.5 % was found for C = 1.0 to predict the sentiment of the tweets. Although this is not a favourable result, there are many other machine learning models that could be tested to predict the sentiment. As well as this, this is a small data set particular to one country, and more data would make this more accurate. </w:t>
       </w:r>
     </w:p>
     <w:p>
@@ -6689,12 +7478,14 @@
           <w:lang w:eastAsia="en-GB"/>
         </w:rPr>
       </w:pPr>
+      <w:bookmarkStart w:id="23" w:name="_Toc151929289"/>
       <w:r>
         <w:rPr>
           <w:lang w:eastAsia="en-GB"/>
         </w:rPr>
         <w:t>Conclusion</w:t>
       </w:r>
+      <w:bookmarkEnd w:id="23"/>
     </w:p>
     <w:p>
       <w:pPr>
@@ -6704,7 +7495,21 @@
         <w:rPr>
           <w:lang w:eastAsia="en-GB"/>
         </w:rPr>
-        <w:t xml:space="preserve">Sentiment analysis was performed for COVID-19 tweets from India. Using a Linear Regression model and Count Vectorization to turn the words in numbers, it was found that the model was 67 % accurate at predicting sentiments. Different Count Vectorization models, such as  Bag of Words, or Transformers such as </w:t>
+        <w:t xml:space="preserve">Sentiment analysis was performed for COVID-19 tweets from India. Using a Linear Regression model and Count Vectorization to turn the words in numbers, it was found that the model was 67 % accurate at predicting sentiments. Different Count Vectorization models, such </w:t>
+      </w:r>
+      <w:proofErr w:type="gramStart"/>
+      <w:r>
+        <w:rPr>
+          <w:lang w:eastAsia="en-GB"/>
+        </w:rPr>
+        <w:t>as  Bag</w:t>
+      </w:r>
+      <w:proofErr w:type="gramEnd"/>
+      <w:r>
+        <w:rPr>
+          <w:lang w:eastAsia="en-GB"/>
+        </w:rPr>
+        <w:t xml:space="preserve"> of Words, or Transformers such as </w:t>
       </w:r>
       <w:r>
         <w:rPr>
@@ -6724,20 +7529,21 @@
         <w:jc w:val="left"/>
       </w:pPr>
       <w:r>
-        <w:br w:type="page"/>
+        <w:t>Final Word Count: 2087 (main body of text only. Excludes tittles, headings, references)</w:t>
       </w:r>
     </w:p>
     <w:p>
       <w:pPr>
         <w:pStyle w:val="Heading1"/>
       </w:pPr>
-      <w:r>
-        <w:lastRenderedPageBreak/>
+      <w:bookmarkStart w:id="24" w:name="_Toc151929290"/>
+      <w:r>
         <w:t>R</w:t>
       </w:r>
       <w:r>
         <w:t>eferences</w:t>
       </w:r>
+      <w:bookmarkEnd w:id="24"/>
     </w:p>
     <w:p>
       <w:pPr>
@@ -6772,7 +7578,7 @@
       <w:r>
         <w:t xml:space="preserve"> [online] Available at: </w:t>
       </w:r>
-      <w:hyperlink r:id="rId27" w:history="1">
+      <w:hyperlink r:id="rId26" w:history="1">
         <w:r>
           <w:rPr>
             <w:rStyle w:val="Hyperlink"/>
@@ -6789,8 +7595,13 @@
         <w:spacing w:before="240" w:after="240"/>
         <w:jc w:val="left"/>
       </w:pPr>
-      <w:r>
-        <w:t xml:space="preserve">Peddireddi, Y. (2023) ‘Topic Modelling in Natural Language Processing’ </w:t>
+      <w:proofErr w:type="spellStart"/>
+      <w:r>
+        <w:t>Peddireddi</w:t>
+      </w:r>
+      <w:proofErr w:type="spellEnd"/>
+      <w:r>
+        <w:t xml:space="preserve">, Y. (2023) ‘Topic Modelling in Natural Language Processing’ </w:t>
       </w:r>
       <w:r>
         <w:rPr>
@@ -6802,7 +7613,7 @@
       <w:r>
         <w:t xml:space="preserve"> [online] Available at: </w:t>
       </w:r>
-      <w:hyperlink r:id="rId28" w:anchor=":~:text=Topic%20modeling%20is%20a%20natural,Latent%20Dirichlet%20Allocation%20(LDA)" w:history="1">
+      <w:hyperlink r:id="rId27" w:anchor=":~:text=Topic%20modeling%20is%20a%20natural,Latent%20Dirichlet%20Allocation%20(LDA)" w:history="1">
         <w:r>
           <w:rPr>
             <w:rStyle w:val="Hyperlink"/>
@@ -6831,8 +7642,13 @@
         <w:spacing w:before="240" w:after="240"/>
         <w:jc w:val="left"/>
       </w:pPr>
-      <w:r>
-        <w:t xml:space="preserve">PennState (2018). ’10.2 – Autocorrelation and Time Series Methods’ </w:t>
+      <w:proofErr w:type="spellStart"/>
+      <w:r>
+        <w:t>PennState</w:t>
+      </w:r>
+      <w:proofErr w:type="spellEnd"/>
+      <w:r>
+        <w:t xml:space="preserve"> (2018). ’10.2 – Autocorrelation and Time Series Methods’ </w:t>
       </w:r>
       <w:r>
         <w:rPr>
@@ -6844,7 +7660,7 @@
       <w:r>
         <w:t xml:space="preserve">. [online] Available at: </w:t>
       </w:r>
-      <w:hyperlink r:id="rId29" w:anchor=":~:text=Autocorrelation%20and%20Partial%20Autocorrelation,%2C%202%20%2C%20.%20.%20.%20" w:history="1">
+      <w:hyperlink r:id="rId28" w:anchor=":~:text=Autocorrelation%20and%20Partial%20Autocorrelation,%2C%202%20%2C%20.%20.%20.%20" w:history="1">
         <w:r>
           <w:rPr>
             <w:rStyle w:val="Hyperlink"/>
@@ -6898,7 +7714,7 @@
       <w:r>
         <w:t xml:space="preserve"> [online] Available at: </w:t>
       </w:r>
-      <w:hyperlink r:id="rId30" w:history="1">
+      <w:hyperlink r:id="rId29" w:history="1">
         <w:r>
           <w:rPr>
             <w:rStyle w:val="Hyperlink"/>
@@ -6931,7 +7747,7 @@
       <w:r>
         <w:t xml:space="preserve"> [online] Available at: </w:t>
       </w:r>
-      <w:hyperlink r:id="rId31" w:history="1">
+      <w:hyperlink r:id="rId30" w:history="1">
         <w:r>
           <w:rPr>
             <w:rStyle w:val="Hyperlink"/>
@@ -6948,7 +7764,7 @@
         <w:spacing w:before="240" w:after="240"/>
         <w:jc w:val="left"/>
       </w:pPr>
-      <w:hyperlink r:id="rId32" w:anchor=":~:text=What%20is%20time%20series%20analysis,data%20points%20intermittently%20or%20randomly" w:history="1">
+      <w:hyperlink r:id="rId31" w:anchor=":~:text=What%20is%20time%20series%20analysis,data%20points%20intermittently%20or%20randomly" w:history="1">
         <w:r>
           <w:t xml:space="preserve">Tableau (2023). ‘Time Series Analysis: Definition, Types, Techniques, and When It’s Used. </w:t>
         </w:r>
@@ -7023,7 +7839,7 @@
     </w:p>
     <w:p/>
     <w:sectPr>
-      <w:footerReference w:type="default" r:id="rId33"/>
+      <w:footerReference w:type="default" r:id="rId32"/>
       <w:pgSz w:w="11906" w:h="16838"/>
       <w:pgMar w:top="1440" w:right="1440" w:bottom="1440" w:left="1440" w:header="708" w:footer="708" w:gutter="0"/>
       <w:cols w:space="708"/>
